--- a/Documen Aturusaha/Revisi/REVISI ERP komplit sub menu manufaktur.docx
+++ b/Documen Aturusaha/Revisi/REVISI ERP komplit sub menu manufaktur.docx
@@ -107,10 +107,93 @@
       <w:pPr>
         <w:pStyle w:val="ListParagraph"/>
         <w:rPr>
-          <w:sz w:val="24"/>
-          <w:szCs w:val="24"/>
-        </w:rPr>
-      </w:pPr>
+          <w:b/>
+          <w:sz w:val="24"/>
+          <w:szCs w:val="24"/>
+        </w:rPr>
+      </w:pPr>
+      <w:r>
+        <w:rPr>
+          <w:b/>
+          <w:sz w:val="24"/>
+          <w:szCs w:val="24"/>
+        </w:rPr>
+        <w:t xml:space="preserve">Activity </w:t>
+      </w:r>
+      <w:proofErr w:type="spellStart"/>
+      <w:r>
+        <w:rPr>
+          <w:b/>
+          <w:sz w:val="24"/>
+          <w:szCs w:val="24"/>
+        </w:rPr>
+        <w:t>Diagaram</w:t>
+      </w:r>
+      <w:proofErr w:type="spellEnd"/>
+      <w:r>
+        <w:rPr>
+          <w:b/>
+          <w:sz w:val="24"/>
+          <w:szCs w:val="24"/>
+        </w:rPr>
+        <w:t>:</w:t>
+      </w:r>
+    </w:p>
+    <w:p>
+      <w:pPr>
+        <w:pStyle w:val="ListParagraph"/>
+        <w:ind w:left="90"/>
+        <w:rPr>
+          <w:sz w:val="24"/>
+          <w:szCs w:val="24"/>
+        </w:rPr>
+      </w:pPr>
+      <w:r>
+        <w:rPr>
+          <w:noProof/>
+          <w:sz w:val="24"/>
+          <w:szCs w:val="24"/>
+        </w:rPr>
+        <w:drawing>
+          <wp:inline distT="0" distB="0" distL="0" distR="0">
+            <wp:extent cx="6160294" cy="4114800"/>
+            <wp:effectExtent l="19050" t="0" r="0" b="0"/>
+            <wp:docPr id="15" name="Picture 15"/>
+            <wp:cNvGraphicFramePr>
+              <a:graphicFrameLocks xmlns:a="http://schemas.openxmlformats.org/drawingml/2006/main" noChangeAspect="1"/>
+            </wp:cNvGraphicFramePr>
+            <a:graphic xmlns:a="http://schemas.openxmlformats.org/drawingml/2006/main">
+              <a:graphicData uri="http://schemas.openxmlformats.org/drawingml/2006/picture">
+                <pic:pic xmlns:pic="http://schemas.openxmlformats.org/drawingml/2006/picture">
+                  <pic:nvPicPr>
+                    <pic:cNvPr id="0" name="Picture 15"/>
+                    <pic:cNvPicPr>
+                      <a:picLocks noChangeAspect="1" noChangeArrowheads="1"/>
+                    </pic:cNvPicPr>
+                  </pic:nvPicPr>
+                  <pic:blipFill>
+                    <a:blip r:embed="rId5"/>
+                    <a:srcRect/>
+                    <a:stretch>
+                      <a:fillRect/>
+                    </a:stretch>
+                  </pic:blipFill>
+                  <pic:spPr bwMode="auto">
+                    <a:xfrm>
+                      <a:off x="0" y="0"/>
+                      <a:ext cx="6160294" cy="4114800"/>
+                    </a:xfrm>
+                    <a:prstGeom prst="rect">
+                      <a:avLst/>
+                    </a:prstGeom>
+                    <a:noFill/>
+                  </pic:spPr>
+                </pic:pic>
+              </a:graphicData>
+            </a:graphic>
+          </wp:inline>
+        </w:drawing>
+      </w:r>
     </w:p>
     <w:p>
       <w:pPr>
@@ -1001,6 +1084,60 @@
           <w:sz w:val="24"/>
           <w:szCs w:val="24"/>
         </w:rPr>
+        <w:t>/</w:t>
+      </w:r>
+      <w:proofErr w:type="spellStart"/>
+      <w:r>
+        <w:rPr>
+          <w:b/>
+          <w:sz w:val="24"/>
+          <w:szCs w:val="24"/>
+        </w:rPr>
+        <w:t>brg</w:t>
+      </w:r>
+      <w:proofErr w:type="spellEnd"/>
+      <w:r>
+        <w:rPr>
+          <w:b/>
+          <w:sz w:val="24"/>
+          <w:szCs w:val="24"/>
+        </w:rPr>
+        <w:t xml:space="preserve"> </w:t>
+      </w:r>
+      <w:proofErr w:type="spellStart"/>
+      <w:r>
+        <w:rPr>
+          <w:b/>
+          <w:sz w:val="24"/>
+          <w:szCs w:val="24"/>
+        </w:rPr>
+        <w:t>setengah</w:t>
+      </w:r>
+      <w:proofErr w:type="spellEnd"/>
+      <w:r>
+        <w:rPr>
+          <w:b/>
+          <w:sz w:val="24"/>
+          <w:szCs w:val="24"/>
+        </w:rPr>
+        <w:t xml:space="preserve"> </w:t>
+      </w:r>
+      <w:proofErr w:type="spellStart"/>
+      <w:r>
+        <w:rPr>
+          <w:b/>
+          <w:sz w:val="24"/>
+          <w:szCs w:val="24"/>
+        </w:rPr>
+        <w:t>jadi</w:t>
+      </w:r>
+      <w:proofErr w:type="spellEnd"/>
+      <w:r>
+        <w:rPr>
+          <w:b/>
+          <w:sz w:val="24"/>
+          <w:szCs w:val="24"/>
+        </w:rPr>
         <w:t xml:space="preserve">, 3 = </w:t>
       </w:r>
       <w:proofErr w:type="spellStart"/>
@@ -1497,6 +1634,83 @@
     <w:p>
       <w:pPr>
         <w:pStyle w:val="ListParagraph"/>
+        <w:ind w:left="1080"/>
+        <w:rPr>
+          <w:b/>
+          <w:sz w:val="24"/>
+          <w:szCs w:val="24"/>
+        </w:rPr>
+      </w:pPr>
+    </w:p>
+    <w:p>
+      <w:pPr>
+        <w:pStyle w:val="ListParagraph"/>
+        <w:ind w:left="1080"/>
+        <w:rPr>
+          <w:b/>
+          <w:sz w:val="24"/>
+          <w:szCs w:val="24"/>
+        </w:rPr>
+      </w:pPr>
+    </w:p>
+    <w:p>
+      <w:pPr>
+        <w:pStyle w:val="ListParagraph"/>
+        <w:ind w:left="1080"/>
+        <w:rPr>
+          <w:b/>
+          <w:sz w:val="24"/>
+          <w:szCs w:val="24"/>
+        </w:rPr>
+      </w:pPr>
+    </w:p>
+    <w:p>
+      <w:pPr>
+        <w:pStyle w:val="ListParagraph"/>
+        <w:ind w:left="1080"/>
+        <w:rPr>
+          <w:b/>
+          <w:sz w:val="24"/>
+          <w:szCs w:val="24"/>
+        </w:rPr>
+      </w:pPr>
+    </w:p>
+    <w:p>
+      <w:pPr>
+        <w:pStyle w:val="ListParagraph"/>
+        <w:ind w:left="1080"/>
+        <w:rPr>
+          <w:b/>
+          <w:sz w:val="24"/>
+          <w:szCs w:val="24"/>
+        </w:rPr>
+      </w:pPr>
+    </w:p>
+    <w:p>
+      <w:pPr>
+        <w:pStyle w:val="ListParagraph"/>
+        <w:ind w:left="1080"/>
+        <w:rPr>
+          <w:b/>
+          <w:sz w:val="24"/>
+          <w:szCs w:val="24"/>
+        </w:rPr>
+      </w:pPr>
+    </w:p>
+    <w:p>
+      <w:pPr>
+        <w:pStyle w:val="ListParagraph"/>
+        <w:ind w:left="1080"/>
+        <w:rPr>
+          <w:b/>
+          <w:sz w:val="24"/>
+          <w:szCs w:val="24"/>
+        </w:rPr>
+      </w:pPr>
+    </w:p>
+    <w:p>
+      <w:pPr>
+        <w:pStyle w:val="ListParagraph"/>
         <w:numPr>
           <w:ilvl w:val="1"/>
           <w:numId w:val="1"/>
@@ -1547,2416 +1761,24 @@
           <w:szCs w:val="24"/>
         </w:rPr>
       </w:pPr>
-      <w:proofErr w:type="spellStart"/>
-      <w:r>
-        <w:rPr>
-          <w:b/>
-          <w:sz w:val="24"/>
-          <w:szCs w:val="24"/>
-        </w:rPr>
-        <w:t>mirip</w:t>
-      </w:r>
-      <w:proofErr w:type="spellEnd"/>
-      <w:r>
-        <w:rPr>
-          <w:b/>
-          <w:sz w:val="24"/>
-          <w:szCs w:val="24"/>
-        </w:rPr>
-        <w:t xml:space="preserve"> </w:t>
-      </w:r>
-      <w:proofErr w:type="spellStart"/>
-      <w:r>
-        <w:rPr>
-          <w:b/>
-          <w:sz w:val="24"/>
-          <w:szCs w:val="24"/>
-        </w:rPr>
-        <w:t>seperti</w:t>
-      </w:r>
-      <w:proofErr w:type="spellEnd"/>
-      <w:r>
-        <w:rPr>
-          <w:b/>
-          <w:sz w:val="24"/>
-          <w:szCs w:val="24"/>
-        </w:rPr>
-        <w:t xml:space="preserve"> </w:t>
-      </w:r>
-      <w:proofErr w:type="spellStart"/>
-      <w:r>
-        <w:rPr>
-          <w:b/>
-          <w:sz w:val="24"/>
-          <w:szCs w:val="24"/>
-        </w:rPr>
-        <w:t>pada</w:t>
-      </w:r>
-      <w:proofErr w:type="spellEnd"/>
-      <w:r>
-        <w:rPr>
-          <w:b/>
-          <w:sz w:val="24"/>
-          <w:szCs w:val="24"/>
-        </w:rPr>
-        <w:t xml:space="preserve"> </w:t>
-      </w:r>
-      <w:proofErr w:type="spellStart"/>
-      <w:r>
-        <w:rPr>
-          <w:b/>
-          <w:sz w:val="24"/>
-          <w:szCs w:val="24"/>
-        </w:rPr>
-        <w:t>proses</w:t>
-      </w:r>
-      <w:proofErr w:type="spellEnd"/>
-      <w:r>
-        <w:rPr>
-          <w:b/>
-          <w:sz w:val="24"/>
-          <w:szCs w:val="24"/>
-        </w:rPr>
-        <w:t xml:space="preserve"> </w:t>
-      </w:r>
-      <w:proofErr w:type="spellStart"/>
-      <w:r>
-        <w:rPr>
-          <w:b/>
-          <w:sz w:val="24"/>
-          <w:szCs w:val="24"/>
-        </w:rPr>
-        <w:t>produksi</w:t>
-      </w:r>
-      <w:proofErr w:type="spellEnd"/>
-      <w:r>
-        <w:rPr>
-          <w:b/>
-          <w:sz w:val="24"/>
-          <w:szCs w:val="24"/>
-        </w:rPr>
-        <w:t xml:space="preserve"> </w:t>
-      </w:r>
-      <w:proofErr w:type="spellStart"/>
-      <w:r>
-        <w:rPr>
-          <w:b/>
-          <w:sz w:val="24"/>
-          <w:szCs w:val="24"/>
-        </w:rPr>
-        <w:t>jasa</w:t>
-      </w:r>
-      <w:proofErr w:type="spellEnd"/>
-      <w:r>
-        <w:rPr>
-          <w:b/>
-          <w:sz w:val="24"/>
-          <w:szCs w:val="24"/>
-        </w:rPr>
-        <w:t>.</w:t>
-      </w:r>
-    </w:p>
-    <w:p>
-      <w:pPr>
-        <w:pStyle w:val="ListParagraph"/>
-        <w:ind w:left="1080"/>
-        <w:rPr>
-          <w:b/>
-          <w:sz w:val="24"/>
-          <w:szCs w:val="24"/>
-        </w:rPr>
-      </w:pPr>
-      <w:proofErr w:type="spellStart"/>
-      <w:r>
-        <w:rPr>
-          <w:b/>
-          <w:sz w:val="24"/>
-          <w:szCs w:val="24"/>
-        </w:rPr>
-        <w:t>bedanya</w:t>
-      </w:r>
-      <w:proofErr w:type="spellEnd"/>
-      <w:r>
-        <w:rPr>
-          <w:b/>
-          <w:sz w:val="24"/>
-          <w:szCs w:val="24"/>
-        </w:rPr>
-        <w:t xml:space="preserve"> </w:t>
-      </w:r>
-      <w:proofErr w:type="spellStart"/>
-      <w:r>
-        <w:rPr>
-          <w:b/>
-          <w:sz w:val="24"/>
-          <w:szCs w:val="24"/>
-        </w:rPr>
-        <w:t>di</w:t>
-      </w:r>
-      <w:proofErr w:type="spellEnd"/>
-      <w:r>
-        <w:rPr>
-          <w:b/>
-          <w:sz w:val="24"/>
-          <w:szCs w:val="24"/>
-        </w:rPr>
-        <w:t xml:space="preserve"> </w:t>
-      </w:r>
-      <w:proofErr w:type="spellStart"/>
-      <w:r>
-        <w:rPr>
-          <w:b/>
-          <w:sz w:val="24"/>
-          <w:szCs w:val="24"/>
-        </w:rPr>
-        <w:t>setiap</w:t>
-      </w:r>
-      <w:proofErr w:type="spellEnd"/>
-      <w:r>
-        <w:rPr>
-          <w:b/>
-          <w:sz w:val="24"/>
-          <w:szCs w:val="24"/>
-        </w:rPr>
-        <w:t xml:space="preserve"> </w:t>
-      </w:r>
-      <w:proofErr w:type="spellStart"/>
-      <w:r>
-        <w:rPr>
-          <w:b/>
-          <w:sz w:val="24"/>
-          <w:szCs w:val="24"/>
-        </w:rPr>
-        <w:t>proses</w:t>
-      </w:r>
-      <w:proofErr w:type="spellEnd"/>
-      <w:r>
-        <w:rPr>
-          <w:b/>
-          <w:sz w:val="24"/>
-          <w:szCs w:val="24"/>
-        </w:rPr>
-        <w:t xml:space="preserve"> </w:t>
-      </w:r>
-      <w:proofErr w:type="spellStart"/>
-      <w:r>
-        <w:rPr>
-          <w:b/>
-          <w:sz w:val="24"/>
-          <w:szCs w:val="24"/>
-        </w:rPr>
-        <w:t>produksi</w:t>
-      </w:r>
-      <w:proofErr w:type="spellEnd"/>
-      <w:r>
-        <w:rPr>
-          <w:b/>
-          <w:sz w:val="24"/>
-          <w:szCs w:val="24"/>
-        </w:rPr>
-        <w:t xml:space="preserve"> </w:t>
-      </w:r>
-      <w:proofErr w:type="spellStart"/>
-      <w:r>
-        <w:rPr>
-          <w:b/>
-          <w:sz w:val="24"/>
-          <w:szCs w:val="24"/>
-        </w:rPr>
-        <w:t>manufaktur</w:t>
-      </w:r>
-      <w:proofErr w:type="spellEnd"/>
-      <w:r>
-        <w:rPr>
-          <w:b/>
-          <w:sz w:val="24"/>
-          <w:szCs w:val="24"/>
-        </w:rPr>
-        <w:t xml:space="preserve"> </w:t>
-      </w:r>
-      <w:proofErr w:type="spellStart"/>
-      <w:r>
-        <w:rPr>
-          <w:b/>
-          <w:sz w:val="24"/>
-          <w:szCs w:val="24"/>
-        </w:rPr>
-        <w:t>ada</w:t>
-      </w:r>
-      <w:proofErr w:type="spellEnd"/>
-      <w:r>
-        <w:rPr>
-          <w:b/>
-          <w:sz w:val="24"/>
-          <w:szCs w:val="24"/>
-        </w:rPr>
-        <w:t xml:space="preserve"> </w:t>
-      </w:r>
-      <w:proofErr w:type="spellStart"/>
-      <w:r>
-        <w:rPr>
-          <w:b/>
-          <w:sz w:val="24"/>
-          <w:szCs w:val="24"/>
-        </w:rPr>
-        <w:t>tambahan</w:t>
-      </w:r>
-      <w:proofErr w:type="spellEnd"/>
-      <w:r>
-        <w:rPr>
-          <w:b/>
-          <w:sz w:val="24"/>
-          <w:szCs w:val="24"/>
-        </w:rPr>
-        <w:t xml:space="preserve"> </w:t>
-      </w:r>
-      <w:proofErr w:type="spellStart"/>
-      <w:r>
-        <w:rPr>
-          <w:b/>
-          <w:sz w:val="24"/>
-          <w:szCs w:val="24"/>
-        </w:rPr>
-        <w:t>sbb</w:t>
-      </w:r>
-      <w:proofErr w:type="spellEnd"/>
-      <w:r>
-        <w:rPr>
-          <w:b/>
-          <w:sz w:val="24"/>
-          <w:szCs w:val="24"/>
-        </w:rPr>
-        <w:t>:</w:t>
-      </w:r>
-    </w:p>
-    <w:p>
-      <w:pPr>
-        <w:pStyle w:val="ListParagraph"/>
-        <w:ind w:left="1080"/>
-        <w:rPr>
-          <w:b/>
-          <w:sz w:val="24"/>
-          <w:szCs w:val="24"/>
-        </w:rPr>
-      </w:pPr>
-      <w:r>
-        <w:rPr>
-          <w:b/>
-          <w:sz w:val="24"/>
-          <w:szCs w:val="24"/>
-        </w:rPr>
-        <w:t xml:space="preserve">1. </w:t>
-      </w:r>
-      <w:proofErr w:type="spellStart"/>
-      <w:r>
-        <w:rPr>
-          <w:b/>
-          <w:sz w:val="24"/>
-          <w:szCs w:val="24"/>
-        </w:rPr>
-        <w:t>setiap</w:t>
-      </w:r>
-      <w:proofErr w:type="spellEnd"/>
-      <w:r>
-        <w:rPr>
-          <w:b/>
-          <w:sz w:val="24"/>
-          <w:szCs w:val="24"/>
-        </w:rPr>
-        <w:t xml:space="preserve"> </w:t>
-      </w:r>
-      <w:proofErr w:type="spellStart"/>
-      <w:r>
-        <w:rPr>
-          <w:b/>
-          <w:sz w:val="24"/>
-          <w:szCs w:val="24"/>
-        </w:rPr>
-        <w:t>proses</w:t>
-      </w:r>
-      <w:proofErr w:type="spellEnd"/>
-      <w:r>
-        <w:rPr>
-          <w:b/>
-          <w:sz w:val="24"/>
-          <w:szCs w:val="24"/>
-        </w:rPr>
-        <w:t xml:space="preserve"> </w:t>
-      </w:r>
-      <w:proofErr w:type="spellStart"/>
-      <w:r>
-        <w:rPr>
-          <w:b/>
-          <w:sz w:val="24"/>
-          <w:szCs w:val="24"/>
-        </w:rPr>
-        <w:t>produksi</w:t>
-      </w:r>
-      <w:proofErr w:type="spellEnd"/>
-      <w:r>
-        <w:rPr>
-          <w:b/>
-          <w:sz w:val="24"/>
-          <w:szCs w:val="24"/>
-        </w:rPr>
-        <w:t xml:space="preserve"> </w:t>
-      </w:r>
-      <w:proofErr w:type="spellStart"/>
-      <w:r>
-        <w:rPr>
-          <w:b/>
-          <w:sz w:val="24"/>
-          <w:szCs w:val="24"/>
-        </w:rPr>
-        <w:t>di</w:t>
-      </w:r>
-      <w:proofErr w:type="spellEnd"/>
-      <w:r>
-        <w:rPr>
-          <w:b/>
-          <w:sz w:val="24"/>
-          <w:szCs w:val="24"/>
-        </w:rPr>
-        <w:t xml:space="preserve"> </w:t>
-      </w:r>
-      <w:proofErr w:type="spellStart"/>
-      <w:r>
-        <w:rPr>
-          <w:b/>
-          <w:sz w:val="24"/>
-          <w:szCs w:val="24"/>
-        </w:rPr>
-        <w:t>tambahkan</w:t>
-      </w:r>
-      <w:proofErr w:type="spellEnd"/>
-      <w:r>
-        <w:rPr>
-          <w:b/>
-          <w:sz w:val="24"/>
-          <w:szCs w:val="24"/>
-        </w:rPr>
-        <w:t xml:space="preserve"> </w:t>
-      </w:r>
-      <w:proofErr w:type="spellStart"/>
-      <w:r>
-        <w:rPr>
-          <w:b/>
-          <w:sz w:val="24"/>
-          <w:szCs w:val="24"/>
-        </w:rPr>
-        <w:t>jumlah</w:t>
-      </w:r>
-      <w:proofErr w:type="spellEnd"/>
-      <w:r>
-        <w:rPr>
-          <w:b/>
-          <w:sz w:val="24"/>
-          <w:szCs w:val="24"/>
-        </w:rPr>
-        <w:t xml:space="preserve">  </w:t>
-      </w:r>
-      <w:proofErr w:type="spellStart"/>
-      <w:r>
-        <w:rPr>
-          <w:b/>
-          <w:sz w:val="24"/>
-          <w:szCs w:val="24"/>
-        </w:rPr>
-        <w:t>pekerja</w:t>
-      </w:r>
-      <w:proofErr w:type="spellEnd"/>
-    </w:p>
-    <w:p>
-      <w:pPr>
-        <w:pStyle w:val="ListParagraph"/>
-        <w:ind w:left="1080"/>
-        <w:rPr>
-          <w:b/>
-          <w:sz w:val="24"/>
-          <w:szCs w:val="24"/>
-        </w:rPr>
-      </w:pPr>
-      <w:r>
-        <w:rPr>
-          <w:b/>
-          <w:sz w:val="24"/>
-          <w:szCs w:val="24"/>
-        </w:rPr>
-        <w:t xml:space="preserve">2. </w:t>
-      </w:r>
-      <w:proofErr w:type="spellStart"/>
-      <w:r>
-        <w:rPr>
-          <w:b/>
-          <w:sz w:val="24"/>
-          <w:szCs w:val="24"/>
-        </w:rPr>
-        <w:t>setia</w:t>
-      </w:r>
-      <w:proofErr w:type="spellEnd"/>
-      <w:r>
-        <w:rPr>
-          <w:b/>
-          <w:sz w:val="24"/>
-          <w:szCs w:val="24"/>
-        </w:rPr>
-        <w:t xml:space="preserve"> </w:t>
-      </w:r>
-      <w:proofErr w:type="spellStart"/>
-      <w:r>
-        <w:rPr>
-          <w:b/>
-          <w:sz w:val="24"/>
-          <w:szCs w:val="24"/>
-        </w:rPr>
-        <w:t>proses</w:t>
-      </w:r>
-      <w:proofErr w:type="spellEnd"/>
-      <w:r>
-        <w:rPr>
-          <w:b/>
-          <w:sz w:val="24"/>
-          <w:szCs w:val="24"/>
-        </w:rPr>
-        <w:t xml:space="preserve"> </w:t>
-      </w:r>
-      <w:proofErr w:type="spellStart"/>
-      <w:r>
-        <w:rPr>
-          <w:b/>
-          <w:sz w:val="24"/>
-          <w:szCs w:val="24"/>
-        </w:rPr>
-        <w:t>produksi</w:t>
-      </w:r>
-      <w:proofErr w:type="spellEnd"/>
-      <w:r>
-        <w:rPr>
-          <w:b/>
-          <w:sz w:val="24"/>
-          <w:szCs w:val="24"/>
-        </w:rPr>
-        <w:t xml:space="preserve"> </w:t>
-      </w:r>
-      <w:proofErr w:type="spellStart"/>
-      <w:r>
-        <w:rPr>
-          <w:b/>
-          <w:sz w:val="24"/>
-          <w:szCs w:val="24"/>
-        </w:rPr>
-        <w:t>tambahkan</w:t>
-      </w:r>
-      <w:proofErr w:type="spellEnd"/>
-      <w:r>
-        <w:rPr>
-          <w:b/>
-          <w:sz w:val="24"/>
-          <w:szCs w:val="24"/>
-        </w:rPr>
-        <w:t xml:space="preserve"> </w:t>
-      </w:r>
-      <w:proofErr w:type="spellStart"/>
-      <w:r>
-        <w:rPr>
-          <w:b/>
-          <w:sz w:val="24"/>
-          <w:szCs w:val="24"/>
-        </w:rPr>
-        <w:t>hasil</w:t>
-      </w:r>
-      <w:proofErr w:type="spellEnd"/>
-      <w:r>
-        <w:rPr>
-          <w:b/>
-          <w:sz w:val="24"/>
-          <w:szCs w:val="24"/>
-        </w:rPr>
-        <w:t xml:space="preserve"> </w:t>
-      </w:r>
-      <w:proofErr w:type="spellStart"/>
-      <w:r>
-        <w:rPr>
-          <w:b/>
-          <w:sz w:val="24"/>
-          <w:szCs w:val="24"/>
-        </w:rPr>
-        <w:t>akhir</w:t>
-      </w:r>
-      <w:proofErr w:type="spellEnd"/>
-      <w:r>
-        <w:rPr>
-          <w:b/>
-          <w:sz w:val="24"/>
-          <w:szCs w:val="24"/>
-        </w:rPr>
-        <w:t xml:space="preserve"> </w:t>
-      </w:r>
-      <w:proofErr w:type="spellStart"/>
-      <w:r>
-        <w:rPr>
-          <w:b/>
-          <w:sz w:val="24"/>
-          <w:szCs w:val="24"/>
-        </w:rPr>
-        <w:t>apakah</w:t>
-      </w:r>
-      <w:proofErr w:type="spellEnd"/>
-      <w:r>
-        <w:rPr>
-          <w:b/>
-          <w:sz w:val="24"/>
-          <w:szCs w:val="24"/>
-        </w:rPr>
-        <w:t xml:space="preserve"> </w:t>
-      </w:r>
-      <w:proofErr w:type="spellStart"/>
-      <w:r>
-        <w:rPr>
-          <w:b/>
-          <w:sz w:val="24"/>
-          <w:szCs w:val="24"/>
-        </w:rPr>
-        <w:t>berupa</w:t>
-      </w:r>
-      <w:proofErr w:type="spellEnd"/>
-      <w:r>
-        <w:rPr>
-          <w:b/>
-          <w:sz w:val="24"/>
-          <w:szCs w:val="24"/>
-        </w:rPr>
-        <w:t xml:space="preserve"> </w:t>
-      </w:r>
-      <w:proofErr w:type="spellStart"/>
-      <w:r>
-        <w:rPr>
-          <w:b/>
-          <w:sz w:val="24"/>
-          <w:szCs w:val="24"/>
-        </w:rPr>
-        <w:t>barang</w:t>
-      </w:r>
-      <w:proofErr w:type="spellEnd"/>
-      <w:r>
-        <w:rPr>
-          <w:b/>
-          <w:sz w:val="24"/>
-          <w:szCs w:val="24"/>
-        </w:rPr>
-        <w:t xml:space="preserve"> </w:t>
-      </w:r>
-      <w:proofErr w:type="spellStart"/>
-      <w:r>
-        <w:rPr>
-          <w:b/>
-          <w:sz w:val="24"/>
-          <w:szCs w:val="24"/>
-        </w:rPr>
-        <w:t>setengah</w:t>
-      </w:r>
-      <w:proofErr w:type="spellEnd"/>
-      <w:r>
-        <w:rPr>
-          <w:b/>
-          <w:sz w:val="24"/>
-          <w:szCs w:val="24"/>
-        </w:rPr>
-        <w:t xml:space="preserve"> </w:t>
-      </w:r>
-      <w:proofErr w:type="spellStart"/>
-      <w:r>
-        <w:rPr>
-          <w:b/>
-          <w:sz w:val="24"/>
-          <w:szCs w:val="24"/>
-        </w:rPr>
-        <w:t>jadi</w:t>
-      </w:r>
-      <w:proofErr w:type="spellEnd"/>
-      <w:r>
-        <w:rPr>
-          <w:b/>
-          <w:sz w:val="24"/>
-          <w:szCs w:val="24"/>
-        </w:rPr>
-        <w:t xml:space="preserve"> </w:t>
-      </w:r>
-      <w:proofErr w:type="spellStart"/>
-      <w:r>
-        <w:rPr>
-          <w:b/>
-          <w:sz w:val="24"/>
-          <w:szCs w:val="24"/>
-        </w:rPr>
-        <w:t>atau</w:t>
-      </w:r>
-      <w:proofErr w:type="spellEnd"/>
-      <w:r>
-        <w:rPr>
-          <w:b/>
-          <w:sz w:val="24"/>
-          <w:szCs w:val="24"/>
-        </w:rPr>
-        <w:t xml:space="preserve"> </w:t>
-      </w:r>
-      <w:proofErr w:type="spellStart"/>
-      <w:r>
-        <w:rPr>
-          <w:b/>
-          <w:sz w:val="24"/>
-          <w:szCs w:val="24"/>
-        </w:rPr>
-        <w:t>barang</w:t>
-      </w:r>
-      <w:proofErr w:type="spellEnd"/>
-      <w:r>
-        <w:rPr>
-          <w:b/>
-          <w:sz w:val="24"/>
-          <w:szCs w:val="24"/>
-        </w:rPr>
-        <w:t xml:space="preserve"> </w:t>
-      </w:r>
-      <w:proofErr w:type="spellStart"/>
-      <w:r>
-        <w:rPr>
-          <w:b/>
-          <w:sz w:val="24"/>
-          <w:szCs w:val="24"/>
-        </w:rPr>
-        <w:t>jadi</w:t>
-      </w:r>
-      <w:proofErr w:type="spellEnd"/>
-      <w:r>
-        <w:rPr>
-          <w:b/>
-          <w:sz w:val="24"/>
-          <w:szCs w:val="24"/>
-        </w:rPr>
-        <w:t xml:space="preserve"> </w:t>
-      </w:r>
-      <w:proofErr w:type="spellStart"/>
-      <w:r>
-        <w:rPr>
-          <w:b/>
-          <w:sz w:val="24"/>
-          <w:szCs w:val="24"/>
-        </w:rPr>
-        <w:t>dan</w:t>
-      </w:r>
-      <w:proofErr w:type="spellEnd"/>
-      <w:r>
-        <w:rPr>
-          <w:b/>
-          <w:sz w:val="24"/>
-          <w:szCs w:val="24"/>
-        </w:rPr>
-        <w:t xml:space="preserve"> input </w:t>
-      </w:r>
-      <w:proofErr w:type="spellStart"/>
-      <w:r>
-        <w:rPr>
-          <w:b/>
-          <w:sz w:val="24"/>
-          <w:szCs w:val="24"/>
-        </w:rPr>
-        <w:t>jumlahnya</w:t>
-      </w:r>
-      <w:proofErr w:type="spellEnd"/>
-      <w:r>
-        <w:rPr>
-          <w:b/>
-          <w:sz w:val="24"/>
-          <w:szCs w:val="24"/>
-        </w:rPr>
-        <w:t>.</w:t>
-      </w:r>
-    </w:p>
-    <w:p>
-      <w:pPr>
-        <w:pStyle w:val="ListParagraph"/>
-        <w:ind w:left="1080"/>
-        <w:rPr>
-          <w:b/>
-          <w:sz w:val="24"/>
-          <w:szCs w:val="24"/>
-        </w:rPr>
-      </w:pPr>
-      <w:r>
-        <w:rPr>
-          <w:b/>
-          <w:sz w:val="24"/>
-          <w:szCs w:val="24"/>
-        </w:rPr>
-        <w:t xml:space="preserve">3. </w:t>
-      </w:r>
-      <w:proofErr w:type="spellStart"/>
-      <w:r>
-        <w:rPr>
-          <w:b/>
-          <w:sz w:val="24"/>
-          <w:szCs w:val="24"/>
-        </w:rPr>
-        <w:t>bagi</w:t>
-      </w:r>
-      <w:proofErr w:type="spellEnd"/>
-      <w:r>
-        <w:rPr>
-          <w:b/>
-          <w:sz w:val="24"/>
-          <w:szCs w:val="24"/>
-        </w:rPr>
-        <w:t xml:space="preserve"> </w:t>
-      </w:r>
-      <w:proofErr w:type="spellStart"/>
-      <w:r>
-        <w:rPr>
-          <w:b/>
-          <w:sz w:val="24"/>
-          <w:szCs w:val="24"/>
-        </w:rPr>
-        <w:t>hasil</w:t>
-      </w:r>
-      <w:proofErr w:type="spellEnd"/>
-      <w:r>
-        <w:rPr>
-          <w:b/>
-          <w:sz w:val="24"/>
-          <w:szCs w:val="24"/>
-        </w:rPr>
-        <w:t xml:space="preserve"> </w:t>
-      </w:r>
-      <w:proofErr w:type="spellStart"/>
-      <w:r>
-        <w:rPr>
-          <w:b/>
-          <w:sz w:val="24"/>
-          <w:szCs w:val="24"/>
-        </w:rPr>
-        <w:t>produk</w:t>
-      </w:r>
-      <w:proofErr w:type="spellEnd"/>
-      <w:r>
-        <w:rPr>
-          <w:b/>
-          <w:sz w:val="24"/>
-          <w:szCs w:val="24"/>
-        </w:rPr>
-        <w:t xml:space="preserve"> </w:t>
-      </w:r>
-      <w:proofErr w:type="spellStart"/>
-      <w:r>
-        <w:rPr>
-          <w:b/>
-          <w:sz w:val="24"/>
-          <w:szCs w:val="24"/>
-        </w:rPr>
-        <w:t>akhir</w:t>
-      </w:r>
-      <w:proofErr w:type="spellEnd"/>
-      <w:r>
-        <w:rPr>
-          <w:b/>
-          <w:sz w:val="24"/>
-          <w:szCs w:val="24"/>
-        </w:rPr>
-        <w:t xml:space="preserve"> dg </w:t>
-      </w:r>
-      <w:proofErr w:type="spellStart"/>
-      <w:r>
-        <w:rPr>
-          <w:b/>
-          <w:sz w:val="24"/>
-          <w:szCs w:val="24"/>
-        </w:rPr>
-        <w:t>jumlah</w:t>
-      </w:r>
-      <w:proofErr w:type="spellEnd"/>
-      <w:r>
-        <w:rPr>
-          <w:b/>
-          <w:sz w:val="24"/>
-          <w:szCs w:val="24"/>
-        </w:rPr>
-        <w:t xml:space="preserve"> </w:t>
-      </w:r>
-      <w:proofErr w:type="spellStart"/>
-      <w:r>
-        <w:rPr>
-          <w:b/>
-          <w:sz w:val="24"/>
-          <w:szCs w:val="24"/>
-        </w:rPr>
-        <w:t>pekerja</w:t>
-      </w:r>
-      <w:proofErr w:type="spellEnd"/>
-      <w:r>
-        <w:rPr>
-          <w:b/>
-          <w:sz w:val="24"/>
-          <w:szCs w:val="24"/>
-        </w:rPr>
-        <w:t xml:space="preserve">. </w:t>
-      </w:r>
-      <w:proofErr w:type="spellStart"/>
-      <w:r>
-        <w:rPr>
-          <w:b/>
-          <w:sz w:val="24"/>
-          <w:szCs w:val="24"/>
-        </w:rPr>
-        <w:t>jadi</w:t>
-      </w:r>
-      <w:proofErr w:type="spellEnd"/>
-      <w:r>
-        <w:rPr>
-          <w:b/>
-          <w:sz w:val="24"/>
-          <w:szCs w:val="24"/>
-        </w:rPr>
-        <w:t xml:space="preserve"> </w:t>
-      </w:r>
-      <w:proofErr w:type="spellStart"/>
-      <w:r>
-        <w:rPr>
-          <w:b/>
-          <w:sz w:val="24"/>
-          <w:szCs w:val="24"/>
-        </w:rPr>
-        <w:t>setiap</w:t>
-      </w:r>
-      <w:proofErr w:type="spellEnd"/>
-      <w:r>
-        <w:rPr>
-          <w:b/>
-          <w:sz w:val="24"/>
-          <w:szCs w:val="24"/>
-        </w:rPr>
-        <w:t xml:space="preserve"> </w:t>
-      </w:r>
-      <w:proofErr w:type="spellStart"/>
-      <w:r>
-        <w:rPr>
-          <w:b/>
-          <w:sz w:val="24"/>
-          <w:szCs w:val="24"/>
-        </w:rPr>
-        <w:t>pekerja</w:t>
-      </w:r>
-      <w:proofErr w:type="spellEnd"/>
-      <w:r>
-        <w:rPr>
-          <w:b/>
-          <w:sz w:val="24"/>
-          <w:szCs w:val="24"/>
-        </w:rPr>
-        <w:t xml:space="preserve"> </w:t>
-      </w:r>
-      <w:proofErr w:type="spellStart"/>
-      <w:r>
-        <w:rPr>
-          <w:b/>
-          <w:sz w:val="24"/>
-          <w:szCs w:val="24"/>
-        </w:rPr>
-        <w:t>ketahuan</w:t>
-      </w:r>
-      <w:proofErr w:type="spellEnd"/>
-      <w:r>
-        <w:rPr>
-          <w:b/>
-          <w:sz w:val="24"/>
-          <w:szCs w:val="24"/>
-        </w:rPr>
-        <w:t xml:space="preserve"> </w:t>
-      </w:r>
-      <w:proofErr w:type="spellStart"/>
-      <w:r>
-        <w:rPr>
-          <w:b/>
-          <w:sz w:val="24"/>
-          <w:szCs w:val="24"/>
-        </w:rPr>
-        <w:t>jumlah</w:t>
-      </w:r>
-      <w:proofErr w:type="spellEnd"/>
-      <w:r>
-        <w:rPr>
-          <w:b/>
-          <w:sz w:val="24"/>
-          <w:szCs w:val="24"/>
-        </w:rPr>
-        <w:t xml:space="preserve"> </w:t>
-      </w:r>
-      <w:proofErr w:type="spellStart"/>
-      <w:r>
-        <w:rPr>
-          <w:b/>
-          <w:sz w:val="24"/>
-          <w:szCs w:val="24"/>
-        </w:rPr>
-        <w:t>produk</w:t>
-      </w:r>
-      <w:proofErr w:type="spellEnd"/>
-      <w:r>
-        <w:rPr>
-          <w:b/>
-          <w:sz w:val="24"/>
-          <w:szCs w:val="24"/>
-        </w:rPr>
-        <w:t xml:space="preserve"> </w:t>
-      </w:r>
-      <w:proofErr w:type="spellStart"/>
-      <w:r>
-        <w:rPr>
-          <w:b/>
-          <w:sz w:val="24"/>
-          <w:szCs w:val="24"/>
-        </w:rPr>
-        <w:t>jadi</w:t>
-      </w:r>
-      <w:proofErr w:type="spellEnd"/>
-      <w:r>
-        <w:rPr>
-          <w:b/>
-          <w:sz w:val="24"/>
-          <w:szCs w:val="24"/>
-        </w:rPr>
-        <w:t xml:space="preserve"> </w:t>
-      </w:r>
-      <w:proofErr w:type="spellStart"/>
-      <w:r>
-        <w:rPr>
-          <w:b/>
-          <w:sz w:val="24"/>
-          <w:szCs w:val="24"/>
-        </w:rPr>
-        <w:t>yg</w:t>
-      </w:r>
-      <w:proofErr w:type="spellEnd"/>
-      <w:r>
-        <w:rPr>
-          <w:b/>
-          <w:sz w:val="24"/>
-          <w:szCs w:val="24"/>
-        </w:rPr>
-        <w:t xml:space="preserve"> </w:t>
-      </w:r>
-      <w:proofErr w:type="spellStart"/>
-      <w:r>
-        <w:rPr>
-          <w:b/>
-          <w:sz w:val="24"/>
-          <w:szCs w:val="24"/>
-        </w:rPr>
-        <w:t>di</w:t>
-      </w:r>
-      <w:proofErr w:type="spellEnd"/>
-      <w:r>
-        <w:rPr>
-          <w:b/>
-          <w:sz w:val="24"/>
-          <w:szCs w:val="24"/>
-        </w:rPr>
-        <w:t xml:space="preserve"> </w:t>
-      </w:r>
-      <w:proofErr w:type="spellStart"/>
-      <w:r>
-        <w:rPr>
-          <w:b/>
-          <w:sz w:val="24"/>
-          <w:szCs w:val="24"/>
-        </w:rPr>
-        <w:t>buat</w:t>
-      </w:r>
-      <w:proofErr w:type="spellEnd"/>
-      <w:r>
-        <w:rPr>
-          <w:b/>
-          <w:sz w:val="24"/>
-          <w:szCs w:val="24"/>
-        </w:rPr>
-        <w:t>.</w:t>
-      </w:r>
-    </w:p>
-    <w:p>
-      <w:pPr>
-        <w:pStyle w:val="ListParagraph"/>
-        <w:ind w:left="1080"/>
-        <w:rPr>
-          <w:b/>
-          <w:sz w:val="24"/>
-          <w:szCs w:val="24"/>
-        </w:rPr>
-      </w:pPr>
-      <w:r>
-        <w:rPr>
-          <w:b/>
-          <w:sz w:val="24"/>
-          <w:szCs w:val="24"/>
-        </w:rPr>
-        <w:t xml:space="preserve">4. </w:t>
-      </w:r>
-      <w:proofErr w:type="spellStart"/>
-      <w:r>
-        <w:rPr>
-          <w:b/>
-          <w:sz w:val="24"/>
-          <w:szCs w:val="24"/>
-        </w:rPr>
-        <w:t>persediaan</w:t>
-      </w:r>
-      <w:proofErr w:type="spellEnd"/>
-      <w:r>
-        <w:rPr>
-          <w:b/>
-          <w:sz w:val="24"/>
-          <w:szCs w:val="24"/>
-        </w:rPr>
-        <w:t xml:space="preserve"> </w:t>
-      </w:r>
-      <w:proofErr w:type="spellStart"/>
-      <w:r>
-        <w:rPr>
-          <w:b/>
-          <w:sz w:val="24"/>
-          <w:szCs w:val="24"/>
-        </w:rPr>
-        <w:t>brg</w:t>
-      </w:r>
-      <w:proofErr w:type="spellEnd"/>
-      <w:r>
-        <w:rPr>
-          <w:b/>
-          <w:sz w:val="24"/>
-          <w:szCs w:val="24"/>
-        </w:rPr>
-        <w:t xml:space="preserve"> </w:t>
-      </w:r>
-      <w:proofErr w:type="spellStart"/>
-      <w:r>
-        <w:rPr>
-          <w:b/>
-          <w:sz w:val="24"/>
-          <w:szCs w:val="24"/>
-        </w:rPr>
-        <w:t>setengah</w:t>
-      </w:r>
-      <w:proofErr w:type="spellEnd"/>
-      <w:r>
-        <w:rPr>
-          <w:b/>
-          <w:sz w:val="24"/>
-          <w:szCs w:val="24"/>
-        </w:rPr>
-        <w:t xml:space="preserve"> </w:t>
-      </w:r>
-      <w:proofErr w:type="spellStart"/>
-      <w:r>
-        <w:rPr>
-          <w:b/>
-          <w:sz w:val="24"/>
-          <w:szCs w:val="24"/>
-        </w:rPr>
-        <w:t>jadi</w:t>
-      </w:r>
-      <w:proofErr w:type="spellEnd"/>
-      <w:r>
-        <w:rPr>
-          <w:b/>
-          <w:sz w:val="24"/>
-          <w:szCs w:val="24"/>
-        </w:rPr>
-        <w:t xml:space="preserve"> </w:t>
-      </w:r>
-      <w:proofErr w:type="spellStart"/>
-      <w:r>
-        <w:rPr>
-          <w:b/>
-          <w:sz w:val="24"/>
-          <w:szCs w:val="24"/>
-        </w:rPr>
-        <w:t>di</w:t>
-      </w:r>
-      <w:proofErr w:type="spellEnd"/>
-      <w:r>
-        <w:rPr>
-          <w:b/>
-          <w:sz w:val="24"/>
-          <w:szCs w:val="24"/>
-        </w:rPr>
-        <w:t xml:space="preserve"> </w:t>
-      </w:r>
-      <w:proofErr w:type="spellStart"/>
-      <w:r>
-        <w:rPr>
-          <w:b/>
-          <w:sz w:val="24"/>
-          <w:szCs w:val="24"/>
-        </w:rPr>
-        <w:t>hitung</w:t>
-      </w:r>
-      <w:proofErr w:type="spellEnd"/>
-      <w:r>
-        <w:rPr>
-          <w:b/>
-          <w:sz w:val="24"/>
-          <w:szCs w:val="24"/>
-        </w:rPr>
-        <w:t xml:space="preserve"> </w:t>
-      </w:r>
-      <w:proofErr w:type="spellStart"/>
-      <w:r>
-        <w:rPr>
-          <w:b/>
-          <w:sz w:val="24"/>
-          <w:szCs w:val="24"/>
-        </w:rPr>
-        <w:t>dalam</w:t>
-      </w:r>
-      <w:proofErr w:type="spellEnd"/>
-      <w:r>
-        <w:rPr>
-          <w:b/>
-          <w:sz w:val="24"/>
-          <w:szCs w:val="24"/>
-        </w:rPr>
-        <w:t xml:space="preserve"> </w:t>
-      </w:r>
-      <w:proofErr w:type="spellStart"/>
-      <w:r>
-        <w:rPr>
-          <w:b/>
-          <w:sz w:val="24"/>
-          <w:szCs w:val="24"/>
-        </w:rPr>
-        <w:t>proses</w:t>
-      </w:r>
-      <w:proofErr w:type="spellEnd"/>
-      <w:r>
-        <w:rPr>
-          <w:b/>
-          <w:sz w:val="24"/>
-          <w:szCs w:val="24"/>
-        </w:rPr>
-        <w:t xml:space="preserve"> </w:t>
-      </w:r>
-      <w:proofErr w:type="spellStart"/>
-      <w:r>
-        <w:rPr>
-          <w:b/>
-          <w:sz w:val="24"/>
-          <w:szCs w:val="24"/>
-        </w:rPr>
-        <w:t>produksi</w:t>
-      </w:r>
-      <w:proofErr w:type="spellEnd"/>
-    </w:p>
-    <w:p>
-      <w:pPr>
-        <w:pStyle w:val="ListParagraph"/>
-        <w:ind w:left="1080"/>
-        <w:rPr>
-          <w:b/>
-          <w:sz w:val="24"/>
-          <w:szCs w:val="24"/>
-        </w:rPr>
-      </w:pPr>
-    </w:p>
-    <w:p>
-      <w:pPr>
-        <w:pStyle w:val="ListParagraph"/>
-        <w:ind w:left="1080"/>
-        <w:rPr>
-          <w:b/>
-          <w:sz w:val="24"/>
-          <w:szCs w:val="24"/>
-        </w:rPr>
-      </w:pPr>
-    </w:p>
-    <w:p>
-      <w:pPr>
-        <w:pStyle w:val="ListParagraph"/>
-        <w:numPr>
-          <w:ilvl w:val="1"/>
-          <w:numId w:val="1"/>
-        </w:numPr>
-        <w:ind w:left="1080"/>
-        <w:rPr>
-          <w:b/>
-          <w:sz w:val="24"/>
-          <w:szCs w:val="24"/>
-        </w:rPr>
-      </w:pPr>
-      <w:r>
-        <w:rPr>
-          <w:b/>
-          <w:sz w:val="24"/>
-          <w:szCs w:val="24"/>
-        </w:rPr>
-        <w:t>quality control</w:t>
-      </w:r>
-    </w:p>
-    <w:p>
-      <w:pPr>
-        <w:pStyle w:val="ListParagraph"/>
-        <w:ind w:left="1080"/>
-        <w:rPr>
-          <w:b/>
-          <w:sz w:val="24"/>
-          <w:szCs w:val="24"/>
-        </w:rPr>
-      </w:pPr>
-      <w:proofErr w:type="spellStart"/>
-      <w:r>
-        <w:rPr>
-          <w:b/>
-          <w:sz w:val="24"/>
-          <w:szCs w:val="24"/>
-        </w:rPr>
-        <w:t>produk</w:t>
-      </w:r>
-      <w:proofErr w:type="spellEnd"/>
-      <w:r>
-        <w:rPr>
-          <w:b/>
-          <w:sz w:val="24"/>
-          <w:szCs w:val="24"/>
-        </w:rPr>
-        <w:t xml:space="preserve"> </w:t>
-      </w:r>
-      <w:proofErr w:type="spellStart"/>
-      <w:r>
-        <w:rPr>
-          <w:b/>
-          <w:sz w:val="24"/>
-          <w:szCs w:val="24"/>
-        </w:rPr>
-        <w:t>rusak</w:t>
-      </w:r>
-      <w:proofErr w:type="spellEnd"/>
-      <w:r>
-        <w:rPr>
-          <w:b/>
-          <w:sz w:val="24"/>
-          <w:szCs w:val="24"/>
-        </w:rPr>
-        <w:t xml:space="preserve">, </w:t>
-      </w:r>
-      <w:proofErr w:type="spellStart"/>
-      <w:r>
-        <w:rPr>
-          <w:b/>
-          <w:sz w:val="24"/>
-          <w:szCs w:val="24"/>
-        </w:rPr>
-        <w:t>catat</w:t>
-      </w:r>
-      <w:proofErr w:type="spellEnd"/>
-      <w:r>
-        <w:rPr>
-          <w:b/>
-          <w:sz w:val="24"/>
-          <w:szCs w:val="24"/>
-        </w:rPr>
-        <w:t xml:space="preserve">, </w:t>
-      </w:r>
-      <w:proofErr w:type="spellStart"/>
-      <w:r>
-        <w:rPr>
-          <w:b/>
-          <w:sz w:val="24"/>
-          <w:szCs w:val="24"/>
-        </w:rPr>
-        <w:t>bagus</w:t>
-      </w:r>
-      <w:proofErr w:type="spellEnd"/>
-      <w:r>
-        <w:rPr>
-          <w:b/>
-          <w:sz w:val="24"/>
-          <w:szCs w:val="24"/>
-        </w:rPr>
-        <w:t>.</w:t>
-      </w:r>
-    </w:p>
-    <w:p>
-      <w:pPr>
-        <w:pStyle w:val="ListParagraph"/>
-        <w:ind w:left="1080"/>
-        <w:rPr>
-          <w:b/>
-          <w:sz w:val="24"/>
-          <w:szCs w:val="24"/>
-        </w:rPr>
-      </w:pPr>
-      <w:proofErr w:type="spellStart"/>
-      <w:r>
-        <w:rPr>
-          <w:b/>
-          <w:sz w:val="24"/>
-          <w:szCs w:val="24"/>
-        </w:rPr>
-        <w:t>disetiap</w:t>
-      </w:r>
-      <w:proofErr w:type="spellEnd"/>
-      <w:r>
-        <w:rPr>
-          <w:b/>
-          <w:sz w:val="24"/>
-          <w:szCs w:val="24"/>
-        </w:rPr>
-        <w:t xml:space="preserve"> </w:t>
-      </w:r>
-      <w:proofErr w:type="spellStart"/>
-      <w:r>
-        <w:rPr>
-          <w:b/>
-          <w:sz w:val="24"/>
-          <w:szCs w:val="24"/>
-        </w:rPr>
-        <w:t>proses</w:t>
-      </w:r>
-      <w:proofErr w:type="spellEnd"/>
-      <w:r>
-        <w:rPr>
-          <w:b/>
-          <w:sz w:val="24"/>
-          <w:szCs w:val="24"/>
-        </w:rPr>
-        <w:t xml:space="preserve"> </w:t>
-      </w:r>
-      <w:proofErr w:type="spellStart"/>
-      <w:r>
-        <w:rPr>
-          <w:b/>
-          <w:sz w:val="24"/>
-          <w:szCs w:val="24"/>
-        </w:rPr>
-        <w:t>produksi</w:t>
-      </w:r>
-      <w:proofErr w:type="spellEnd"/>
-      <w:r>
-        <w:rPr>
-          <w:b/>
-          <w:sz w:val="24"/>
-          <w:szCs w:val="24"/>
-        </w:rPr>
-        <w:t xml:space="preserve"> </w:t>
-      </w:r>
-      <w:proofErr w:type="spellStart"/>
-      <w:r>
-        <w:rPr>
-          <w:b/>
-          <w:sz w:val="24"/>
-          <w:szCs w:val="24"/>
-        </w:rPr>
-        <w:t>menghasilkan</w:t>
-      </w:r>
-      <w:proofErr w:type="spellEnd"/>
-      <w:r>
-        <w:rPr>
-          <w:b/>
-          <w:sz w:val="24"/>
-          <w:szCs w:val="24"/>
-        </w:rPr>
-        <w:t xml:space="preserve"> </w:t>
-      </w:r>
-      <w:proofErr w:type="spellStart"/>
-      <w:r>
-        <w:rPr>
-          <w:b/>
-          <w:sz w:val="24"/>
-          <w:szCs w:val="24"/>
-        </w:rPr>
-        <w:t>brg</w:t>
-      </w:r>
-      <w:proofErr w:type="spellEnd"/>
-      <w:r>
-        <w:rPr>
-          <w:b/>
-          <w:sz w:val="24"/>
-          <w:szCs w:val="24"/>
-        </w:rPr>
-        <w:t xml:space="preserve"> </w:t>
-      </w:r>
-      <w:proofErr w:type="spellStart"/>
-      <w:r>
-        <w:rPr>
-          <w:b/>
-          <w:sz w:val="24"/>
-          <w:szCs w:val="24"/>
-        </w:rPr>
-        <w:t>jadi</w:t>
-      </w:r>
-      <w:proofErr w:type="spellEnd"/>
-      <w:r>
-        <w:rPr>
-          <w:b/>
-          <w:sz w:val="24"/>
-          <w:szCs w:val="24"/>
-        </w:rPr>
-        <w:t xml:space="preserve">, </w:t>
-      </w:r>
-      <w:proofErr w:type="spellStart"/>
-      <w:r>
-        <w:rPr>
-          <w:b/>
-          <w:sz w:val="24"/>
-          <w:szCs w:val="24"/>
-        </w:rPr>
-        <w:t>berarti</w:t>
-      </w:r>
-      <w:proofErr w:type="spellEnd"/>
-      <w:r>
-        <w:rPr>
-          <w:b/>
-          <w:sz w:val="24"/>
-          <w:szCs w:val="24"/>
-        </w:rPr>
-        <w:t xml:space="preserve"> </w:t>
-      </w:r>
-      <w:proofErr w:type="spellStart"/>
-      <w:r>
-        <w:rPr>
-          <w:b/>
-          <w:sz w:val="24"/>
-          <w:szCs w:val="24"/>
-        </w:rPr>
-        <w:t>prsediaannya</w:t>
-      </w:r>
-      <w:proofErr w:type="spellEnd"/>
-      <w:r>
-        <w:rPr>
-          <w:b/>
-          <w:sz w:val="24"/>
-          <w:szCs w:val="24"/>
-        </w:rPr>
-        <w:t xml:space="preserve"> </w:t>
-      </w:r>
-      <w:proofErr w:type="spellStart"/>
-      <w:r>
-        <w:rPr>
-          <w:b/>
-          <w:sz w:val="24"/>
-          <w:szCs w:val="24"/>
-        </w:rPr>
-        <w:t>juga</w:t>
-      </w:r>
-      <w:proofErr w:type="spellEnd"/>
-      <w:r>
-        <w:rPr>
-          <w:b/>
-          <w:sz w:val="24"/>
-          <w:szCs w:val="24"/>
-        </w:rPr>
-        <w:t xml:space="preserve"> </w:t>
-      </w:r>
-      <w:proofErr w:type="spellStart"/>
-      <w:r>
-        <w:rPr>
-          <w:b/>
-          <w:sz w:val="24"/>
-          <w:szCs w:val="24"/>
-        </w:rPr>
-        <w:t>bertambah</w:t>
-      </w:r>
-      <w:proofErr w:type="spellEnd"/>
-      <w:r>
-        <w:rPr>
-          <w:b/>
-          <w:sz w:val="24"/>
-          <w:szCs w:val="24"/>
-        </w:rPr>
-        <w:t xml:space="preserve"> </w:t>
-      </w:r>
-      <w:proofErr w:type="spellStart"/>
-      <w:r>
-        <w:rPr>
-          <w:b/>
-          <w:sz w:val="24"/>
-          <w:szCs w:val="24"/>
-        </w:rPr>
-        <w:t>setelah</w:t>
-      </w:r>
-      <w:proofErr w:type="spellEnd"/>
-      <w:r>
-        <w:rPr>
-          <w:b/>
-          <w:sz w:val="24"/>
-          <w:szCs w:val="24"/>
-        </w:rPr>
-        <w:t xml:space="preserve"> </w:t>
-      </w:r>
-      <w:proofErr w:type="spellStart"/>
-      <w:r>
-        <w:rPr>
-          <w:b/>
-          <w:sz w:val="24"/>
-          <w:szCs w:val="24"/>
-        </w:rPr>
-        <w:t>dilakukan</w:t>
-      </w:r>
-      <w:proofErr w:type="spellEnd"/>
-      <w:r>
-        <w:rPr>
-          <w:b/>
-          <w:sz w:val="24"/>
-          <w:szCs w:val="24"/>
-        </w:rPr>
-        <w:t xml:space="preserve"> QC.</w:t>
-      </w:r>
-    </w:p>
-    <w:p>
-      <w:pPr>
-        <w:pStyle w:val="ListParagraph"/>
-        <w:ind w:left="1080"/>
-        <w:rPr>
-          <w:b/>
-          <w:sz w:val="24"/>
-          <w:szCs w:val="24"/>
-        </w:rPr>
-      </w:pPr>
-      <w:proofErr w:type="spellStart"/>
-      <w:r>
-        <w:rPr>
-          <w:b/>
-          <w:sz w:val="24"/>
-          <w:szCs w:val="24"/>
-        </w:rPr>
-        <w:t>ada</w:t>
-      </w:r>
-      <w:proofErr w:type="spellEnd"/>
-      <w:r>
-        <w:rPr>
-          <w:b/>
-          <w:sz w:val="24"/>
-          <w:szCs w:val="24"/>
-        </w:rPr>
-        <w:t xml:space="preserve"> </w:t>
-      </w:r>
-      <w:proofErr w:type="spellStart"/>
-      <w:r>
-        <w:rPr>
-          <w:b/>
-          <w:sz w:val="24"/>
-          <w:szCs w:val="24"/>
-        </w:rPr>
-        <w:t>pemisahan</w:t>
-      </w:r>
-      <w:proofErr w:type="spellEnd"/>
-      <w:r>
-        <w:rPr>
-          <w:b/>
-          <w:sz w:val="24"/>
-          <w:szCs w:val="24"/>
-        </w:rPr>
-        <w:t xml:space="preserve"> : </w:t>
-      </w:r>
-      <w:proofErr w:type="spellStart"/>
-      <w:r>
-        <w:rPr>
-          <w:b/>
-          <w:sz w:val="24"/>
-          <w:szCs w:val="24"/>
-        </w:rPr>
-        <w:t>stok</w:t>
-      </w:r>
-      <w:proofErr w:type="spellEnd"/>
-      <w:r>
-        <w:rPr>
-          <w:b/>
-          <w:sz w:val="24"/>
-          <w:szCs w:val="24"/>
-        </w:rPr>
-        <w:t xml:space="preserve"> </w:t>
-      </w:r>
-      <w:proofErr w:type="spellStart"/>
-      <w:r>
-        <w:rPr>
-          <w:b/>
-          <w:sz w:val="24"/>
-          <w:szCs w:val="24"/>
-        </w:rPr>
-        <w:t>akhir</w:t>
-      </w:r>
-      <w:proofErr w:type="spellEnd"/>
-      <w:r>
-        <w:rPr>
-          <w:b/>
-          <w:sz w:val="24"/>
-          <w:szCs w:val="24"/>
-        </w:rPr>
-        <w:t xml:space="preserve"> </w:t>
-      </w:r>
-      <w:proofErr w:type="spellStart"/>
-      <w:r>
-        <w:rPr>
-          <w:b/>
-          <w:sz w:val="24"/>
-          <w:szCs w:val="24"/>
-        </w:rPr>
-        <w:t>brg</w:t>
-      </w:r>
-      <w:proofErr w:type="spellEnd"/>
-      <w:r>
-        <w:rPr>
-          <w:b/>
-          <w:sz w:val="24"/>
-          <w:szCs w:val="24"/>
-        </w:rPr>
-        <w:t xml:space="preserve"> </w:t>
-      </w:r>
-      <w:proofErr w:type="spellStart"/>
-      <w:r>
-        <w:rPr>
-          <w:b/>
-          <w:sz w:val="24"/>
-          <w:szCs w:val="24"/>
-        </w:rPr>
-        <w:t>mentah</w:t>
-      </w:r>
-      <w:proofErr w:type="spellEnd"/>
-      <w:r>
-        <w:rPr>
-          <w:b/>
-          <w:sz w:val="24"/>
-          <w:szCs w:val="24"/>
-        </w:rPr>
-        <w:t xml:space="preserve"> , </w:t>
-      </w:r>
-      <w:proofErr w:type="spellStart"/>
-      <w:r>
-        <w:rPr>
-          <w:b/>
-          <w:sz w:val="24"/>
-          <w:szCs w:val="24"/>
-        </w:rPr>
-        <w:t>stok</w:t>
-      </w:r>
-      <w:proofErr w:type="spellEnd"/>
-      <w:r>
-        <w:rPr>
-          <w:b/>
-          <w:sz w:val="24"/>
-          <w:szCs w:val="24"/>
-        </w:rPr>
-        <w:t xml:space="preserve"> </w:t>
-      </w:r>
-      <w:proofErr w:type="spellStart"/>
-      <w:r>
-        <w:rPr>
-          <w:b/>
-          <w:sz w:val="24"/>
-          <w:szCs w:val="24"/>
-        </w:rPr>
-        <w:t>akhir</w:t>
-      </w:r>
-      <w:proofErr w:type="spellEnd"/>
-      <w:r>
-        <w:rPr>
-          <w:b/>
-          <w:sz w:val="24"/>
-          <w:szCs w:val="24"/>
-        </w:rPr>
-        <w:t xml:space="preserve"> </w:t>
-      </w:r>
-      <w:proofErr w:type="spellStart"/>
-      <w:r>
-        <w:rPr>
-          <w:b/>
-          <w:sz w:val="24"/>
-          <w:szCs w:val="24"/>
-        </w:rPr>
-        <w:t>brg</w:t>
-      </w:r>
-      <w:proofErr w:type="spellEnd"/>
-      <w:r>
-        <w:rPr>
-          <w:b/>
-          <w:sz w:val="24"/>
-          <w:szCs w:val="24"/>
-        </w:rPr>
-        <w:t xml:space="preserve"> </w:t>
-      </w:r>
-      <w:proofErr w:type="spellStart"/>
-      <w:r>
-        <w:rPr>
-          <w:b/>
-          <w:sz w:val="24"/>
-          <w:szCs w:val="24"/>
-        </w:rPr>
-        <w:t>dalam</w:t>
-      </w:r>
-      <w:proofErr w:type="spellEnd"/>
-      <w:r>
-        <w:rPr>
-          <w:b/>
-          <w:sz w:val="24"/>
-          <w:szCs w:val="24"/>
-        </w:rPr>
-        <w:t xml:space="preserve"> </w:t>
-      </w:r>
-      <w:proofErr w:type="spellStart"/>
-      <w:r>
-        <w:rPr>
-          <w:b/>
-          <w:sz w:val="24"/>
-          <w:szCs w:val="24"/>
-        </w:rPr>
-        <w:t>proses</w:t>
-      </w:r>
-      <w:proofErr w:type="spellEnd"/>
-      <w:r>
-        <w:rPr>
-          <w:b/>
-          <w:sz w:val="24"/>
-          <w:szCs w:val="24"/>
-        </w:rPr>
-        <w:t xml:space="preserve"> </w:t>
-      </w:r>
-      <w:proofErr w:type="spellStart"/>
-      <w:r>
-        <w:rPr>
-          <w:b/>
-          <w:sz w:val="24"/>
-          <w:szCs w:val="24"/>
-        </w:rPr>
-        <w:t>stok</w:t>
-      </w:r>
-      <w:proofErr w:type="spellEnd"/>
-      <w:r>
-        <w:rPr>
-          <w:b/>
-          <w:sz w:val="24"/>
-          <w:szCs w:val="24"/>
-        </w:rPr>
-        <w:t xml:space="preserve"> </w:t>
-      </w:r>
-      <w:proofErr w:type="spellStart"/>
-      <w:r>
-        <w:rPr>
-          <w:b/>
-          <w:sz w:val="24"/>
-          <w:szCs w:val="24"/>
-        </w:rPr>
-        <w:t>akhir</w:t>
-      </w:r>
-      <w:proofErr w:type="spellEnd"/>
-      <w:r>
-        <w:rPr>
-          <w:b/>
-          <w:sz w:val="24"/>
-          <w:szCs w:val="24"/>
-        </w:rPr>
-        <w:t xml:space="preserve"> </w:t>
-      </w:r>
-      <w:proofErr w:type="spellStart"/>
-      <w:r>
-        <w:rPr>
-          <w:b/>
-          <w:sz w:val="24"/>
-          <w:szCs w:val="24"/>
-        </w:rPr>
-        <w:t>brg</w:t>
-      </w:r>
-      <w:proofErr w:type="spellEnd"/>
-      <w:r>
-        <w:rPr>
-          <w:b/>
-          <w:sz w:val="24"/>
-          <w:szCs w:val="24"/>
-        </w:rPr>
-        <w:t xml:space="preserve"> </w:t>
-      </w:r>
-      <w:proofErr w:type="spellStart"/>
-      <w:r>
-        <w:rPr>
-          <w:b/>
-          <w:sz w:val="24"/>
-          <w:szCs w:val="24"/>
-        </w:rPr>
-        <w:t>jadi</w:t>
-      </w:r>
-      <w:proofErr w:type="spellEnd"/>
-      <w:r>
-        <w:rPr>
-          <w:b/>
-          <w:sz w:val="24"/>
-          <w:szCs w:val="24"/>
-        </w:rPr>
-        <w:t>.</w:t>
-      </w:r>
-    </w:p>
-    <w:p>
-      <w:pPr>
-        <w:pStyle w:val="ListParagraph"/>
-        <w:ind w:left="1080"/>
-        <w:rPr>
-          <w:b/>
-          <w:sz w:val="24"/>
-          <w:szCs w:val="24"/>
-        </w:rPr>
-      </w:pPr>
-    </w:p>
-    <w:p>
-      <w:pPr>
-        <w:pStyle w:val="ListParagraph"/>
-        <w:numPr>
-          <w:ilvl w:val="1"/>
-          <w:numId w:val="1"/>
-        </w:numPr>
-        <w:ind w:left="1080"/>
-        <w:rPr>
-          <w:b/>
-          <w:sz w:val="24"/>
-          <w:szCs w:val="24"/>
-        </w:rPr>
-      </w:pPr>
-    </w:p>
-    <w:p>
-      <w:pPr>
-        <w:pStyle w:val="ListParagraph"/>
-        <w:ind w:left="1080"/>
-        <w:rPr>
-          <w:b/>
-          <w:sz w:val="24"/>
-          <w:szCs w:val="24"/>
-        </w:rPr>
-      </w:pPr>
-    </w:p>
-    <w:p>
-      <w:pPr>
-        <w:pStyle w:val="ListParagraph"/>
-        <w:ind w:left="1080"/>
-        <w:rPr>
-          <w:b/>
-          <w:sz w:val="24"/>
-          <w:szCs w:val="24"/>
-        </w:rPr>
-      </w:pPr>
-    </w:p>
-    <w:p>
-      <w:pPr>
-        <w:pStyle w:val="ListParagraph"/>
-        <w:ind w:left="1440"/>
-        <w:rPr>
-          <w:sz w:val="24"/>
-          <w:szCs w:val="24"/>
-        </w:rPr>
-      </w:pPr>
-    </w:p>
-    <w:p>
-      <w:pPr>
-        <w:pStyle w:val="ListParagraph"/>
-        <w:ind w:left="1440"/>
-        <w:rPr>
-          <w:b/>
-          <w:sz w:val="24"/>
-          <w:szCs w:val="24"/>
-        </w:rPr>
-      </w:pPr>
-      <w:r>
-        <w:rPr>
-          <w:b/>
-          <w:sz w:val="24"/>
-          <w:szCs w:val="24"/>
-        </w:rPr>
-        <w:t>Daftar Barang :</w:t>
-      </w:r>
-    </w:p>
-    <w:p>
-      <w:pPr>
-        <w:pStyle w:val="ListParagraph"/>
-        <w:numPr>
-          <w:ilvl w:val="2"/>
-          <w:numId w:val="1"/>
-        </w:numPr>
-        <w:ind w:left="1440" w:hanging="270"/>
-        <w:rPr>
-          <w:sz w:val="24"/>
-          <w:szCs w:val="24"/>
-        </w:rPr>
-      </w:pPr>
-      <w:r>
-        <w:rPr>
-          <w:sz w:val="24"/>
-          <w:szCs w:val="24"/>
-        </w:rPr>
-        <w:t>Berisi daftar nama barang</w:t>
-      </w:r>
-    </w:p>
-    <w:p>
-      <w:pPr>
-        <w:pStyle w:val="ListParagraph"/>
-        <w:numPr>
-          <w:ilvl w:val="2"/>
-          <w:numId w:val="1"/>
-        </w:numPr>
-        <w:ind w:left="1440" w:hanging="270"/>
-        <w:rPr>
-          <w:sz w:val="24"/>
-          <w:szCs w:val="24"/>
-        </w:rPr>
-      </w:pPr>
-      <w:r>
-        <w:rPr>
-          <w:sz w:val="24"/>
-          <w:szCs w:val="24"/>
-        </w:rPr>
-        <w:lastRenderedPageBreak/>
-        <w:t>Bentuk tampilan menggunakan data table karena jumlah barang banyak terutama untuk toko ritel</w:t>
-      </w:r>
-    </w:p>
-    <w:p>
-      <w:pPr>
-        <w:pStyle w:val="ListParagraph"/>
-        <w:numPr>
-          <w:ilvl w:val="2"/>
-          <w:numId w:val="1"/>
-        </w:numPr>
-        <w:ind w:left="1440" w:hanging="270"/>
-        <w:rPr>
-          <w:sz w:val="24"/>
-          <w:szCs w:val="24"/>
-        </w:rPr>
-      </w:pPr>
-      <w:r>
-        <w:rPr>
-          <w:sz w:val="24"/>
-          <w:szCs w:val="24"/>
-        </w:rPr>
-        <w:t>Tabel yang terlibat : p_barang</w:t>
-      </w:r>
-    </w:p>
-    <w:p>
-      <w:pPr>
-        <w:pStyle w:val="ListParagraph"/>
-        <w:ind w:left="3510"/>
-        <w:rPr>
-          <w:sz w:val="24"/>
-          <w:szCs w:val="24"/>
-        </w:rPr>
-      </w:pPr>
-    </w:p>
-    <w:p>
-      <w:pPr>
-        <w:pStyle w:val="ListParagraph"/>
-        <w:numPr>
-          <w:ilvl w:val="2"/>
-          <w:numId w:val="1"/>
-        </w:numPr>
-        <w:ind w:left="1440" w:hanging="270"/>
-        <w:rPr>
-          <w:b/>
-          <w:bCs/>
-        </w:rPr>
-      </w:pPr>
-      <w:r>
-        <w:rPr>
-          <w:b/>
-          <w:bCs/>
-          <w:sz w:val="24"/>
-          <w:szCs w:val="24"/>
-        </w:rPr>
-        <w:t>Kolom Aksi  terdiri dari tombol:</w:t>
-      </w:r>
-    </w:p>
-    <w:p>
-      <w:pPr>
-        <w:pStyle w:val="ListParagraph"/>
-        <w:numPr>
-          <w:ilvl w:val="3"/>
-          <w:numId w:val="1"/>
-        </w:numPr>
-        <w:ind w:left="1800" w:hanging="270"/>
-        <w:rPr>
-          <w:sz w:val="24"/>
-          <w:szCs w:val="24"/>
-        </w:rPr>
-      </w:pPr>
-      <w:r>
-        <w:rPr>
-          <w:sz w:val="24"/>
-          <w:szCs w:val="24"/>
-        </w:rPr>
-        <w:t>Tambah harga jual satuan</w:t>
-      </w:r>
-    </w:p>
-    <w:p>
-      <w:pPr>
-        <w:pStyle w:val="ListParagraph"/>
-        <w:ind w:left="1800"/>
-        <w:rPr>
-          <w:sz w:val="24"/>
-          <w:szCs w:val="24"/>
-        </w:rPr>
-      </w:pPr>
-      <w:r>
-        <w:rPr>
-          <w:sz w:val="24"/>
-          <w:szCs w:val="24"/>
-        </w:rPr>
-        <w:t>Tambah harga jual satuan adalah untuk menambah harga jual barang berdasarkan satuan barang. Missal, HPP barang 2000 di jual jadi 3000</w:t>
-      </w:r>
-    </w:p>
-    <w:p>
-      <w:pPr>
-        <w:pStyle w:val="ListParagraph"/>
-        <w:ind w:left="1800"/>
-        <w:rPr>
-          <w:sz w:val="24"/>
-          <w:szCs w:val="24"/>
-        </w:rPr>
-      </w:pPr>
-      <w:r>
-        <w:rPr>
-          <w:sz w:val="24"/>
-          <w:szCs w:val="24"/>
-        </w:rPr>
-        <w:t>Berapapun belinya harganya sama</w:t>
-      </w:r>
-    </w:p>
-    <w:p>
-      <w:pPr>
-        <w:pStyle w:val="ListParagraph"/>
-        <w:ind w:left="1800"/>
-        <w:rPr>
-          <w:sz w:val="24"/>
-          <w:szCs w:val="24"/>
-        </w:rPr>
-      </w:pPr>
-    </w:p>
-    <w:p>
-      <w:pPr>
-        <w:pStyle w:val="ListParagraph"/>
-        <w:numPr>
-          <w:ilvl w:val="3"/>
-          <w:numId w:val="1"/>
-        </w:numPr>
-        <w:ind w:left="1800" w:hanging="270"/>
-        <w:rPr>
-          <w:sz w:val="24"/>
-          <w:szCs w:val="24"/>
-        </w:rPr>
-      </w:pPr>
-      <w:r>
-        <w:rPr>
-          <w:sz w:val="24"/>
-          <w:szCs w:val="24"/>
-        </w:rPr>
-        <w:t>Tambah Harga jual base on jumlah</w:t>
-      </w:r>
-    </w:p>
-    <w:p>
-      <w:pPr>
-        <w:pStyle w:val="ListParagraph"/>
-        <w:numPr>
-          <w:ilvl w:val="3"/>
-          <w:numId w:val="1"/>
-        </w:numPr>
-        <w:ind w:left="1800" w:hanging="270"/>
-        <w:rPr>
-          <w:sz w:val="24"/>
-          <w:szCs w:val="24"/>
-        </w:rPr>
-      </w:pPr>
-      <w:r>
-        <w:rPr>
-          <w:sz w:val="24"/>
-          <w:szCs w:val="24"/>
-        </w:rPr>
-        <w:t>Tambah Harga jual base on jumlah adalah untuk menambah harga jual barang berdasarkan jumlah pembelian oleh pembeli. Misal:</w:t>
-      </w:r>
-    </w:p>
-    <w:p>
-      <w:pPr>
-        <w:pStyle w:val="ListParagraph"/>
-        <w:numPr>
-          <w:ilvl w:val="4"/>
-          <w:numId w:val="1"/>
-        </w:numPr>
-        <w:ind w:left="2070" w:hanging="270"/>
-        <w:rPr>
-          <w:sz w:val="24"/>
-          <w:szCs w:val="24"/>
-        </w:rPr>
-      </w:pPr>
-      <w:r>
-        <w:rPr>
-          <w:sz w:val="24"/>
-          <w:szCs w:val="24"/>
-        </w:rPr>
-        <w:t xml:space="preserve">Pembelian : </w:t>
-      </w:r>
-    </w:p>
-    <w:p>
-      <w:pPr>
-        <w:pStyle w:val="ListParagraph"/>
-        <w:ind w:left="2070"/>
-        <w:rPr>
-          <w:sz w:val="24"/>
-          <w:szCs w:val="24"/>
-        </w:rPr>
-      </w:pPr>
-      <w:r>
-        <w:rPr>
-          <w:sz w:val="24"/>
-          <w:szCs w:val="24"/>
-        </w:rPr>
-        <w:t>1 – 5, harga jual barang = Rp. 2000</w:t>
-      </w:r>
-    </w:p>
-    <w:p>
-      <w:pPr>
-        <w:pStyle w:val="ListParagraph"/>
-        <w:ind w:left="2070"/>
-        <w:rPr>
-          <w:sz w:val="24"/>
-          <w:szCs w:val="24"/>
-        </w:rPr>
-      </w:pPr>
-      <w:r>
-        <w:rPr>
-          <w:sz w:val="24"/>
-          <w:szCs w:val="24"/>
-        </w:rPr>
-        <w:t>6 – 10, harga jual barang = Rp. 1800</w:t>
-      </w:r>
-    </w:p>
-    <w:p>
-      <w:pPr>
-        <w:pStyle w:val="ListParagraph"/>
-        <w:ind w:left="2070"/>
-        <w:rPr>
-          <w:sz w:val="24"/>
-          <w:szCs w:val="24"/>
-        </w:rPr>
-      </w:pPr>
-      <w:r>
-        <w:rPr>
-          <w:sz w:val="24"/>
-          <w:szCs w:val="24"/>
-        </w:rPr>
-        <w:t>11 – 15, harga jual barang = Rp. 1500</w:t>
-      </w:r>
-    </w:p>
-    <w:p>
-      <w:pPr>
-        <w:pStyle w:val="ListParagraph"/>
-        <w:ind w:left="2070"/>
-        <w:rPr>
-          <w:sz w:val="24"/>
-          <w:szCs w:val="24"/>
-        </w:rPr>
-      </w:pPr>
-      <w:r>
-        <w:rPr>
-          <w:sz w:val="24"/>
-          <w:szCs w:val="24"/>
-        </w:rPr>
-        <w:t>20 – 50, harga jual barang = Rp. 1000</w:t>
-      </w:r>
-    </w:p>
-    <w:p>
-      <w:pPr>
-        <w:pStyle w:val="ListParagraph"/>
-        <w:ind w:left="1800"/>
-        <w:rPr>
-          <w:sz w:val="24"/>
-          <w:szCs w:val="24"/>
-        </w:rPr>
-      </w:pPr>
-    </w:p>
-    <w:p>
-      <w:pPr>
-        <w:pStyle w:val="ListParagraph"/>
-        <w:numPr>
-          <w:ilvl w:val="3"/>
-          <w:numId w:val="1"/>
-        </w:numPr>
-        <w:ind w:left="1800" w:hanging="270"/>
-        <w:rPr>
-          <w:sz w:val="24"/>
-          <w:szCs w:val="24"/>
-        </w:rPr>
-      </w:pPr>
-      <w:r>
-        <w:rPr>
-          <w:sz w:val="24"/>
-          <w:szCs w:val="24"/>
-        </w:rPr>
-        <w:t>Edit</w:t>
-      </w:r>
-    </w:p>
-    <w:p>
-      <w:pPr>
-        <w:pStyle w:val="ListParagraph"/>
-        <w:ind w:left="1800"/>
-        <w:rPr>
-          <w:sz w:val="24"/>
-          <w:szCs w:val="24"/>
-        </w:rPr>
-      </w:pPr>
-      <w:r>
-        <w:rPr>
-          <w:sz w:val="24"/>
-          <w:szCs w:val="24"/>
-        </w:rPr>
-        <w:t>Edit data barang tidak boleh terjadi jika barang sudah digunakan pd transaksi pembelian atau penjualan.</w:t>
-      </w:r>
-    </w:p>
-    <w:p>
-      <w:pPr>
-        <w:pStyle w:val="ListParagraph"/>
-        <w:numPr>
-          <w:ilvl w:val="3"/>
-          <w:numId w:val="1"/>
-        </w:numPr>
-        <w:ind w:left="1800" w:hanging="270"/>
-        <w:rPr>
-          <w:sz w:val="24"/>
-          <w:szCs w:val="24"/>
-        </w:rPr>
-      </w:pPr>
-      <w:r>
-        <w:rPr>
-          <w:sz w:val="24"/>
-          <w:szCs w:val="24"/>
-        </w:rPr>
-        <w:t>Hapus</w:t>
-      </w:r>
-    </w:p>
-    <w:p>
-      <w:pPr>
-        <w:pStyle w:val="ListParagraph"/>
-        <w:ind w:left="1800"/>
-        <w:rPr>
-          <w:sz w:val="24"/>
-          <w:szCs w:val="24"/>
-        </w:rPr>
-      </w:pPr>
-      <w:r>
-        <w:rPr>
-          <w:sz w:val="24"/>
-          <w:szCs w:val="24"/>
-        </w:rPr>
-        <w:t>Hapus data tidak boleh terjadi jika barang sudah digunakan pd transaksi pembelian atau penjualan.</w:t>
-      </w:r>
-    </w:p>
-    <w:p>
-      <w:pPr>
-        <w:pStyle w:val="ListParagraph"/>
-        <w:ind w:left="1800"/>
-        <w:rPr>
-          <w:sz w:val="24"/>
-          <w:szCs w:val="24"/>
-        </w:rPr>
-      </w:pPr>
-    </w:p>
-    <w:p>
-      <w:pPr>
-        <w:pStyle w:val="ListParagraph"/>
-        <w:ind w:left="1800"/>
-        <w:rPr>
-          <w:sz w:val="24"/>
-          <w:szCs w:val="24"/>
-        </w:rPr>
-      </w:pPr>
-    </w:p>
-    <w:p>
-      <w:pPr>
-        <w:pStyle w:val="ListParagraph"/>
-        <w:ind w:left="1800"/>
-        <w:rPr>
-          <w:sz w:val="24"/>
-          <w:szCs w:val="24"/>
-        </w:rPr>
-      </w:pPr>
-    </w:p>
-    <w:p>
-      <w:pPr>
-        <w:pStyle w:val="ListParagraph"/>
-        <w:ind w:left="1800"/>
-        <w:rPr>
-          <w:sz w:val="24"/>
-          <w:szCs w:val="24"/>
-        </w:rPr>
-      </w:pPr>
-    </w:p>
-    <w:p>
-      <w:pPr>
-        <w:pStyle w:val="ListParagraph"/>
-        <w:ind w:left="1800"/>
-        <w:rPr>
-          <w:sz w:val="24"/>
-          <w:szCs w:val="24"/>
-        </w:rPr>
-      </w:pPr>
-    </w:p>
-    <w:p>
-      <w:pPr>
-        <w:pStyle w:val="ListParagraph"/>
-        <w:ind w:left="1800"/>
-        <w:rPr>
-          <w:sz w:val="24"/>
-          <w:szCs w:val="24"/>
-        </w:rPr>
-      </w:pPr>
-    </w:p>
-    <w:p>
-      <w:pPr>
-        <w:pStyle w:val="ListParagraph"/>
-        <w:ind w:left="1800"/>
-        <w:rPr>
-          <w:sz w:val="24"/>
-          <w:szCs w:val="24"/>
-        </w:rPr>
-      </w:pPr>
-    </w:p>
-    <w:p>
-      <w:pPr>
-        <w:pStyle w:val="ListParagraph"/>
-        <w:numPr>
-          <w:ilvl w:val="2"/>
-          <w:numId w:val="1"/>
-        </w:numPr>
-        <w:ind w:left="1440" w:hanging="270"/>
-        <w:rPr>
-          <w:sz w:val="24"/>
-          <w:szCs w:val="24"/>
-        </w:rPr>
-      </w:pPr>
-      <w:r>
-        <w:rPr>
-          <w:sz w:val="24"/>
-          <w:szCs w:val="24"/>
-        </w:rPr>
-        <w:t>Tampilan data barang kira2 sperti ini :</w:t>
-      </w:r>
-    </w:p>
-    <w:p>
-      <w:pPr>
-        <w:pStyle w:val="ListParagraph"/>
-        <w:ind w:left="1440"/>
-        <w:rPr>
-          <w:sz w:val="24"/>
-          <w:szCs w:val="24"/>
-        </w:rPr>
-      </w:pPr>
-    </w:p>
-    <w:p>
-      <w:pPr>
-        <w:pStyle w:val="ListParagraph"/>
-        <w:ind w:left="1440"/>
-        <w:rPr>
-          <w:sz w:val="24"/>
-          <w:szCs w:val="24"/>
-        </w:rPr>
-      </w:pPr>
-      <w:r>
-        <w:object w:dxaOrig="15221" w:dyaOrig="3436">
+    </w:p>
+    <w:p>
+      <w:pPr>
+        <w:pStyle w:val="ListParagraph"/>
+        <w:ind w:left="0"/>
+        <w:rPr>
+          <w:b/>
+          <w:sz w:val="24"/>
+          <w:szCs w:val="24"/>
+        </w:rPr>
+      </w:pPr>
+      <w:r>
+        <w:rPr>
+          <w:b/>
+          <w:sz w:val="24"/>
+          <w:szCs w:val="24"/>
+        </w:rPr>
+        <w:object w:dxaOrig="12421" w:dyaOrig="4995">
           <v:shapetype id="_x0000_t75" coordsize="21600,21600" o:spt="75" o:preferrelative="t" path="m@4@5l@4@11@9@11@9@5xe" filled="f" stroked="f">
             <v:stroke joinstyle="miter"/>
             <v:formulas>
@@ -3976,11 +1798,1966 @@
             <v:path o:extrusionok="f" gradientshapeok="t" o:connecttype="rect"/>
             <o:lock v:ext="edit" aspectratio="t"/>
           </v:shapetype>
+          <v:shape id="_x0000_i1037" type="#_x0000_t75" style="width:621pt;height:249.75pt" o:ole="">
+            <v:imagedata r:id="rId6" o:title=""/>
+          </v:shape>
+          <o:OLEObject Type="Embed" ProgID="Visio.Drawing.11" ShapeID="_x0000_i1037" DrawAspect="Content" ObjectID="_1672639411" r:id="rId7"/>
+        </w:object>
+      </w:r>
+    </w:p>
+    <w:p>
+      <w:pPr>
+        <w:pStyle w:val="ListParagraph"/>
+        <w:ind w:left="0"/>
+        <w:rPr>
+          <w:b/>
+          <w:sz w:val="24"/>
+          <w:szCs w:val="24"/>
+        </w:rPr>
+      </w:pPr>
+    </w:p>
+    <w:p>
+      <w:pPr>
+        <w:pStyle w:val="ListParagraph"/>
+        <w:ind w:left="0"/>
+        <w:rPr>
+          <w:b/>
+          <w:sz w:val="24"/>
+          <w:szCs w:val="24"/>
+        </w:rPr>
+      </w:pPr>
+      <w:proofErr w:type="spellStart"/>
+      <w:r>
+        <w:rPr>
+          <w:b/>
+          <w:sz w:val="24"/>
+          <w:szCs w:val="24"/>
+        </w:rPr>
+        <w:t>TAmbah</w:t>
+      </w:r>
+      <w:proofErr w:type="spellEnd"/>
+      <w:r>
+        <w:rPr>
+          <w:b/>
+          <w:sz w:val="24"/>
+          <w:szCs w:val="24"/>
+        </w:rPr>
+        <w:t xml:space="preserve"> </w:t>
+      </w:r>
+      <w:proofErr w:type="spellStart"/>
+      <w:r>
+        <w:rPr>
+          <w:b/>
+          <w:sz w:val="24"/>
+          <w:szCs w:val="24"/>
+        </w:rPr>
+        <w:t>Proses</w:t>
+      </w:r>
+      <w:proofErr w:type="spellEnd"/>
+      <w:r>
+        <w:rPr>
+          <w:b/>
+          <w:sz w:val="24"/>
+          <w:szCs w:val="24"/>
+        </w:rPr>
+        <w:t xml:space="preserve"> </w:t>
+      </w:r>
+      <w:proofErr w:type="spellStart"/>
+      <w:r>
+        <w:rPr>
+          <w:b/>
+          <w:sz w:val="24"/>
+          <w:szCs w:val="24"/>
+        </w:rPr>
+        <w:t>produksi</w:t>
+      </w:r>
+      <w:proofErr w:type="spellEnd"/>
+      <w:r>
+        <w:rPr>
+          <w:b/>
+          <w:sz w:val="24"/>
+          <w:szCs w:val="24"/>
+        </w:rPr>
+        <w:t>:</w:t>
+      </w:r>
+    </w:p>
+    <w:p>
+      <w:pPr>
+        <w:pStyle w:val="ListParagraph"/>
+        <w:ind w:left="0"/>
+        <w:rPr>
+          <w:b/>
+          <w:sz w:val="24"/>
+          <w:szCs w:val="24"/>
+        </w:rPr>
+      </w:pPr>
+      <w:r>
+        <w:rPr>
+          <w:b/>
+          <w:sz w:val="24"/>
+          <w:szCs w:val="24"/>
+        </w:rPr>
+        <w:object w:dxaOrig="8454" w:dyaOrig="4944">
+          <v:shape id="_x0000_i1038" type="#_x0000_t75" style="width:423pt;height:247.5pt" o:ole="">
+            <v:imagedata r:id="rId8" o:title=""/>
+          </v:shape>
+          <o:OLEObject Type="Embed" ProgID="Visio.Drawing.11" ShapeID="_x0000_i1038" DrawAspect="Content" ObjectID="_1672639412" r:id="rId9"/>
+        </w:object>
+      </w:r>
+    </w:p>
+    <w:p>
+      <w:pPr>
+        <w:pStyle w:val="ListParagraph"/>
+        <w:ind w:left="1080"/>
+        <w:rPr>
+          <w:b/>
+          <w:sz w:val="24"/>
+          <w:szCs w:val="24"/>
+        </w:rPr>
+      </w:pPr>
+    </w:p>
+    <w:p>
+      <w:pPr>
+        <w:pStyle w:val="ListParagraph"/>
+        <w:ind w:left="1080"/>
+        <w:rPr>
+          <w:b/>
+          <w:sz w:val="24"/>
+          <w:szCs w:val="24"/>
+        </w:rPr>
+      </w:pPr>
+    </w:p>
+    <w:p>
+      <w:pPr>
+        <w:pStyle w:val="ListParagraph"/>
+        <w:ind w:left="1080"/>
+        <w:rPr>
+          <w:b/>
+          <w:sz w:val="24"/>
+          <w:szCs w:val="24"/>
+        </w:rPr>
+      </w:pPr>
+    </w:p>
+    <w:p>
+      <w:pPr>
+        <w:pStyle w:val="ListParagraph"/>
+        <w:ind w:left="1080"/>
+        <w:rPr>
+          <w:b/>
+          <w:sz w:val="24"/>
+          <w:szCs w:val="24"/>
+        </w:rPr>
+      </w:pPr>
+    </w:p>
+    <w:p>
+      <w:pPr>
+        <w:pStyle w:val="ListParagraph"/>
+        <w:ind w:left="1080"/>
+        <w:rPr>
+          <w:b/>
+          <w:sz w:val="24"/>
+          <w:szCs w:val="24"/>
+        </w:rPr>
+      </w:pPr>
+    </w:p>
+    <w:p>
+      <w:pPr>
+        <w:pStyle w:val="ListParagraph"/>
+        <w:ind w:left="1080"/>
+        <w:rPr>
+          <w:b/>
+          <w:sz w:val="24"/>
+          <w:szCs w:val="24"/>
+        </w:rPr>
+      </w:pPr>
+    </w:p>
+    <w:p>
+      <w:pPr>
+        <w:pStyle w:val="ListParagraph"/>
+        <w:ind w:left="1080"/>
+        <w:rPr>
+          <w:b/>
+          <w:sz w:val="24"/>
+          <w:szCs w:val="24"/>
+        </w:rPr>
+      </w:pPr>
+    </w:p>
+    <w:p>
+      <w:pPr>
+        <w:pStyle w:val="ListParagraph"/>
+        <w:ind w:left="1080"/>
+        <w:rPr>
+          <w:b/>
+          <w:sz w:val="24"/>
+          <w:szCs w:val="24"/>
+        </w:rPr>
+      </w:pPr>
+    </w:p>
+    <w:p>
+      <w:pPr>
+        <w:pStyle w:val="ListParagraph"/>
+        <w:ind w:left="1080"/>
+        <w:rPr>
+          <w:b/>
+          <w:sz w:val="24"/>
+          <w:szCs w:val="24"/>
+        </w:rPr>
+      </w:pPr>
+    </w:p>
+    <w:p>
+      <w:pPr>
+        <w:pStyle w:val="ListParagraph"/>
+        <w:ind w:left="1080"/>
+        <w:rPr>
+          <w:b/>
+          <w:sz w:val="24"/>
+          <w:szCs w:val="24"/>
+        </w:rPr>
+      </w:pPr>
+    </w:p>
+    <w:p>
+      <w:pPr>
+        <w:pStyle w:val="ListParagraph"/>
+        <w:ind w:left="1080"/>
+        <w:rPr>
+          <w:b/>
+          <w:sz w:val="24"/>
+          <w:szCs w:val="24"/>
+        </w:rPr>
+      </w:pPr>
+    </w:p>
+    <w:p>
+      <w:pPr>
+        <w:pStyle w:val="ListParagraph"/>
+        <w:ind w:left="1080"/>
+        <w:rPr>
+          <w:b/>
+          <w:sz w:val="24"/>
+          <w:szCs w:val="24"/>
+        </w:rPr>
+      </w:pPr>
+    </w:p>
+    <w:p>
+      <w:pPr>
+        <w:pStyle w:val="ListParagraph"/>
+        <w:ind w:left="1080"/>
+        <w:rPr>
+          <w:b/>
+          <w:sz w:val="24"/>
+          <w:szCs w:val="24"/>
+        </w:rPr>
+      </w:pPr>
+    </w:p>
+    <w:p>
+      <w:pPr>
+        <w:pStyle w:val="ListParagraph"/>
+        <w:ind w:left="1080"/>
+        <w:rPr>
+          <w:b/>
+          <w:sz w:val="24"/>
+          <w:szCs w:val="24"/>
+        </w:rPr>
+      </w:pPr>
+    </w:p>
+    <w:p>
+      <w:pPr>
+        <w:pStyle w:val="ListParagraph"/>
+        <w:numPr>
+          <w:ilvl w:val="1"/>
+          <w:numId w:val="1"/>
+        </w:numPr>
+        <w:ind w:left="1080"/>
+        <w:rPr>
+          <w:b/>
+          <w:sz w:val="24"/>
+          <w:szCs w:val="24"/>
+        </w:rPr>
+      </w:pPr>
+      <w:proofErr w:type="spellStart"/>
+      <w:r>
+        <w:rPr>
+          <w:b/>
+          <w:sz w:val="24"/>
+          <w:szCs w:val="24"/>
+        </w:rPr>
+        <w:lastRenderedPageBreak/>
+        <w:t>Proses</w:t>
+      </w:r>
+      <w:proofErr w:type="spellEnd"/>
+      <w:r>
+        <w:rPr>
+          <w:b/>
+          <w:sz w:val="24"/>
+          <w:szCs w:val="24"/>
+        </w:rPr>
+        <w:t xml:space="preserve"> </w:t>
+      </w:r>
+      <w:proofErr w:type="spellStart"/>
+      <w:r>
+        <w:rPr>
+          <w:b/>
+          <w:sz w:val="24"/>
+          <w:szCs w:val="24"/>
+        </w:rPr>
+        <w:t>Produksi</w:t>
+      </w:r>
+      <w:proofErr w:type="spellEnd"/>
+    </w:p>
+    <w:p>
+      <w:pPr>
+        <w:pStyle w:val="ListParagraph"/>
+        <w:ind w:left="1080"/>
+        <w:rPr>
+          <w:sz w:val="24"/>
+          <w:szCs w:val="24"/>
+        </w:rPr>
+      </w:pPr>
+      <w:proofErr w:type="spellStart"/>
+      <w:r>
+        <w:rPr>
+          <w:sz w:val="24"/>
+          <w:szCs w:val="24"/>
+        </w:rPr>
+        <w:t>Pelaksanaan</w:t>
+      </w:r>
+      <w:proofErr w:type="spellEnd"/>
+      <w:r>
+        <w:rPr>
+          <w:sz w:val="24"/>
+          <w:szCs w:val="24"/>
+        </w:rPr>
+        <w:t xml:space="preserve"> </w:t>
+      </w:r>
+      <w:proofErr w:type="spellStart"/>
+      <w:r>
+        <w:rPr>
+          <w:sz w:val="24"/>
+          <w:szCs w:val="24"/>
+        </w:rPr>
+        <w:t>pembuatan</w:t>
+      </w:r>
+      <w:proofErr w:type="spellEnd"/>
+      <w:r>
+        <w:rPr>
+          <w:sz w:val="24"/>
+          <w:szCs w:val="24"/>
+        </w:rPr>
+        <w:t xml:space="preserve"> </w:t>
+      </w:r>
+      <w:proofErr w:type="spellStart"/>
+      <w:r>
+        <w:rPr>
+          <w:sz w:val="24"/>
+          <w:szCs w:val="24"/>
+        </w:rPr>
+        <w:t>produk</w:t>
+      </w:r>
+      <w:proofErr w:type="spellEnd"/>
+      <w:r>
+        <w:rPr>
+          <w:sz w:val="24"/>
+          <w:szCs w:val="24"/>
+        </w:rPr>
+        <w:t xml:space="preserve"> </w:t>
+      </w:r>
+      <w:proofErr w:type="spellStart"/>
+      <w:r>
+        <w:rPr>
+          <w:sz w:val="24"/>
+          <w:szCs w:val="24"/>
+        </w:rPr>
+        <w:t>di</w:t>
+      </w:r>
+      <w:proofErr w:type="spellEnd"/>
+      <w:r>
+        <w:rPr>
+          <w:sz w:val="24"/>
+          <w:szCs w:val="24"/>
+        </w:rPr>
+        <w:t xml:space="preserve"> tab menu </w:t>
+      </w:r>
+      <w:proofErr w:type="spellStart"/>
+      <w:r>
+        <w:rPr>
+          <w:sz w:val="24"/>
+          <w:szCs w:val="24"/>
+        </w:rPr>
+        <w:t>ini</w:t>
+      </w:r>
+      <w:proofErr w:type="spellEnd"/>
+      <w:r>
+        <w:rPr>
+          <w:sz w:val="24"/>
+          <w:szCs w:val="24"/>
+        </w:rPr>
+        <w:t>.</w:t>
+      </w:r>
+    </w:p>
+    <w:p>
+      <w:pPr>
+        <w:pStyle w:val="ListParagraph"/>
+        <w:ind w:left="1080"/>
+        <w:rPr>
+          <w:sz w:val="24"/>
+          <w:szCs w:val="24"/>
+        </w:rPr>
+      </w:pPr>
+    </w:p>
+    <w:p>
+      <w:pPr>
+        <w:pStyle w:val="ListParagraph"/>
+        <w:ind w:left="1080"/>
+        <w:rPr>
+          <w:b/>
+          <w:sz w:val="24"/>
+          <w:szCs w:val="24"/>
+        </w:rPr>
+      </w:pPr>
+      <w:proofErr w:type="spellStart"/>
+      <w:r>
+        <w:rPr>
+          <w:b/>
+          <w:sz w:val="24"/>
+          <w:szCs w:val="24"/>
+        </w:rPr>
+        <w:t>Tampilan</w:t>
+      </w:r>
+      <w:proofErr w:type="spellEnd"/>
+      <w:r>
+        <w:rPr>
+          <w:b/>
+          <w:sz w:val="24"/>
+          <w:szCs w:val="24"/>
+        </w:rPr>
+        <w:t xml:space="preserve"> </w:t>
+      </w:r>
+      <w:proofErr w:type="spellStart"/>
+      <w:r>
+        <w:rPr>
+          <w:b/>
+          <w:sz w:val="24"/>
+          <w:szCs w:val="24"/>
+        </w:rPr>
+        <w:t>sbb</w:t>
+      </w:r>
+      <w:proofErr w:type="spellEnd"/>
+      <w:r>
+        <w:rPr>
+          <w:b/>
+          <w:sz w:val="24"/>
+          <w:szCs w:val="24"/>
+        </w:rPr>
+        <w:t>:</w:t>
+      </w:r>
+    </w:p>
+    <w:p>
+      <w:pPr>
+        <w:pStyle w:val="ListParagraph"/>
+        <w:ind w:left="0"/>
+        <w:jc w:val="center"/>
+        <w:rPr>
+          <w:sz w:val="24"/>
+          <w:szCs w:val="24"/>
+        </w:rPr>
+      </w:pPr>
+      <w:r>
+        <w:rPr>
+          <w:sz w:val="24"/>
+          <w:szCs w:val="24"/>
+        </w:rPr>
+        <w:object w:dxaOrig="12945" w:dyaOrig="5367">
+          <v:shape id="_x0000_i1039" type="#_x0000_t75" style="width:523.5pt;height:246.75pt" o:ole="">
+            <v:imagedata r:id="rId10" o:title=""/>
+          </v:shape>
+          <o:OLEObject Type="Embed" ProgID="Visio.Drawing.11" ShapeID="_x0000_i1039" DrawAspect="Content" ObjectID="_1672639413" r:id="rId11"/>
+        </w:object>
+      </w:r>
+    </w:p>
+    <w:p>
+      <w:pPr>
+        <w:pStyle w:val="ListParagraph"/>
+        <w:ind w:left="1080"/>
+        <w:rPr>
+          <w:sz w:val="24"/>
+          <w:szCs w:val="24"/>
+        </w:rPr>
+      </w:pPr>
+    </w:p>
+    <w:p>
+      <w:pPr>
+        <w:pStyle w:val="ListParagraph"/>
+        <w:ind w:left="1080"/>
+        <w:rPr>
+          <w:b/>
+          <w:sz w:val="24"/>
+          <w:szCs w:val="24"/>
+        </w:rPr>
+      </w:pPr>
+      <w:proofErr w:type="spellStart"/>
+      <w:r>
+        <w:rPr>
+          <w:b/>
+          <w:sz w:val="24"/>
+          <w:szCs w:val="24"/>
+        </w:rPr>
+        <w:t>Tambah</w:t>
+      </w:r>
+      <w:proofErr w:type="spellEnd"/>
+      <w:r>
+        <w:rPr>
+          <w:b/>
+          <w:sz w:val="24"/>
+          <w:szCs w:val="24"/>
+        </w:rPr>
+        <w:t xml:space="preserve"> </w:t>
+      </w:r>
+      <w:proofErr w:type="spellStart"/>
+      <w:r>
+        <w:rPr>
+          <w:b/>
+          <w:sz w:val="24"/>
+          <w:szCs w:val="24"/>
+        </w:rPr>
+        <w:t>Produksi</w:t>
+      </w:r>
+      <w:proofErr w:type="spellEnd"/>
+      <w:r>
+        <w:rPr>
+          <w:b/>
+          <w:sz w:val="24"/>
+          <w:szCs w:val="24"/>
+        </w:rPr>
+        <w:t>:</w:t>
+      </w:r>
+    </w:p>
+    <w:p>
+      <w:pPr>
+        <w:pStyle w:val="ListParagraph"/>
+        <w:ind w:left="1080"/>
+        <w:rPr>
+          <w:sz w:val="24"/>
+          <w:szCs w:val="24"/>
+        </w:rPr>
+      </w:pPr>
+      <w:r>
+        <w:rPr>
+          <w:sz w:val="24"/>
+          <w:szCs w:val="24"/>
+        </w:rPr>
+        <w:object w:dxaOrig="5683" w:dyaOrig="4494">
+          <v:shape id="_x0000_i1040" type="#_x0000_t75" style="width:284.25pt;height:225pt" o:ole="">
+            <v:imagedata r:id="rId12" o:title=""/>
+          </v:shape>
+          <o:OLEObject Type="Embed" ProgID="Visio.Drawing.11" ShapeID="_x0000_i1040" DrawAspect="Content" ObjectID="_1672639414" r:id="rId13"/>
+        </w:object>
+      </w:r>
+    </w:p>
+    <w:p>
+      <w:pPr>
+        <w:pStyle w:val="ListParagraph"/>
+        <w:ind w:left="1080"/>
+        <w:rPr>
+          <w:sz w:val="24"/>
+          <w:szCs w:val="24"/>
+        </w:rPr>
+      </w:pPr>
+    </w:p>
+    <w:p>
+      <w:pPr>
+        <w:pStyle w:val="ListParagraph"/>
+        <w:ind w:left="1080"/>
+        <w:rPr>
+          <w:b/>
+          <w:sz w:val="24"/>
+          <w:szCs w:val="24"/>
+        </w:rPr>
+      </w:pPr>
+      <w:r>
+        <w:rPr>
+          <w:b/>
+          <w:sz w:val="24"/>
+          <w:szCs w:val="24"/>
+        </w:rPr>
+        <w:t xml:space="preserve">- </w:t>
+      </w:r>
+      <w:proofErr w:type="spellStart"/>
+      <w:r>
+        <w:rPr>
+          <w:b/>
+          <w:sz w:val="24"/>
+          <w:szCs w:val="24"/>
+        </w:rPr>
+        <w:t>Tambah</w:t>
+      </w:r>
+      <w:proofErr w:type="spellEnd"/>
+      <w:r>
+        <w:rPr>
+          <w:b/>
+          <w:sz w:val="24"/>
+          <w:szCs w:val="24"/>
+        </w:rPr>
+        <w:t xml:space="preserve"> </w:t>
+      </w:r>
+      <w:proofErr w:type="spellStart"/>
+      <w:r>
+        <w:rPr>
+          <w:b/>
+          <w:sz w:val="24"/>
+          <w:szCs w:val="24"/>
+        </w:rPr>
+        <w:t>bahan</w:t>
+      </w:r>
+      <w:proofErr w:type="spellEnd"/>
+      <w:r>
+        <w:rPr>
+          <w:b/>
+          <w:sz w:val="24"/>
+          <w:szCs w:val="24"/>
+        </w:rPr>
+        <w:t xml:space="preserve"> </w:t>
+      </w:r>
+      <w:proofErr w:type="spellStart"/>
+      <w:r>
+        <w:rPr>
+          <w:b/>
+          <w:sz w:val="24"/>
+          <w:szCs w:val="24"/>
+        </w:rPr>
+        <w:t>baku</w:t>
+      </w:r>
+      <w:proofErr w:type="spellEnd"/>
+      <w:r>
+        <w:rPr>
+          <w:b/>
+          <w:sz w:val="24"/>
+          <w:szCs w:val="24"/>
+        </w:rPr>
+        <w:t xml:space="preserve"> (</w:t>
+      </w:r>
+      <w:r>
+        <w:rPr>
+          <w:b/>
+          <w:noProof/>
+          <w:sz w:val="24"/>
+          <w:szCs w:val="24"/>
+        </w:rPr>
+        <w:drawing>
+          <wp:inline distT="0" distB="0" distL="0" distR="0">
+            <wp:extent cx="247650" cy="228600"/>
+            <wp:effectExtent l="19050" t="0" r="0" b="0"/>
+            <wp:docPr id="46" name="Picture 46"/>
+            <wp:cNvGraphicFramePr>
+              <a:graphicFrameLocks xmlns:a="http://schemas.openxmlformats.org/drawingml/2006/main" noChangeAspect="1"/>
+            </wp:cNvGraphicFramePr>
+            <a:graphic xmlns:a="http://schemas.openxmlformats.org/drawingml/2006/main">
+              <a:graphicData uri="http://schemas.openxmlformats.org/drawingml/2006/picture">
+                <pic:pic xmlns:pic="http://schemas.openxmlformats.org/drawingml/2006/picture">
+                  <pic:nvPicPr>
+                    <pic:cNvPr id="0" name="Picture 46"/>
+                    <pic:cNvPicPr>
+                      <a:picLocks noChangeAspect="1" noChangeArrowheads="1"/>
+                    </pic:cNvPicPr>
+                  </pic:nvPicPr>
+                  <pic:blipFill>
+                    <a:blip r:embed="rId14"/>
+                    <a:srcRect/>
+                    <a:stretch>
+                      <a:fillRect/>
+                    </a:stretch>
+                  </pic:blipFill>
+                  <pic:spPr bwMode="auto">
+                    <a:xfrm>
+                      <a:off x="0" y="0"/>
+                      <a:ext cx="247650" cy="228600"/>
+                    </a:xfrm>
+                    <a:prstGeom prst="rect">
+                      <a:avLst/>
+                    </a:prstGeom>
+                    <a:noFill/>
+                    <a:ln w="9525">
+                      <a:noFill/>
+                      <a:miter lim="800000"/>
+                      <a:headEnd/>
+                      <a:tailEnd/>
+                    </a:ln>
+                  </pic:spPr>
+                </pic:pic>
+              </a:graphicData>
+            </a:graphic>
+          </wp:inline>
+        </w:drawing>
+      </w:r>
+      <w:r>
+        <w:rPr>
+          <w:b/>
+          <w:sz w:val="24"/>
+          <w:szCs w:val="24"/>
+        </w:rPr>
+        <w:t>)</w:t>
+      </w:r>
+    </w:p>
+    <w:p>
+      <w:pPr>
+        <w:pStyle w:val="ListParagraph"/>
+        <w:ind w:left="1080"/>
+        <w:rPr>
+          <w:sz w:val="24"/>
+          <w:szCs w:val="24"/>
+        </w:rPr>
+      </w:pPr>
+    </w:p>
+    <w:p>
+      <w:pPr>
+        <w:pStyle w:val="ListParagraph"/>
+        <w:ind w:left="1080"/>
+        <w:rPr>
+          <w:b/>
+          <w:sz w:val="24"/>
+          <w:szCs w:val="24"/>
+        </w:rPr>
+      </w:pPr>
+    </w:p>
+    <w:p>
+      <w:pPr>
+        <w:pStyle w:val="ListParagraph"/>
+        <w:ind w:left="1080"/>
+        <w:rPr>
+          <w:b/>
+          <w:sz w:val="24"/>
+          <w:szCs w:val="24"/>
+        </w:rPr>
+      </w:pPr>
+    </w:p>
+    <w:p>
+      <w:pPr>
+        <w:pStyle w:val="ListParagraph"/>
+        <w:ind w:left="1080"/>
+        <w:rPr>
+          <w:b/>
+          <w:sz w:val="24"/>
+          <w:szCs w:val="24"/>
+        </w:rPr>
+      </w:pPr>
+    </w:p>
+    <w:p>
+      <w:pPr>
+        <w:pStyle w:val="ListParagraph"/>
+        <w:ind w:left="1080"/>
+        <w:rPr>
+          <w:b/>
+          <w:sz w:val="24"/>
+          <w:szCs w:val="24"/>
+        </w:rPr>
+      </w:pPr>
+    </w:p>
+    <w:p>
+      <w:pPr>
+        <w:pStyle w:val="ListParagraph"/>
+        <w:ind w:left="1080"/>
+        <w:rPr>
+          <w:b/>
+          <w:sz w:val="24"/>
+          <w:szCs w:val="24"/>
+        </w:rPr>
+      </w:pPr>
+    </w:p>
+    <w:p>
+      <w:pPr>
+        <w:pStyle w:val="ListParagraph"/>
+        <w:ind w:left="1080"/>
+        <w:rPr>
+          <w:b/>
+          <w:sz w:val="24"/>
+          <w:szCs w:val="24"/>
+        </w:rPr>
+      </w:pPr>
+    </w:p>
+    <w:p>
+      <w:pPr>
+        <w:pStyle w:val="ListParagraph"/>
+        <w:numPr>
+          <w:ilvl w:val="1"/>
+          <w:numId w:val="1"/>
+        </w:numPr>
+        <w:ind w:left="1080"/>
+        <w:rPr>
+          <w:b/>
+          <w:sz w:val="24"/>
+          <w:szCs w:val="24"/>
+        </w:rPr>
+      </w:pPr>
+      <w:r>
+        <w:rPr>
+          <w:b/>
+          <w:sz w:val="24"/>
+          <w:szCs w:val="24"/>
+        </w:rPr>
+        <w:t>quality control</w:t>
+      </w:r>
+    </w:p>
+    <w:p>
+      <w:pPr>
+        <w:pStyle w:val="ListParagraph"/>
+        <w:ind w:left="1080"/>
+        <w:rPr>
+          <w:b/>
+          <w:sz w:val="24"/>
+          <w:szCs w:val="24"/>
+        </w:rPr>
+      </w:pPr>
+      <w:proofErr w:type="spellStart"/>
+      <w:r>
+        <w:rPr>
+          <w:b/>
+          <w:sz w:val="24"/>
+          <w:szCs w:val="24"/>
+        </w:rPr>
+        <w:t>produk</w:t>
+      </w:r>
+      <w:proofErr w:type="spellEnd"/>
+      <w:r>
+        <w:rPr>
+          <w:b/>
+          <w:sz w:val="24"/>
+          <w:szCs w:val="24"/>
+        </w:rPr>
+        <w:t xml:space="preserve"> </w:t>
+      </w:r>
+      <w:proofErr w:type="spellStart"/>
+      <w:r>
+        <w:rPr>
+          <w:b/>
+          <w:sz w:val="24"/>
+          <w:szCs w:val="24"/>
+        </w:rPr>
+        <w:t>rusak</w:t>
+      </w:r>
+      <w:proofErr w:type="spellEnd"/>
+      <w:r>
+        <w:rPr>
+          <w:b/>
+          <w:sz w:val="24"/>
+          <w:szCs w:val="24"/>
+        </w:rPr>
+        <w:t xml:space="preserve">, </w:t>
+      </w:r>
+      <w:proofErr w:type="spellStart"/>
+      <w:r>
+        <w:rPr>
+          <w:b/>
+          <w:sz w:val="24"/>
+          <w:szCs w:val="24"/>
+        </w:rPr>
+        <w:t>catat</w:t>
+      </w:r>
+      <w:proofErr w:type="spellEnd"/>
+      <w:r>
+        <w:rPr>
+          <w:b/>
+          <w:sz w:val="24"/>
+          <w:szCs w:val="24"/>
+        </w:rPr>
+        <w:t xml:space="preserve">, </w:t>
+      </w:r>
+      <w:proofErr w:type="spellStart"/>
+      <w:r>
+        <w:rPr>
+          <w:b/>
+          <w:sz w:val="24"/>
+          <w:szCs w:val="24"/>
+        </w:rPr>
+        <w:t>bagus</w:t>
+      </w:r>
+      <w:proofErr w:type="spellEnd"/>
+      <w:r>
+        <w:rPr>
+          <w:b/>
+          <w:sz w:val="24"/>
+          <w:szCs w:val="24"/>
+        </w:rPr>
+        <w:t>.</w:t>
+      </w:r>
+    </w:p>
+    <w:p>
+      <w:pPr>
+        <w:pStyle w:val="ListParagraph"/>
+        <w:ind w:left="1080"/>
+        <w:rPr>
+          <w:b/>
+          <w:sz w:val="24"/>
+          <w:szCs w:val="24"/>
+        </w:rPr>
+      </w:pPr>
+      <w:proofErr w:type="spellStart"/>
+      <w:r>
+        <w:rPr>
+          <w:b/>
+          <w:sz w:val="24"/>
+          <w:szCs w:val="24"/>
+        </w:rPr>
+        <w:t>disetiap</w:t>
+      </w:r>
+      <w:proofErr w:type="spellEnd"/>
+      <w:r>
+        <w:rPr>
+          <w:b/>
+          <w:sz w:val="24"/>
+          <w:szCs w:val="24"/>
+        </w:rPr>
+        <w:t xml:space="preserve"> </w:t>
+      </w:r>
+      <w:proofErr w:type="spellStart"/>
+      <w:r>
+        <w:rPr>
+          <w:b/>
+          <w:sz w:val="24"/>
+          <w:szCs w:val="24"/>
+        </w:rPr>
+        <w:t>proses</w:t>
+      </w:r>
+      <w:proofErr w:type="spellEnd"/>
+      <w:r>
+        <w:rPr>
+          <w:b/>
+          <w:sz w:val="24"/>
+          <w:szCs w:val="24"/>
+        </w:rPr>
+        <w:t xml:space="preserve"> </w:t>
+      </w:r>
+      <w:proofErr w:type="spellStart"/>
+      <w:r>
+        <w:rPr>
+          <w:b/>
+          <w:sz w:val="24"/>
+          <w:szCs w:val="24"/>
+        </w:rPr>
+        <w:t>produksi</w:t>
+      </w:r>
+      <w:proofErr w:type="spellEnd"/>
+      <w:r>
+        <w:rPr>
+          <w:b/>
+          <w:sz w:val="24"/>
+          <w:szCs w:val="24"/>
+        </w:rPr>
+        <w:t xml:space="preserve"> </w:t>
+      </w:r>
+      <w:proofErr w:type="spellStart"/>
+      <w:r>
+        <w:rPr>
+          <w:b/>
+          <w:sz w:val="24"/>
+          <w:szCs w:val="24"/>
+        </w:rPr>
+        <w:t>menghasilkan</w:t>
+      </w:r>
+      <w:proofErr w:type="spellEnd"/>
+      <w:r>
+        <w:rPr>
+          <w:b/>
+          <w:sz w:val="24"/>
+          <w:szCs w:val="24"/>
+        </w:rPr>
+        <w:t xml:space="preserve"> </w:t>
+      </w:r>
+      <w:proofErr w:type="spellStart"/>
+      <w:r>
+        <w:rPr>
+          <w:b/>
+          <w:sz w:val="24"/>
+          <w:szCs w:val="24"/>
+        </w:rPr>
+        <w:t>brg</w:t>
+      </w:r>
+      <w:proofErr w:type="spellEnd"/>
+      <w:r>
+        <w:rPr>
+          <w:b/>
+          <w:sz w:val="24"/>
+          <w:szCs w:val="24"/>
+        </w:rPr>
+        <w:t xml:space="preserve"> </w:t>
+      </w:r>
+      <w:proofErr w:type="spellStart"/>
+      <w:r>
+        <w:rPr>
+          <w:b/>
+          <w:sz w:val="24"/>
+          <w:szCs w:val="24"/>
+        </w:rPr>
+        <w:t>jadi</w:t>
+      </w:r>
+      <w:proofErr w:type="spellEnd"/>
+      <w:r>
+        <w:rPr>
+          <w:b/>
+          <w:sz w:val="24"/>
+          <w:szCs w:val="24"/>
+        </w:rPr>
+        <w:t xml:space="preserve">, </w:t>
+      </w:r>
+      <w:proofErr w:type="spellStart"/>
+      <w:r>
+        <w:rPr>
+          <w:b/>
+          <w:sz w:val="24"/>
+          <w:szCs w:val="24"/>
+        </w:rPr>
+        <w:t>berarti</w:t>
+      </w:r>
+      <w:proofErr w:type="spellEnd"/>
+      <w:r>
+        <w:rPr>
+          <w:b/>
+          <w:sz w:val="24"/>
+          <w:szCs w:val="24"/>
+        </w:rPr>
+        <w:t xml:space="preserve"> </w:t>
+      </w:r>
+      <w:proofErr w:type="spellStart"/>
+      <w:r>
+        <w:rPr>
+          <w:b/>
+          <w:sz w:val="24"/>
+          <w:szCs w:val="24"/>
+        </w:rPr>
+        <w:t>prsediaannya</w:t>
+      </w:r>
+      <w:proofErr w:type="spellEnd"/>
+      <w:r>
+        <w:rPr>
+          <w:b/>
+          <w:sz w:val="24"/>
+          <w:szCs w:val="24"/>
+        </w:rPr>
+        <w:t xml:space="preserve"> </w:t>
+      </w:r>
+      <w:proofErr w:type="spellStart"/>
+      <w:r>
+        <w:rPr>
+          <w:b/>
+          <w:sz w:val="24"/>
+          <w:szCs w:val="24"/>
+        </w:rPr>
+        <w:t>juga</w:t>
+      </w:r>
+      <w:proofErr w:type="spellEnd"/>
+      <w:r>
+        <w:rPr>
+          <w:b/>
+          <w:sz w:val="24"/>
+          <w:szCs w:val="24"/>
+        </w:rPr>
+        <w:t xml:space="preserve"> </w:t>
+      </w:r>
+      <w:proofErr w:type="spellStart"/>
+      <w:r>
+        <w:rPr>
+          <w:b/>
+          <w:sz w:val="24"/>
+          <w:szCs w:val="24"/>
+        </w:rPr>
+        <w:t>bertambah</w:t>
+      </w:r>
+      <w:proofErr w:type="spellEnd"/>
+      <w:r>
+        <w:rPr>
+          <w:b/>
+          <w:sz w:val="24"/>
+          <w:szCs w:val="24"/>
+        </w:rPr>
+        <w:t xml:space="preserve"> </w:t>
+      </w:r>
+      <w:proofErr w:type="spellStart"/>
+      <w:r>
+        <w:rPr>
+          <w:b/>
+          <w:sz w:val="24"/>
+          <w:szCs w:val="24"/>
+        </w:rPr>
+        <w:t>setelah</w:t>
+      </w:r>
+      <w:proofErr w:type="spellEnd"/>
+      <w:r>
+        <w:rPr>
+          <w:b/>
+          <w:sz w:val="24"/>
+          <w:szCs w:val="24"/>
+        </w:rPr>
+        <w:t xml:space="preserve"> </w:t>
+      </w:r>
+      <w:proofErr w:type="spellStart"/>
+      <w:r>
+        <w:rPr>
+          <w:b/>
+          <w:sz w:val="24"/>
+          <w:szCs w:val="24"/>
+        </w:rPr>
+        <w:t>dilakukan</w:t>
+      </w:r>
+      <w:proofErr w:type="spellEnd"/>
+      <w:r>
+        <w:rPr>
+          <w:b/>
+          <w:sz w:val="24"/>
+          <w:szCs w:val="24"/>
+        </w:rPr>
+        <w:t xml:space="preserve"> QC.</w:t>
+      </w:r>
+    </w:p>
+    <w:p>
+      <w:pPr>
+        <w:pStyle w:val="ListParagraph"/>
+        <w:ind w:left="1080"/>
+        <w:rPr>
+          <w:b/>
+          <w:sz w:val="24"/>
+          <w:szCs w:val="24"/>
+        </w:rPr>
+      </w:pPr>
+      <w:proofErr w:type="spellStart"/>
+      <w:r>
+        <w:rPr>
+          <w:b/>
+          <w:sz w:val="24"/>
+          <w:szCs w:val="24"/>
+        </w:rPr>
+        <w:t>ada</w:t>
+      </w:r>
+      <w:proofErr w:type="spellEnd"/>
+      <w:r>
+        <w:rPr>
+          <w:b/>
+          <w:sz w:val="24"/>
+          <w:szCs w:val="24"/>
+        </w:rPr>
+        <w:t xml:space="preserve"> </w:t>
+      </w:r>
+      <w:proofErr w:type="spellStart"/>
+      <w:r>
+        <w:rPr>
+          <w:b/>
+          <w:sz w:val="24"/>
+          <w:szCs w:val="24"/>
+        </w:rPr>
+        <w:t>pemisahan</w:t>
+      </w:r>
+      <w:proofErr w:type="spellEnd"/>
+      <w:r>
+        <w:rPr>
+          <w:b/>
+          <w:sz w:val="24"/>
+          <w:szCs w:val="24"/>
+        </w:rPr>
+        <w:t xml:space="preserve"> : </w:t>
+      </w:r>
+      <w:proofErr w:type="spellStart"/>
+      <w:r>
+        <w:rPr>
+          <w:b/>
+          <w:sz w:val="24"/>
+          <w:szCs w:val="24"/>
+        </w:rPr>
+        <w:t>stok</w:t>
+      </w:r>
+      <w:proofErr w:type="spellEnd"/>
+      <w:r>
+        <w:rPr>
+          <w:b/>
+          <w:sz w:val="24"/>
+          <w:szCs w:val="24"/>
+        </w:rPr>
+        <w:t xml:space="preserve"> </w:t>
+      </w:r>
+      <w:proofErr w:type="spellStart"/>
+      <w:r>
+        <w:rPr>
+          <w:b/>
+          <w:sz w:val="24"/>
+          <w:szCs w:val="24"/>
+        </w:rPr>
+        <w:t>akhir</w:t>
+      </w:r>
+      <w:proofErr w:type="spellEnd"/>
+      <w:r>
+        <w:rPr>
+          <w:b/>
+          <w:sz w:val="24"/>
+          <w:szCs w:val="24"/>
+        </w:rPr>
+        <w:t xml:space="preserve"> </w:t>
+      </w:r>
+      <w:proofErr w:type="spellStart"/>
+      <w:r>
+        <w:rPr>
+          <w:b/>
+          <w:sz w:val="24"/>
+          <w:szCs w:val="24"/>
+        </w:rPr>
+        <w:t>brg</w:t>
+      </w:r>
+      <w:proofErr w:type="spellEnd"/>
+      <w:r>
+        <w:rPr>
+          <w:b/>
+          <w:sz w:val="24"/>
+          <w:szCs w:val="24"/>
+        </w:rPr>
+        <w:t xml:space="preserve"> </w:t>
+      </w:r>
+      <w:proofErr w:type="spellStart"/>
+      <w:r>
+        <w:rPr>
+          <w:b/>
+          <w:sz w:val="24"/>
+          <w:szCs w:val="24"/>
+        </w:rPr>
+        <w:t>mentah</w:t>
+      </w:r>
+      <w:proofErr w:type="spellEnd"/>
+      <w:r>
+        <w:rPr>
+          <w:b/>
+          <w:sz w:val="24"/>
+          <w:szCs w:val="24"/>
+        </w:rPr>
+        <w:t xml:space="preserve"> , </w:t>
+      </w:r>
+      <w:proofErr w:type="spellStart"/>
+      <w:r>
+        <w:rPr>
+          <w:b/>
+          <w:sz w:val="24"/>
+          <w:szCs w:val="24"/>
+        </w:rPr>
+        <w:t>stok</w:t>
+      </w:r>
+      <w:proofErr w:type="spellEnd"/>
+      <w:r>
+        <w:rPr>
+          <w:b/>
+          <w:sz w:val="24"/>
+          <w:szCs w:val="24"/>
+        </w:rPr>
+        <w:t xml:space="preserve"> </w:t>
+      </w:r>
+      <w:proofErr w:type="spellStart"/>
+      <w:r>
+        <w:rPr>
+          <w:b/>
+          <w:sz w:val="24"/>
+          <w:szCs w:val="24"/>
+        </w:rPr>
+        <w:t>akhir</w:t>
+      </w:r>
+      <w:proofErr w:type="spellEnd"/>
+      <w:r>
+        <w:rPr>
+          <w:b/>
+          <w:sz w:val="24"/>
+          <w:szCs w:val="24"/>
+        </w:rPr>
+        <w:t xml:space="preserve"> </w:t>
+      </w:r>
+      <w:proofErr w:type="spellStart"/>
+      <w:r>
+        <w:rPr>
+          <w:b/>
+          <w:sz w:val="24"/>
+          <w:szCs w:val="24"/>
+        </w:rPr>
+        <w:t>brg</w:t>
+      </w:r>
+      <w:proofErr w:type="spellEnd"/>
+      <w:r>
+        <w:rPr>
+          <w:b/>
+          <w:sz w:val="24"/>
+          <w:szCs w:val="24"/>
+        </w:rPr>
+        <w:t xml:space="preserve"> </w:t>
+      </w:r>
+      <w:proofErr w:type="spellStart"/>
+      <w:r>
+        <w:rPr>
+          <w:b/>
+          <w:sz w:val="24"/>
+          <w:szCs w:val="24"/>
+        </w:rPr>
+        <w:t>dalam</w:t>
+      </w:r>
+      <w:proofErr w:type="spellEnd"/>
+      <w:r>
+        <w:rPr>
+          <w:b/>
+          <w:sz w:val="24"/>
+          <w:szCs w:val="24"/>
+        </w:rPr>
+        <w:t xml:space="preserve"> </w:t>
+      </w:r>
+      <w:proofErr w:type="spellStart"/>
+      <w:r>
+        <w:rPr>
+          <w:b/>
+          <w:sz w:val="24"/>
+          <w:szCs w:val="24"/>
+        </w:rPr>
+        <w:t>proses</w:t>
+      </w:r>
+      <w:proofErr w:type="spellEnd"/>
+      <w:r>
+        <w:rPr>
+          <w:b/>
+          <w:sz w:val="24"/>
+          <w:szCs w:val="24"/>
+        </w:rPr>
+        <w:t xml:space="preserve"> </w:t>
+      </w:r>
+      <w:proofErr w:type="spellStart"/>
+      <w:r>
+        <w:rPr>
+          <w:b/>
+          <w:sz w:val="24"/>
+          <w:szCs w:val="24"/>
+        </w:rPr>
+        <w:t>stok</w:t>
+      </w:r>
+      <w:proofErr w:type="spellEnd"/>
+      <w:r>
+        <w:rPr>
+          <w:b/>
+          <w:sz w:val="24"/>
+          <w:szCs w:val="24"/>
+        </w:rPr>
+        <w:t xml:space="preserve"> </w:t>
+      </w:r>
+      <w:proofErr w:type="spellStart"/>
+      <w:r>
+        <w:rPr>
+          <w:b/>
+          <w:sz w:val="24"/>
+          <w:szCs w:val="24"/>
+        </w:rPr>
+        <w:t>akhir</w:t>
+      </w:r>
+      <w:proofErr w:type="spellEnd"/>
+      <w:r>
+        <w:rPr>
+          <w:b/>
+          <w:sz w:val="24"/>
+          <w:szCs w:val="24"/>
+        </w:rPr>
+        <w:t xml:space="preserve"> </w:t>
+      </w:r>
+      <w:proofErr w:type="spellStart"/>
+      <w:r>
+        <w:rPr>
+          <w:b/>
+          <w:sz w:val="24"/>
+          <w:szCs w:val="24"/>
+        </w:rPr>
+        <w:t>brg</w:t>
+      </w:r>
+      <w:proofErr w:type="spellEnd"/>
+      <w:r>
+        <w:rPr>
+          <w:b/>
+          <w:sz w:val="24"/>
+          <w:szCs w:val="24"/>
+        </w:rPr>
+        <w:t xml:space="preserve"> </w:t>
+      </w:r>
+      <w:proofErr w:type="spellStart"/>
+      <w:r>
+        <w:rPr>
+          <w:b/>
+          <w:sz w:val="24"/>
+          <w:szCs w:val="24"/>
+        </w:rPr>
+        <w:t>jadi</w:t>
+      </w:r>
+      <w:proofErr w:type="spellEnd"/>
+      <w:r>
+        <w:rPr>
+          <w:b/>
+          <w:sz w:val="24"/>
+          <w:szCs w:val="24"/>
+        </w:rPr>
+        <w:t>.</w:t>
+      </w:r>
+    </w:p>
+    <w:p>
+      <w:pPr>
+        <w:pStyle w:val="ListParagraph"/>
+        <w:ind w:left="1080"/>
+        <w:rPr>
+          <w:b/>
+          <w:sz w:val="24"/>
+          <w:szCs w:val="24"/>
+        </w:rPr>
+      </w:pPr>
+    </w:p>
+    <w:p>
+      <w:pPr>
+        <w:pStyle w:val="ListParagraph"/>
+        <w:numPr>
+          <w:ilvl w:val="1"/>
+          <w:numId w:val="1"/>
+        </w:numPr>
+        <w:ind w:left="1080"/>
+        <w:rPr>
+          <w:b/>
+          <w:sz w:val="24"/>
+          <w:szCs w:val="24"/>
+        </w:rPr>
+      </w:pPr>
+    </w:p>
+    <w:p>
+      <w:pPr>
+        <w:pStyle w:val="ListParagraph"/>
+        <w:ind w:left="1080"/>
+        <w:rPr>
+          <w:b/>
+          <w:sz w:val="24"/>
+          <w:szCs w:val="24"/>
+        </w:rPr>
+      </w:pPr>
+    </w:p>
+    <w:p>
+      <w:pPr>
+        <w:pStyle w:val="ListParagraph"/>
+        <w:ind w:left="1080"/>
+        <w:rPr>
+          <w:b/>
+          <w:sz w:val="24"/>
+          <w:szCs w:val="24"/>
+        </w:rPr>
+      </w:pPr>
+    </w:p>
+    <w:p>
+      <w:pPr>
+        <w:pStyle w:val="ListParagraph"/>
+        <w:ind w:left="1440"/>
+        <w:rPr>
+          <w:sz w:val="24"/>
+          <w:szCs w:val="24"/>
+        </w:rPr>
+      </w:pPr>
+    </w:p>
+    <w:p>
+      <w:pPr>
+        <w:pStyle w:val="ListParagraph"/>
+        <w:ind w:left="1440"/>
+        <w:rPr>
+          <w:b/>
+          <w:sz w:val="24"/>
+          <w:szCs w:val="24"/>
+        </w:rPr>
+      </w:pPr>
+      <w:r>
+        <w:rPr>
+          <w:b/>
+          <w:sz w:val="24"/>
+          <w:szCs w:val="24"/>
+        </w:rPr>
+        <w:t>Daftar Barang :</w:t>
+      </w:r>
+    </w:p>
+    <w:p>
+      <w:pPr>
+        <w:pStyle w:val="ListParagraph"/>
+        <w:numPr>
+          <w:ilvl w:val="2"/>
+          <w:numId w:val="1"/>
+        </w:numPr>
+        <w:ind w:left="1440" w:hanging="270"/>
+        <w:rPr>
+          <w:sz w:val="24"/>
+          <w:szCs w:val="24"/>
+        </w:rPr>
+      </w:pPr>
+      <w:r>
+        <w:rPr>
+          <w:sz w:val="24"/>
+          <w:szCs w:val="24"/>
+        </w:rPr>
+        <w:t>Berisi daftar nama barang</w:t>
+      </w:r>
+    </w:p>
+    <w:p>
+      <w:pPr>
+        <w:pStyle w:val="ListParagraph"/>
+        <w:numPr>
+          <w:ilvl w:val="2"/>
+          <w:numId w:val="1"/>
+        </w:numPr>
+        <w:ind w:left="1440" w:hanging="270"/>
+        <w:rPr>
+          <w:sz w:val="24"/>
+          <w:szCs w:val="24"/>
+        </w:rPr>
+      </w:pPr>
+      <w:r>
+        <w:rPr>
+          <w:sz w:val="24"/>
+          <w:szCs w:val="24"/>
+        </w:rPr>
+        <w:t>Bentuk tampilan menggunakan data table karena jumlah barang banyak terutama untuk toko ritel</w:t>
+      </w:r>
+    </w:p>
+    <w:p>
+      <w:pPr>
+        <w:pStyle w:val="ListParagraph"/>
+        <w:numPr>
+          <w:ilvl w:val="2"/>
+          <w:numId w:val="1"/>
+        </w:numPr>
+        <w:ind w:left="1440" w:hanging="270"/>
+        <w:rPr>
+          <w:sz w:val="24"/>
+          <w:szCs w:val="24"/>
+        </w:rPr>
+      </w:pPr>
+      <w:r>
+        <w:rPr>
+          <w:sz w:val="24"/>
+          <w:szCs w:val="24"/>
+        </w:rPr>
+        <w:t>Tabel yang terlibat : p_barang</w:t>
+      </w:r>
+    </w:p>
+    <w:p>
+      <w:pPr>
+        <w:pStyle w:val="ListParagraph"/>
+        <w:ind w:left="3510"/>
+        <w:rPr>
+          <w:sz w:val="24"/>
+          <w:szCs w:val="24"/>
+        </w:rPr>
+      </w:pPr>
+    </w:p>
+    <w:p>
+      <w:pPr>
+        <w:pStyle w:val="ListParagraph"/>
+        <w:numPr>
+          <w:ilvl w:val="2"/>
+          <w:numId w:val="1"/>
+        </w:numPr>
+        <w:ind w:left="1440" w:hanging="270"/>
+        <w:rPr>
+          <w:b/>
+          <w:bCs/>
+        </w:rPr>
+      </w:pPr>
+      <w:r>
+        <w:rPr>
+          <w:b/>
+          <w:bCs/>
+          <w:sz w:val="24"/>
+          <w:szCs w:val="24"/>
+        </w:rPr>
+        <w:t>Kolom Aksi  terdiri dari tombol:</w:t>
+      </w:r>
+    </w:p>
+    <w:p>
+      <w:pPr>
+        <w:pStyle w:val="ListParagraph"/>
+        <w:numPr>
+          <w:ilvl w:val="3"/>
+          <w:numId w:val="1"/>
+        </w:numPr>
+        <w:ind w:left="1800" w:hanging="270"/>
+        <w:rPr>
+          <w:sz w:val="24"/>
+          <w:szCs w:val="24"/>
+        </w:rPr>
+      </w:pPr>
+      <w:r>
+        <w:rPr>
+          <w:sz w:val="24"/>
+          <w:szCs w:val="24"/>
+        </w:rPr>
+        <w:t>Tambah harga jual satuan</w:t>
+      </w:r>
+    </w:p>
+    <w:p>
+      <w:pPr>
+        <w:pStyle w:val="ListParagraph"/>
+        <w:ind w:left="1800"/>
+        <w:rPr>
+          <w:sz w:val="24"/>
+          <w:szCs w:val="24"/>
+        </w:rPr>
+      </w:pPr>
+      <w:r>
+        <w:rPr>
+          <w:sz w:val="24"/>
+          <w:szCs w:val="24"/>
+        </w:rPr>
+        <w:t>Tambah harga jual satuan adalah untuk menambah harga jual barang berdasarkan satuan barang. Missal, HPP barang 2000 di jual jadi 3000</w:t>
+      </w:r>
+    </w:p>
+    <w:p>
+      <w:pPr>
+        <w:pStyle w:val="ListParagraph"/>
+        <w:ind w:left="1800"/>
+        <w:rPr>
+          <w:sz w:val="24"/>
+          <w:szCs w:val="24"/>
+        </w:rPr>
+      </w:pPr>
+      <w:r>
+        <w:rPr>
+          <w:sz w:val="24"/>
+          <w:szCs w:val="24"/>
+        </w:rPr>
+        <w:t>Berapapun belinya harganya sama</w:t>
+      </w:r>
+    </w:p>
+    <w:p>
+      <w:pPr>
+        <w:pStyle w:val="ListParagraph"/>
+        <w:ind w:left="1800"/>
+        <w:rPr>
+          <w:sz w:val="24"/>
+          <w:szCs w:val="24"/>
+        </w:rPr>
+      </w:pPr>
+    </w:p>
+    <w:p>
+      <w:pPr>
+        <w:pStyle w:val="ListParagraph"/>
+        <w:numPr>
+          <w:ilvl w:val="3"/>
+          <w:numId w:val="1"/>
+        </w:numPr>
+        <w:ind w:left="1800" w:hanging="270"/>
+        <w:rPr>
+          <w:sz w:val="24"/>
+          <w:szCs w:val="24"/>
+        </w:rPr>
+      </w:pPr>
+      <w:r>
+        <w:rPr>
+          <w:sz w:val="24"/>
+          <w:szCs w:val="24"/>
+        </w:rPr>
+        <w:t>Tambah Harga jual base on jumlah</w:t>
+      </w:r>
+    </w:p>
+    <w:p>
+      <w:pPr>
+        <w:pStyle w:val="ListParagraph"/>
+        <w:numPr>
+          <w:ilvl w:val="3"/>
+          <w:numId w:val="1"/>
+        </w:numPr>
+        <w:ind w:left="1800" w:hanging="270"/>
+        <w:rPr>
+          <w:sz w:val="24"/>
+          <w:szCs w:val="24"/>
+        </w:rPr>
+      </w:pPr>
+      <w:r>
+        <w:rPr>
+          <w:sz w:val="24"/>
+          <w:szCs w:val="24"/>
+        </w:rPr>
+        <w:t>Tambah Harga jual base on jumlah adalah untuk menambah harga jual barang berdasarkan jumlah pembelian oleh pembeli. Misal:</w:t>
+      </w:r>
+    </w:p>
+    <w:p>
+      <w:pPr>
+        <w:pStyle w:val="ListParagraph"/>
+        <w:numPr>
+          <w:ilvl w:val="4"/>
+          <w:numId w:val="1"/>
+        </w:numPr>
+        <w:ind w:left="2070" w:hanging="270"/>
+        <w:rPr>
+          <w:sz w:val="24"/>
+          <w:szCs w:val="24"/>
+        </w:rPr>
+      </w:pPr>
+      <w:r>
+        <w:rPr>
+          <w:sz w:val="24"/>
+          <w:szCs w:val="24"/>
+        </w:rPr>
+        <w:t xml:space="preserve">Pembelian : </w:t>
+      </w:r>
+    </w:p>
+    <w:p>
+      <w:pPr>
+        <w:pStyle w:val="ListParagraph"/>
+        <w:ind w:left="2070"/>
+        <w:rPr>
+          <w:sz w:val="24"/>
+          <w:szCs w:val="24"/>
+        </w:rPr>
+      </w:pPr>
+      <w:r>
+        <w:rPr>
+          <w:sz w:val="24"/>
+          <w:szCs w:val="24"/>
+        </w:rPr>
+        <w:t>1 – 5, harga jual barang = Rp. 2000</w:t>
+      </w:r>
+    </w:p>
+    <w:p>
+      <w:pPr>
+        <w:pStyle w:val="ListParagraph"/>
+        <w:ind w:left="2070"/>
+        <w:rPr>
+          <w:sz w:val="24"/>
+          <w:szCs w:val="24"/>
+        </w:rPr>
+      </w:pPr>
+      <w:r>
+        <w:rPr>
+          <w:sz w:val="24"/>
+          <w:szCs w:val="24"/>
+        </w:rPr>
+        <w:t>6 – 10, harga jual barang = Rp. 1800</w:t>
+      </w:r>
+    </w:p>
+    <w:p>
+      <w:pPr>
+        <w:pStyle w:val="ListParagraph"/>
+        <w:ind w:left="2070"/>
+        <w:rPr>
+          <w:sz w:val="24"/>
+          <w:szCs w:val="24"/>
+        </w:rPr>
+      </w:pPr>
+      <w:r>
+        <w:rPr>
+          <w:sz w:val="24"/>
+          <w:szCs w:val="24"/>
+        </w:rPr>
+        <w:t>11 – 15, harga jual barang = Rp. 1500</w:t>
+      </w:r>
+    </w:p>
+    <w:p>
+      <w:pPr>
+        <w:pStyle w:val="ListParagraph"/>
+        <w:ind w:left="2070"/>
+        <w:rPr>
+          <w:sz w:val="24"/>
+          <w:szCs w:val="24"/>
+        </w:rPr>
+      </w:pPr>
+      <w:r>
+        <w:rPr>
+          <w:sz w:val="24"/>
+          <w:szCs w:val="24"/>
+        </w:rPr>
+        <w:t>20 – 50, harga jual barang = Rp. 1000</w:t>
+      </w:r>
+    </w:p>
+    <w:p>
+      <w:pPr>
+        <w:pStyle w:val="ListParagraph"/>
+        <w:ind w:left="1800"/>
+        <w:rPr>
+          <w:sz w:val="24"/>
+          <w:szCs w:val="24"/>
+        </w:rPr>
+      </w:pPr>
+    </w:p>
+    <w:p>
+      <w:pPr>
+        <w:pStyle w:val="ListParagraph"/>
+        <w:numPr>
+          <w:ilvl w:val="3"/>
+          <w:numId w:val="1"/>
+        </w:numPr>
+        <w:ind w:left="1800" w:hanging="270"/>
+        <w:rPr>
+          <w:sz w:val="24"/>
+          <w:szCs w:val="24"/>
+        </w:rPr>
+      </w:pPr>
+      <w:r>
+        <w:rPr>
+          <w:sz w:val="24"/>
+          <w:szCs w:val="24"/>
+        </w:rPr>
+        <w:t>Edit</w:t>
+      </w:r>
+    </w:p>
+    <w:p>
+      <w:pPr>
+        <w:pStyle w:val="ListParagraph"/>
+        <w:ind w:left="1800"/>
+        <w:rPr>
+          <w:sz w:val="24"/>
+          <w:szCs w:val="24"/>
+        </w:rPr>
+      </w:pPr>
+      <w:r>
+        <w:rPr>
+          <w:sz w:val="24"/>
+          <w:szCs w:val="24"/>
+        </w:rPr>
+        <w:t>Edit data barang tidak boleh terjadi jika barang sudah digunakan pd transaksi pembelian atau penjualan.</w:t>
+      </w:r>
+    </w:p>
+    <w:p>
+      <w:pPr>
+        <w:pStyle w:val="ListParagraph"/>
+        <w:numPr>
+          <w:ilvl w:val="3"/>
+          <w:numId w:val="1"/>
+        </w:numPr>
+        <w:ind w:left="1800" w:hanging="270"/>
+        <w:rPr>
+          <w:sz w:val="24"/>
+          <w:szCs w:val="24"/>
+        </w:rPr>
+      </w:pPr>
+      <w:r>
+        <w:rPr>
+          <w:sz w:val="24"/>
+          <w:szCs w:val="24"/>
+        </w:rPr>
+        <w:t>Hapus</w:t>
+      </w:r>
+    </w:p>
+    <w:p>
+      <w:pPr>
+        <w:pStyle w:val="ListParagraph"/>
+        <w:ind w:left="1800"/>
+        <w:rPr>
+          <w:sz w:val="24"/>
+          <w:szCs w:val="24"/>
+        </w:rPr>
+      </w:pPr>
+      <w:r>
+        <w:rPr>
+          <w:sz w:val="24"/>
+          <w:szCs w:val="24"/>
+        </w:rPr>
+        <w:t>Hapus data tidak boleh terjadi jika barang sudah digunakan pd transaksi pembelian atau penjualan.</w:t>
+      </w:r>
+    </w:p>
+    <w:p>
+      <w:pPr>
+        <w:pStyle w:val="ListParagraph"/>
+        <w:ind w:left="1800"/>
+        <w:rPr>
+          <w:sz w:val="24"/>
+          <w:szCs w:val="24"/>
+        </w:rPr>
+      </w:pPr>
+    </w:p>
+    <w:p>
+      <w:pPr>
+        <w:pStyle w:val="ListParagraph"/>
+        <w:ind w:left="1800"/>
+        <w:rPr>
+          <w:sz w:val="24"/>
+          <w:szCs w:val="24"/>
+        </w:rPr>
+      </w:pPr>
+    </w:p>
+    <w:p>
+      <w:pPr>
+        <w:pStyle w:val="ListParagraph"/>
+        <w:ind w:left="1800"/>
+        <w:rPr>
+          <w:sz w:val="24"/>
+          <w:szCs w:val="24"/>
+        </w:rPr>
+      </w:pPr>
+    </w:p>
+    <w:p>
+      <w:pPr>
+        <w:pStyle w:val="ListParagraph"/>
+        <w:ind w:left="1800"/>
+        <w:rPr>
+          <w:sz w:val="24"/>
+          <w:szCs w:val="24"/>
+        </w:rPr>
+      </w:pPr>
+    </w:p>
+    <w:p>
+      <w:pPr>
+        <w:pStyle w:val="ListParagraph"/>
+        <w:ind w:left="1800"/>
+        <w:rPr>
+          <w:sz w:val="24"/>
+          <w:szCs w:val="24"/>
+        </w:rPr>
+      </w:pPr>
+    </w:p>
+    <w:p>
+      <w:pPr>
+        <w:pStyle w:val="ListParagraph"/>
+        <w:ind w:left="1800"/>
+        <w:rPr>
+          <w:sz w:val="24"/>
+          <w:szCs w:val="24"/>
+        </w:rPr>
+      </w:pPr>
+    </w:p>
+    <w:p>
+      <w:pPr>
+        <w:pStyle w:val="ListParagraph"/>
+        <w:ind w:left="1800"/>
+        <w:rPr>
+          <w:sz w:val="24"/>
+          <w:szCs w:val="24"/>
+        </w:rPr>
+      </w:pPr>
+    </w:p>
+    <w:p>
+      <w:pPr>
+        <w:pStyle w:val="ListParagraph"/>
+        <w:numPr>
+          <w:ilvl w:val="2"/>
+          <w:numId w:val="1"/>
+        </w:numPr>
+        <w:ind w:left="1440" w:hanging="270"/>
+        <w:rPr>
+          <w:sz w:val="24"/>
+          <w:szCs w:val="24"/>
+        </w:rPr>
+      </w:pPr>
+      <w:r>
+        <w:rPr>
+          <w:sz w:val="24"/>
+          <w:szCs w:val="24"/>
+        </w:rPr>
+        <w:t>Tampilan data barang kira2 sperti ini :</w:t>
+      </w:r>
+    </w:p>
+    <w:p>
+      <w:pPr>
+        <w:pStyle w:val="ListParagraph"/>
+        <w:ind w:left="1440"/>
+        <w:rPr>
+          <w:sz w:val="24"/>
+          <w:szCs w:val="24"/>
+        </w:rPr>
+      </w:pPr>
+    </w:p>
+    <w:p>
+      <w:pPr>
+        <w:pStyle w:val="ListParagraph"/>
+        <w:ind w:left="1440"/>
+        <w:rPr>
+          <w:sz w:val="24"/>
+          <w:szCs w:val="24"/>
+        </w:rPr>
+      </w:pPr>
+      <w:r>
+        <w:object w:dxaOrig="15221" w:dyaOrig="3436">
           <v:shape id="_x0000_i1025" type="#_x0000_t75" style="width:459pt;height:217.5pt" o:ole="" o:preferrelative="f" filled="t">
-            <v:imagedata r:id="rId5" o:title=""/>
+            <v:imagedata r:id="rId15" o:title=""/>
             <o:lock v:ext="edit" aspectratio="f"/>
           </v:shape>
-          <o:OLEObject Type="Embed" ProgID="Visio.Drawing.11" ShapeID="_x0000_i1025" DrawAspect="Content" ObjectID="_1672463757" r:id="rId6"/>
+          <o:OLEObject Type="Embed" ProgID="Visio.Drawing.11" ShapeID="_x0000_i1025" DrawAspect="Content" ObjectID="_1672639415" r:id="rId16"/>
         </w:object>
       </w:r>
     </w:p>
@@ -4034,7 +3811,6 @@
         <w:rPr>
           <w:noProof/>
         </w:rPr>
-        <w:lastRenderedPageBreak/>
         <w:drawing>
           <wp:inline distT="0" distB="0" distL="0" distR="0">
             <wp:extent cx="5943600" cy="4491990"/>
@@ -4053,7 +3829,7 @@
                     </pic:cNvPicPr>
                   </pic:nvPicPr>
                   <pic:blipFill>
-                    <a:blip r:embed="rId7"/>
+                    <a:blip r:embed="rId17"/>
                     <a:stretch>
                       <a:fillRect/>
                     </a:stretch>
@@ -4107,10 +3883,10 @@
       <w:r>
         <w:object w:dxaOrig="8011" w:dyaOrig="4336">
           <v:shape id="_x0000_i1026" type="#_x0000_t75" style="width:400.5pt;height:185.25pt" o:ole="" o:preferrelative="f" filled="t">
-            <v:imagedata r:id="rId8" o:title=""/>
+            <v:imagedata r:id="rId18" o:title=""/>
             <o:lock v:ext="edit" aspectratio="f"/>
           </v:shape>
-          <o:OLEObject Type="Embed" ProgID="Visio.Drawing.11" ShapeID="_x0000_i1026" DrawAspect="Content" ObjectID="_1672463758" r:id="rId9"/>
+          <o:OLEObject Type="Embed" ProgID="Visio.Drawing.11" ShapeID="_x0000_i1026" DrawAspect="Content" ObjectID="_1672639416" r:id="rId19"/>
         </w:object>
       </w:r>
     </w:p>
@@ -4219,7 +3995,7 @@
                     </pic:cNvPicPr>
                   </pic:nvPicPr>
                   <pic:blipFill>
-                    <a:blip r:embed="rId10"/>
+                    <a:blip r:embed="rId20"/>
                     <a:stretch>
                       <a:fillRect/>
                     </a:stretch>
@@ -4320,10 +4096,10 @@
       <w:r>
         <w:object w:dxaOrig="8011" w:dyaOrig="6316">
           <v:shape id="_x0000_i1027" type="#_x0000_t75" style="width:400.5pt;height:271.5pt" o:ole="" o:preferrelative="f" filled="t">
-            <v:imagedata r:id="rId11" o:title=""/>
+            <v:imagedata r:id="rId21" o:title=""/>
             <o:lock v:ext="edit" aspectratio="f"/>
           </v:shape>
-          <o:OLEObject Type="Embed" ProgID="Visio.Drawing.11" ShapeID="_x0000_i1027" DrawAspect="Content" ObjectID="_1672463759" r:id="rId12"/>
+          <o:OLEObject Type="Embed" ProgID="Visio.Drawing.11" ShapeID="_x0000_i1027" DrawAspect="Content" ObjectID="_1672639417" r:id="rId22"/>
         </w:object>
       </w:r>
     </w:p>
@@ -4363,6 +4139,7 @@
           <w:sz w:val="24"/>
           <w:szCs w:val="24"/>
         </w:rPr>
+        <w:lastRenderedPageBreak/>
         <w:t>Misal, banyaknya harga jual yg akan di input : 3, maka muncul form harga jual sebanyak 3 buah. Jumlah pembelian  1 – 5, yg di input angka maksimalnya yaitu 5.</w:t>
       </w:r>
     </w:p>
@@ -4592,10 +4369,10 @@
       <w:r>
         <w:object w:dxaOrig="8000" w:dyaOrig="5236">
           <v:shape id="_x0000_i1028" type="#_x0000_t75" style="width:399.75pt;height:261.75pt" o:ole="" o:preferrelative="f" filled="t">
-            <v:imagedata r:id="rId13" o:title=""/>
+            <v:imagedata r:id="rId23" o:title=""/>
             <o:lock v:ext="edit" aspectratio="f"/>
           </v:shape>
-          <o:OLEObject Type="Embed" ProgID="Visio.Drawing.11" ShapeID="_x0000_i1028" DrawAspect="Content" ObjectID="_1672463760" r:id="rId14"/>
+          <o:OLEObject Type="Embed" ProgID="Visio.Drawing.11" ShapeID="_x0000_i1028" DrawAspect="Content" ObjectID="_1672639418" r:id="rId24"/>
         </w:object>
       </w:r>
     </w:p>
@@ -5415,7 +5192,7 @@
                     </pic:cNvPicPr>
                   </pic:nvPicPr>
                   <pic:blipFill>
-                    <a:blip r:embed="rId15"/>
+                    <a:blip r:embed="rId25"/>
                     <a:stretch>
                       <a:fillRect/>
                     </a:stretch>
@@ -5510,10 +5287,10 @@
         </w:rPr>
         <w:object w:dxaOrig="8045" w:dyaOrig="4516">
           <v:shape id="_x0000_i1029" type="#_x0000_t75" style="width:402pt;height:204pt" o:ole="" o:preferrelative="f" filled="t">
-            <v:imagedata r:id="rId16" o:title=""/>
+            <v:imagedata r:id="rId26" o:title=""/>
             <o:lock v:ext="edit" aspectratio="f"/>
           </v:shape>
-          <o:OLEObject Type="Embed" ProgID="Visio.Drawing.11" ShapeID="_x0000_i1029" DrawAspect="Content" ObjectID="_1672463761" r:id="rId17"/>
+          <o:OLEObject Type="Embed" ProgID="Visio.Drawing.11" ShapeID="_x0000_i1029" DrawAspect="Content" ObjectID="_1672639419" r:id="rId27"/>
         </w:object>
       </w:r>
     </w:p>
@@ -5558,10 +5335,10 @@
         </w:rPr>
         <w:object w:dxaOrig="10151" w:dyaOrig="3616">
           <v:shape id="_x0000_i1030" type="#_x0000_t75" style="width:468pt;height:166.5pt" o:ole="" o:preferrelative="f" filled="t">
-            <v:imagedata r:id="rId18" o:title=""/>
+            <v:imagedata r:id="rId28" o:title=""/>
             <o:lock v:ext="edit" aspectratio="f"/>
           </v:shape>
-          <o:OLEObject Type="Embed" ProgID="Visio.Drawing.11" ShapeID="_x0000_i1030" DrawAspect="Content" ObjectID="_1672463762" r:id="rId19"/>
+          <o:OLEObject Type="Embed" ProgID="Visio.Drawing.11" ShapeID="_x0000_i1030" DrawAspect="Content" ObjectID="_1672639420" r:id="rId29"/>
         </w:object>
       </w:r>
     </w:p>
@@ -5690,7 +5467,7 @@
                     </pic:cNvPicPr>
                   </pic:nvPicPr>
                   <pic:blipFill>
-                    <a:blip r:embed="rId20"/>
+                    <a:blip r:embed="rId30"/>
                     <a:stretch>
                       <a:fillRect/>
                     </a:stretch>
@@ -5768,11 +5545,11 @@
         <w:object w:dxaOrig="1065" w:dyaOrig="525">
           <v:shape id="ole_rId20" o:spid="_x0000_i1031" style="width:53.25pt;height:26.25pt" coordsize="" o:spt="100" adj="0,,0" path="" stroked="f">
             <v:stroke joinstyle="miter"/>
-            <v:imagedata r:id="rId21" o:title=""/>
+            <v:imagedata r:id="rId31" o:title=""/>
             <v:formulas/>
             <v:path o:connecttype="segments"/>
           </v:shape>
-          <o:OLEObject Type="Embed" ProgID="Visio.Drawing.11" ShapeID="ole_rId20" DrawAspect="Content" ObjectID="_1672463763" r:id="rId22"/>
+          <o:OLEObject Type="Embed" ProgID="Visio.Drawing.11" ShapeID="ole_rId20" DrawAspect="Content" ObjectID="_1672639421" r:id="rId32"/>
         </w:object>
       </w:r>
       <w:r>
@@ -5811,10 +5588,10 @@
         </w:rPr>
         <w:object w:dxaOrig="8045" w:dyaOrig="4516">
           <v:shape id="_x0000_i1032" type="#_x0000_t75" style="width:402pt;height:226.5pt" o:ole="" o:preferrelative="f" filled="t">
-            <v:imagedata r:id="rId23" o:title=""/>
+            <v:imagedata r:id="rId33" o:title=""/>
             <o:lock v:ext="edit" aspectratio="f"/>
           </v:shape>
-          <o:OLEObject Type="Embed" ProgID="Visio.Drawing.11" ShapeID="_x0000_i1032" DrawAspect="Content" ObjectID="_1672463764" r:id="rId24"/>
+          <o:OLEObject Type="Embed" ProgID="Visio.Drawing.11" ShapeID="_x0000_i1032" DrawAspect="Content" ObjectID="_1672639422" r:id="rId34"/>
         </w:object>
       </w:r>
     </w:p>
@@ -6006,11 +5783,11 @@
         <w:object w:dxaOrig="10781" w:dyaOrig="3436">
           <v:shape id="ole_rId24" o:spid="_x0000_i1033" style="width:462.75pt;height:149.25pt" coordsize="" o:spt="100" adj="0,,0" path="" stroked="f">
             <v:stroke joinstyle="miter"/>
-            <v:imagedata r:id="rId25" o:title=""/>
+            <v:imagedata r:id="rId35" o:title=""/>
             <v:formulas/>
             <v:path o:connecttype="segments"/>
           </v:shape>
-          <o:OLEObject Type="Embed" ProgID="Visio.Drawing.11" ShapeID="ole_rId24" DrawAspect="Content" ObjectID="_1672463765" r:id="rId26"/>
+          <o:OLEObject Type="Embed" ProgID="Visio.Drawing.11" ShapeID="ole_rId24" DrawAspect="Content" ObjectID="_1672639423" r:id="rId36"/>
         </w:object>
       </w:r>
     </w:p>
@@ -6192,9 +5969,9 @@
       <w:r>
         <w:object w:dxaOrig="10781" w:dyaOrig="3437">
           <v:shape id="_x0000_i1034" type="#_x0000_t75" style="width:451.5pt;height:149.25pt" o:ole="">
-            <v:imagedata r:id="rId27" o:title=""/>
+            <v:imagedata r:id="rId37" o:title=""/>
           </v:shape>
-          <o:OLEObject Type="Embed" ProgID="Visio.Drawing.11" ShapeID="_x0000_i1034" DrawAspect="Content" ObjectID="_1672463766" r:id="rId28"/>
+          <o:OLEObject Type="Embed" ProgID="Visio.Drawing.11" ShapeID="_x0000_i1034" DrawAspect="Content" ObjectID="_1672639424" r:id="rId38"/>
         </w:object>
       </w:r>
     </w:p>
@@ -6233,9 +6010,9 @@
         </w:rPr>
         <w:object w:dxaOrig="12989" w:dyaOrig="6420">
           <v:shape id="_x0000_i1035" type="#_x0000_t75" style="width:467.25pt;height:280.5pt" o:ole="">
-            <v:imagedata r:id="rId29" o:title=""/>
+            <v:imagedata r:id="rId39" o:title=""/>
           </v:shape>
-          <o:OLEObject Type="Embed" ProgID="Visio.Drawing.11" ShapeID="_x0000_i1035" DrawAspect="Content" ObjectID="_1672463767" r:id="rId30"/>
+          <o:OLEObject Type="Embed" ProgID="Visio.Drawing.11" ShapeID="_x0000_i1035" DrawAspect="Content" ObjectID="_1672639425" r:id="rId40"/>
         </w:object>
       </w:r>
     </w:p>
@@ -6395,11 +6172,11 @@
         <w:object w:dxaOrig="9199" w:dyaOrig="4516">
           <v:shape id="ole_rId26" o:spid="_x0000_i1036" style="width:378.75pt;height:186pt" coordsize="" o:spt="100" adj="0,,0" path="" stroked="f">
             <v:stroke joinstyle="miter"/>
-            <v:imagedata r:id="rId31" o:title=""/>
+            <v:imagedata r:id="rId41" o:title=""/>
             <v:formulas/>
             <v:path o:connecttype="segments"/>
           </v:shape>
-          <o:OLEObject Type="Embed" ProgID="Visio.Drawing.11" ShapeID="ole_rId26" DrawAspect="Content" ObjectID="_1672463768" r:id="rId32"/>
+          <o:OLEObject Type="Embed" ProgID="Visio.Drawing.11" ShapeID="ole_rId26" DrawAspect="Content" ObjectID="_1672639426" r:id="rId42"/>
         </w:object>
       </w:r>
     </w:p>

--- a/Documen Aturusaha/Revisi/REVISI ERP komplit sub menu manufaktur.docx
+++ b/Documen Aturusaha/Revisi/REVISI ERP komplit sub menu manufaktur.docx
@@ -34,7 +34,25 @@
           <w:sz w:val="40"/>
           <w:szCs w:val="40"/>
         </w:rPr>
-        <w:t>Menu Produk :</w:t>
+        <w:t xml:space="preserve">Menu </w:t>
+      </w:r>
+      <w:proofErr w:type="spellStart"/>
+      <w:r>
+        <w:rPr>
+          <w:b/>
+          <w:sz w:val="40"/>
+          <w:szCs w:val="40"/>
+        </w:rPr>
+        <w:t>Produk</w:t>
+      </w:r>
+      <w:proofErr w:type="spellEnd"/>
+      <w:r>
+        <w:rPr>
+          <w:b/>
+          <w:sz w:val="40"/>
+          <w:szCs w:val="40"/>
+        </w:rPr>
+        <w:t xml:space="preserve"> :</w:t>
       </w:r>
     </w:p>
     <w:p>
@@ -58,6 +76,7 @@
         </w:rPr>
         <w:t xml:space="preserve">Sub Menu </w:t>
       </w:r>
+      <w:proofErr w:type="spellStart"/>
       <w:r>
         <w:rPr>
           <w:b/>
@@ -66,6 +85,7 @@
         </w:rPr>
         <w:t>Manufaktur</w:t>
       </w:r>
+      <w:proofErr w:type="spellEnd"/>
     </w:p>
     <w:p>
       <w:pPr>
@@ -98,7 +118,25 @@
           <w:sz w:val="24"/>
           <w:szCs w:val="24"/>
         </w:rPr>
-        <w:t>Activity Diagaram:</w:t>
+        <w:t xml:space="preserve">Activity </w:t>
+      </w:r>
+      <w:proofErr w:type="spellStart"/>
+      <w:r>
+        <w:rPr>
+          <w:b/>
+          <w:sz w:val="24"/>
+          <w:szCs w:val="24"/>
+        </w:rPr>
+        <w:t>Diagaram</w:t>
+      </w:r>
+      <w:proofErr w:type="spellEnd"/>
+      <w:r>
+        <w:rPr>
+          <w:b/>
+          <w:sz w:val="24"/>
+          <w:szCs w:val="24"/>
+        </w:rPr>
+        <w:t>:</w:t>
       </w:r>
     </w:p>
     <w:p>
@@ -186,25 +224,87 @@
           <w:sz w:val="24"/>
           <w:szCs w:val="24"/>
         </w:rPr>
-        <w:t>Tab Menu : Barang mentah</w:t>
-      </w:r>
-    </w:p>
-    <w:p>
-      <w:pPr>
-        <w:pStyle w:val="ListParagraph"/>
-        <w:ind w:left="1080"/>
-        <w:rPr>
-          <w:sz w:val="24"/>
-          <w:szCs w:val="24"/>
-        </w:rPr>
-      </w:pPr>
-      <w:r>
-        <w:rPr>
-          <w:sz w:val="24"/>
-          <w:szCs w:val="24"/>
-        </w:rPr>
-        <w:t>daftar barang mentah</w:t>
-      </w:r>
+        <w:t xml:space="preserve">Tab Menu : </w:t>
+      </w:r>
+      <w:proofErr w:type="spellStart"/>
+      <w:r>
+        <w:rPr>
+          <w:b/>
+          <w:sz w:val="24"/>
+          <w:szCs w:val="24"/>
+        </w:rPr>
+        <w:t>Barang</w:t>
+      </w:r>
+      <w:proofErr w:type="spellEnd"/>
+      <w:r>
+        <w:rPr>
+          <w:b/>
+          <w:sz w:val="24"/>
+          <w:szCs w:val="24"/>
+        </w:rPr>
+        <w:t xml:space="preserve"> </w:t>
+      </w:r>
+      <w:proofErr w:type="spellStart"/>
+      <w:r>
+        <w:rPr>
+          <w:b/>
+          <w:sz w:val="24"/>
+          <w:szCs w:val="24"/>
+        </w:rPr>
+        <w:t>mentah</w:t>
+      </w:r>
+      <w:proofErr w:type="spellEnd"/>
+    </w:p>
+    <w:p>
+      <w:pPr>
+        <w:pStyle w:val="ListParagraph"/>
+        <w:ind w:left="1080"/>
+        <w:rPr>
+          <w:sz w:val="24"/>
+          <w:szCs w:val="24"/>
+        </w:rPr>
+      </w:pPr>
+      <w:proofErr w:type="spellStart"/>
+      <w:r>
+        <w:rPr>
+          <w:sz w:val="24"/>
+          <w:szCs w:val="24"/>
+        </w:rPr>
+        <w:t>daftar</w:t>
+      </w:r>
+      <w:proofErr w:type="spellEnd"/>
+      <w:r>
+        <w:rPr>
+          <w:sz w:val="24"/>
+          <w:szCs w:val="24"/>
+        </w:rPr>
+        <w:t xml:space="preserve"> </w:t>
+      </w:r>
+      <w:proofErr w:type="spellStart"/>
+      <w:r>
+        <w:rPr>
+          <w:sz w:val="24"/>
+          <w:szCs w:val="24"/>
+        </w:rPr>
+        <w:t>barang</w:t>
+      </w:r>
+      <w:proofErr w:type="spellEnd"/>
+      <w:r>
+        <w:rPr>
+          <w:sz w:val="24"/>
+          <w:szCs w:val="24"/>
+        </w:rPr>
+        <w:t xml:space="preserve"> </w:t>
+      </w:r>
+      <w:proofErr w:type="spellStart"/>
+      <w:r>
+        <w:rPr>
+          <w:sz w:val="24"/>
+          <w:szCs w:val="24"/>
+        </w:rPr>
+        <w:t>mentah</w:t>
+      </w:r>
+      <w:proofErr w:type="spellEnd"/>
     </w:p>
     <w:p>
       <w:pPr>
@@ -226,27 +326,173 @@
           <w:sz w:val="24"/>
           <w:szCs w:val="24"/>
         </w:rPr>
-        <w:t>Tab Menu : Barang dalam proses (setengah jadi)</w:t>
-      </w:r>
-    </w:p>
-    <w:p>
-      <w:pPr>
-        <w:pStyle w:val="ListParagraph"/>
-        <w:ind w:left="1080"/>
-        <w:rPr>
-          <w:b/>
-          <w:sz w:val="24"/>
-          <w:szCs w:val="24"/>
-        </w:rPr>
-      </w:pPr>
-      <w:r>
-        <w:rPr>
-          <w:b/>
-          <w:sz w:val="24"/>
-          <w:szCs w:val="24"/>
-        </w:rPr>
-        <w:t>daftar barang setengah jadi</w:t>
-      </w:r>
+        <w:t xml:space="preserve">Tab Menu : </w:t>
+      </w:r>
+      <w:proofErr w:type="spellStart"/>
+      <w:r>
+        <w:rPr>
+          <w:b/>
+          <w:sz w:val="24"/>
+          <w:szCs w:val="24"/>
+        </w:rPr>
+        <w:t>Barang</w:t>
+      </w:r>
+      <w:proofErr w:type="spellEnd"/>
+      <w:r>
+        <w:rPr>
+          <w:b/>
+          <w:sz w:val="24"/>
+          <w:szCs w:val="24"/>
+        </w:rPr>
+        <w:t xml:space="preserve"> </w:t>
+      </w:r>
+      <w:proofErr w:type="spellStart"/>
+      <w:r>
+        <w:rPr>
+          <w:b/>
+          <w:sz w:val="24"/>
+          <w:szCs w:val="24"/>
+        </w:rPr>
+        <w:t>dalam</w:t>
+      </w:r>
+      <w:proofErr w:type="spellEnd"/>
+      <w:r>
+        <w:rPr>
+          <w:b/>
+          <w:sz w:val="24"/>
+          <w:szCs w:val="24"/>
+        </w:rPr>
+        <w:t xml:space="preserve"> </w:t>
+      </w:r>
+      <w:proofErr w:type="spellStart"/>
+      <w:r>
+        <w:rPr>
+          <w:b/>
+          <w:sz w:val="24"/>
+          <w:szCs w:val="24"/>
+        </w:rPr>
+        <w:t>proses</w:t>
+      </w:r>
+      <w:proofErr w:type="spellEnd"/>
+      <w:r>
+        <w:rPr>
+          <w:b/>
+          <w:sz w:val="24"/>
+          <w:szCs w:val="24"/>
+        </w:rPr>
+        <w:t xml:space="preserve"> (</w:t>
+      </w:r>
+      <w:proofErr w:type="spellStart"/>
+      <w:r>
+        <w:rPr>
+          <w:b/>
+          <w:sz w:val="24"/>
+          <w:szCs w:val="24"/>
+        </w:rPr>
+        <w:t>setengah</w:t>
+      </w:r>
+      <w:proofErr w:type="spellEnd"/>
+      <w:r>
+        <w:rPr>
+          <w:b/>
+          <w:sz w:val="24"/>
+          <w:szCs w:val="24"/>
+        </w:rPr>
+        <w:t xml:space="preserve"> </w:t>
+      </w:r>
+      <w:proofErr w:type="spellStart"/>
+      <w:r>
+        <w:rPr>
+          <w:b/>
+          <w:sz w:val="24"/>
+          <w:szCs w:val="24"/>
+        </w:rPr>
+        <w:t>jadi</w:t>
+      </w:r>
+      <w:proofErr w:type="spellEnd"/>
+      <w:r>
+        <w:rPr>
+          <w:b/>
+          <w:sz w:val="24"/>
+          <w:szCs w:val="24"/>
+        </w:rPr>
+        <w:t>)</w:t>
+      </w:r>
+    </w:p>
+    <w:p>
+      <w:pPr>
+        <w:pStyle w:val="ListParagraph"/>
+        <w:ind w:left="1080"/>
+        <w:rPr>
+          <w:b/>
+          <w:sz w:val="24"/>
+          <w:szCs w:val="24"/>
+        </w:rPr>
+      </w:pPr>
+      <w:proofErr w:type="spellStart"/>
+      <w:r>
+        <w:rPr>
+          <w:b/>
+          <w:sz w:val="24"/>
+          <w:szCs w:val="24"/>
+        </w:rPr>
+        <w:t>daftar</w:t>
+      </w:r>
+      <w:proofErr w:type="spellEnd"/>
+      <w:r>
+        <w:rPr>
+          <w:b/>
+          <w:sz w:val="24"/>
+          <w:szCs w:val="24"/>
+        </w:rPr>
+        <w:t xml:space="preserve"> </w:t>
+      </w:r>
+      <w:proofErr w:type="spellStart"/>
+      <w:r>
+        <w:rPr>
+          <w:b/>
+          <w:sz w:val="24"/>
+          <w:szCs w:val="24"/>
+        </w:rPr>
+        <w:t>barang</w:t>
+      </w:r>
+      <w:proofErr w:type="spellEnd"/>
+      <w:r>
+        <w:rPr>
+          <w:b/>
+          <w:sz w:val="24"/>
+          <w:szCs w:val="24"/>
+        </w:rPr>
+        <w:t xml:space="preserve"> </w:t>
+      </w:r>
+      <w:proofErr w:type="spellStart"/>
+      <w:r>
+        <w:rPr>
+          <w:b/>
+          <w:sz w:val="24"/>
+          <w:szCs w:val="24"/>
+        </w:rPr>
+        <w:t>setengah</w:t>
+      </w:r>
+      <w:proofErr w:type="spellEnd"/>
+      <w:r>
+        <w:rPr>
+          <w:b/>
+          <w:sz w:val="24"/>
+          <w:szCs w:val="24"/>
+        </w:rPr>
+        <w:t xml:space="preserve"> </w:t>
+      </w:r>
+      <w:proofErr w:type="spellStart"/>
+      <w:r>
+        <w:rPr>
+          <w:b/>
+          <w:sz w:val="24"/>
+          <w:szCs w:val="24"/>
+        </w:rPr>
+        <w:t>jadi</w:t>
+      </w:r>
+      <w:proofErr w:type="spellEnd"/>
     </w:p>
     <w:p>
       <w:pPr>
@@ -278,80 +524,424 @@
           <w:sz w:val="24"/>
           <w:szCs w:val="24"/>
         </w:rPr>
-        <w:t>Tab menu barang jadi</w:t>
-      </w:r>
-    </w:p>
-    <w:p>
-      <w:pPr>
-        <w:pStyle w:val="ListParagraph"/>
-        <w:ind w:left="1080"/>
-        <w:rPr>
-          <w:sz w:val="24"/>
-          <w:szCs w:val="24"/>
-        </w:rPr>
-      </w:pPr>
-      <w:r>
-        <w:rPr>
-          <w:sz w:val="24"/>
-          <w:szCs w:val="24"/>
-        </w:rPr>
-        <w:t>berisi daftar barang jadi. barnag jadi ini digunakan oleh perusahaan dagang juga.</w:t>
-      </w:r>
-    </w:p>
-    <w:p>
-      <w:pPr>
-        <w:pStyle w:val="ListParagraph"/>
-        <w:ind w:left="1080"/>
-        <w:rPr>
-          <w:sz w:val="24"/>
-          <w:szCs w:val="24"/>
-        </w:rPr>
-      </w:pPr>
-    </w:p>
-    <w:p>
-      <w:pPr>
-        <w:pStyle w:val="ListParagraph"/>
-        <w:ind w:left="1080"/>
-        <w:rPr>
-          <w:sz w:val="24"/>
-          <w:szCs w:val="24"/>
-        </w:rPr>
-      </w:pPr>
-      <w:r>
-        <w:rPr>
-          <w:sz w:val="24"/>
-          <w:szCs w:val="24"/>
-        </w:rPr>
-        <w:t>kesimpulan gabung saja menu barang ini.</w:t>
-      </w:r>
-    </w:p>
-    <w:p>
-      <w:pPr>
-        <w:pStyle w:val="ListParagraph"/>
-        <w:ind w:left="1080"/>
-        <w:rPr>
-          <w:sz w:val="24"/>
-          <w:szCs w:val="24"/>
-        </w:rPr>
-      </w:pPr>
-    </w:p>
-    <w:p>
-      <w:pPr>
-        <w:pStyle w:val="ListParagraph"/>
-        <w:ind w:left="1080"/>
-        <w:rPr>
-          <w:b/>
-          <w:sz w:val="24"/>
-          <w:szCs w:val="24"/>
-        </w:rPr>
-      </w:pPr>
-      <w:r>
-        <w:rPr>
-          <w:sz w:val="24"/>
-          <w:szCs w:val="24"/>
-        </w:rPr>
-        <w:t xml:space="preserve">tabel: p_barang di tambahkan field: </w:t>
-      </w:r>
+        <w:t xml:space="preserve">Tab menu </w:t>
+      </w:r>
+      <w:proofErr w:type="spellStart"/>
+      <w:r>
+        <w:rPr>
+          <w:b/>
+          <w:sz w:val="24"/>
+          <w:szCs w:val="24"/>
+        </w:rPr>
+        <w:t>barang</w:t>
+      </w:r>
+      <w:proofErr w:type="spellEnd"/>
+      <w:r>
+        <w:rPr>
+          <w:b/>
+          <w:sz w:val="24"/>
+          <w:szCs w:val="24"/>
+        </w:rPr>
+        <w:t xml:space="preserve"> </w:t>
+      </w:r>
+      <w:proofErr w:type="spellStart"/>
+      <w:r>
+        <w:rPr>
+          <w:b/>
+          <w:sz w:val="24"/>
+          <w:szCs w:val="24"/>
+        </w:rPr>
+        <w:t>jadi</w:t>
+      </w:r>
+      <w:proofErr w:type="spellEnd"/>
+    </w:p>
+    <w:p>
+      <w:pPr>
+        <w:pStyle w:val="ListParagraph"/>
+        <w:ind w:left="1080"/>
+        <w:rPr>
+          <w:sz w:val="24"/>
+          <w:szCs w:val="24"/>
+        </w:rPr>
+      </w:pPr>
+      <w:proofErr w:type="spellStart"/>
+      <w:r>
+        <w:rPr>
+          <w:sz w:val="24"/>
+          <w:szCs w:val="24"/>
+        </w:rPr>
+        <w:t>berisi</w:t>
+      </w:r>
+      <w:proofErr w:type="spellEnd"/>
+      <w:r>
+        <w:rPr>
+          <w:sz w:val="24"/>
+          <w:szCs w:val="24"/>
+        </w:rPr>
+        <w:t xml:space="preserve"> </w:t>
+      </w:r>
+      <w:proofErr w:type="spellStart"/>
+      <w:r>
+        <w:rPr>
+          <w:sz w:val="24"/>
+          <w:szCs w:val="24"/>
+        </w:rPr>
+        <w:t>daftar</w:t>
+      </w:r>
+      <w:proofErr w:type="spellEnd"/>
+      <w:r>
+        <w:rPr>
+          <w:sz w:val="24"/>
+          <w:szCs w:val="24"/>
+        </w:rPr>
+        <w:t xml:space="preserve"> </w:t>
+      </w:r>
+      <w:proofErr w:type="spellStart"/>
+      <w:r>
+        <w:rPr>
+          <w:sz w:val="24"/>
+          <w:szCs w:val="24"/>
+        </w:rPr>
+        <w:t>barang</w:t>
+      </w:r>
+      <w:proofErr w:type="spellEnd"/>
+      <w:r>
+        <w:rPr>
+          <w:sz w:val="24"/>
+          <w:szCs w:val="24"/>
+        </w:rPr>
+        <w:t xml:space="preserve"> </w:t>
+      </w:r>
+      <w:proofErr w:type="spellStart"/>
+      <w:r>
+        <w:rPr>
+          <w:sz w:val="24"/>
+          <w:szCs w:val="24"/>
+        </w:rPr>
+        <w:t>jadi</w:t>
+      </w:r>
+      <w:proofErr w:type="spellEnd"/>
+      <w:r>
+        <w:rPr>
+          <w:sz w:val="24"/>
+          <w:szCs w:val="24"/>
+        </w:rPr>
+        <w:t xml:space="preserve">. </w:t>
+      </w:r>
+      <w:proofErr w:type="spellStart"/>
+      <w:r>
+        <w:rPr>
+          <w:sz w:val="24"/>
+          <w:szCs w:val="24"/>
+        </w:rPr>
+        <w:t>barnag</w:t>
+      </w:r>
+      <w:proofErr w:type="spellEnd"/>
+      <w:r>
+        <w:rPr>
+          <w:sz w:val="24"/>
+          <w:szCs w:val="24"/>
+        </w:rPr>
+        <w:t xml:space="preserve"> </w:t>
+      </w:r>
+      <w:proofErr w:type="spellStart"/>
+      <w:r>
+        <w:rPr>
+          <w:sz w:val="24"/>
+          <w:szCs w:val="24"/>
+        </w:rPr>
+        <w:t>jadi</w:t>
+      </w:r>
+      <w:proofErr w:type="spellEnd"/>
+      <w:r>
+        <w:rPr>
+          <w:sz w:val="24"/>
+          <w:szCs w:val="24"/>
+        </w:rPr>
+        <w:t xml:space="preserve"> </w:t>
+      </w:r>
+      <w:proofErr w:type="spellStart"/>
+      <w:r>
+        <w:rPr>
+          <w:sz w:val="24"/>
+          <w:szCs w:val="24"/>
+        </w:rPr>
+        <w:t>ini</w:t>
+      </w:r>
+      <w:proofErr w:type="spellEnd"/>
+      <w:r>
+        <w:rPr>
+          <w:sz w:val="24"/>
+          <w:szCs w:val="24"/>
+        </w:rPr>
+        <w:t xml:space="preserve"> </w:t>
+      </w:r>
+      <w:proofErr w:type="spellStart"/>
+      <w:r>
+        <w:rPr>
+          <w:sz w:val="24"/>
+          <w:szCs w:val="24"/>
+        </w:rPr>
+        <w:t>digunakan</w:t>
+      </w:r>
+      <w:proofErr w:type="spellEnd"/>
+      <w:r>
+        <w:rPr>
+          <w:sz w:val="24"/>
+          <w:szCs w:val="24"/>
+        </w:rPr>
+        <w:t xml:space="preserve"> </w:t>
+      </w:r>
+      <w:proofErr w:type="spellStart"/>
+      <w:r>
+        <w:rPr>
+          <w:sz w:val="24"/>
+          <w:szCs w:val="24"/>
+        </w:rPr>
+        <w:t>oleh</w:t>
+      </w:r>
+      <w:proofErr w:type="spellEnd"/>
+      <w:r>
+        <w:rPr>
+          <w:sz w:val="24"/>
+          <w:szCs w:val="24"/>
+        </w:rPr>
+        <w:t xml:space="preserve"> </w:t>
+      </w:r>
+      <w:proofErr w:type="spellStart"/>
+      <w:r>
+        <w:rPr>
+          <w:sz w:val="24"/>
+          <w:szCs w:val="24"/>
+        </w:rPr>
+        <w:t>perusahaan</w:t>
+      </w:r>
+      <w:proofErr w:type="spellEnd"/>
+      <w:r>
+        <w:rPr>
+          <w:sz w:val="24"/>
+          <w:szCs w:val="24"/>
+        </w:rPr>
+        <w:t xml:space="preserve"> </w:t>
+      </w:r>
+      <w:proofErr w:type="spellStart"/>
+      <w:r>
+        <w:rPr>
+          <w:sz w:val="24"/>
+          <w:szCs w:val="24"/>
+        </w:rPr>
+        <w:t>dagang</w:t>
+      </w:r>
+      <w:proofErr w:type="spellEnd"/>
+      <w:r>
+        <w:rPr>
+          <w:sz w:val="24"/>
+          <w:szCs w:val="24"/>
+        </w:rPr>
+        <w:t xml:space="preserve"> </w:t>
+      </w:r>
+      <w:proofErr w:type="spellStart"/>
+      <w:r>
+        <w:rPr>
+          <w:sz w:val="24"/>
+          <w:szCs w:val="24"/>
+        </w:rPr>
+        <w:t>juga</w:t>
+      </w:r>
+      <w:proofErr w:type="spellEnd"/>
+      <w:r>
+        <w:rPr>
+          <w:sz w:val="24"/>
+          <w:szCs w:val="24"/>
+        </w:rPr>
+        <w:t>.</w:t>
+      </w:r>
+    </w:p>
+    <w:p>
+      <w:pPr>
+        <w:pStyle w:val="ListParagraph"/>
+        <w:ind w:left="1080"/>
+        <w:rPr>
+          <w:sz w:val="24"/>
+          <w:szCs w:val="24"/>
+        </w:rPr>
+      </w:pPr>
+    </w:p>
+    <w:p>
+      <w:pPr>
+        <w:pStyle w:val="ListParagraph"/>
+        <w:ind w:left="1080"/>
+        <w:rPr>
+          <w:sz w:val="24"/>
+          <w:szCs w:val="24"/>
+        </w:rPr>
+      </w:pPr>
+      <w:proofErr w:type="spellStart"/>
+      <w:r>
+        <w:rPr>
+          <w:sz w:val="24"/>
+          <w:szCs w:val="24"/>
+        </w:rPr>
+        <w:t>kesimpulan</w:t>
+      </w:r>
+      <w:proofErr w:type="spellEnd"/>
+      <w:r>
+        <w:rPr>
+          <w:sz w:val="24"/>
+          <w:szCs w:val="24"/>
+        </w:rPr>
+        <w:t xml:space="preserve"> </w:t>
+      </w:r>
+      <w:proofErr w:type="spellStart"/>
+      <w:r>
+        <w:rPr>
+          <w:sz w:val="24"/>
+          <w:szCs w:val="24"/>
+        </w:rPr>
+        <w:t>gabung</w:t>
+      </w:r>
+      <w:proofErr w:type="spellEnd"/>
+      <w:r>
+        <w:rPr>
+          <w:sz w:val="24"/>
+          <w:szCs w:val="24"/>
+        </w:rPr>
+        <w:t xml:space="preserve"> </w:t>
+      </w:r>
+      <w:proofErr w:type="spellStart"/>
+      <w:r>
+        <w:rPr>
+          <w:sz w:val="24"/>
+          <w:szCs w:val="24"/>
+        </w:rPr>
+        <w:t>saja</w:t>
+      </w:r>
+      <w:proofErr w:type="spellEnd"/>
+      <w:r>
+        <w:rPr>
+          <w:sz w:val="24"/>
+          <w:szCs w:val="24"/>
+        </w:rPr>
+        <w:t xml:space="preserve"> menu </w:t>
+      </w:r>
+      <w:proofErr w:type="spellStart"/>
+      <w:r>
+        <w:rPr>
+          <w:sz w:val="24"/>
+          <w:szCs w:val="24"/>
+        </w:rPr>
+        <w:t>barang</w:t>
+      </w:r>
+      <w:proofErr w:type="spellEnd"/>
+      <w:r>
+        <w:rPr>
+          <w:sz w:val="24"/>
+          <w:szCs w:val="24"/>
+        </w:rPr>
+        <w:t xml:space="preserve"> </w:t>
+      </w:r>
+      <w:proofErr w:type="spellStart"/>
+      <w:r>
+        <w:rPr>
+          <w:sz w:val="24"/>
+          <w:szCs w:val="24"/>
+        </w:rPr>
+        <w:t>ini</w:t>
+      </w:r>
+      <w:proofErr w:type="spellEnd"/>
+      <w:r>
+        <w:rPr>
+          <w:sz w:val="24"/>
+          <w:szCs w:val="24"/>
+        </w:rPr>
+        <w:t>.</w:t>
+      </w:r>
+    </w:p>
+    <w:p>
+      <w:pPr>
+        <w:pStyle w:val="ListParagraph"/>
+        <w:ind w:left="1080"/>
+        <w:rPr>
+          <w:sz w:val="24"/>
+          <w:szCs w:val="24"/>
+        </w:rPr>
+      </w:pPr>
+    </w:p>
+    <w:p>
+      <w:pPr>
+        <w:pStyle w:val="ListParagraph"/>
+        <w:ind w:left="1080"/>
+        <w:rPr>
+          <w:b/>
+          <w:sz w:val="24"/>
+          <w:szCs w:val="24"/>
+        </w:rPr>
+      </w:pPr>
+      <w:proofErr w:type="spellStart"/>
+      <w:r>
+        <w:rPr>
+          <w:sz w:val="24"/>
+          <w:szCs w:val="24"/>
+        </w:rPr>
+        <w:t>tabel</w:t>
+      </w:r>
+      <w:proofErr w:type="spellEnd"/>
+      <w:r>
+        <w:rPr>
+          <w:sz w:val="24"/>
+          <w:szCs w:val="24"/>
+        </w:rPr>
+        <w:t xml:space="preserve">: </w:t>
+      </w:r>
+      <w:proofErr w:type="spellStart"/>
+      <w:r>
+        <w:rPr>
+          <w:sz w:val="24"/>
+          <w:szCs w:val="24"/>
+        </w:rPr>
+        <w:t>p_barang</w:t>
+      </w:r>
+      <w:proofErr w:type="spellEnd"/>
+      <w:r>
+        <w:rPr>
+          <w:sz w:val="24"/>
+          <w:szCs w:val="24"/>
+        </w:rPr>
+        <w:t xml:space="preserve"> </w:t>
+      </w:r>
+      <w:proofErr w:type="spellStart"/>
+      <w:r>
+        <w:rPr>
+          <w:sz w:val="24"/>
+          <w:szCs w:val="24"/>
+        </w:rPr>
+        <w:t>di</w:t>
+      </w:r>
+      <w:proofErr w:type="spellEnd"/>
+      <w:r>
+        <w:rPr>
+          <w:sz w:val="24"/>
+          <w:szCs w:val="24"/>
+        </w:rPr>
+        <w:t xml:space="preserve"> </w:t>
+      </w:r>
+      <w:proofErr w:type="spellStart"/>
+      <w:r>
+        <w:rPr>
+          <w:sz w:val="24"/>
+          <w:szCs w:val="24"/>
+        </w:rPr>
+        <w:t>tambahkan</w:t>
+      </w:r>
+      <w:proofErr w:type="spellEnd"/>
+      <w:r>
+        <w:rPr>
+          <w:sz w:val="24"/>
+          <w:szCs w:val="24"/>
+        </w:rPr>
+        <w:t xml:space="preserve"> field: </w:t>
+      </w:r>
+      <w:proofErr w:type="spellStart"/>
       <w:r>
         <w:rPr>
           <w:b/>
@@ -360,49 +950,224 @@
         </w:rPr>
         <w:t>jenis_barang</w:t>
       </w:r>
-      <w:r>
-        <w:rPr>
-          <w:b/>
-          <w:sz w:val="24"/>
-          <w:szCs w:val="24"/>
-        </w:rPr>
-        <w:t xml:space="preserve"> (enum)</w:t>
-      </w:r>
-    </w:p>
-    <w:p>
-      <w:pPr>
-        <w:pStyle w:val="ListParagraph"/>
-        <w:ind w:left="1080"/>
-        <w:rPr>
-          <w:b/>
-          <w:sz w:val="24"/>
-          <w:szCs w:val="24"/>
-        </w:rPr>
-      </w:pPr>
-      <w:r>
-        <w:rPr>
-          <w:b/>
-          <w:sz w:val="24"/>
-          <w:szCs w:val="24"/>
-        </w:rPr>
-        <w:t>0 = brg mentah, 2 = barang dalam proses</w:t>
-      </w:r>
-      <w:r>
-        <w:rPr>
-          <w:b/>
-          <w:sz w:val="24"/>
-          <w:szCs w:val="24"/>
-        </w:rPr>
-        <w:t>/brg setengah jadi</w:t>
-      </w:r>
-      <w:r>
-        <w:rPr>
-          <w:b/>
-          <w:sz w:val="24"/>
-          <w:szCs w:val="24"/>
-        </w:rPr>
-        <w:t>, 3 = barang jadi</w:t>
-      </w:r>
+      <w:proofErr w:type="spellEnd"/>
+      <w:r>
+        <w:rPr>
+          <w:b/>
+          <w:sz w:val="24"/>
+          <w:szCs w:val="24"/>
+        </w:rPr>
+        <w:t xml:space="preserve"> (</w:t>
+      </w:r>
+      <w:proofErr w:type="spellStart"/>
+      <w:r>
+        <w:rPr>
+          <w:b/>
+          <w:sz w:val="24"/>
+          <w:szCs w:val="24"/>
+        </w:rPr>
+        <w:t>enum</w:t>
+      </w:r>
+      <w:proofErr w:type="spellEnd"/>
+      <w:r>
+        <w:rPr>
+          <w:b/>
+          <w:sz w:val="24"/>
+          <w:szCs w:val="24"/>
+        </w:rPr>
+        <w:t>)</w:t>
+      </w:r>
+    </w:p>
+    <w:p>
+      <w:pPr>
+        <w:pStyle w:val="ListParagraph"/>
+        <w:ind w:left="1080"/>
+        <w:rPr>
+          <w:b/>
+          <w:sz w:val="24"/>
+          <w:szCs w:val="24"/>
+        </w:rPr>
+      </w:pPr>
+      <w:r>
+        <w:rPr>
+          <w:b/>
+          <w:sz w:val="24"/>
+          <w:szCs w:val="24"/>
+        </w:rPr>
+        <w:t xml:space="preserve">0 = </w:t>
+      </w:r>
+      <w:proofErr w:type="spellStart"/>
+      <w:r>
+        <w:rPr>
+          <w:b/>
+          <w:sz w:val="24"/>
+          <w:szCs w:val="24"/>
+        </w:rPr>
+        <w:t>brg</w:t>
+      </w:r>
+      <w:proofErr w:type="spellEnd"/>
+      <w:r>
+        <w:rPr>
+          <w:b/>
+          <w:sz w:val="24"/>
+          <w:szCs w:val="24"/>
+        </w:rPr>
+        <w:t xml:space="preserve"> </w:t>
+      </w:r>
+      <w:proofErr w:type="spellStart"/>
+      <w:r>
+        <w:rPr>
+          <w:b/>
+          <w:sz w:val="24"/>
+          <w:szCs w:val="24"/>
+        </w:rPr>
+        <w:t>mentah</w:t>
+      </w:r>
+      <w:proofErr w:type="spellEnd"/>
+      <w:r>
+        <w:rPr>
+          <w:b/>
+          <w:sz w:val="24"/>
+          <w:szCs w:val="24"/>
+        </w:rPr>
+        <w:t xml:space="preserve">, 2 = </w:t>
+      </w:r>
+      <w:proofErr w:type="spellStart"/>
+      <w:r>
+        <w:rPr>
+          <w:b/>
+          <w:sz w:val="24"/>
+          <w:szCs w:val="24"/>
+        </w:rPr>
+        <w:t>barang</w:t>
+      </w:r>
+      <w:proofErr w:type="spellEnd"/>
+      <w:r>
+        <w:rPr>
+          <w:b/>
+          <w:sz w:val="24"/>
+          <w:szCs w:val="24"/>
+        </w:rPr>
+        <w:t xml:space="preserve"> </w:t>
+      </w:r>
+      <w:proofErr w:type="spellStart"/>
+      <w:r>
+        <w:rPr>
+          <w:b/>
+          <w:sz w:val="24"/>
+          <w:szCs w:val="24"/>
+        </w:rPr>
+        <w:t>dalam</w:t>
+      </w:r>
+      <w:proofErr w:type="spellEnd"/>
+      <w:r>
+        <w:rPr>
+          <w:b/>
+          <w:sz w:val="24"/>
+          <w:szCs w:val="24"/>
+        </w:rPr>
+        <w:t xml:space="preserve"> </w:t>
+      </w:r>
+      <w:proofErr w:type="spellStart"/>
+      <w:r>
+        <w:rPr>
+          <w:b/>
+          <w:sz w:val="24"/>
+          <w:szCs w:val="24"/>
+        </w:rPr>
+        <w:t>proses</w:t>
+      </w:r>
+      <w:proofErr w:type="spellEnd"/>
+      <w:r>
+        <w:rPr>
+          <w:b/>
+          <w:sz w:val="24"/>
+          <w:szCs w:val="24"/>
+        </w:rPr>
+        <w:t>/</w:t>
+      </w:r>
+      <w:proofErr w:type="spellStart"/>
+      <w:r>
+        <w:rPr>
+          <w:b/>
+          <w:sz w:val="24"/>
+          <w:szCs w:val="24"/>
+        </w:rPr>
+        <w:t>brg</w:t>
+      </w:r>
+      <w:proofErr w:type="spellEnd"/>
+      <w:r>
+        <w:rPr>
+          <w:b/>
+          <w:sz w:val="24"/>
+          <w:szCs w:val="24"/>
+        </w:rPr>
+        <w:t xml:space="preserve"> </w:t>
+      </w:r>
+      <w:proofErr w:type="spellStart"/>
+      <w:r>
+        <w:rPr>
+          <w:b/>
+          <w:sz w:val="24"/>
+          <w:szCs w:val="24"/>
+        </w:rPr>
+        <w:t>setengah</w:t>
+      </w:r>
+      <w:proofErr w:type="spellEnd"/>
+      <w:r>
+        <w:rPr>
+          <w:b/>
+          <w:sz w:val="24"/>
+          <w:szCs w:val="24"/>
+        </w:rPr>
+        <w:t xml:space="preserve"> </w:t>
+      </w:r>
+      <w:proofErr w:type="spellStart"/>
+      <w:r>
+        <w:rPr>
+          <w:b/>
+          <w:sz w:val="24"/>
+          <w:szCs w:val="24"/>
+        </w:rPr>
+        <w:t>jadi</w:t>
+      </w:r>
+      <w:proofErr w:type="spellEnd"/>
+      <w:r>
+        <w:rPr>
+          <w:b/>
+          <w:sz w:val="24"/>
+          <w:szCs w:val="24"/>
+        </w:rPr>
+        <w:t xml:space="preserve">, 3 = </w:t>
+      </w:r>
+      <w:proofErr w:type="spellStart"/>
+      <w:r>
+        <w:rPr>
+          <w:b/>
+          <w:sz w:val="24"/>
+          <w:szCs w:val="24"/>
+        </w:rPr>
+        <w:t>barang</w:t>
+      </w:r>
+      <w:proofErr w:type="spellEnd"/>
+      <w:r>
+        <w:rPr>
+          <w:b/>
+          <w:sz w:val="24"/>
+          <w:szCs w:val="24"/>
+        </w:rPr>
+        <w:t xml:space="preserve"> </w:t>
+      </w:r>
+      <w:proofErr w:type="spellStart"/>
+      <w:r>
+        <w:rPr>
+          <w:b/>
+          <w:sz w:val="24"/>
+          <w:szCs w:val="24"/>
+        </w:rPr>
+        <w:t>jadi</w:t>
+      </w:r>
+      <w:proofErr w:type="spellEnd"/>
     </w:p>
     <w:p>
       <w:pPr>
@@ -434,45 +1199,425 @@
           <w:sz w:val="24"/>
           <w:szCs w:val="24"/>
         </w:rPr>
-        <w:t xml:space="preserve">Tab menu pembelian </w:t>
-      </w:r>
-    </w:p>
-    <w:p>
-      <w:pPr>
-        <w:pStyle w:val="ListParagraph"/>
-        <w:ind w:left="1080"/>
-        <w:rPr>
-          <w:b/>
-          <w:sz w:val="24"/>
-          <w:szCs w:val="24"/>
-        </w:rPr>
-      </w:pPr>
-      <w:r>
-        <w:rPr>
-          <w:b/>
-          <w:sz w:val="24"/>
-          <w:szCs w:val="24"/>
-        </w:rPr>
-        <w:t>pembelian : brg mentah, setengah jadi, brg jadi.</w:t>
-      </w:r>
-    </w:p>
-    <w:p>
-      <w:pPr>
-        <w:pStyle w:val="ListParagraph"/>
-        <w:ind w:left="1080"/>
-        <w:rPr>
-          <w:b/>
-          <w:sz w:val="24"/>
-          <w:szCs w:val="24"/>
-        </w:rPr>
-      </w:pPr>
-      <w:r>
-        <w:rPr>
-          <w:b/>
-          <w:sz w:val="24"/>
-          <w:szCs w:val="24"/>
-        </w:rPr>
-        <w:t>sdh ada sub menu pembelian, bisa di gabung baik untuk manufaktur maupn perdagangan bisa menggunakan sub menu pembelian.</w:t>
+        <w:t xml:space="preserve">Tab menu </w:t>
+      </w:r>
+      <w:proofErr w:type="spellStart"/>
+      <w:r>
+        <w:rPr>
+          <w:b/>
+          <w:sz w:val="24"/>
+          <w:szCs w:val="24"/>
+        </w:rPr>
+        <w:t>pembelian</w:t>
+      </w:r>
+      <w:proofErr w:type="spellEnd"/>
+      <w:r>
+        <w:rPr>
+          <w:b/>
+          <w:sz w:val="24"/>
+          <w:szCs w:val="24"/>
+        </w:rPr>
+        <w:t xml:space="preserve"> </w:t>
+      </w:r>
+    </w:p>
+    <w:p>
+      <w:pPr>
+        <w:pStyle w:val="ListParagraph"/>
+        <w:ind w:left="1080"/>
+        <w:rPr>
+          <w:b/>
+          <w:sz w:val="24"/>
+          <w:szCs w:val="24"/>
+        </w:rPr>
+      </w:pPr>
+      <w:proofErr w:type="spellStart"/>
+      <w:r>
+        <w:rPr>
+          <w:b/>
+          <w:sz w:val="24"/>
+          <w:szCs w:val="24"/>
+        </w:rPr>
+        <w:t>pembelian</w:t>
+      </w:r>
+      <w:proofErr w:type="spellEnd"/>
+      <w:r>
+        <w:rPr>
+          <w:b/>
+          <w:sz w:val="24"/>
+          <w:szCs w:val="24"/>
+        </w:rPr>
+        <w:t xml:space="preserve"> : </w:t>
+      </w:r>
+      <w:proofErr w:type="spellStart"/>
+      <w:r>
+        <w:rPr>
+          <w:b/>
+          <w:sz w:val="24"/>
+          <w:szCs w:val="24"/>
+        </w:rPr>
+        <w:t>brg</w:t>
+      </w:r>
+      <w:proofErr w:type="spellEnd"/>
+      <w:r>
+        <w:rPr>
+          <w:b/>
+          <w:sz w:val="24"/>
+          <w:szCs w:val="24"/>
+        </w:rPr>
+        <w:t xml:space="preserve"> </w:t>
+      </w:r>
+      <w:proofErr w:type="spellStart"/>
+      <w:r>
+        <w:rPr>
+          <w:b/>
+          <w:sz w:val="24"/>
+          <w:szCs w:val="24"/>
+        </w:rPr>
+        <w:t>mentah</w:t>
+      </w:r>
+      <w:proofErr w:type="spellEnd"/>
+      <w:r>
+        <w:rPr>
+          <w:b/>
+          <w:sz w:val="24"/>
+          <w:szCs w:val="24"/>
+        </w:rPr>
+        <w:t xml:space="preserve">, </w:t>
+      </w:r>
+      <w:proofErr w:type="spellStart"/>
+      <w:r>
+        <w:rPr>
+          <w:b/>
+          <w:sz w:val="24"/>
+          <w:szCs w:val="24"/>
+        </w:rPr>
+        <w:t>setengah</w:t>
+      </w:r>
+      <w:proofErr w:type="spellEnd"/>
+      <w:r>
+        <w:rPr>
+          <w:b/>
+          <w:sz w:val="24"/>
+          <w:szCs w:val="24"/>
+        </w:rPr>
+        <w:t xml:space="preserve"> </w:t>
+      </w:r>
+      <w:proofErr w:type="spellStart"/>
+      <w:r>
+        <w:rPr>
+          <w:b/>
+          <w:sz w:val="24"/>
+          <w:szCs w:val="24"/>
+        </w:rPr>
+        <w:t>jadi</w:t>
+      </w:r>
+      <w:proofErr w:type="spellEnd"/>
+      <w:r>
+        <w:rPr>
+          <w:b/>
+          <w:sz w:val="24"/>
+          <w:szCs w:val="24"/>
+        </w:rPr>
+        <w:t xml:space="preserve">, </w:t>
+      </w:r>
+      <w:proofErr w:type="spellStart"/>
+      <w:r>
+        <w:rPr>
+          <w:b/>
+          <w:sz w:val="24"/>
+          <w:szCs w:val="24"/>
+        </w:rPr>
+        <w:t>brg</w:t>
+      </w:r>
+      <w:proofErr w:type="spellEnd"/>
+      <w:r>
+        <w:rPr>
+          <w:b/>
+          <w:sz w:val="24"/>
+          <w:szCs w:val="24"/>
+        </w:rPr>
+        <w:t xml:space="preserve"> </w:t>
+      </w:r>
+      <w:proofErr w:type="spellStart"/>
+      <w:r>
+        <w:rPr>
+          <w:b/>
+          <w:sz w:val="24"/>
+          <w:szCs w:val="24"/>
+        </w:rPr>
+        <w:t>jadi</w:t>
+      </w:r>
+      <w:proofErr w:type="spellEnd"/>
+      <w:r>
+        <w:rPr>
+          <w:b/>
+          <w:sz w:val="24"/>
+          <w:szCs w:val="24"/>
+        </w:rPr>
+        <w:t>.</w:t>
+      </w:r>
+    </w:p>
+    <w:p>
+      <w:pPr>
+        <w:pStyle w:val="ListParagraph"/>
+        <w:ind w:left="1080"/>
+        <w:rPr>
+          <w:b/>
+          <w:sz w:val="24"/>
+          <w:szCs w:val="24"/>
+        </w:rPr>
+      </w:pPr>
+      <w:proofErr w:type="spellStart"/>
+      <w:r>
+        <w:rPr>
+          <w:b/>
+          <w:sz w:val="24"/>
+          <w:szCs w:val="24"/>
+        </w:rPr>
+        <w:t>sdh</w:t>
+      </w:r>
+      <w:proofErr w:type="spellEnd"/>
+      <w:r>
+        <w:rPr>
+          <w:b/>
+          <w:sz w:val="24"/>
+          <w:szCs w:val="24"/>
+        </w:rPr>
+        <w:t xml:space="preserve"> </w:t>
+      </w:r>
+      <w:proofErr w:type="spellStart"/>
+      <w:r>
+        <w:rPr>
+          <w:b/>
+          <w:sz w:val="24"/>
+          <w:szCs w:val="24"/>
+        </w:rPr>
+        <w:t>ada</w:t>
+      </w:r>
+      <w:proofErr w:type="spellEnd"/>
+      <w:r>
+        <w:rPr>
+          <w:b/>
+          <w:sz w:val="24"/>
+          <w:szCs w:val="24"/>
+        </w:rPr>
+        <w:t xml:space="preserve"> sub menu </w:t>
+      </w:r>
+      <w:proofErr w:type="spellStart"/>
+      <w:r>
+        <w:rPr>
+          <w:b/>
+          <w:sz w:val="24"/>
+          <w:szCs w:val="24"/>
+        </w:rPr>
+        <w:t>pembelian</w:t>
+      </w:r>
+      <w:proofErr w:type="spellEnd"/>
+      <w:r>
+        <w:rPr>
+          <w:b/>
+          <w:sz w:val="24"/>
+          <w:szCs w:val="24"/>
+        </w:rPr>
+        <w:t xml:space="preserve">, </w:t>
+      </w:r>
+      <w:proofErr w:type="spellStart"/>
+      <w:r>
+        <w:rPr>
+          <w:b/>
+          <w:sz w:val="24"/>
+          <w:szCs w:val="24"/>
+        </w:rPr>
+        <w:t>bisa</w:t>
+      </w:r>
+      <w:proofErr w:type="spellEnd"/>
+      <w:r>
+        <w:rPr>
+          <w:b/>
+          <w:sz w:val="24"/>
+          <w:szCs w:val="24"/>
+        </w:rPr>
+        <w:t xml:space="preserve"> </w:t>
+      </w:r>
+      <w:proofErr w:type="spellStart"/>
+      <w:r>
+        <w:rPr>
+          <w:b/>
+          <w:sz w:val="24"/>
+          <w:szCs w:val="24"/>
+        </w:rPr>
+        <w:t>di</w:t>
+      </w:r>
+      <w:proofErr w:type="spellEnd"/>
+      <w:r>
+        <w:rPr>
+          <w:b/>
+          <w:sz w:val="24"/>
+          <w:szCs w:val="24"/>
+        </w:rPr>
+        <w:t xml:space="preserve"> </w:t>
+      </w:r>
+      <w:proofErr w:type="spellStart"/>
+      <w:r>
+        <w:rPr>
+          <w:b/>
+          <w:sz w:val="24"/>
+          <w:szCs w:val="24"/>
+        </w:rPr>
+        <w:t>gabung</w:t>
+      </w:r>
+      <w:proofErr w:type="spellEnd"/>
+      <w:r>
+        <w:rPr>
+          <w:b/>
+          <w:sz w:val="24"/>
+          <w:szCs w:val="24"/>
+        </w:rPr>
+        <w:t xml:space="preserve"> </w:t>
+      </w:r>
+      <w:proofErr w:type="spellStart"/>
+      <w:r>
+        <w:rPr>
+          <w:b/>
+          <w:sz w:val="24"/>
+          <w:szCs w:val="24"/>
+        </w:rPr>
+        <w:t>baik</w:t>
+      </w:r>
+      <w:proofErr w:type="spellEnd"/>
+      <w:r>
+        <w:rPr>
+          <w:b/>
+          <w:sz w:val="24"/>
+          <w:szCs w:val="24"/>
+        </w:rPr>
+        <w:t xml:space="preserve"> </w:t>
+      </w:r>
+      <w:proofErr w:type="spellStart"/>
+      <w:r>
+        <w:rPr>
+          <w:b/>
+          <w:sz w:val="24"/>
+          <w:szCs w:val="24"/>
+        </w:rPr>
+        <w:t>untuk</w:t>
+      </w:r>
+      <w:proofErr w:type="spellEnd"/>
+      <w:r>
+        <w:rPr>
+          <w:b/>
+          <w:sz w:val="24"/>
+          <w:szCs w:val="24"/>
+        </w:rPr>
+        <w:t xml:space="preserve"> </w:t>
+      </w:r>
+      <w:proofErr w:type="spellStart"/>
+      <w:r>
+        <w:rPr>
+          <w:b/>
+          <w:sz w:val="24"/>
+          <w:szCs w:val="24"/>
+        </w:rPr>
+        <w:t>manufaktur</w:t>
+      </w:r>
+      <w:proofErr w:type="spellEnd"/>
+      <w:r>
+        <w:rPr>
+          <w:b/>
+          <w:sz w:val="24"/>
+          <w:szCs w:val="24"/>
+        </w:rPr>
+        <w:t xml:space="preserve"> </w:t>
+      </w:r>
+      <w:proofErr w:type="spellStart"/>
+      <w:r>
+        <w:rPr>
+          <w:b/>
+          <w:sz w:val="24"/>
+          <w:szCs w:val="24"/>
+        </w:rPr>
+        <w:t>maupn</w:t>
+      </w:r>
+      <w:proofErr w:type="spellEnd"/>
+      <w:r>
+        <w:rPr>
+          <w:b/>
+          <w:sz w:val="24"/>
+          <w:szCs w:val="24"/>
+        </w:rPr>
+        <w:t xml:space="preserve"> </w:t>
+      </w:r>
+      <w:proofErr w:type="spellStart"/>
+      <w:r>
+        <w:rPr>
+          <w:b/>
+          <w:sz w:val="24"/>
+          <w:szCs w:val="24"/>
+        </w:rPr>
+        <w:t>perdagangan</w:t>
+      </w:r>
+      <w:proofErr w:type="spellEnd"/>
+      <w:r>
+        <w:rPr>
+          <w:b/>
+          <w:sz w:val="24"/>
+          <w:szCs w:val="24"/>
+        </w:rPr>
+        <w:t xml:space="preserve"> </w:t>
+      </w:r>
+      <w:proofErr w:type="spellStart"/>
+      <w:r>
+        <w:rPr>
+          <w:b/>
+          <w:sz w:val="24"/>
+          <w:szCs w:val="24"/>
+        </w:rPr>
+        <w:t>bisa</w:t>
+      </w:r>
+      <w:proofErr w:type="spellEnd"/>
+      <w:r>
+        <w:rPr>
+          <w:b/>
+          <w:sz w:val="24"/>
+          <w:szCs w:val="24"/>
+        </w:rPr>
+        <w:t xml:space="preserve"> </w:t>
+      </w:r>
+      <w:proofErr w:type="spellStart"/>
+      <w:r>
+        <w:rPr>
+          <w:b/>
+          <w:sz w:val="24"/>
+          <w:szCs w:val="24"/>
+        </w:rPr>
+        <w:t>menggunakan</w:t>
+      </w:r>
+      <w:proofErr w:type="spellEnd"/>
+      <w:r>
+        <w:rPr>
+          <w:b/>
+          <w:sz w:val="24"/>
+          <w:szCs w:val="24"/>
+        </w:rPr>
+        <w:t xml:space="preserve"> sub menu </w:t>
+      </w:r>
+      <w:proofErr w:type="spellStart"/>
+      <w:r>
+        <w:rPr>
+          <w:b/>
+          <w:sz w:val="24"/>
+          <w:szCs w:val="24"/>
+        </w:rPr>
+        <w:t>pembelian</w:t>
+      </w:r>
+      <w:proofErr w:type="spellEnd"/>
+      <w:r>
+        <w:rPr>
+          <w:b/>
+          <w:sz w:val="24"/>
+          <w:szCs w:val="24"/>
+        </w:rPr>
+        <w:t>.</w:t>
       </w:r>
     </w:p>
     <w:p>
@@ -577,14 +1722,34 @@
           <w:szCs w:val="24"/>
         </w:rPr>
       </w:pPr>
-      <w:r>
-        <w:rPr>
-          <w:b/>
-          <w:sz w:val="24"/>
-          <w:szCs w:val="24"/>
-        </w:rPr>
-        <w:t>proses produksi</w:t>
-      </w:r>
+      <w:proofErr w:type="spellStart"/>
+      <w:r>
+        <w:rPr>
+          <w:b/>
+          <w:sz w:val="24"/>
+          <w:szCs w:val="24"/>
+        </w:rPr>
+        <w:t>proses</w:t>
+      </w:r>
+      <w:proofErr w:type="spellEnd"/>
+      <w:r>
+        <w:rPr>
+          <w:b/>
+          <w:sz w:val="24"/>
+          <w:szCs w:val="24"/>
+        </w:rPr>
+        <w:t xml:space="preserve"> </w:t>
+      </w:r>
+      <w:proofErr w:type="spellStart"/>
+      <w:r>
+        <w:rPr>
+          <w:b/>
+          <w:sz w:val="24"/>
+          <w:szCs w:val="24"/>
+        </w:rPr>
+        <w:t>produksi</w:t>
+      </w:r>
+      <w:proofErr w:type="spellEnd"/>
     </w:p>
     <w:p>
       <w:pPr>
@@ -615,13 +1780,23 @@
         </w:rPr>
         <w:tab/>
       </w:r>
-      <w:r>
-        <w:rPr>
-          <w:b/>
-          <w:sz w:val="24"/>
-          <w:szCs w:val="24"/>
-        </w:rPr>
-        <w:t>ACtivity:</w:t>
+      <w:proofErr w:type="spellStart"/>
+      <w:r>
+        <w:rPr>
+          <w:b/>
+          <w:sz w:val="24"/>
+          <w:szCs w:val="24"/>
+        </w:rPr>
+        <w:t>ACtivity</w:t>
+      </w:r>
+      <w:proofErr w:type="spellEnd"/>
+      <w:r>
+        <w:rPr>
+          <w:b/>
+          <w:sz w:val="24"/>
+          <w:szCs w:val="24"/>
+        </w:rPr>
+        <w:t>:</w:t>
       </w:r>
     </w:p>
     <w:p>
@@ -685,7 +1860,7 @@
           <v:shape id="_x0000_i1025" type="#_x0000_t75" style="width:621pt;height:283.5pt" o:ole="">
             <v:imagedata r:id="rId6" o:title=""/>
           </v:shape>
-          <o:OLEObject Type="Embed" ProgID="Visio.Drawing.11" ShapeID="_x0000_i1025" DrawAspect="Content" ObjectID="_1672953817" r:id="rId7"/>
+          <o:OLEObject Type="Embed" ProgID="Visio.Drawing.11" ShapeID="_x0000_i1025" DrawAspect="Content" ObjectID="_1673064855" r:id="rId7"/>
         </w:object>
       </w:r>
     </w:p>
@@ -699,6 +1874,7 @@
           <w:szCs w:val="24"/>
         </w:rPr>
       </w:pPr>
+      <w:proofErr w:type="spellStart"/>
       <w:r>
         <w:rPr>
           <w:b/>
@@ -721,7 +1897,52 @@
           <w:sz w:val="24"/>
           <w:szCs w:val="24"/>
         </w:rPr>
-        <w:t>mbah Proses produksi:</w:t>
+        <w:t>mbah</w:t>
+      </w:r>
+      <w:proofErr w:type="spellEnd"/>
+      <w:r>
+        <w:rPr>
+          <w:b/>
+          <w:sz w:val="24"/>
+          <w:szCs w:val="24"/>
+        </w:rPr>
+        <w:t xml:space="preserve"> </w:t>
+      </w:r>
+      <w:proofErr w:type="spellStart"/>
+      <w:r>
+        <w:rPr>
+          <w:b/>
+          <w:sz w:val="24"/>
+          <w:szCs w:val="24"/>
+        </w:rPr>
+        <w:t>Proses</w:t>
+      </w:r>
+      <w:proofErr w:type="spellEnd"/>
+      <w:r>
+        <w:rPr>
+          <w:b/>
+          <w:sz w:val="24"/>
+          <w:szCs w:val="24"/>
+        </w:rPr>
+        <w:t xml:space="preserve"> </w:t>
+      </w:r>
+      <w:proofErr w:type="spellStart"/>
+      <w:r>
+        <w:rPr>
+          <w:b/>
+          <w:sz w:val="24"/>
+          <w:szCs w:val="24"/>
+        </w:rPr>
+        <w:t>produksi</w:t>
+      </w:r>
+      <w:proofErr w:type="spellEnd"/>
+      <w:r>
+        <w:rPr>
+          <w:b/>
+          <w:sz w:val="24"/>
+          <w:szCs w:val="24"/>
+        </w:rPr>
+        <w:t>:</w:t>
       </w:r>
     </w:p>
     <w:p>
@@ -744,7 +1965,7 @@
           <v:shape id="_x0000_i1026" type="#_x0000_t75" style="width:367.5pt;height:207.75pt" o:ole="">
             <v:imagedata r:id="rId8" o:title=""/>
           </v:shape>
-          <o:OLEObject Type="Embed" ProgID="Visio.Drawing.11" ShapeID="_x0000_i1026" DrawAspect="Content" ObjectID="_1672953818" r:id="rId9"/>
+          <o:OLEObject Type="Embed" ProgID="Visio.Drawing.11" ShapeID="_x0000_i1026" DrawAspect="Content" ObjectID="_1673064856" r:id="rId9"/>
         </w:object>
       </w:r>
     </w:p>
@@ -769,13 +1990,185 @@
           <w:szCs w:val="24"/>
         </w:rPr>
       </w:pPr>
-      <w:r>
-        <w:rPr>
-          <w:b/>
-          <w:sz w:val="24"/>
-          <w:szCs w:val="24"/>
-        </w:rPr>
-        <w:t>Tambah item barang pd sop produksi sama alurnya seperti pada tambah proses produksi.</w:t>
+      <w:proofErr w:type="spellStart"/>
+      <w:r>
+        <w:rPr>
+          <w:b/>
+          <w:sz w:val="24"/>
+          <w:szCs w:val="24"/>
+        </w:rPr>
+        <w:t>Tambah</w:t>
+      </w:r>
+      <w:proofErr w:type="spellEnd"/>
+      <w:r>
+        <w:rPr>
+          <w:b/>
+          <w:sz w:val="24"/>
+          <w:szCs w:val="24"/>
+        </w:rPr>
+        <w:t xml:space="preserve"> item </w:t>
+      </w:r>
+      <w:proofErr w:type="spellStart"/>
+      <w:r>
+        <w:rPr>
+          <w:b/>
+          <w:sz w:val="24"/>
+          <w:szCs w:val="24"/>
+        </w:rPr>
+        <w:t>barang</w:t>
+      </w:r>
+      <w:proofErr w:type="spellEnd"/>
+      <w:r>
+        <w:rPr>
+          <w:b/>
+          <w:sz w:val="24"/>
+          <w:szCs w:val="24"/>
+        </w:rPr>
+        <w:t xml:space="preserve"> pd sop </w:t>
+      </w:r>
+      <w:proofErr w:type="spellStart"/>
+      <w:r>
+        <w:rPr>
+          <w:b/>
+          <w:sz w:val="24"/>
+          <w:szCs w:val="24"/>
+        </w:rPr>
+        <w:t>produksi</w:t>
+      </w:r>
+      <w:proofErr w:type="spellEnd"/>
+      <w:r>
+        <w:rPr>
+          <w:b/>
+          <w:sz w:val="24"/>
+          <w:szCs w:val="24"/>
+        </w:rPr>
+        <w:t xml:space="preserve"> </w:t>
+      </w:r>
+      <w:proofErr w:type="spellStart"/>
+      <w:r>
+        <w:rPr>
+          <w:b/>
+          <w:sz w:val="24"/>
+          <w:szCs w:val="24"/>
+        </w:rPr>
+        <w:t>sama</w:t>
+      </w:r>
+      <w:proofErr w:type="spellEnd"/>
+      <w:r>
+        <w:rPr>
+          <w:b/>
+          <w:sz w:val="24"/>
+          <w:szCs w:val="24"/>
+        </w:rPr>
+        <w:t xml:space="preserve"> </w:t>
+      </w:r>
+      <w:proofErr w:type="spellStart"/>
+      <w:r>
+        <w:rPr>
+          <w:b/>
+          <w:sz w:val="24"/>
+          <w:szCs w:val="24"/>
+        </w:rPr>
+        <w:t>alurnya</w:t>
+      </w:r>
+      <w:proofErr w:type="spellEnd"/>
+      <w:r>
+        <w:rPr>
+          <w:b/>
+          <w:sz w:val="24"/>
+          <w:szCs w:val="24"/>
+        </w:rPr>
+        <w:t xml:space="preserve"> </w:t>
+      </w:r>
+      <w:proofErr w:type="spellStart"/>
+      <w:r>
+        <w:rPr>
+          <w:b/>
+          <w:sz w:val="24"/>
+          <w:szCs w:val="24"/>
+        </w:rPr>
+        <w:t>seperti</w:t>
+      </w:r>
+      <w:proofErr w:type="spellEnd"/>
+      <w:r>
+        <w:rPr>
+          <w:b/>
+          <w:sz w:val="24"/>
+          <w:szCs w:val="24"/>
+        </w:rPr>
+        <w:t xml:space="preserve"> </w:t>
+      </w:r>
+      <w:proofErr w:type="spellStart"/>
+      <w:r>
+        <w:rPr>
+          <w:b/>
+          <w:sz w:val="24"/>
+          <w:szCs w:val="24"/>
+        </w:rPr>
+        <w:t>pada</w:t>
+      </w:r>
+      <w:proofErr w:type="spellEnd"/>
+      <w:r>
+        <w:rPr>
+          <w:b/>
+          <w:sz w:val="24"/>
+          <w:szCs w:val="24"/>
+        </w:rPr>
+        <w:t xml:space="preserve"> </w:t>
+      </w:r>
+      <w:proofErr w:type="spellStart"/>
+      <w:r>
+        <w:rPr>
+          <w:b/>
+          <w:sz w:val="24"/>
+          <w:szCs w:val="24"/>
+        </w:rPr>
+        <w:t>tambah</w:t>
+      </w:r>
+      <w:proofErr w:type="spellEnd"/>
+      <w:r>
+        <w:rPr>
+          <w:b/>
+          <w:sz w:val="24"/>
+          <w:szCs w:val="24"/>
+        </w:rPr>
+        <w:t xml:space="preserve"> </w:t>
+      </w:r>
+      <w:proofErr w:type="spellStart"/>
+      <w:r>
+        <w:rPr>
+          <w:b/>
+          <w:sz w:val="24"/>
+          <w:szCs w:val="24"/>
+        </w:rPr>
+        <w:t>proses</w:t>
+      </w:r>
+      <w:proofErr w:type="spellEnd"/>
+      <w:r>
+        <w:rPr>
+          <w:b/>
+          <w:sz w:val="24"/>
+          <w:szCs w:val="24"/>
+        </w:rPr>
+        <w:t xml:space="preserve"> </w:t>
+      </w:r>
+      <w:proofErr w:type="spellStart"/>
+      <w:r>
+        <w:rPr>
+          <w:b/>
+          <w:sz w:val="24"/>
+          <w:szCs w:val="24"/>
+        </w:rPr>
+        <w:t>produksi</w:t>
+      </w:r>
+      <w:proofErr w:type="spellEnd"/>
+      <w:r>
+        <w:rPr>
+          <w:b/>
+          <w:sz w:val="24"/>
+          <w:szCs w:val="24"/>
+        </w:rPr>
+        <w:t>.</w:t>
       </w:r>
     </w:p>
     <w:p>
@@ -913,87 +2306,249 @@
           <w:szCs w:val="24"/>
         </w:rPr>
       </w:pPr>
-      <w:r>
-        <w:rPr>
-          <w:b/>
-          <w:sz w:val="24"/>
-          <w:szCs w:val="24"/>
-        </w:rPr>
-        <w:t>Produksi Baru</w:t>
-      </w:r>
-    </w:p>
-    <w:p>
-      <w:pPr>
-        <w:pStyle w:val="ListParagraph"/>
-        <w:ind w:left="1080"/>
-        <w:rPr>
-          <w:sz w:val="24"/>
-          <w:szCs w:val="24"/>
-        </w:rPr>
-      </w:pPr>
-      <w:r>
-        <w:rPr>
-          <w:sz w:val="24"/>
-          <w:szCs w:val="24"/>
-        </w:rPr>
-        <w:t xml:space="preserve">Daftar </w:t>
-      </w:r>
-      <w:r>
-        <w:rPr>
-          <w:sz w:val="24"/>
-          <w:szCs w:val="24"/>
-        </w:rPr>
-        <w:t xml:space="preserve"> produk</w:t>
-      </w:r>
-      <w:r>
-        <w:rPr>
-          <w:sz w:val="24"/>
-          <w:szCs w:val="24"/>
-        </w:rPr>
-        <w:t>si baru</w:t>
-      </w:r>
-      <w:r>
-        <w:rPr>
-          <w:sz w:val="24"/>
-          <w:szCs w:val="24"/>
-        </w:rPr>
-        <w:t xml:space="preserve"> di tab menu ini.</w:t>
-      </w:r>
-      <w:r>
-        <w:rPr>
-          <w:sz w:val="24"/>
-          <w:szCs w:val="24"/>
-        </w:rPr>
-        <w:t xml:space="preserve"> tampilkan p_tambah_produksi.status_produksi=0 (baru)</w:t>
-      </w:r>
-    </w:p>
-    <w:p>
-      <w:pPr>
-        <w:pStyle w:val="ListParagraph"/>
-        <w:ind w:left="1080"/>
-        <w:rPr>
-          <w:sz w:val="24"/>
-          <w:szCs w:val="24"/>
-        </w:rPr>
-      </w:pPr>
-    </w:p>
-    <w:p>
-      <w:pPr>
-        <w:pStyle w:val="ListParagraph"/>
-        <w:ind w:left="1080"/>
-        <w:rPr>
-          <w:b/>
-          <w:sz w:val="24"/>
-          <w:szCs w:val="24"/>
-        </w:rPr>
-      </w:pPr>
-      <w:r>
-        <w:rPr>
-          <w:b/>
-          <w:sz w:val="24"/>
-          <w:szCs w:val="24"/>
-        </w:rPr>
-        <w:t>Tampilan sbb:</w:t>
+      <w:proofErr w:type="spellStart"/>
+      <w:r>
+        <w:rPr>
+          <w:b/>
+          <w:sz w:val="24"/>
+          <w:szCs w:val="24"/>
+        </w:rPr>
+        <w:t>Produksi</w:t>
+      </w:r>
+      <w:proofErr w:type="spellEnd"/>
+      <w:r>
+        <w:rPr>
+          <w:b/>
+          <w:sz w:val="24"/>
+          <w:szCs w:val="24"/>
+        </w:rPr>
+        <w:t xml:space="preserve"> </w:t>
+      </w:r>
+      <w:proofErr w:type="spellStart"/>
+      <w:r>
+        <w:rPr>
+          <w:b/>
+          <w:sz w:val="24"/>
+          <w:szCs w:val="24"/>
+        </w:rPr>
+        <w:t>Baru</w:t>
+      </w:r>
+      <w:proofErr w:type="spellEnd"/>
+    </w:p>
+    <w:p>
+      <w:pPr>
+        <w:pStyle w:val="ListParagraph"/>
+        <w:ind w:left="1080"/>
+        <w:rPr>
+          <w:sz w:val="24"/>
+          <w:szCs w:val="24"/>
+        </w:rPr>
+      </w:pPr>
+      <w:proofErr w:type="spellStart"/>
+      <w:r>
+        <w:rPr>
+          <w:sz w:val="24"/>
+          <w:szCs w:val="24"/>
+        </w:rPr>
+        <w:t>Daftar</w:t>
+      </w:r>
+      <w:proofErr w:type="spellEnd"/>
+      <w:r>
+        <w:rPr>
+          <w:sz w:val="24"/>
+          <w:szCs w:val="24"/>
+        </w:rPr>
+        <w:t xml:space="preserve"> </w:t>
+      </w:r>
+      <w:r>
+        <w:rPr>
+          <w:sz w:val="24"/>
+          <w:szCs w:val="24"/>
+        </w:rPr>
+        <w:t xml:space="preserve"> </w:t>
+      </w:r>
+      <w:proofErr w:type="spellStart"/>
+      <w:r>
+        <w:rPr>
+          <w:sz w:val="24"/>
+          <w:szCs w:val="24"/>
+        </w:rPr>
+        <w:t>produk</w:t>
+      </w:r>
+      <w:r>
+        <w:rPr>
+          <w:sz w:val="24"/>
+          <w:szCs w:val="24"/>
+        </w:rPr>
+        <w:t>si</w:t>
+      </w:r>
+      <w:proofErr w:type="spellEnd"/>
+      <w:r>
+        <w:rPr>
+          <w:sz w:val="24"/>
+          <w:szCs w:val="24"/>
+        </w:rPr>
+        <w:t xml:space="preserve"> </w:t>
+      </w:r>
+      <w:proofErr w:type="spellStart"/>
+      <w:r>
+        <w:rPr>
+          <w:sz w:val="24"/>
+          <w:szCs w:val="24"/>
+        </w:rPr>
+        <w:t>baru</w:t>
+      </w:r>
+      <w:proofErr w:type="spellEnd"/>
+      <w:r>
+        <w:rPr>
+          <w:sz w:val="24"/>
+          <w:szCs w:val="24"/>
+        </w:rPr>
+        <w:t xml:space="preserve"> </w:t>
+      </w:r>
+      <w:proofErr w:type="spellStart"/>
+      <w:r>
+        <w:rPr>
+          <w:sz w:val="24"/>
+          <w:szCs w:val="24"/>
+        </w:rPr>
+        <w:t>di</w:t>
+      </w:r>
+      <w:proofErr w:type="spellEnd"/>
+      <w:r>
+        <w:rPr>
+          <w:sz w:val="24"/>
+          <w:szCs w:val="24"/>
+        </w:rPr>
+        <w:t xml:space="preserve"> tab menu </w:t>
+      </w:r>
+      <w:proofErr w:type="spellStart"/>
+      <w:r>
+        <w:rPr>
+          <w:sz w:val="24"/>
+          <w:szCs w:val="24"/>
+        </w:rPr>
+        <w:t>ini</w:t>
+      </w:r>
+      <w:proofErr w:type="spellEnd"/>
+      <w:r>
+        <w:rPr>
+          <w:sz w:val="24"/>
+          <w:szCs w:val="24"/>
+        </w:rPr>
+        <w:t>.</w:t>
+      </w:r>
+      <w:r>
+        <w:rPr>
+          <w:sz w:val="24"/>
+          <w:szCs w:val="24"/>
+        </w:rPr>
+        <w:t xml:space="preserve"> </w:t>
+      </w:r>
+      <w:proofErr w:type="spellStart"/>
+      <w:r>
+        <w:rPr>
+          <w:sz w:val="24"/>
+          <w:szCs w:val="24"/>
+        </w:rPr>
+        <w:t>tampilkan</w:t>
+      </w:r>
+      <w:proofErr w:type="spellEnd"/>
+      <w:r>
+        <w:rPr>
+          <w:sz w:val="24"/>
+          <w:szCs w:val="24"/>
+        </w:rPr>
+        <w:t xml:space="preserve"> </w:t>
+      </w:r>
+      <w:proofErr w:type="spellStart"/>
+      <w:r>
+        <w:rPr>
+          <w:sz w:val="24"/>
+          <w:szCs w:val="24"/>
+        </w:rPr>
+        <w:t>p_tambah_produksi.status_produksi</w:t>
+      </w:r>
+      <w:proofErr w:type="spellEnd"/>
+      <w:r>
+        <w:rPr>
+          <w:sz w:val="24"/>
+          <w:szCs w:val="24"/>
+        </w:rPr>
+        <w:t>=0 (</w:t>
+      </w:r>
+      <w:proofErr w:type="spellStart"/>
+      <w:r>
+        <w:rPr>
+          <w:sz w:val="24"/>
+          <w:szCs w:val="24"/>
+        </w:rPr>
+        <w:t>baru</w:t>
+      </w:r>
+      <w:proofErr w:type="spellEnd"/>
+      <w:r>
+        <w:rPr>
+          <w:sz w:val="24"/>
+          <w:szCs w:val="24"/>
+        </w:rPr>
+        <w:t>)</w:t>
+      </w:r>
+    </w:p>
+    <w:p>
+      <w:pPr>
+        <w:pStyle w:val="ListParagraph"/>
+        <w:ind w:left="1080"/>
+        <w:rPr>
+          <w:sz w:val="24"/>
+          <w:szCs w:val="24"/>
+        </w:rPr>
+      </w:pPr>
+    </w:p>
+    <w:p>
+      <w:pPr>
+        <w:pStyle w:val="ListParagraph"/>
+        <w:ind w:left="1080"/>
+        <w:rPr>
+          <w:b/>
+          <w:sz w:val="24"/>
+          <w:szCs w:val="24"/>
+        </w:rPr>
+      </w:pPr>
+      <w:proofErr w:type="spellStart"/>
+      <w:r>
+        <w:rPr>
+          <w:b/>
+          <w:sz w:val="24"/>
+          <w:szCs w:val="24"/>
+        </w:rPr>
+        <w:t>Tampilan</w:t>
+      </w:r>
+      <w:proofErr w:type="spellEnd"/>
+      <w:r>
+        <w:rPr>
+          <w:b/>
+          <w:sz w:val="24"/>
+          <w:szCs w:val="24"/>
+        </w:rPr>
+        <w:t xml:space="preserve"> </w:t>
+      </w:r>
+      <w:proofErr w:type="spellStart"/>
+      <w:r>
+        <w:rPr>
+          <w:b/>
+          <w:sz w:val="24"/>
+          <w:szCs w:val="24"/>
+        </w:rPr>
+        <w:t>sbb</w:t>
+      </w:r>
+      <w:proofErr w:type="spellEnd"/>
+      <w:r>
+        <w:rPr>
+          <w:b/>
+          <w:sz w:val="24"/>
+          <w:szCs w:val="24"/>
+        </w:rPr>
+        <w:t>:</w:t>
       </w:r>
     </w:p>
     <w:p>
@@ -1012,10 +2567,10 @@
           <w:szCs w:val="24"/>
         </w:rPr>
         <w:object w:dxaOrig="10215" w:dyaOrig="4290">
-          <v:shape id="_x0000_i1035" type="#_x0000_t75" style="width:510.75pt;height:214.5pt" o:ole="">
+          <v:shape id="_x0000_i1027" type="#_x0000_t75" style="width:510.75pt;height:214.5pt" o:ole="">
             <v:imagedata r:id="rId10" o:title=""/>
           </v:shape>
-          <o:OLEObject Type="Embed" ProgID="PBrush" ShapeID="_x0000_i1035" DrawAspect="Content" ObjectID="_1672953819" r:id="rId11"/>
+          <o:OLEObject Type="Embed" ProgID="PBrush" ShapeID="_x0000_i1027" DrawAspect="Content" ObjectID="_1673064857" r:id="rId11"/>
         </w:object>
       </w:r>
     </w:p>
@@ -1029,59 +2584,186 @@
           <w:szCs w:val="24"/>
         </w:rPr>
       </w:pPr>
-      <w:r>
-        <w:rPr>
-          <w:b/>
-          <w:sz w:val="24"/>
-          <w:szCs w:val="24"/>
-        </w:rPr>
-        <w:t>Ket:</w:t>
-      </w:r>
-    </w:p>
-    <w:p>
-      <w:pPr>
-        <w:pStyle w:val="ListParagraph"/>
-        <w:ind w:left="1080"/>
-        <w:rPr>
-          <w:sz w:val="24"/>
-          <w:szCs w:val="24"/>
-        </w:rPr>
-      </w:pPr>
-      <w:r>
-        <w:rPr>
-          <w:sz w:val="24"/>
-          <w:szCs w:val="24"/>
-        </w:rPr>
-        <w:t>tombol aksi hidden jika p_tambah_produksi.status_peroduksi=1 (sedang berlansung)</w:t>
-      </w:r>
-    </w:p>
-    <w:p>
-      <w:pPr>
-        <w:pStyle w:val="ListParagraph"/>
-        <w:ind w:left="1080"/>
-        <w:rPr>
-          <w:sz w:val="24"/>
-          <w:szCs w:val="24"/>
-        </w:rPr>
-      </w:pPr>
-    </w:p>
-    <w:p>
-      <w:pPr>
-        <w:pStyle w:val="ListParagraph"/>
-        <w:ind w:left="1080"/>
-        <w:rPr>
-          <w:b/>
-          <w:sz w:val="24"/>
-          <w:szCs w:val="24"/>
-        </w:rPr>
-      </w:pPr>
-      <w:r>
-        <w:rPr>
-          <w:b/>
-          <w:sz w:val="24"/>
-          <w:szCs w:val="24"/>
-        </w:rPr>
-        <w:t>Tambah Produksi:</w:t>
+      <w:proofErr w:type="spellStart"/>
+      <w:r>
+        <w:rPr>
+          <w:b/>
+          <w:sz w:val="24"/>
+          <w:szCs w:val="24"/>
+        </w:rPr>
+        <w:t>Ket</w:t>
+      </w:r>
+      <w:proofErr w:type="spellEnd"/>
+      <w:r>
+        <w:rPr>
+          <w:b/>
+          <w:sz w:val="24"/>
+          <w:szCs w:val="24"/>
+        </w:rPr>
+        <w:t>:</w:t>
+      </w:r>
+    </w:p>
+    <w:p>
+      <w:pPr>
+        <w:pStyle w:val="ListParagraph"/>
+        <w:ind w:left="1080"/>
+        <w:rPr>
+          <w:sz w:val="24"/>
+          <w:szCs w:val="24"/>
+        </w:rPr>
+      </w:pPr>
+      <w:proofErr w:type="spellStart"/>
+      <w:r>
+        <w:rPr>
+          <w:sz w:val="24"/>
+          <w:szCs w:val="24"/>
+        </w:rPr>
+        <w:t>tombol</w:t>
+      </w:r>
+      <w:proofErr w:type="spellEnd"/>
+      <w:r>
+        <w:rPr>
+          <w:sz w:val="24"/>
+          <w:szCs w:val="24"/>
+        </w:rPr>
+        <w:t xml:space="preserve"> </w:t>
+      </w:r>
+      <w:proofErr w:type="spellStart"/>
+      <w:r>
+        <w:rPr>
+          <w:sz w:val="24"/>
+          <w:szCs w:val="24"/>
+        </w:rPr>
+        <w:t>aksi</w:t>
+      </w:r>
+      <w:proofErr w:type="spellEnd"/>
+      <w:r>
+        <w:rPr>
+          <w:sz w:val="24"/>
+          <w:szCs w:val="24"/>
+        </w:rPr>
+        <w:t xml:space="preserve"> hidden </w:t>
+      </w:r>
+      <w:proofErr w:type="spellStart"/>
+      <w:r>
+        <w:rPr>
+          <w:sz w:val="24"/>
+          <w:szCs w:val="24"/>
+        </w:rPr>
+        <w:t>jika</w:t>
+      </w:r>
+      <w:proofErr w:type="spellEnd"/>
+      <w:r>
+        <w:rPr>
+          <w:sz w:val="24"/>
+          <w:szCs w:val="24"/>
+        </w:rPr>
+        <w:t xml:space="preserve"> </w:t>
+      </w:r>
+      <w:proofErr w:type="spellStart"/>
+      <w:r>
+        <w:rPr>
+          <w:sz w:val="24"/>
+          <w:szCs w:val="24"/>
+        </w:rPr>
+        <w:t>p_tambah_produksi.status_peroduksi</w:t>
+      </w:r>
+      <w:proofErr w:type="spellEnd"/>
+      <w:r>
+        <w:rPr>
+          <w:sz w:val="24"/>
+          <w:szCs w:val="24"/>
+        </w:rPr>
+        <w:t>=1 (</w:t>
+      </w:r>
+      <w:proofErr w:type="spellStart"/>
+      <w:r>
+        <w:rPr>
+          <w:sz w:val="24"/>
+          <w:szCs w:val="24"/>
+        </w:rPr>
+        <w:t>sedang</w:t>
+      </w:r>
+      <w:proofErr w:type="spellEnd"/>
+      <w:r>
+        <w:rPr>
+          <w:sz w:val="24"/>
+          <w:szCs w:val="24"/>
+        </w:rPr>
+        <w:t xml:space="preserve"> </w:t>
+      </w:r>
+      <w:proofErr w:type="spellStart"/>
+      <w:r>
+        <w:rPr>
+          <w:sz w:val="24"/>
+          <w:szCs w:val="24"/>
+        </w:rPr>
+        <w:t>berlansung</w:t>
+      </w:r>
+      <w:proofErr w:type="spellEnd"/>
+      <w:r>
+        <w:rPr>
+          <w:sz w:val="24"/>
+          <w:szCs w:val="24"/>
+        </w:rPr>
+        <w:t>)</w:t>
+      </w:r>
+    </w:p>
+    <w:p>
+      <w:pPr>
+        <w:pStyle w:val="ListParagraph"/>
+        <w:ind w:left="1080"/>
+        <w:rPr>
+          <w:sz w:val="24"/>
+          <w:szCs w:val="24"/>
+        </w:rPr>
+      </w:pPr>
+    </w:p>
+    <w:p>
+      <w:pPr>
+        <w:pStyle w:val="ListParagraph"/>
+        <w:ind w:left="1080"/>
+        <w:rPr>
+          <w:b/>
+          <w:sz w:val="24"/>
+          <w:szCs w:val="24"/>
+        </w:rPr>
+      </w:pPr>
+      <w:proofErr w:type="spellStart"/>
+      <w:r>
+        <w:rPr>
+          <w:b/>
+          <w:sz w:val="24"/>
+          <w:szCs w:val="24"/>
+        </w:rPr>
+        <w:t>Tambah</w:t>
+      </w:r>
+      <w:proofErr w:type="spellEnd"/>
+      <w:r>
+        <w:rPr>
+          <w:b/>
+          <w:sz w:val="24"/>
+          <w:szCs w:val="24"/>
+        </w:rPr>
+        <w:t xml:space="preserve"> </w:t>
+      </w:r>
+      <w:proofErr w:type="spellStart"/>
+      <w:r>
+        <w:rPr>
+          <w:b/>
+          <w:sz w:val="24"/>
+          <w:szCs w:val="24"/>
+        </w:rPr>
+        <w:t>Produksi</w:t>
+      </w:r>
+      <w:proofErr w:type="spellEnd"/>
+      <w:r>
+        <w:rPr>
+          <w:b/>
+          <w:sz w:val="24"/>
+          <w:szCs w:val="24"/>
+        </w:rPr>
+        <w:t>:</w:t>
       </w:r>
     </w:p>
     <w:p>
@@ -1091,10 +2773,10 @@
       </w:pPr>
       <w:r>
         <w:object w:dxaOrig="5683" w:dyaOrig="6834">
-          <v:shape id="_x0000_i1027" type="#_x0000_t75" style="width:284.25pt;height:294pt" o:ole="">
+          <v:shape id="_x0000_i1028" type="#_x0000_t75" style="width:284.25pt;height:294pt" o:ole="">
             <v:imagedata r:id="rId12" o:title=""/>
           </v:shape>
-          <o:OLEObject Type="Embed" ProgID="Visio.Drawing.11" ShapeID="_x0000_i1027" DrawAspect="Content" ObjectID="_1672953820" r:id="rId13"/>
+          <o:OLEObject Type="Embed" ProgID="Visio.Drawing.11" ShapeID="_x0000_i1028" DrawAspect="Content" ObjectID="_1673064858" r:id="rId13"/>
         </w:object>
       </w:r>
     </w:p>
@@ -1117,179 +2799,438 @@
           <w:szCs w:val="24"/>
         </w:rPr>
       </w:pPr>
-      <w:r>
-        <w:rPr>
-          <w:sz w:val="24"/>
-          <w:szCs w:val="24"/>
-        </w:rPr>
-        <w:t>ket:</w:t>
-      </w:r>
-    </w:p>
-    <w:p>
-      <w:pPr>
-        <w:pStyle w:val="ListParagraph"/>
-        <w:ind w:left="1080"/>
-        <w:rPr>
-          <w:sz w:val="24"/>
-          <w:szCs w:val="24"/>
-        </w:rPr>
-      </w:pPr>
-      <w:r>
-        <w:rPr>
-          <w:sz w:val="24"/>
-          <w:szCs w:val="24"/>
-        </w:rPr>
-        <w:t>kode_produksi ===&gt;  MFGtgl+bln_thn produksi</w:t>
-      </w:r>
-    </w:p>
-    <w:p>
-      <w:pPr>
-        <w:pStyle w:val="ListParagraph"/>
-        <w:ind w:left="1080"/>
-        <w:rPr>
-          <w:sz w:val="24"/>
-          <w:szCs w:val="24"/>
-        </w:rPr>
-      </w:pPr>
-      <w:r>
-        <w:rPr>
-          <w:sz w:val="24"/>
-          <w:szCs w:val="24"/>
-        </w:rPr>
-        <w:t>misal: MFG01022020</w:t>
-      </w:r>
-    </w:p>
-    <w:p>
-      <w:pPr>
-        <w:pStyle w:val="ListParagraph"/>
-        <w:ind w:left="1080"/>
-        <w:rPr>
-          <w:sz w:val="24"/>
-          <w:szCs w:val="24"/>
-        </w:rPr>
-      </w:pPr>
-      <w:r>
-        <w:rPr>
-          <w:sz w:val="24"/>
-          <w:szCs w:val="24"/>
-        </w:rPr>
-        <w:t>no batch dan serial di sisi manual dl (blm tau ketentuannya)</w:t>
-      </w:r>
-    </w:p>
-    <w:p>
-      <w:pPr>
-        <w:pStyle w:val="ListParagraph"/>
-        <w:ind w:left="1080"/>
-        <w:rPr>
-          <w:sz w:val="24"/>
-          <w:szCs w:val="24"/>
-        </w:rPr>
-      </w:pPr>
-    </w:p>
-    <w:p>
-      <w:pPr>
-        <w:pStyle w:val="ListParagraph"/>
-        <w:ind w:left="1080"/>
-        <w:rPr>
-          <w:sz w:val="24"/>
-          <w:szCs w:val="24"/>
-        </w:rPr>
-      </w:pPr>
-      <w:r>
-        <w:rPr>
-          <w:sz w:val="24"/>
-          <w:szCs w:val="24"/>
-        </w:rPr>
-        <w:t>berati brg di produksi pd tgl 01022020</w:t>
-      </w:r>
-    </w:p>
-    <w:p>
-      <w:pPr>
-        <w:pStyle w:val="ListParagraph"/>
-        <w:ind w:left="1080"/>
-        <w:rPr>
-          <w:sz w:val="24"/>
-          <w:szCs w:val="24"/>
-        </w:rPr>
-      </w:pPr>
-    </w:p>
-    <w:p>
-      <w:pPr>
-        <w:pStyle w:val="ListParagraph"/>
-        <w:ind w:left="1080"/>
-        <w:rPr>
-          <w:sz w:val="24"/>
-          <w:szCs w:val="24"/>
-        </w:rPr>
-      </w:pPr>
-    </w:p>
-    <w:p>
-      <w:pPr>
-        <w:pStyle w:val="ListParagraph"/>
-        <w:ind w:left="1080"/>
-        <w:rPr>
-          <w:sz w:val="24"/>
-          <w:szCs w:val="24"/>
-        </w:rPr>
-      </w:pPr>
-    </w:p>
-    <w:p>
-      <w:pPr>
-        <w:pStyle w:val="ListParagraph"/>
-        <w:ind w:left="1080"/>
-        <w:rPr>
-          <w:sz w:val="24"/>
-          <w:szCs w:val="24"/>
-        </w:rPr>
-      </w:pPr>
-    </w:p>
-    <w:p>
-      <w:pPr>
-        <w:pStyle w:val="ListParagraph"/>
-        <w:ind w:left="1080"/>
-        <w:rPr>
-          <w:sz w:val="24"/>
-          <w:szCs w:val="24"/>
-        </w:rPr>
-      </w:pPr>
-    </w:p>
-    <w:p>
-      <w:pPr>
-        <w:pStyle w:val="ListParagraph"/>
-        <w:ind w:left="1080"/>
-        <w:rPr>
-          <w:sz w:val="24"/>
-          <w:szCs w:val="24"/>
-        </w:rPr>
-      </w:pPr>
-    </w:p>
-    <w:p>
-      <w:pPr>
-        <w:pStyle w:val="ListParagraph"/>
-        <w:ind w:left="1080"/>
-        <w:rPr>
-          <w:sz w:val="24"/>
-          <w:szCs w:val="24"/>
-        </w:rPr>
-      </w:pPr>
-    </w:p>
-    <w:p>
-      <w:pPr>
-        <w:pStyle w:val="ListParagraph"/>
-        <w:ind w:left="1080"/>
-        <w:rPr>
-          <w:b/>
-          <w:sz w:val="24"/>
-          <w:szCs w:val="24"/>
-        </w:rPr>
-      </w:pPr>
-      <w:r>
-        <w:rPr>
-          <w:b/>
-          <w:sz w:val="24"/>
-          <w:szCs w:val="24"/>
-        </w:rPr>
-        <w:t>- Tambah bahan baku (</w:t>
+      <w:proofErr w:type="spellStart"/>
+      <w:r>
+        <w:rPr>
+          <w:sz w:val="24"/>
+          <w:szCs w:val="24"/>
+        </w:rPr>
+        <w:t>ket</w:t>
+      </w:r>
+      <w:proofErr w:type="spellEnd"/>
+      <w:r>
+        <w:rPr>
+          <w:sz w:val="24"/>
+          <w:szCs w:val="24"/>
+        </w:rPr>
+        <w:t>:</w:t>
+      </w:r>
+    </w:p>
+    <w:p>
+      <w:pPr>
+        <w:pStyle w:val="ListParagraph"/>
+        <w:ind w:left="1080"/>
+        <w:rPr>
+          <w:sz w:val="24"/>
+          <w:szCs w:val="24"/>
+        </w:rPr>
+      </w:pPr>
+      <w:proofErr w:type="spellStart"/>
+      <w:r>
+        <w:rPr>
+          <w:sz w:val="24"/>
+          <w:szCs w:val="24"/>
+        </w:rPr>
+        <w:t>kode_produksi</w:t>
+      </w:r>
+      <w:proofErr w:type="spellEnd"/>
+      <w:r>
+        <w:rPr>
+          <w:sz w:val="24"/>
+          <w:szCs w:val="24"/>
+        </w:rPr>
+        <w:t xml:space="preserve"> ===&gt;  </w:t>
+      </w:r>
+      <w:proofErr w:type="spellStart"/>
+      <w:r>
+        <w:rPr>
+          <w:sz w:val="24"/>
+          <w:szCs w:val="24"/>
+        </w:rPr>
+        <w:t>MFGtgl+bln_thn</w:t>
+      </w:r>
+      <w:proofErr w:type="spellEnd"/>
+      <w:r>
+        <w:rPr>
+          <w:sz w:val="24"/>
+          <w:szCs w:val="24"/>
+        </w:rPr>
+        <w:t xml:space="preserve"> </w:t>
+      </w:r>
+      <w:proofErr w:type="spellStart"/>
+      <w:r>
+        <w:rPr>
+          <w:sz w:val="24"/>
+          <w:szCs w:val="24"/>
+        </w:rPr>
+        <w:t>produksi</w:t>
+      </w:r>
+      <w:proofErr w:type="spellEnd"/>
+    </w:p>
+    <w:p>
+      <w:pPr>
+        <w:pStyle w:val="ListParagraph"/>
+        <w:ind w:left="1080"/>
+        <w:rPr>
+          <w:sz w:val="24"/>
+          <w:szCs w:val="24"/>
+        </w:rPr>
+      </w:pPr>
+      <w:proofErr w:type="spellStart"/>
+      <w:r>
+        <w:rPr>
+          <w:sz w:val="24"/>
+          <w:szCs w:val="24"/>
+        </w:rPr>
+        <w:t>misal</w:t>
+      </w:r>
+      <w:proofErr w:type="spellEnd"/>
+      <w:r>
+        <w:rPr>
+          <w:sz w:val="24"/>
+          <w:szCs w:val="24"/>
+        </w:rPr>
+        <w:t>: MFG01022020</w:t>
+      </w:r>
+    </w:p>
+    <w:p>
+      <w:pPr>
+        <w:pStyle w:val="ListParagraph"/>
+        <w:ind w:left="1080"/>
+        <w:rPr>
+          <w:sz w:val="24"/>
+          <w:szCs w:val="24"/>
+        </w:rPr>
+      </w:pPr>
+      <w:r>
+        <w:rPr>
+          <w:sz w:val="24"/>
+          <w:szCs w:val="24"/>
+        </w:rPr>
+        <w:t xml:space="preserve">no batch </w:t>
+      </w:r>
+      <w:proofErr w:type="spellStart"/>
+      <w:r>
+        <w:rPr>
+          <w:sz w:val="24"/>
+          <w:szCs w:val="24"/>
+        </w:rPr>
+        <w:t>dan</w:t>
+      </w:r>
+      <w:proofErr w:type="spellEnd"/>
+      <w:r>
+        <w:rPr>
+          <w:sz w:val="24"/>
+          <w:szCs w:val="24"/>
+        </w:rPr>
+        <w:t xml:space="preserve"> serial </w:t>
+      </w:r>
+      <w:proofErr w:type="spellStart"/>
+      <w:r>
+        <w:rPr>
+          <w:sz w:val="24"/>
+          <w:szCs w:val="24"/>
+        </w:rPr>
+        <w:t>di</w:t>
+      </w:r>
+      <w:proofErr w:type="spellEnd"/>
+      <w:r>
+        <w:rPr>
+          <w:sz w:val="24"/>
+          <w:szCs w:val="24"/>
+        </w:rPr>
+        <w:t xml:space="preserve"> </w:t>
+      </w:r>
+      <w:proofErr w:type="spellStart"/>
+      <w:r>
+        <w:rPr>
+          <w:sz w:val="24"/>
+          <w:szCs w:val="24"/>
+        </w:rPr>
+        <w:t>sisi</w:t>
+      </w:r>
+      <w:proofErr w:type="spellEnd"/>
+      <w:r>
+        <w:rPr>
+          <w:sz w:val="24"/>
+          <w:szCs w:val="24"/>
+        </w:rPr>
+        <w:t xml:space="preserve"> manual dl (</w:t>
+      </w:r>
+      <w:proofErr w:type="spellStart"/>
+      <w:r>
+        <w:rPr>
+          <w:sz w:val="24"/>
+          <w:szCs w:val="24"/>
+        </w:rPr>
+        <w:t>blm</w:t>
+      </w:r>
+      <w:proofErr w:type="spellEnd"/>
+      <w:r>
+        <w:rPr>
+          <w:sz w:val="24"/>
+          <w:szCs w:val="24"/>
+        </w:rPr>
+        <w:t xml:space="preserve"> tau </w:t>
+      </w:r>
+      <w:proofErr w:type="spellStart"/>
+      <w:r>
+        <w:rPr>
+          <w:sz w:val="24"/>
+          <w:szCs w:val="24"/>
+        </w:rPr>
+        <w:t>ketentuannya</w:t>
+      </w:r>
+      <w:proofErr w:type="spellEnd"/>
+      <w:r>
+        <w:rPr>
+          <w:sz w:val="24"/>
+          <w:szCs w:val="24"/>
+        </w:rPr>
+        <w:t>)</w:t>
+      </w:r>
+    </w:p>
+    <w:p>
+      <w:pPr>
+        <w:pStyle w:val="ListParagraph"/>
+        <w:ind w:left="1080"/>
+        <w:rPr>
+          <w:sz w:val="24"/>
+          <w:szCs w:val="24"/>
+        </w:rPr>
+      </w:pPr>
+    </w:p>
+    <w:p>
+      <w:pPr>
+        <w:pStyle w:val="ListParagraph"/>
+        <w:ind w:left="1080"/>
+        <w:rPr>
+          <w:sz w:val="24"/>
+          <w:szCs w:val="24"/>
+        </w:rPr>
+      </w:pPr>
+      <w:proofErr w:type="spellStart"/>
+      <w:r>
+        <w:rPr>
+          <w:sz w:val="24"/>
+          <w:szCs w:val="24"/>
+        </w:rPr>
+        <w:t>berati</w:t>
+      </w:r>
+      <w:proofErr w:type="spellEnd"/>
+      <w:r>
+        <w:rPr>
+          <w:sz w:val="24"/>
+          <w:szCs w:val="24"/>
+        </w:rPr>
+        <w:t xml:space="preserve"> </w:t>
+      </w:r>
+      <w:proofErr w:type="spellStart"/>
+      <w:r>
+        <w:rPr>
+          <w:sz w:val="24"/>
+          <w:szCs w:val="24"/>
+        </w:rPr>
+        <w:t>brg</w:t>
+      </w:r>
+      <w:proofErr w:type="spellEnd"/>
+      <w:r>
+        <w:rPr>
+          <w:sz w:val="24"/>
+          <w:szCs w:val="24"/>
+        </w:rPr>
+        <w:t xml:space="preserve"> </w:t>
+      </w:r>
+      <w:proofErr w:type="spellStart"/>
+      <w:r>
+        <w:rPr>
+          <w:sz w:val="24"/>
+          <w:szCs w:val="24"/>
+        </w:rPr>
+        <w:t>di</w:t>
+      </w:r>
+      <w:proofErr w:type="spellEnd"/>
+      <w:r>
+        <w:rPr>
+          <w:sz w:val="24"/>
+          <w:szCs w:val="24"/>
+        </w:rPr>
+        <w:t xml:space="preserve"> </w:t>
+      </w:r>
+      <w:proofErr w:type="spellStart"/>
+      <w:r>
+        <w:rPr>
+          <w:sz w:val="24"/>
+          <w:szCs w:val="24"/>
+        </w:rPr>
+        <w:t>produksi</w:t>
+      </w:r>
+      <w:proofErr w:type="spellEnd"/>
+      <w:r>
+        <w:rPr>
+          <w:sz w:val="24"/>
+          <w:szCs w:val="24"/>
+        </w:rPr>
+        <w:t xml:space="preserve"> pd </w:t>
+      </w:r>
+      <w:proofErr w:type="spellStart"/>
+      <w:r>
+        <w:rPr>
+          <w:sz w:val="24"/>
+          <w:szCs w:val="24"/>
+        </w:rPr>
+        <w:t>tgl</w:t>
+      </w:r>
+      <w:proofErr w:type="spellEnd"/>
+      <w:r>
+        <w:rPr>
+          <w:sz w:val="24"/>
+          <w:szCs w:val="24"/>
+        </w:rPr>
+        <w:t xml:space="preserve"> 01022020</w:t>
+      </w:r>
+    </w:p>
+    <w:p>
+      <w:pPr>
+        <w:pStyle w:val="ListParagraph"/>
+        <w:ind w:left="1080"/>
+        <w:rPr>
+          <w:sz w:val="24"/>
+          <w:szCs w:val="24"/>
+        </w:rPr>
+      </w:pPr>
+    </w:p>
+    <w:p>
+      <w:pPr>
+        <w:pStyle w:val="ListParagraph"/>
+        <w:ind w:left="1080"/>
+        <w:rPr>
+          <w:sz w:val="24"/>
+          <w:szCs w:val="24"/>
+        </w:rPr>
+      </w:pPr>
+    </w:p>
+    <w:p>
+      <w:pPr>
+        <w:pStyle w:val="ListParagraph"/>
+        <w:ind w:left="1080"/>
+        <w:rPr>
+          <w:sz w:val="24"/>
+          <w:szCs w:val="24"/>
+        </w:rPr>
+      </w:pPr>
+    </w:p>
+    <w:p>
+      <w:pPr>
+        <w:pStyle w:val="ListParagraph"/>
+        <w:ind w:left="1080"/>
+        <w:rPr>
+          <w:sz w:val="24"/>
+          <w:szCs w:val="24"/>
+        </w:rPr>
+      </w:pPr>
+    </w:p>
+    <w:p>
+      <w:pPr>
+        <w:pStyle w:val="ListParagraph"/>
+        <w:ind w:left="1080"/>
+        <w:rPr>
+          <w:sz w:val="24"/>
+          <w:szCs w:val="24"/>
+        </w:rPr>
+      </w:pPr>
+    </w:p>
+    <w:p>
+      <w:pPr>
+        <w:pStyle w:val="ListParagraph"/>
+        <w:ind w:left="1080"/>
+        <w:rPr>
+          <w:sz w:val="24"/>
+          <w:szCs w:val="24"/>
+        </w:rPr>
+      </w:pPr>
+    </w:p>
+    <w:p>
+      <w:pPr>
+        <w:pStyle w:val="ListParagraph"/>
+        <w:ind w:left="1080"/>
+        <w:rPr>
+          <w:sz w:val="24"/>
+          <w:szCs w:val="24"/>
+        </w:rPr>
+      </w:pPr>
+    </w:p>
+    <w:p>
+      <w:pPr>
+        <w:pStyle w:val="ListParagraph"/>
+        <w:ind w:left="1080"/>
+        <w:rPr>
+          <w:b/>
+          <w:sz w:val="24"/>
+          <w:szCs w:val="24"/>
+        </w:rPr>
+      </w:pPr>
+      <w:r>
+        <w:rPr>
+          <w:b/>
+          <w:sz w:val="24"/>
+          <w:szCs w:val="24"/>
+        </w:rPr>
+        <w:t xml:space="preserve">- </w:t>
+      </w:r>
+      <w:proofErr w:type="spellStart"/>
+      <w:r>
+        <w:rPr>
+          <w:b/>
+          <w:sz w:val="24"/>
+          <w:szCs w:val="24"/>
+        </w:rPr>
+        <w:t>Tambah</w:t>
+      </w:r>
+      <w:proofErr w:type="spellEnd"/>
+      <w:r>
+        <w:rPr>
+          <w:b/>
+          <w:sz w:val="24"/>
+          <w:szCs w:val="24"/>
+        </w:rPr>
+        <w:t xml:space="preserve"> </w:t>
+      </w:r>
+      <w:proofErr w:type="spellStart"/>
+      <w:r>
+        <w:rPr>
+          <w:b/>
+          <w:sz w:val="24"/>
+          <w:szCs w:val="24"/>
+        </w:rPr>
+        <w:t>bahan</w:t>
+      </w:r>
+      <w:proofErr w:type="spellEnd"/>
+      <w:r>
+        <w:rPr>
+          <w:b/>
+          <w:sz w:val="24"/>
+          <w:szCs w:val="24"/>
+        </w:rPr>
+        <w:t xml:space="preserve"> </w:t>
+      </w:r>
+      <w:proofErr w:type="spellStart"/>
+      <w:r>
+        <w:rPr>
+          <w:b/>
+          <w:sz w:val="24"/>
+          <w:szCs w:val="24"/>
+        </w:rPr>
+        <w:t>baku</w:t>
+      </w:r>
+      <w:proofErr w:type="spellEnd"/>
+      <w:r>
+        <w:rPr>
+          <w:b/>
+          <w:sz w:val="24"/>
+          <w:szCs w:val="24"/>
+        </w:rPr>
+        <w:t xml:space="preserve"> (</w:t>
       </w:r>
       <w:r>
         <w:rPr>
@@ -1372,13 +3313,159 @@
           <w:szCs w:val="24"/>
         </w:rPr>
       </w:pPr>
-      <w:r>
-        <w:rPr>
-          <w:sz w:val="24"/>
-          <w:szCs w:val="24"/>
-        </w:rPr>
-        <w:t>Untuk menambah bahan baku yg diperlukan setiap akan memproduksi brg</w:t>
-      </w:r>
+      <w:proofErr w:type="spellStart"/>
+      <w:r>
+        <w:rPr>
+          <w:sz w:val="24"/>
+          <w:szCs w:val="24"/>
+        </w:rPr>
+        <w:t>Untuk</w:t>
+      </w:r>
+      <w:proofErr w:type="spellEnd"/>
+      <w:r>
+        <w:rPr>
+          <w:sz w:val="24"/>
+          <w:szCs w:val="24"/>
+        </w:rPr>
+        <w:t xml:space="preserve"> </w:t>
+      </w:r>
+      <w:proofErr w:type="spellStart"/>
+      <w:r>
+        <w:rPr>
+          <w:sz w:val="24"/>
+          <w:szCs w:val="24"/>
+        </w:rPr>
+        <w:t>menambah</w:t>
+      </w:r>
+      <w:proofErr w:type="spellEnd"/>
+      <w:r>
+        <w:rPr>
+          <w:sz w:val="24"/>
+          <w:szCs w:val="24"/>
+        </w:rPr>
+        <w:t xml:space="preserve"> </w:t>
+      </w:r>
+      <w:proofErr w:type="spellStart"/>
+      <w:r>
+        <w:rPr>
+          <w:sz w:val="24"/>
+          <w:szCs w:val="24"/>
+        </w:rPr>
+        <w:t>bahan</w:t>
+      </w:r>
+      <w:proofErr w:type="spellEnd"/>
+      <w:r>
+        <w:rPr>
+          <w:sz w:val="24"/>
+          <w:szCs w:val="24"/>
+        </w:rPr>
+        <w:t xml:space="preserve"> </w:t>
+      </w:r>
+      <w:proofErr w:type="spellStart"/>
+      <w:r>
+        <w:rPr>
+          <w:sz w:val="24"/>
+          <w:szCs w:val="24"/>
+        </w:rPr>
+        <w:t>baku</w:t>
+      </w:r>
+      <w:proofErr w:type="spellEnd"/>
+      <w:r>
+        <w:rPr>
+          <w:sz w:val="24"/>
+          <w:szCs w:val="24"/>
+        </w:rPr>
+        <w:t xml:space="preserve"> </w:t>
+      </w:r>
+      <w:proofErr w:type="spellStart"/>
+      <w:r>
+        <w:rPr>
+          <w:sz w:val="24"/>
+          <w:szCs w:val="24"/>
+        </w:rPr>
+        <w:t>yg</w:t>
+      </w:r>
+      <w:proofErr w:type="spellEnd"/>
+      <w:r>
+        <w:rPr>
+          <w:sz w:val="24"/>
+          <w:szCs w:val="24"/>
+        </w:rPr>
+        <w:t xml:space="preserve"> </w:t>
+      </w:r>
+      <w:proofErr w:type="spellStart"/>
+      <w:r>
+        <w:rPr>
+          <w:sz w:val="24"/>
+          <w:szCs w:val="24"/>
+        </w:rPr>
+        <w:t>diperlukan</w:t>
+      </w:r>
+      <w:proofErr w:type="spellEnd"/>
+      <w:r>
+        <w:rPr>
+          <w:sz w:val="24"/>
+          <w:szCs w:val="24"/>
+        </w:rPr>
+        <w:t xml:space="preserve"> </w:t>
+      </w:r>
+      <w:proofErr w:type="spellStart"/>
+      <w:r>
+        <w:rPr>
+          <w:sz w:val="24"/>
+          <w:szCs w:val="24"/>
+        </w:rPr>
+        <w:t>setiap</w:t>
+      </w:r>
+      <w:proofErr w:type="spellEnd"/>
+      <w:r>
+        <w:rPr>
+          <w:sz w:val="24"/>
+          <w:szCs w:val="24"/>
+        </w:rPr>
+        <w:t xml:space="preserve"> </w:t>
+      </w:r>
+      <w:proofErr w:type="spellStart"/>
+      <w:r>
+        <w:rPr>
+          <w:sz w:val="24"/>
+          <w:szCs w:val="24"/>
+        </w:rPr>
+        <w:t>akan</w:t>
+      </w:r>
+      <w:proofErr w:type="spellEnd"/>
+      <w:r>
+        <w:rPr>
+          <w:sz w:val="24"/>
+          <w:szCs w:val="24"/>
+        </w:rPr>
+        <w:t xml:space="preserve"> </w:t>
+      </w:r>
+      <w:proofErr w:type="spellStart"/>
+      <w:r>
+        <w:rPr>
+          <w:sz w:val="24"/>
+          <w:szCs w:val="24"/>
+        </w:rPr>
+        <w:t>memproduksi</w:t>
+      </w:r>
+      <w:proofErr w:type="spellEnd"/>
+      <w:r>
+        <w:rPr>
+          <w:sz w:val="24"/>
+          <w:szCs w:val="24"/>
+        </w:rPr>
+        <w:t xml:space="preserve"> </w:t>
+      </w:r>
+      <w:proofErr w:type="spellStart"/>
+      <w:r>
+        <w:rPr>
+          <w:sz w:val="24"/>
+          <w:szCs w:val="24"/>
+        </w:rPr>
+        <w:t>brg</w:t>
+      </w:r>
+      <w:proofErr w:type="spellEnd"/>
     </w:p>
     <w:p>
       <w:pPr>
@@ -1395,10 +3482,10 @@
           <w:szCs w:val="24"/>
         </w:rPr>
         <w:object w:dxaOrig="8184" w:dyaOrig="4044">
-          <v:shape id="_x0000_i1028" type="#_x0000_t75" style="width:366.75pt;height:181.5pt" o:ole="">
+          <v:shape id="_x0000_i1029" type="#_x0000_t75" style="width:366.75pt;height:181.5pt" o:ole="">
             <v:imagedata r:id="rId15" o:title=""/>
           </v:shape>
-          <o:OLEObject Type="Embed" ProgID="Visio.Drawing.11" ShapeID="_x0000_i1028" DrawAspect="Content" ObjectID="_1672953821" r:id="rId16"/>
+          <o:OLEObject Type="Embed" ProgID="Visio.Drawing.11" ShapeID="_x0000_i1029" DrawAspect="Content" ObjectID="_1673064859" r:id="rId16"/>
         </w:object>
       </w:r>
     </w:p>
@@ -1440,7 +3527,61 @@
           <w:sz w:val="24"/>
           <w:szCs w:val="24"/>
         </w:rPr>
-        <w:t>- Tambah tenaga kerja  (</w:t>
+        <w:t xml:space="preserve">- </w:t>
+      </w:r>
+      <w:proofErr w:type="spellStart"/>
+      <w:r>
+        <w:rPr>
+          <w:b/>
+          <w:sz w:val="24"/>
+          <w:szCs w:val="24"/>
+        </w:rPr>
+        <w:t>Tambah</w:t>
+      </w:r>
+      <w:proofErr w:type="spellEnd"/>
+      <w:r>
+        <w:rPr>
+          <w:b/>
+          <w:sz w:val="24"/>
+          <w:szCs w:val="24"/>
+        </w:rPr>
+        <w:t xml:space="preserve"> </w:t>
+      </w:r>
+      <w:proofErr w:type="spellStart"/>
+      <w:r>
+        <w:rPr>
+          <w:b/>
+          <w:sz w:val="24"/>
+          <w:szCs w:val="24"/>
+        </w:rPr>
+        <w:t>tenaga</w:t>
+      </w:r>
+      <w:proofErr w:type="spellEnd"/>
+      <w:r>
+        <w:rPr>
+          <w:b/>
+          <w:sz w:val="24"/>
+          <w:szCs w:val="24"/>
+        </w:rPr>
+        <w:t xml:space="preserve"> </w:t>
+      </w:r>
+      <w:proofErr w:type="spellStart"/>
+      <w:r>
+        <w:rPr>
+          <w:b/>
+          <w:sz w:val="24"/>
+          <w:szCs w:val="24"/>
+        </w:rPr>
+        <w:t>kerja</w:t>
+      </w:r>
+      <w:proofErr w:type="spellEnd"/>
+      <w:r>
+        <w:rPr>
+          <w:b/>
+          <w:sz w:val="24"/>
+          <w:szCs w:val="24"/>
+        </w:rPr>
+        <w:t xml:space="preserve">  (</w:t>
       </w:r>
       <w:r>
         <w:rPr>
@@ -1530,14 +3671,159 @@
           <w:sz w:val="24"/>
           <w:szCs w:val="24"/>
         </w:rPr>
-        <w:t xml:space="preserve">  Tambah tenaga kerja yg </w:t>
-      </w:r>
-      <w:r>
-        <w:rPr>
-          <w:sz w:val="24"/>
-          <w:szCs w:val="24"/>
-        </w:rPr>
-        <w:t>terlibat dalam proses pembuatan produk.</w:t>
+        <w:t xml:space="preserve">  </w:t>
+      </w:r>
+      <w:proofErr w:type="spellStart"/>
+      <w:r>
+        <w:rPr>
+          <w:b/>
+          <w:sz w:val="24"/>
+          <w:szCs w:val="24"/>
+        </w:rPr>
+        <w:t>Tambah</w:t>
+      </w:r>
+      <w:proofErr w:type="spellEnd"/>
+      <w:r>
+        <w:rPr>
+          <w:b/>
+          <w:sz w:val="24"/>
+          <w:szCs w:val="24"/>
+        </w:rPr>
+        <w:t xml:space="preserve"> </w:t>
+      </w:r>
+      <w:proofErr w:type="spellStart"/>
+      <w:r>
+        <w:rPr>
+          <w:b/>
+          <w:sz w:val="24"/>
+          <w:szCs w:val="24"/>
+        </w:rPr>
+        <w:t>tenaga</w:t>
+      </w:r>
+      <w:proofErr w:type="spellEnd"/>
+      <w:r>
+        <w:rPr>
+          <w:b/>
+          <w:sz w:val="24"/>
+          <w:szCs w:val="24"/>
+        </w:rPr>
+        <w:t xml:space="preserve"> </w:t>
+      </w:r>
+      <w:proofErr w:type="spellStart"/>
+      <w:r>
+        <w:rPr>
+          <w:b/>
+          <w:sz w:val="24"/>
+          <w:szCs w:val="24"/>
+        </w:rPr>
+        <w:t>kerja</w:t>
+      </w:r>
+      <w:proofErr w:type="spellEnd"/>
+      <w:r>
+        <w:rPr>
+          <w:b/>
+          <w:sz w:val="24"/>
+          <w:szCs w:val="24"/>
+        </w:rPr>
+        <w:t xml:space="preserve"> </w:t>
+      </w:r>
+      <w:proofErr w:type="spellStart"/>
+      <w:r>
+        <w:rPr>
+          <w:b/>
+          <w:sz w:val="24"/>
+          <w:szCs w:val="24"/>
+        </w:rPr>
+        <w:t>yg</w:t>
+      </w:r>
+      <w:proofErr w:type="spellEnd"/>
+      <w:r>
+        <w:rPr>
+          <w:b/>
+          <w:sz w:val="24"/>
+          <w:szCs w:val="24"/>
+        </w:rPr>
+        <w:t xml:space="preserve"> </w:t>
+      </w:r>
+      <w:proofErr w:type="spellStart"/>
+      <w:r>
+        <w:rPr>
+          <w:sz w:val="24"/>
+          <w:szCs w:val="24"/>
+        </w:rPr>
+        <w:t>terlibat</w:t>
+      </w:r>
+      <w:proofErr w:type="spellEnd"/>
+      <w:r>
+        <w:rPr>
+          <w:sz w:val="24"/>
+          <w:szCs w:val="24"/>
+        </w:rPr>
+        <w:t xml:space="preserve"> </w:t>
+      </w:r>
+      <w:proofErr w:type="spellStart"/>
+      <w:r>
+        <w:rPr>
+          <w:sz w:val="24"/>
+          <w:szCs w:val="24"/>
+        </w:rPr>
+        <w:t>dalam</w:t>
+      </w:r>
+      <w:proofErr w:type="spellEnd"/>
+      <w:r>
+        <w:rPr>
+          <w:sz w:val="24"/>
+          <w:szCs w:val="24"/>
+        </w:rPr>
+        <w:t xml:space="preserve"> </w:t>
+      </w:r>
+      <w:proofErr w:type="spellStart"/>
+      <w:r>
+        <w:rPr>
+          <w:sz w:val="24"/>
+          <w:szCs w:val="24"/>
+        </w:rPr>
+        <w:t>proses</w:t>
+      </w:r>
+      <w:proofErr w:type="spellEnd"/>
+      <w:r>
+        <w:rPr>
+          <w:sz w:val="24"/>
+          <w:szCs w:val="24"/>
+        </w:rPr>
+        <w:t xml:space="preserve"> </w:t>
+      </w:r>
+      <w:proofErr w:type="spellStart"/>
+      <w:r>
+        <w:rPr>
+          <w:sz w:val="24"/>
+          <w:szCs w:val="24"/>
+        </w:rPr>
+        <w:t>pembuatan</w:t>
+      </w:r>
+      <w:proofErr w:type="spellEnd"/>
+      <w:r>
+        <w:rPr>
+          <w:sz w:val="24"/>
+          <w:szCs w:val="24"/>
+        </w:rPr>
+        <w:t xml:space="preserve"> </w:t>
+      </w:r>
+      <w:proofErr w:type="spellStart"/>
+      <w:r>
+        <w:rPr>
+          <w:sz w:val="24"/>
+          <w:szCs w:val="24"/>
+        </w:rPr>
+        <w:t>produk</w:t>
+      </w:r>
+      <w:proofErr w:type="spellEnd"/>
+      <w:r>
+        <w:rPr>
+          <w:sz w:val="24"/>
+          <w:szCs w:val="24"/>
+        </w:rPr>
+        <w:t>.</w:t>
       </w:r>
     </w:p>
     <w:p>
@@ -1555,10 +3841,10 @@
           <w:szCs w:val="24"/>
         </w:rPr>
         <w:object w:dxaOrig="8095" w:dyaOrig="4944">
-          <v:shape id="_x0000_i1029" type="#_x0000_t75" style="width:332.25pt;height:203.25pt" o:ole="">
+          <v:shape id="_x0000_i1030" type="#_x0000_t75" style="width:332.25pt;height:203.25pt" o:ole="">
             <v:imagedata r:id="rId18" o:title=""/>
           </v:shape>
-          <o:OLEObject Type="Embed" ProgID="Visio.Drawing.11" ShapeID="_x0000_i1029" DrawAspect="Content" ObjectID="_1672953822" r:id="rId19"/>
+          <o:OLEObject Type="Embed" ProgID="Visio.Drawing.11" ShapeID="_x0000_i1030" DrawAspect="Content" ObjectID="_1673064860" r:id="rId19"/>
         </w:object>
       </w:r>
     </w:p>
@@ -1591,23 +3877,71 @@
       </w:pPr>
       <w:r>
         <w:object w:dxaOrig="1146" w:dyaOrig="458">
-          <v:shape id="_x0000_i1036" type="#_x0000_t75" style="width:57pt;height:23.25pt" o:ole="">
+          <v:shape id="_x0000_i1031" type="#_x0000_t75" style="width:57pt;height:23.25pt" o:ole="">
             <v:imagedata r:id="rId20" o:title=""/>
           </v:shape>
-          <o:OLEObject Type="Embed" ProgID="Visio.Drawing.11" ShapeID="_x0000_i1036" DrawAspect="Content" ObjectID="_1672953823" r:id="rId21"/>
+          <o:OLEObject Type="Embed" ProgID="Visio.Drawing.11" ShapeID="_x0000_i1031" DrawAspect="Content" ObjectID="_1673064861" r:id="rId21"/>
         </w:object>
       </w:r>
       <w:r>
-        <w:t xml:space="preserve">   untuk menambah data item biaya overhead produksi.</w:t>
-      </w:r>
-    </w:p>
-    <w:p>
-      <w:pPr>
-        <w:pStyle w:val="ListParagraph"/>
-        <w:ind w:left="1080"/>
-      </w:pPr>
-      <w:r>
-        <w:t>Form tambahnya  sbb:</w:t>
+        <w:t xml:space="preserve">   </w:t>
+      </w:r>
+      <w:proofErr w:type="spellStart"/>
+      <w:r>
+        <w:t>untuk</w:t>
+      </w:r>
+      <w:proofErr w:type="spellEnd"/>
+      <w:r>
+        <w:t xml:space="preserve"> </w:t>
+      </w:r>
+      <w:proofErr w:type="spellStart"/>
+      <w:r>
+        <w:t>menambah</w:t>
+      </w:r>
+      <w:proofErr w:type="spellEnd"/>
+      <w:r>
+        <w:t xml:space="preserve"> data item </w:t>
+      </w:r>
+      <w:proofErr w:type="spellStart"/>
+      <w:r>
+        <w:t>biaya</w:t>
+      </w:r>
+      <w:proofErr w:type="spellEnd"/>
+      <w:r>
+        <w:t xml:space="preserve"> overhead </w:t>
+      </w:r>
+      <w:proofErr w:type="spellStart"/>
+      <w:r>
+        <w:t>produksi</w:t>
+      </w:r>
+      <w:proofErr w:type="spellEnd"/>
+      <w:r>
+        <w:t>.</w:t>
+      </w:r>
+    </w:p>
+    <w:p>
+      <w:pPr>
+        <w:pStyle w:val="ListParagraph"/>
+        <w:ind w:left="1080"/>
+      </w:pPr>
+      <w:r>
+        <w:t xml:space="preserve">Form </w:t>
+      </w:r>
+      <w:proofErr w:type="spellStart"/>
+      <w:r>
+        <w:t>tambahnya</w:t>
+      </w:r>
+      <w:proofErr w:type="spellEnd"/>
+      <w:r>
+        <w:t xml:space="preserve">  </w:t>
+      </w:r>
+      <w:proofErr w:type="spellStart"/>
+      <w:r>
+        <w:t>sbb</w:t>
+      </w:r>
+      <w:proofErr w:type="spellEnd"/>
+      <w:r>
+        <w:t>:</w:t>
       </w:r>
     </w:p>
     <w:p>
@@ -1622,10 +3956,10 @@
       </w:pPr>
       <w:r>
         <w:object w:dxaOrig="5754" w:dyaOrig="4044">
-          <v:shape id="_x0000_i1037" type="#_x0000_t75" style="width:230.25pt;height:162pt" o:ole="">
+          <v:shape id="_x0000_i1032" type="#_x0000_t75" style="width:230.25pt;height:162pt" o:ole="">
             <v:imagedata r:id="rId22" o:title=""/>
           </v:shape>
-          <o:OLEObject Type="Embed" ProgID="Visio.Drawing.11" ShapeID="_x0000_i1037" DrawAspect="Content" ObjectID="_1672953824" r:id="rId23"/>
+          <o:OLEObject Type="Embed" ProgID="Visio.Drawing.11" ShapeID="_x0000_i1032" DrawAspect="Content" ObjectID="_1673064862" r:id="rId23"/>
         </w:object>
       </w:r>
     </w:p>
@@ -1646,7 +3980,43 @@
           <w:szCs w:val="24"/>
         </w:rPr>
         <w:lastRenderedPageBreak/>
-        <w:t>Form tambah biaya overhead:</w:t>
+        <w:t xml:space="preserve">Form </w:t>
+      </w:r>
+      <w:proofErr w:type="spellStart"/>
+      <w:r>
+        <w:rPr>
+          <w:b/>
+          <w:sz w:val="24"/>
+          <w:szCs w:val="24"/>
+        </w:rPr>
+        <w:t>tambah</w:t>
+      </w:r>
+      <w:proofErr w:type="spellEnd"/>
+      <w:r>
+        <w:rPr>
+          <w:b/>
+          <w:sz w:val="24"/>
+          <w:szCs w:val="24"/>
+        </w:rPr>
+        <w:t xml:space="preserve"> </w:t>
+      </w:r>
+      <w:proofErr w:type="spellStart"/>
+      <w:r>
+        <w:rPr>
+          <w:b/>
+          <w:sz w:val="24"/>
+          <w:szCs w:val="24"/>
+        </w:rPr>
+        <w:t>biaya</w:t>
+      </w:r>
+      <w:proofErr w:type="spellEnd"/>
+      <w:r>
+        <w:rPr>
+          <w:b/>
+          <w:sz w:val="24"/>
+          <w:szCs w:val="24"/>
+        </w:rPr>
+        <w:t xml:space="preserve"> overhead:</w:t>
       </w:r>
     </w:p>
     <w:p>
@@ -1666,10 +4036,10 @@
           <w:szCs w:val="24"/>
         </w:rPr>
         <w:object w:dxaOrig="8095" w:dyaOrig="3775">
-          <v:shape id="_x0000_i1038" type="#_x0000_t75" style="width:336pt;height:156.75pt" o:ole="">
+          <v:shape id="_x0000_i1033" type="#_x0000_t75" style="width:336pt;height:156.75pt" o:ole="">
             <v:imagedata r:id="rId24" o:title=""/>
           </v:shape>
-          <o:OLEObject Type="Embed" ProgID="Visio.Drawing.11" ShapeID="_x0000_i1038" DrawAspect="Content" ObjectID="_1672953825" r:id="rId25"/>
+          <o:OLEObject Type="Embed" ProgID="Visio.Drawing.11" ShapeID="_x0000_i1033" DrawAspect="Content" ObjectID="_1673064863" r:id="rId25"/>
         </w:object>
       </w:r>
     </w:p>
@@ -1785,7 +4155,25 @@
           <w:sz w:val="24"/>
           <w:szCs w:val="24"/>
         </w:rPr>
-        <w:t>, p_tambah_produksi.status_produksi = 1</w:t>
+        <w:t xml:space="preserve">, </w:t>
+      </w:r>
+      <w:proofErr w:type="spellStart"/>
+      <w:r>
+        <w:rPr>
+          <w:b/>
+          <w:sz w:val="24"/>
+          <w:szCs w:val="24"/>
+        </w:rPr>
+        <w:t>p_tambah_produksi.status_produksi</w:t>
+      </w:r>
+      <w:proofErr w:type="spellEnd"/>
+      <w:r>
+        <w:rPr>
+          <w:b/>
+          <w:sz w:val="24"/>
+          <w:szCs w:val="24"/>
+        </w:rPr>
+        <w:t xml:space="preserve"> = 1</w:t>
       </w:r>
     </w:p>
     <w:p>
@@ -1855,42 +4243,69 @@
           <w:szCs w:val="24"/>
         </w:rPr>
       </w:pPr>
-      <w:r>
-        <w:rPr>
-          <w:b/>
-          <w:sz w:val="24"/>
-          <w:szCs w:val="24"/>
-        </w:rPr>
-        <w:t xml:space="preserve">Berisi </w:t>
-      </w:r>
-      <w:r>
-        <w:rPr>
-          <w:sz w:val="24"/>
-          <w:szCs w:val="24"/>
-        </w:rPr>
-        <w:t xml:space="preserve"> p_tambah_produksi.status_produksi=1</w:t>
-      </w:r>
-    </w:p>
-    <w:p>
-      <w:pPr>
-        <w:pStyle w:val="ListParagraph"/>
-        <w:ind w:left="1080"/>
-        <w:rPr>
-          <w:sz w:val="24"/>
-          <w:szCs w:val="24"/>
-        </w:rPr>
-      </w:pPr>
-    </w:p>
-    <w:p>
-      <w:pPr>
-        <w:pStyle w:val="ListParagraph"/>
-        <w:ind w:left="1080"/>
-        <w:rPr>
-          <w:b/>
-          <w:sz w:val="24"/>
-          <w:szCs w:val="24"/>
-        </w:rPr>
-      </w:pPr>
+      <w:proofErr w:type="spellStart"/>
+      <w:r>
+        <w:rPr>
+          <w:b/>
+          <w:sz w:val="24"/>
+          <w:szCs w:val="24"/>
+        </w:rPr>
+        <w:t>Berisi</w:t>
+      </w:r>
+      <w:proofErr w:type="spellEnd"/>
+      <w:r>
+        <w:rPr>
+          <w:b/>
+          <w:sz w:val="24"/>
+          <w:szCs w:val="24"/>
+        </w:rPr>
+        <w:t xml:space="preserve"> </w:t>
+      </w:r>
+      <w:r>
+        <w:rPr>
+          <w:sz w:val="24"/>
+          <w:szCs w:val="24"/>
+        </w:rPr>
+        <w:t xml:space="preserve"> </w:t>
+      </w:r>
+      <w:proofErr w:type="spellStart"/>
+      <w:r>
+        <w:rPr>
+          <w:sz w:val="24"/>
+          <w:szCs w:val="24"/>
+        </w:rPr>
+        <w:t>p_tambah_produksi.status_produksi</w:t>
+      </w:r>
+      <w:proofErr w:type="spellEnd"/>
+      <w:r>
+        <w:rPr>
+          <w:sz w:val="24"/>
+          <w:szCs w:val="24"/>
+        </w:rPr>
+        <w:t>=1</w:t>
+      </w:r>
+    </w:p>
+    <w:p>
+      <w:pPr>
+        <w:pStyle w:val="ListParagraph"/>
+        <w:ind w:left="1080"/>
+        <w:rPr>
+          <w:sz w:val="24"/>
+          <w:szCs w:val="24"/>
+        </w:rPr>
+      </w:pPr>
+    </w:p>
+    <w:p>
+      <w:pPr>
+        <w:pStyle w:val="ListParagraph"/>
+        <w:ind w:left="1080"/>
+        <w:rPr>
+          <w:b/>
+          <w:sz w:val="24"/>
+          <w:szCs w:val="24"/>
+        </w:rPr>
+      </w:pPr>
+      <w:proofErr w:type="spellStart"/>
       <w:r>
         <w:rPr>
           <w:b/>
@@ -1913,7 +4328,34 @@
           <w:sz w:val="24"/>
           <w:szCs w:val="24"/>
         </w:rPr>
-        <w:t>mpilannya sbb:</w:t>
+        <w:t>mpilannya</w:t>
+      </w:r>
+      <w:proofErr w:type="spellEnd"/>
+      <w:r>
+        <w:rPr>
+          <w:b/>
+          <w:sz w:val="24"/>
+          <w:szCs w:val="24"/>
+        </w:rPr>
+        <w:t xml:space="preserve"> </w:t>
+      </w:r>
+      <w:proofErr w:type="spellStart"/>
+      <w:r>
+        <w:rPr>
+          <w:b/>
+          <w:sz w:val="24"/>
+          <w:szCs w:val="24"/>
+        </w:rPr>
+        <w:t>sbb</w:t>
+      </w:r>
+      <w:proofErr w:type="spellEnd"/>
+      <w:r>
+        <w:rPr>
+          <w:b/>
+          <w:sz w:val="24"/>
+          <w:szCs w:val="24"/>
+        </w:rPr>
+        <w:t>:</w:t>
       </w:r>
     </w:p>
     <w:p>
@@ -1943,10 +4385,10 @@
           <w:szCs w:val="24"/>
         </w:rPr>
         <w:object w:dxaOrig="12876" w:dyaOrig="5884">
-          <v:shape id="_x0000_i1030" type="#_x0000_t75" style="width:643.5pt;height:294pt" o:ole="">
+          <v:shape id="_x0000_i1034" type="#_x0000_t75" style="width:643.5pt;height:294pt" o:ole="">
             <v:imagedata r:id="rId27" o:title=""/>
           </v:shape>
-          <o:OLEObject Type="Embed" ProgID="Visio.Drawing.11" ShapeID="_x0000_i1030" DrawAspect="Content" ObjectID="_1672953826" r:id="rId28"/>
+          <o:OLEObject Type="Embed" ProgID="Visio.Drawing.11" ShapeID="_x0000_i1034" DrawAspect="Content" ObjectID="_1673064864" r:id="rId28"/>
         </w:object>
       </w:r>
     </w:p>
@@ -2036,7 +4478,61 @@
           <w:szCs w:val="24"/>
         </w:rPr>
         <w:lastRenderedPageBreak/>
-        <w:t xml:space="preserve">Form laksanakan proses produksi ( </w:t>
+        <w:t xml:space="preserve">Form </w:t>
+      </w:r>
+      <w:proofErr w:type="spellStart"/>
+      <w:r>
+        <w:rPr>
+          <w:b/>
+          <w:sz w:val="24"/>
+          <w:szCs w:val="24"/>
+        </w:rPr>
+        <w:t>laksanakan</w:t>
+      </w:r>
+      <w:proofErr w:type="spellEnd"/>
+      <w:r>
+        <w:rPr>
+          <w:b/>
+          <w:sz w:val="24"/>
+          <w:szCs w:val="24"/>
+        </w:rPr>
+        <w:t xml:space="preserve"> </w:t>
+      </w:r>
+      <w:proofErr w:type="spellStart"/>
+      <w:r>
+        <w:rPr>
+          <w:b/>
+          <w:sz w:val="24"/>
+          <w:szCs w:val="24"/>
+        </w:rPr>
+        <w:t>proses</w:t>
+      </w:r>
+      <w:proofErr w:type="spellEnd"/>
+      <w:r>
+        <w:rPr>
+          <w:b/>
+          <w:sz w:val="24"/>
+          <w:szCs w:val="24"/>
+        </w:rPr>
+        <w:t xml:space="preserve"> </w:t>
+      </w:r>
+      <w:proofErr w:type="spellStart"/>
+      <w:r>
+        <w:rPr>
+          <w:b/>
+          <w:sz w:val="24"/>
+          <w:szCs w:val="24"/>
+        </w:rPr>
+        <w:t>produksi</w:t>
+      </w:r>
+      <w:proofErr w:type="spellEnd"/>
+      <w:r>
+        <w:rPr>
+          <w:b/>
+          <w:sz w:val="24"/>
+          <w:szCs w:val="24"/>
+        </w:rPr>
+        <w:t xml:space="preserve"> ( </w:t>
       </w:r>
       <w:r>
         <w:rPr>
@@ -2128,10 +4624,10 @@
           <w:szCs w:val="24"/>
         </w:rPr>
         <w:object w:dxaOrig="4989" w:dyaOrig="4999">
-          <v:shape id="_x0000_i1031" type="#_x0000_t75" style="width:230.25pt;height:230.25pt" o:ole="">
+          <v:shape id="_x0000_i1035" type="#_x0000_t75" style="width:230.25pt;height:230.25pt" o:ole="">
             <v:imagedata r:id="rId30" o:title=""/>
           </v:shape>
-          <o:OLEObject Type="Embed" ProgID="Visio.Drawing.11" ShapeID="_x0000_i1031" DrawAspect="Content" ObjectID="_1672953827" r:id="rId31"/>
+          <o:OLEObject Type="Embed" ProgID="Visio.Drawing.11" ShapeID="_x0000_i1035" DrawAspect="Content" ObjectID="_1673064865" r:id="rId31"/>
         </w:object>
       </w:r>
     </w:p>
@@ -2156,33 +4652,152 @@
           <w:szCs w:val="24"/>
         </w:rPr>
       </w:pPr>
-      <w:r>
-        <w:rPr>
-          <w:b/>
-          <w:sz w:val="24"/>
-          <w:szCs w:val="24"/>
-        </w:rPr>
-        <w:t>tampilkan tahap produksi :  select p_</w:t>
-      </w:r>
-      <w:r>
-        <w:rPr>
-          <w:b/>
-          <w:sz w:val="24"/>
-          <w:szCs w:val="24"/>
-        </w:rPr>
-        <w:t>proses_bisnis.proses_bisnis where p_tambah_produksi.id_barang in (select id_barang from p_barang_sop) and</w:t>
-      </w:r>
-    </w:p>
-    <w:p>
-      <w:pPr>
-        <w:pStyle w:val="ListParagraph"/>
-        <w:ind w:left="1080"/>
-        <w:rPr>
-          <w:b/>
-          <w:sz w:val="24"/>
-          <w:szCs w:val="24"/>
-        </w:rPr>
-      </w:pPr>
+      <w:proofErr w:type="spellStart"/>
+      <w:r>
+        <w:rPr>
+          <w:b/>
+          <w:sz w:val="24"/>
+          <w:szCs w:val="24"/>
+        </w:rPr>
+        <w:t>tampilkan</w:t>
+      </w:r>
+      <w:proofErr w:type="spellEnd"/>
+      <w:r>
+        <w:rPr>
+          <w:b/>
+          <w:sz w:val="24"/>
+          <w:szCs w:val="24"/>
+        </w:rPr>
+        <w:t xml:space="preserve"> </w:t>
+      </w:r>
+      <w:proofErr w:type="spellStart"/>
+      <w:r>
+        <w:rPr>
+          <w:b/>
+          <w:sz w:val="24"/>
+          <w:szCs w:val="24"/>
+        </w:rPr>
+        <w:t>tahap</w:t>
+      </w:r>
+      <w:proofErr w:type="spellEnd"/>
+      <w:r>
+        <w:rPr>
+          <w:b/>
+          <w:sz w:val="24"/>
+          <w:szCs w:val="24"/>
+        </w:rPr>
+        <w:t xml:space="preserve"> </w:t>
+      </w:r>
+      <w:proofErr w:type="spellStart"/>
+      <w:r>
+        <w:rPr>
+          <w:b/>
+          <w:sz w:val="24"/>
+          <w:szCs w:val="24"/>
+        </w:rPr>
+        <w:t>produksi</w:t>
+      </w:r>
+      <w:proofErr w:type="spellEnd"/>
+      <w:r>
+        <w:rPr>
+          <w:b/>
+          <w:sz w:val="24"/>
+          <w:szCs w:val="24"/>
+        </w:rPr>
+        <w:t xml:space="preserve"> :  select </w:t>
+      </w:r>
+      <w:proofErr w:type="spellStart"/>
+      <w:r>
+        <w:rPr>
+          <w:b/>
+          <w:sz w:val="24"/>
+          <w:szCs w:val="24"/>
+        </w:rPr>
+        <w:t>p_</w:t>
+      </w:r>
+      <w:r>
+        <w:rPr>
+          <w:b/>
+          <w:sz w:val="24"/>
+          <w:szCs w:val="24"/>
+        </w:rPr>
+        <w:t>proses_bisnis.proses_bisnis</w:t>
+      </w:r>
+      <w:proofErr w:type="spellEnd"/>
+      <w:r>
+        <w:rPr>
+          <w:b/>
+          <w:sz w:val="24"/>
+          <w:szCs w:val="24"/>
+        </w:rPr>
+        <w:t xml:space="preserve"> where </w:t>
+      </w:r>
+      <w:proofErr w:type="spellStart"/>
+      <w:r>
+        <w:rPr>
+          <w:b/>
+          <w:sz w:val="24"/>
+          <w:szCs w:val="24"/>
+        </w:rPr>
+        <w:t>p_tambah_produksi.id_barang</w:t>
+      </w:r>
+      <w:proofErr w:type="spellEnd"/>
+      <w:r>
+        <w:rPr>
+          <w:b/>
+          <w:sz w:val="24"/>
+          <w:szCs w:val="24"/>
+        </w:rPr>
+        <w:t xml:space="preserve"> in (select </w:t>
+      </w:r>
+      <w:proofErr w:type="spellStart"/>
+      <w:r>
+        <w:rPr>
+          <w:b/>
+          <w:sz w:val="24"/>
+          <w:szCs w:val="24"/>
+        </w:rPr>
+        <w:t>id_barang</w:t>
+      </w:r>
+      <w:proofErr w:type="spellEnd"/>
+      <w:r>
+        <w:rPr>
+          <w:b/>
+          <w:sz w:val="24"/>
+          <w:szCs w:val="24"/>
+        </w:rPr>
+        <w:t xml:space="preserve"> from </w:t>
+      </w:r>
+      <w:proofErr w:type="spellStart"/>
+      <w:r>
+        <w:rPr>
+          <w:b/>
+          <w:sz w:val="24"/>
+          <w:szCs w:val="24"/>
+        </w:rPr>
+        <w:t>p_barang_sop</w:t>
+      </w:r>
+      <w:proofErr w:type="spellEnd"/>
+      <w:r>
+        <w:rPr>
+          <w:b/>
+          <w:sz w:val="24"/>
+          <w:szCs w:val="24"/>
+        </w:rPr>
+        <w:t>) and</w:t>
+      </w:r>
+    </w:p>
+    <w:p>
+      <w:pPr>
+        <w:pStyle w:val="ListParagraph"/>
+        <w:ind w:left="1080"/>
+        <w:rPr>
+          <w:b/>
+          <w:sz w:val="24"/>
+          <w:szCs w:val="24"/>
+        </w:rPr>
+      </w:pPr>
+      <w:proofErr w:type="spellStart"/>
       <w:r>
         <w:rPr>
           <w:b/>
@@ -2191,6 +4806,7 @@
         </w:rPr>
         <w:t>pr_proses_bisnis.id_sop_pro.p_barang_sop.id_sop_pro</w:t>
       </w:r>
+      <w:proofErr w:type="spellEnd"/>
     </w:p>
     <w:p>
       <w:pPr>
@@ -2233,7 +4849,79 @@
           <w:sz w:val="24"/>
           <w:szCs w:val="24"/>
         </w:rPr>
-        <w:t xml:space="preserve">Form Edit tahap produksi yg berlangsung ( </w:t>
+        <w:t xml:space="preserve">Form Edit </w:t>
+      </w:r>
+      <w:proofErr w:type="spellStart"/>
+      <w:r>
+        <w:rPr>
+          <w:b/>
+          <w:sz w:val="24"/>
+          <w:szCs w:val="24"/>
+        </w:rPr>
+        <w:t>tahap</w:t>
+      </w:r>
+      <w:proofErr w:type="spellEnd"/>
+      <w:r>
+        <w:rPr>
+          <w:b/>
+          <w:sz w:val="24"/>
+          <w:szCs w:val="24"/>
+        </w:rPr>
+        <w:t xml:space="preserve"> </w:t>
+      </w:r>
+      <w:proofErr w:type="spellStart"/>
+      <w:r>
+        <w:rPr>
+          <w:b/>
+          <w:sz w:val="24"/>
+          <w:szCs w:val="24"/>
+        </w:rPr>
+        <w:t>produksi</w:t>
+      </w:r>
+      <w:proofErr w:type="spellEnd"/>
+      <w:r>
+        <w:rPr>
+          <w:b/>
+          <w:sz w:val="24"/>
+          <w:szCs w:val="24"/>
+        </w:rPr>
+        <w:t xml:space="preserve"> </w:t>
+      </w:r>
+      <w:proofErr w:type="spellStart"/>
+      <w:r>
+        <w:rPr>
+          <w:b/>
+          <w:sz w:val="24"/>
+          <w:szCs w:val="24"/>
+        </w:rPr>
+        <w:t>yg</w:t>
+      </w:r>
+      <w:proofErr w:type="spellEnd"/>
+      <w:r>
+        <w:rPr>
+          <w:b/>
+          <w:sz w:val="24"/>
+          <w:szCs w:val="24"/>
+        </w:rPr>
+        <w:t xml:space="preserve"> </w:t>
+      </w:r>
+      <w:proofErr w:type="spellStart"/>
+      <w:r>
+        <w:rPr>
+          <w:b/>
+          <w:sz w:val="24"/>
+          <w:szCs w:val="24"/>
+        </w:rPr>
+        <w:t>berlangsung</w:t>
+      </w:r>
+      <w:proofErr w:type="spellEnd"/>
+      <w:r>
+        <w:rPr>
+          <w:b/>
+          <w:sz w:val="24"/>
+          <w:szCs w:val="24"/>
+        </w:rPr>
+        <w:t xml:space="preserve"> ( </w:t>
       </w:r>
       <w:r>
         <w:rPr>
@@ -2325,10 +5013,10 @@
           <w:szCs w:val="24"/>
         </w:rPr>
         <w:object w:dxaOrig="4829" w:dyaOrig="4640">
-          <v:shape id="_x0000_i1032" type="#_x0000_t75" style="width:220.5pt;height:211.5pt" o:ole="">
+          <v:shape id="_x0000_i1036" type="#_x0000_t75" style="width:220.5pt;height:211.5pt" o:ole="">
             <v:imagedata r:id="rId33" o:title=""/>
           </v:shape>
-          <o:OLEObject Type="Embed" ProgID="Visio.Drawing.11" ShapeID="_x0000_i1032" DrawAspect="Content" ObjectID="_1672953828" r:id="rId34"/>
+          <o:OLEObject Type="Embed" ProgID="Visio.Drawing.11" ShapeID="_x0000_i1036" DrawAspect="Content" ObjectID="_1673064866" r:id="rId34"/>
         </w:object>
       </w:r>
     </w:p>
@@ -2445,7 +5133,43 @@
           <w:sz w:val="24"/>
           <w:szCs w:val="24"/>
         </w:rPr>
-        <w:t xml:space="preserve"> hasil produksi (</w:t>
+        <w:t xml:space="preserve"> </w:t>
+      </w:r>
+      <w:proofErr w:type="spellStart"/>
+      <w:r>
+        <w:rPr>
+          <w:b/>
+          <w:sz w:val="24"/>
+          <w:szCs w:val="24"/>
+        </w:rPr>
+        <w:t>hasil</w:t>
+      </w:r>
+      <w:proofErr w:type="spellEnd"/>
+      <w:r>
+        <w:rPr>
+          <w:b/>
+          <w:sz w:val="24"/>
+          <w:szCs w:val="24"/>
+        </w:rPr>
+        <w:t xml:space="preserve"> </w:t>
+      </w:r>
+      <w:proofErr w:type="spellStart"/>
+      <w:r>
+        <w:rPr>
+          <w:b/>
+          <w:sz w:val="24"/>
+          <w:szCs w:val="24"/>
+        </w:rPr>
+        <w:t>produksi</w:t>
+      </w:r>
+      <w:proofErr w:type="spellEnd"/>
+      <w:r>
+        <w:rPr>
+          <w:b/>
+          <w:sz w:val="24"/>
+          <w:szCs w:val="24"/>
+        </w:rPr>
+        <w:t xml:space="preserve"> (</w:t>
       </w:r>
       <w:r>
         <w:rPr>
@@ -2454,10 +5178,10 @@
           <w:szCs w:val="24"/>
         </w:rPr>
         <w:object w:dxaOrig="1755" w:dyaOrig="1200">
-          <v:shape id="_x0000_i1033" type="#_x0000_t75" style="width:87.75pt;height:60pt" o:ole="">
+          <v:shape id="_x0000_i1037" type="#_x0000_t75" style="width:87.75pt;height:60pt" o:ole="">
             <v:imagedata r:id="rId35" o:title=""/>
           </v:shape>
-          <o:OLEObject Type="Embed" ProgID="PBrush" ShapeID="_x0000_i1033" DrawAspect="Content" ObjectID="_1672953829" r:id="rId36"/>
+          <o:OLEObject Type="Embed" ProgID="PBrush" ShapeID="_x0000_i1037" DrawAspect="Content" ObjectID="_1673064867" r:id="rId36"/>
         </w:object>
       </w:r>
       <w:r>
@@ -2490,30 +5214,204 @@
           <w:szCs w:val="24"/>
         </w:rPr>
       </w:pPr>
-      <w:r>
-        <w:rPr>
-          <w:b/>
-          <w:sz w:val="24"/>
-          <w:szCs w:val="24"/>
-        </w:rPr>
-        <w:t>klik quality control dan hasil, form di hiddden, langsung insert ke p_tambah_produksi.tgl_mulai_qc  dg value tgl today</w:t>
-      </w:r>
-      <w:r>
-        <w:rPr>
-          <w:b/>
-          <w:sz w:val="24"/>
-          <w:szCs w:val="24"/>
-        </w:rPr>
-        <w:t xml:space="preserve"> </w:t>
-      </w:r>
-      <w:r>
-        <w:rPr>
-          <w:b/>
-          <w:sz w:val="24"/>
-          <w:szCs w:val="24"/>
-        </w:rPr>
-        <w:t>p_tambah_produksi.jam_mulai_qc  dg value jam sekrang</w:t>
-      </w:r>
+      <w:proofErr w:type="spellStart"/>
+      <w:r>
+        <w:rPr>
+          <w:b/>
+          <w:sz w:val="24"/>
+          <w:szCs w:val="24"/>
+        </w:rPr>
+        <w:t>klik</w:t>
+      </w:r>
+      <w:proofErr w:type="spellEnd"/>
+      <w:r>
+        <w:rPr>
+          <w:b/>
+          <w:sz w:val="24"/>
+          <w:szCs w:val="24"/>
+        </w:rPr>
+        <w:t xml:space="preserve"> quality control </w:t>
+      </w:r>
+      <w:proofErr w:type="spellStart"/>
+      <w:r>
+        <w:rPr>
+          <w:b/>
+          <w:sz w:val="24"/>
+          <w:szCs w:val="24"/>
+        </w:rPr>
+        <w:t>dan</w:t>
+      </w:r>
+      <w:proofErr w:type="spellEnd"/>
+      <w:r>
+        <w:rPr>
+          <w:b/>
+          <w:sz w:val="24"/>
+          <w:szCs w:val="24"/>
+        </w:rPr>
+        <w:t xml:space="preserve"> </w:t>
+      </w:r>
+      <w:proofErr w:type="spellStart"/>
+      <w:r>
+        <w:rPr>
+          <w:b/>
+          <w:sz w:val="24"/>
+          <w:szCs w:val="24"/>
+        </w:rPr>
+        <w:t>hasil</w:t>
+      </w:r>
+      <w:proofErr w:type="spellEnd"/>
+      <w:r>
+        <w:rPr>
+          <w:b/>
+          <w:sz w:val="24"/>
+          <w:szCs w:val="24"/>
+        </w:rPr>
+        <w:t xml:space="preserve">, form </w:t>
+      </w:r>
+      <w:proofErr w:type="spellStart"/>
+      <w:r>
+        <w:rPr>
+          <w:b/>
+          <w:sz w:val="24"/>
+          <w:szCs w:val="24"/>
+        </w:rPr>
+        <w:t>di</w:t>
+      </w:r>
+      <w:proofErr w:type="spellEnd"/>
+      <w:r>
+        <w:rPr>
+          <w:b/>
+          <w:sz w:val="24"/>
+          <w:szCs w:val="24"/>
+        </w:rPr>
+        <w:t xml:space="preserve"> </w:t>
+      </w:r>
+      <w:proofErr w:type="spellStart"/>
+      <w:r>
+        <w:rPr>
+          <w:b/>
+          <w:sz w:val="24"/>
+          <w:szCs w:val="24"/>
+        </w:rPr>
+        <w:t>hiddden</w:t>
+      </w:r>
+      <w:proofErr w:type="spellEnd"/>
+      <w:r>
+        <w:rPr>
+          <w:b/>
+          <w:sz w:val="24"/>
+          <w:szCs w:val="24"/>
+        </w:rPr>
+        <w:t xml:space="preserve">, </w:t>
+      </w:r>
+      <w:proofErr w:type="spellStart"/>
+      <w:r>
+        <w:rPr>
+          <w:b/>
+          <w:sz w:val="24"/>
+          <w:szCs w:val="24"/>
+        </w:rPr>
+        <w:t>langsung</w:t>
+      </w:r>
+      <w:proofErr w:type="spellEnd"/>
+      <w:r>
+        <w:rPr>
+          <w:b/>
+          <w:sz w:val="24"/>
+          <w:szCs w:val="24"/>
+        </w:rPr>
+        <w:t xml:space="preserve"> insert </w:t>
+      </w:r>
+      <w:proofErr w:type="spellStart"/>
+      <w:r>
+        <w:rPr>
+          <w:b/>
+          <w:sz w:val="24"/>
+          <w:szCs w:val="24"/>
+        </w:rPr>
+        <w:t>ke</w:t>
+      </w:r>
+      <w:proofErr w:type="spellEnd"/>
+      <w:r>
+        <w:rPr>
+          <w:b/>
+          <w:sz w:val="24"/>
+          <w:szCs w:val="24"/>
+        </w:rPr>
+        <w:t xml:space="preserve"> </w:t>
+      </w:r>
+      <w:proofErr w:type="spellStart"/>
+      <w:r>
+        <w:rPr>
+          <w:b/>
+          <w:sz w:val="24"/>
+          <w:szCs w:val="24"/>
+        </w:rPr>
+        <w:t>p_tambah_produksi.tgl_mulai_qc</w:t>
+      </w:r>
+      <w:proofErr w:type="spellEnd"/>
+      <w:r>
+        <w:rPr>
+          <w:b/>
+          <w:sz w:val="24"/>
+          <w:szCs w:val="24"/>
+        </w:rPr>
+        <w:t xml:space="preserve">  dg value </w:t>
+      </w:r>
+      <w:proofErr w:type="spellStart"/>
+      <w:r>
+        <w:rPr>
+          <w:b/>
+          <w:sz w:val="24"/>
+          <w:szCs w:val="24"/>
+        </w:rPr>
+        <w:t>tgl</w:t>
+      </w:r>
+      <w:proofErr w:type="spellEnd"/>
+      <w:r>
+        <w:rPr>
+          <w:b/>
+          <w:sz w:val="24"/>
+          <w:szCs w:val="24"/>
+        </w:rPr>
+        <w:t xml:space="preserve"> today</w:t>
+      </w:r>
+      <w:r>
+        <w:rPr>
+          <w:b/>
+          <w:sz w:val="24"/>
+          <w:szCs w:val="24"/>
+        </w:rPr>
+        <w:t xml:space="preserve"> </w:t>
+      </w:r>
+      <w:proofErr w:type="spellStart"/>
+      <w:r>
+        <w:rPr>
+          <w:b/>
+          <w:sz w:val="24"/>
+          <w:szCs w:val="24"/>
+        </w:rPr>
+        <w:t>p_tambah_produksi.jam_mulai_qc</w:t>
+      </w:r>
+      <w:proofErr w:type="spellEnd"/>
+      <w:r>
+        <w:rPr>
+          <w:b/>
+          <w:sz w:val="24"/>
+          <w:szCs w:val="24"/>
+        </w:rPr>
+        <w:t xml:space="preserve">  dg value jam </w:t>
+      </w:r>
+      <w:proofErr w:type="spellStart"/>
+      <w:r>
+        <w:rPr>
+          <w:b/>
+          <w:sz w:val="24"/>
+          <w:szCs w:val="24"/>
+        </w:rPr>
+        <w:t>sekrang</w:t>
+      </w:r>
+      <w:proofErr w:type="spellEnd"/>
     </w:p>
     <w:p>
       <w:pPr>
@@ -2562,10 +5460,10 @@
           <w:szCs w:val="24"/>
         </w:rPr>
         <w:object w:dxaOrig="8095" w:dyaOrig="5446">
-          <v:shape id="_x0000_i1034" type="#_x0000_t75" style="width:360.75pt;height:242.25pt" o:ole="">
+          <v:shape id="_x0000_i1038" type="#_x0000_t75" style="width:360.75pt;height:242.25pt" o:ole="">
             <v:imagedata r:id="rId37" o:title=""/>
           </v:shape>
-          <o:OLEObject Type="Embed" ProgID="Visio.Drawing.11" ShapeID="_x0000_i1034" DrawAspect="Content" ObjectID="_1672953830" r:id="rId38"/>
+          <o:OLEObject Type="Embed" ProgID="Visio.Drawing.11" ShapeID="_x0000_i1038" DrawAspect="Content" ObjectID="_1673064868" r:id="rId38"/>
         </w:object>
       </w:r>
     </w:p>
@@ -2612,82 +5510,186 @@
           <w:szCs w:val="24"/>
         </w:rPr>
       </w:pPr>
-      <w:r>
-        <w:rPr>
-          <w:b/>
-          <w:sz w:val="24"/>
-          <w:szCs w:val="24"/>
-        </w:rPr>
-        <w:t>ket:</w:t>
-      </w:r>
-    </w:p>
-    <w:p>
-      <w:pPr>
-        <w:pStyle w:val="ListParagraph"/>
-        <w:ind w:left="1080"/>
-        <w:rPr>
-          <w:b/>
-          <w:sz w:val="24"/>
-          <w:szCs w:val="24"/>
-        </w:rPr>
-      </w:pPr>
-      <w:r>
-        <w:rPr>
-          <w:b/>
-          <w:sz w:val="24"/>
-          <w:szCs w:val="24"/>
-        </w:rPr>
-        <w:t>if (p_tambah_produksi.status_bdp = 0 ) {</w:t>
-      </w:r>
-    </w:p>
-    <w:p>
-      <w:pPr>
-        <w:pStyle w:val="ListParagraph"/>
-        <w:ind w:left="1080"/>
-        <w:rPr>
-          <w:b/>
-          <w:sz w:val="24"/>
-          <w:szCs w:val="24"/>
-        </w:rPr>
-      </w:pPr>
-    </w:p>
-    <w:p>
-      <w:pPr>
-        <w:pStyle w:val="ListParagraph"/>
-        <w:ind w:left="1080"/>
-        <w:rPr>
-          <w:b/>
-          <w:sz w:val="24"/>
-          <w:szCs w:val="24"/>
-        </w:rPr>
-      </w:pPr>
-      <w:r>
-        <w:rPr>
-          <w:b/>
-          <w:sz w:val="24"/>
-          <w:szCs w:val="24"/>
-        </w:rPr>
-        <w:t>p_tambah_produksi.jum_bdp_bagus  update ke p_barang.stok_akhir</w:t>
-      </w:r>
-    </w:p>
-    <w:p>
-      <w:pPr>
-        <w:pStyle w:val="ListParagraph"/>
-        <w:ind w:left="1080"/>
-        <w:rPr>
-          <w:b/>
-          <w:sz w:val="24"/>
-          <w:szCs w:val="24"/>
-        </w:rPr>
-      </w:pPr>
-      <w:r>
-        <w:rPr>
-          <w:b/>
-          <w:sz w:val="24"/>
-          <w:szCs w:val="24"/>
-        </w:rPr>
-        <w:t>p_tambah_produksi.jum_brg_jadi_bagus  update ke p_barang.stok_akhir</w:t>
-      </w:r>
+      <w:proofErr w:type="spellStart"/>
+      <w:r>
+        <w:rPr>
+          <w:b/>
+          <w:sz w:val="24"/>
+          <w:szCs w:val="24"/>
+        </w:rPr>
+        <w:t>ket</w:t>
+      </w:r>
+      <w:proofErr w:type="spellEnd"/>
+      <w:r>
+        <w:rPr>
+          <w:b/>
+          <w:sz w:val="24"/>
+          <w:szCs w:val="24"/>
+        </w:rPr>
+        <w:t>:</w:t>
+      </w:r>
+    </w:p>
+    <w:p>
+      <w:pPr>
+        <w:pStyle w:val="ListParagraph"/>
+        <w:ind w:left="1080"/>
+        <w:rPr>
+          <w:b/>
+          <w:sz w:val="24"/>
+          <w:szCs w:val="24"/>
+        </w:rPr>
+      </w:pPr>
+      <w:r>
+        <w:rPr>
+          <w:b/>
+          <w:sz w:val="24"/>
+          <w:szCs w:val="24"/>
+        </w:rPr>
+        <w:t>if (</w:t>
+      </w:r>
+      <w:proofErr w:type="spellStart"/>
+      <w:r>
+        <w:rPr>
+          <w:b/>
+          <w:sz w:val="24"/>
+          <w:szCs w:val="24"/>
+        </w:rPr>
+        <w:t>p_tambah_produksi.status_bdp</w:t>
+      </w:r>
+      <w:proofErr w:type="spellEnd"/>
+      <w:r>
+        <w:rPr>
+          <w:b/>
+          <w:sz w:val="24"/>
+          <w:szCs w:val="24"/>
+        </w:rPr>
+        <w:t xml:space="preserve"> = 0 ) {</w:t>
+      </w:r>
+    </w:p>
+    <w:p>
+      <w:pPr>
+        <w:pStyle w:val="ListParagraph"/>
+        <w:ind w:left="1080"/>
+        <w:rPr>
+          <w:b/>
+          <w:sz w:val="24"/>
+          <w:szCs w:val="24"/>
+        </w:rPr>
+      </w:pPr>
+    </w:p>
+    <w:p>
+      <w:pPr>
+        <w:pStyle w:val="ListParagraph"/>
+        <w:ind w:left="1080"/>
+        <w:rPr>
+          <w:b/>
+          <w:sz w:val="24"/>
+          <w:szCs w:val="24"/>
+        </w:rPr>
+      </w:pPr>
+      <w:proofErr w:type="spellStart"/>
+      <w:r>
+        <w:rPr>
+          <w:b/>
+          <w:sz w:val="24"/>
+          <w:szCs w:val="24"/>
+        </w:rPr>
+        <w:t>p_tambah_produksi.jum_bdp_bagus</w:t>
+      </w:r>
+      <w:proofErr w:type="spellEnd"/>
+      <w:r>
+        <w:rPr>
+          <w:b/>
+          <w:sz w:val="24"/>
+          <w:szCs w:val="24"/>
+        </w:rPr>
+        <w:t xml:space="preserve">  update </w:t>
+      </w:r>
+      <w:proofErr w:type="spellStart"/>
+      <w:r>
+        <w:rPr>
+          <w:b/>
+          <w:sz w:val="24"/>
+          <w:szCs w:val="24"/>
+        </w:rPr>
+        <w:t>ke</w:t>
+      </w:r>
+      <w:proofErr w:type="spellEnd"/>
+      <w:r>
+        <w:rPr>
+          <w:b/>
+          <w:sz w:val="24"/>
+          <w:szCs w:val="24"/>
+        </w:rPr>
+        <w:t xml:space="preserve"> </w:t>
+      </w:r>
+      <w:proofErr w:type="spellStart"/>
+      <w:r>
+        <w:rPr>
+          <w:b/>
+          <w:sz w:val="24"/>
+          <w:szCs w:val="24"/>
+        </w:rPr>
+        <w:t>p_barang.stok_akhir</w:t>
+      </w:r>
+      <w:proofErr w:type="spellEnd"/>
+    </w:p>
+    <w:p>
+      <w:pPr>
+        <w:pStyle w:val="ListParagraph"/>
+        <w:ind w:left="1080"/>
+        <w:rPr>
+          <w:b/>
+          <w:sz w:val="24"/>
+          <w:szCs w:val="24"/>
+        </w:rPr>
+      </w:pPr>
+      <w:proofErr w:type="spellStart"/>
+      <w:r>
+        <w:rPr>
+          <w:b/>
+          <w:sz w:val="24"/>
+          <w:szCs w:val="24"/>
+        </w:rPr>
+        <w:t>p_tambah_produksi.jum_brg_jadi_bagus</w:t>
+      </w:r>
+      <w:proofErr w:type="spellEnd"/>
+      <w:r>
+        <w:rPr>
+          <w:b/>
+          <w:sz w:val="24"/>
+          <w:szCs w:val="24"/>
+        </w:rPr>
+        <w:t xml:space="preserve">  update </w:t>
+      </w:r>
+      <w:proofErr w:type="spellStart"/>
+      <w:r>
+        <w:rPr>
+          <w:b/>
+          <w:sz w:val="24"/>
+          <w:szCs w:val="24"/>
+        </w:rPr>
+        <w:t>ke</w:t>
+      </w:r>
+      <w:proofErr w:type="spellEnd"/>
+      <w:r>
+        <w:rPr>
+          <w:b/>
+          <w:sz w:val="24"/>
+          <w:szCs w:val="24"/>
+        </w:rPr>
+        <w:t xml:space="preserve"> </w:t>
+      </w:r>
+      <w:proofErr w:type="spellStart"/>
+      <w:r>
+        <w:rPr>
+          <w:b/>
+          <w:sz w:val="24"/>
+          <w:szCs w:val="24"/>
+        </w:rPr>
+        <w:t>p_barang.stok_akhir</w:t>
+      </w:r>
+      <w:proofErr w:type="spellEnd"/>
     </w:p>
     <w:p>
       <w:pPr>
@@ -2744,8 +5746,53 @@
           <w:szCs w:val="24"/>
         </w:rPr>
         <w:tab/>
-        <w:t>p_tambah_produksi.jum_brg_jadi_bagus  update ke p_barang.stok_akhir</w:t>
-      </w:r>
+      </w:r>
+      <w:proofErr w:type="spellStart"/>
+      <w:r>
+        <w:rPr>
+          <w:b/>
+          <w:sz w:val="24"/>
+          <w:szCs w:val="24"/>
+        </w:rPr>
+        <w:t>p_tambah_produksi.jum_brg_jadi_bagus</w:t>
+      </w:r>
+      <w:proofErr w:type="spellEnd"/>
+      <w:r>
+        <w:rPr>
+          <w:b/>
+          <w:sz w:val="24"/>
+          <w:szCs w:val="24"/>
+        </w:rPr>
+        <w:t xml:space="preserve">  update </w:t>
+      </w:r>
+      <w:proofErr w:type="spellStart"/>
+      <w:r>
+        <w:rPr>
+          <w:b/>
+          <w:sz w:val="24"/>
+          <w:szCs w:val="24"/>
+        </w:rPr>
+        <w:t>ke</w:t>
+      </w:r>
+      <w:proofErr w:type="spellEnd"/>
+      <w:r>
+        <w:rPr>
+          <w:b/>
+          <w:sz w:val="24"/>
+          <w:szCs w:val="24"/>
+        </w:rPr>
+        <w:t xml:space="preserve"> </w:t>
+      </w:r>
+      <w:proofErr w:type="spellStart"/>
+      <w:r>
+        <w:rPr>
+          <w:b/>
+          <w:sz w:val="24"/>
+          <w:szCs w:val="24"/>
+        </w:rPr>
+        <w:t>p_barang.stok_akhir</w:t>
+      </w:r>
+      <w:proofErr w:type="spellEnd"/>
     </w:p>
     <w:p>
       <w:pPr>
@@ -2801,21 +5848,95 @@
           <w:szCs w:val="24"/>
         </w:rPr>
       </w:pPr>
-      <w:r>
-        <w:rPr>
-          <w:b/>
-          <w:sz w:val="24"/>
-          <w:szCs w:val="24"/>
-        </w:rPr>
-        <w:t xml:space="preserve">Untuk mengakhiri proses produksi, </w:t>
-      </w:r>
-      <w:r>
-        <w:rPr>
-          <w:b/>
-          <w:sz w:val="24"/>
-          <w:szCs w:val="24"/>
-        </w:rPr>
-        <w:t xml:space="preserve">klik </w:t>
+      <w:proofErr w:type="spellStart"/>
+      <w:r>
+        <w:rPr>
+          <w:b/>
+          <w:sz w:val="24"/>
+          <w:szCs w:val="24"/>
+        </w:rPr>
+        <w:t>Untuk</w:t>
+      </w:r>
+      <w:proofErr w:type="spellEnd"/>
+      <w:r>
+        <w:rPr>
+          <w:b/>
+          <w:sz w:val="24"/>
+          <w:szCs w:val="24"/>
+        </w:rPr>
+        <w:t xml:space="preserve"> </w:t>
+      </w:r>
+      <w:proofErr w:type="spellStart"/>
+      <w:r>
+        <w:rPr>
+          <w:b/>
+          <w:sz w:val="24"/>
+          <w:szCs w:val="24"/>
+        </w:rPr>
+        <w:t>mengakhiri</w:t>
+      </w:r>
+      <w:proofErr w:type="spellEnd"/>
+      <w:r>
+        <w:rPr>
+          <w:b/>
+          <w:sz w:val="24"/>
+          <w:szCs w:val="24"/>
+        </w:rPr>
+        <w:t xml:space="preserve"> </w:t>
+      </w:r>
+      <w:proofErr w:type="spellStart"/>
+      <w:r>
+        <w:rPr>
+          <w:b/>
+          <w:sz w:val="24"/>
+          <w:szCs w:val="24"/>
+        </w:rPr>
+        <w:t>proses</w:t>
+      </w:r>
+      <w:proofErr w:type="spellEnd"/>
+      <w:r>
+        <w:rPr>
+          <w:b/>
+          <w:sz w:val="24"/>
+          <w:szCs w:val="24"/>
+        </w:rPr>
+        <w:t xml:space="preserve"> </w:t>
+      </w:r>
+      <w:proofErr w:type="spellStart"/>
+      <w:r>
+        <w:rPr>
+          <w:b/>
+          <w:sz w:val="24"/>
+          <w:szCs w:val="24"/>
+        </w:rPr>
+        <w:t>produksi</w:t>
+      </w:r>
+      <w:proofErr w:type="spellEnd"/>
+      <w:r>
+        <w:rPr>
+          <w:b/>
+          <w:sz w:val="24"/>
+          <w:szCs w:val="24"/>
+        </w:rPr>
+        <w:t xml:space="preserve">, </w:t>
+      </w:r>
+      <w:proofErr w:type="spellStart"/>
+      <w:r>
+        <w:rPr>
+          <w:b/>
+          <w:sz w:val="24"/>
+          <w:szCs w:val="24"/>
+        </w:rPr>
+        <w:t>klik</w:t>
+      </w:r>
+      <w:proofErr w:type="spellEnd"/>
+      <w:r>
+        <w:rPr>
+          <w:b/>
+          <w:sz w:val="24"/>
+          <w:szCs w:val="24"/>
+        </w:rPr>
+        <w:t xml:space="preserve"> </w:t>
       </w:r>
       <w:r>
         <w:rPr>
@@ -2876,87 +5997,342 @@
           <w:sz w:val="24"/>
           <w:szCs w:val="24"/>
         </w:rPr>
-        <w:t>, jika p_tambah_produksi.jum_brg_jadi = null, maka muncul warning, "isi dulu jumlah barang yg diproduksi"</w:t>
-      </w:r>
-    </w:p>
-    <w:p>
-      <w:pPr>
-        <w:pStyle w:val="ListParagraph"/>
-        <w:ind w:left="1080"/>
-        <w:rPr>
-          <w:b/>
-          <w:sz w:val="24"/>
-          <w:szCs w:val="24"/>
-        </w:rPr>
-      </w:pPr>
-    </w:p>
-    <w:p>
-      <w:pPr>
-        <w:pStyle w:val="ListParagraph"/>
-        <w:ind w:left="1080"/>
-        <w:rPr>
-          <w:b/>
-          <w:sz w:val="24"/>
-          <w:szCs w:val="24"/>
-        </w:rPr>
-      </w:pPr>
-      <w:r>
-        <w:rPr>
-          <w:b/>
-          <w:sz w:val="24"/>
-          <w:szCs w:val="24"/>
-        </w:rPr>
-        <w:t xml:space="preserve">jika </w:t>
-      </w:r>
-      <w:r>
-        <w:rPr>
-          <w:b/>
-          <w:sz w:val="24"/>
-          <w:szCs w:val="24"/>
-        </w:rPr>
-        <w:t xml:space="preserve"> p_tambah_produksi.jum_brg_jadi  ! = null, maka </w:t>
-      </w:r>
-    </w:p>
-    <w:p>
-      <w:pPr>
-        <w:pStyle w:val="ListParagraph"/>
-        <w:ind w:left="1080"/>
-        <w:rPr>
-          <w:b/>
-          <w:sz w:val="24"/>
-          <w:szCs w:val="24"/>
-        </w:rPr>
-      </w:pPr>
-    </w:p>
-    <w:p>
-      <w:pPr>
-        <w:pStyle w:val="ListParagraph"/>
-        <w:ind w:left="1080"/>
-        <w:rPr>
-          <w:b/>
-          <w:sz w:val="24"/>
-          <w:szCs w:val="24"/>
-        </w:rPr>
-      </w:pPr>
-      <w:r>
-        <w:rPr>
-          <w:b/>
-          <w:sz w:val="24"/>
-          <w:szCs w:val="24"/>
-        </w:rPr>
-        <w:t>p_tambah_produksi.tgl_Selesai ---&gt; input tgl today</w:t>
-      </w:r>
-    </w:p>
-    <w:p>
-      <w:pPr>
-        <w:pStyle w:val="ListParagraph"/>
-        <w:ind w:left="1080"/>
-        <w:rPr>
-          <w:b/>
-          <w:sz w:val="24"/>
-          <w:szCs w:val="24"/>
-        </w:rPr>
-      </w:pPr>
+        <w:t xml:space="preserve">, </w:t>
+      </w:r>
+      <w:proofErr w:type="spellStart"/>
+      <w:r>
+        <w:rPr>
+          <w:b/>
+          <w:sz w:val="24"/>
+          <w:szCs w:val="24"/>
+        </w:rPr>
+        <w:t>jika</w:t>
+      </w:r>
+      <w:proofErr w:type="spellEnd"/>
+      <w:r>
+        <w:rPr>
+          <w:b/>
+          <w:sz w:val="24"/>
+          <w:szCs w:val="24"/>
+        </w:rPr>
+        <w:t xml:space="preserve"> </w:t>
+      </w:r>
+      <w:proofErr w:type="spellStart"/>
+      <w:r>
+        <w:rPr>
+          <w:b/>
+          <w:sz w:val="24"/>
+          <w:szCs w:val="24"/>
+        </w:rPr>
+        <w:t>p_tambah_produksi.jum_brg_jadi</w:t>
+      </w:r>
+      <w:proofErr w:type="spellEnd"/>
+      <w:r>
+        <w:rPr>
+          <w:b/>
+          <w:sz w:val="24"/>
+          <w:szCs w:val="24"/>
+        </w:rPr>
+        <w:t xml:space="preserve"> = null, </w:t>
+      </w:r>
+      <w:proofErr w:type="spellStart"/>
+      <w:r>
+        <w:rPr>
+          <w:b/>
+          <w:sz w:val="24"/>
+          <w:szCs w:val="24"/>
+        </w:rPr>
+        <w:t>maka</w:t>
+      </w:r>
+      <w:proofErr w:type="spellEnd"/>
+      <w:r>
+        <w:rPr>
+          <w:b/>
+          <w:sz w:val="24"/>
+          <w:szCs w:val="24"/>
+        </w:rPr>
+        <w:t xml:space="preserve"> </w:t>
+      </w:r>
+      <w:proofErr w:type="spellStart"/>
+      <w:r>
+        <w:rPr>
+          <w:b/>
+          <w:sz w:val="24"/>
+          <w:szCs w:val="24"/>
+        </w:rPr>
+        <w:t>muncul</w:t>
+      </w:r>
+      <w:proofErr w:type="spellEnd"/>
+      <w:r>
+        <w:rPr>
+          <w:b/>
+          <w:sz w:val="24"/>
+          <w:szCs w:val="24"/>
+        </w:rPr>
+        <w:t xml:space="preserve"> warning, "</w:t>
+      </w:r>
+      <w:proofErr w:type="spellStart"/>
+      <w:r>
+        <w:rPr>
+          <w:b/>
+          <w:sz w:val="24"/>
+          <w:szCs w:val="24"/>
+        </w:rPr>
+        <w:t>isi</w:t>
+      </w:r>
+      <w:proofErr w:type="spellEnd"/>
+      <w:r>
+        <w:rPr>
+          <w:b/>
+          <w:sz w:val="24"/>
+          <w:szCs w:val="24"/>
+        </w:rPr>
+        <w:t xml:space="preserve"> </w:t>
+      </w:r>
+      <w:proofErr w:type="spellStart"/>
+      <w:r>
+        <w:rPr>
+          <w:b/>
+          <w:sz w:val="24"/>
+          <w:szCs w:val="24"/>
+        </w:rPr>
+        <w:t>dulu</w:t>
+      </w:r>
+      <w:proofErr w:type="spellEnd"/>
+      <w:r>
+        <w:rPr>
+          <w:b/>
+          <w:sz w:val="24"/>
+          <w:szCs w:val="24"/>
+        </w:rPr>
+        <w:t xml:space="preserve"> </w:t>
+      </w:r>
+      <w:proofErr w:type="spellStart"/>
+      <w:r>
+        <w:rPr>
+          <w:b/>
+          <w:sz w:val="24"/>
+          <w:szCs w:val="24"/>
+        </w:rPr>
+        <w:t>jumlah</w:t>
+      </w:r>
+      <w:proofErr w:type="spellEnd"/>
+      <w:r>
+        <w:rPr>
+          <w:b/>
+          <w:sz w:val="24"/>
+          <w:szCs w:val="24"/>
+        </w:rPr>
+        <w:t xml:space="preserve"> </w:t>
+      </w:r>
+      <w:proofErr w:type="spellStart"/>
+      <w:r>
+        <w:rPr>
+          <w:b/>
+          <w:sz w:val="24"/>
+          <w:szCs w:val="24"/>
+        </w:rPr>
+        <w:t>barang</w:t>
+      </w:r>
+      <w:proofErr w:type="spellEnd"/>
+      <w:r>
+        <w:rPr>
+          <w:b/>
+          <w:sz w:val="24"/>
+          <w:szCs w:val="24"/>
+        </w:rPr>
+        <w:t xml:space="preserve"> </w:t>
+      </w:r>
+      <w:proofErr w:type="spellStart"/>
+      <w:r>
+        <w:rPr>
+          <w:b/>
+          <w:sz w:val="24"/>
+          <w:szCs w:val="24"/>
+        </w:rPr>
+        <w:t>yg</w:t>
+      </w:r>
+      <w:proofErr w:type="spellEnd"/>
+      <w:r>
+        <w:rPr>
+          <w:b/>
+          <w:sz w:val="24"/>
+          <w:szCs w:val="24"/>
+        </w:rPr>
+        <w:t xml:space="preserve"> </w:t>
+      </w:r>
+      <w:proofErr w:type="spellStart"/>
+      <w:r>
+        <w:rPr>
+          <w:b/>
+          <w:sz w:val="24"/>
+          <w:szCs w:val="24"/>
+        </w:rPr>
+        <w:t>diproduksi</w:t>
+      </w:r>
+      <w:proofErr w:type="spellEnd"/>
+      <w:r>
+        <w:rPr>
+          <w:b/>
+          <w:sz w:val="24"/>
+          <w:szCs w:val="24"/>
+        </w:rPr>
+        <w:t>"</w:t>
+      </w:r>
+    </w:p>
+    <w:p>
+      <w:pPr>
+        <w:pStyle w:val="ListParagraph"/>
+        <w:ind w:left="1080"/>
+        <w:rPr>
+          <w:b/>
+          <w:sz w:val="24"/>
+          <w:szCs w:val="24"/>
+        </w:rPr>
+      </w:pPr>
+    </w:p>
+    <w:p>
+      <w:pPr>
+        <w:pStyle w:val="ListParagraph"/>
+        <w:ind w:left="1080"/>
+        <w:rPr>
+          <w:b/>
+          <w:sz w:val="24"/>
+          <w:szCs w:val="24"/>
+        </w:rPr>
+      </w:pPr>
+      <w:proofErr w:type="spellStart"/>
+      <w:r>
+        <w:rPr>
+          <w:b/>
+          <w:sz w:val="24"/>
+          <w:szCs w:val="24"/>
+        </w:rPr>
+        <w:t>jika</w:t>
+      </w:r>
+      <w:proofErr w:type="spellEnd"/>
+      <w:r>
+        <w:rPr>
+          <w:b/>
+          <w:sz w:val="24"/>
+          <w:szCs w:val="24"/>
+        </w:rPr>
+        <w:t xml:space="preserve"> </w:t>
+      </w:r>
+      <w:r>
+        <w:rPr>
+          <w:b/>
+          <w:sz w:val="24"/>
+          <w:szCs w:val="24"/>
+        </w:rPr>
+        <w:t xml:space="preserve"> </w:t>
+      </w:r>
+      <w:proofErr w:type="spellStart"/>
+      <w:r>
+        <w:rPr>
+          <w:b/>
+          <w:sz w:val="24"/>
+          <w:szCs w:val="24"/>
+        </w:rPr>
+        <w:t>p_tambah_produksi.jum_brg_jadi</w:t>
+      </w:r>
+      <w:proofErr w:type="spellEnd"/>
+      <w:r>
+        <w:rPr>
+          <w:b/>
+          <w:sz w:val="24"/>
+          <w:szCs w:val="24"/>
+        </w:rPr>
+        <w:t xml:space="preserve">  ! = null, </w:t>
+      </w:r>
+      <w:proofErr w:type="spellStart"/>
+      <w:r>
+        <w:rPr>
+          <w:b/>
+          <w:sz w:val="24"/>
+          <w:szCs w:val="24"/>
+        </w:rPr>
+        <w:t>maka</w:t>
+      </w:r>
+      <w:proofErr w:type="spellEnd"/>
+      <w:r>
+        <w:rPr>
+          <w:b/>
+          <w:sz w:val="24"/>
+          <w:szCs w:val="24"/>
+        </w:rPr>
+        <w:t xml:space="preserve"> </w:t>
+      </w:r>
+    </w:p>
+    <w:p>
+      <w:pPr>
+        <w:pStyle w:val="ListParagraph"/>
+        <w:ind w:left="1080"/>
+        <w:rPr>
+          <w:b/>
+          <w:sz w:val="24"/>
+          <w:szCs w:val="24"/>
+        </w:rPr>
+      </w:pPr>
+    </w:p>
+    <w:p>
+      <w:pPr>
+        <w:pStyle w:val="ListParagraph"/>
+        <w:ind w:left="1080"/>
+        <w:rPr>
+          <w:b/>
+          <w:sz w:val="24"/>
+          <w:szCs w:val="24"/>
+        </w:rPr>
+      </w:pPr>
+      <w:proofErr w:type="spellStart"/>
+      <w:r>
+        <w:rPr>
+          <w:b/>
+          <w:sz w:val="24"/>
+          <w:szCs w:val="24"/>
+        </w:rPr>
+        <w:t>p_tambah_produksi.tgl_Selesai</w:t>
+      </w:r>
+      <w:proofErr w:type="spellEnd"/>
+      <w:r>
+        <w:rPr>
+          <w:b/>
+          <w:sz w:val="24"/>
+          <w:szCs w:val="24"/>
+        </w:rPr>
+        <w:t xml:space="preserve"> ---&gt; input </w:t>
+      </w:r>
+      <w:proofErr w:type="spellStart"/>
+      <w:r>
+        <w:rPr>
+          <w:b/>
+          <w:sz w:val="24"/>
+          <w:szCs w:val="24"/>
+        </w:rPr>
+        <w:t>tgl</w:t>
+      </w:r>
+      <w:proofErr w:type="spellEnd"/>
+      <w:r>
+        <w:rPr>
+          <w:b/>
+          <w:sz w:val="24"/>
+          <w:szCs w:val="24"/>
+        </w:rPr>
+        <w:t xml:space="preserve"> today</w:t>
+      </w:r>
+    </w:p>
+    <w:p>
+      <w:pPr>
+        <w:pStyle w:val="ListParagraph"/>
+        <w:ind w:left="1080"/>
+        <w:rPr>
+          <w:b/>
+          <w:sz w:val="24"/>
+          <w:szCs w:val="24"/>
+        </w:rPr>
+      </w:pPr>
+      <w:proofErr w:type="spellStart"/>
       <w:r>
         <w:rPr>
           <w:b/>
@@ -2979,26 +6355,81 @@
           <w:sz w:val="24"/>
           <w:szCs w:val="24"/>
         </w:rPr>
-        <w:t>_Selesai ---&gt; input current time</w:t>
-      </w:r>
-    </w:p>
-    <w:p>
-      <w:pPr>
-        <w:pStyle w:val="ListParagraph"/>
-        <w:ind w:left="1080"/>
-        <w:rPr>
-          <w:b/>
-          <w:sz w:val="24"/>
-          <w:szCs w:val="24"/>
-        </w:rPr>
-      </w:pPr>
-      <w:r>
-        <w:rPr>
-          <w:b/>
-          <w:sz w:val="24"/>
-          <w:szCs w:val="24"/>
-        </w:rPr>
-        <w:t>p_tambah_produksi.tgl_status_produksi  = 2 (selesai produksi)</w:t>
+        <w:t>_Selesai</w:t>
+      </w:r>
+      <w:proofErr w:type="spellEnd"/>
+      <w:r>
+        <w:rPr>
+          <w:b/>
+          <w:sz w:val="24"/>
+          <w:szCs w:val="24"/>
+        </w:rPr>
+        <w:t xml:space="preserve"> ---&gt; input current time</w:t>
+      </w:r>
+    </w:p>
+    <w:p>
+      <w:pPr>
+        <w:pStyle w:val="ListParagraph"/>
+        <w:ind w:left="1080"/>
+        <w:rPr>
+          <w:b/>
+          <w:sz w:val="24"/>
+          <w:szCs w:val="24"/>
+        </w:rPr>
+      </w:pPr>
+      <w:proofErr w:type="spellStart"/>
+      <w:r>
+        <w:rPr>
+          <w:b/>
+          <w:sz w:val="24"/>
+          <w:szCs w:val="24"/>
+        </w:rPr>
+        <w:t>p_tambah_produksi.tgl_status_produksi</w:t>
+      </w:r>
+      <w:proofErr w:type="spellEnd"/>
+      <w:r>
+        <w:rPr>
+          <w:b/>
+          <w:sz w:val="24"/>
+          <w:szCs w:val="24"/>
+        </w:rPr>
+        <w:t xml:space="preserve">  = 2 (</w:t>
+      </w:r>
+      <w:proofErr w:type="spellStart"/>
+      <w:r>
+        <w:rPr>
+          <w:b/>
+          <w:sz w:val="24"/>
+          <w:szCs w:val="24"/>
+        </w:rPr>
+        <w:t>selesai</w:t>
+      </w:r>
+      <w:proofErr w:type="spellEnd"/>
+      <w:r>
+        <w:rPr>
+          <w:b/>
+          <w:sz w:val="24"/>
+          <w:szCs w:val="24"/>
+        </w:rPr>
+        <w:t xml:space="preserve"> </w:t>
+      </w:r>
+      <w:proofErr w:type="spellStart"/>
+      <w:r>
+        <w:rPr>
+          <w:b/>
+          <w:sz w:val="24"/>
+          <w:szCs w:val="24"/>
+        </w:rPr>
+        <w:t>produksi</w:t>
+      </w:r>
+      <w:proofErr w:type="spellEnd"/>
+      <w:r>
+        <w:rPr>
+          <w:b/>
+          <w:sz w:val="24"/>
+          <w:szCs w:val="24"/>
+        </w:rPr>
+        <w:t>)</w:t>
       </w:r>
     </w:p>
     <w:p>
@@ -3078,57 +6509,206 @@
         </w:rPr>
         <w:t xml:space="preserve">Tab Menu : </w:t>
       </w:r>
-      <w:r>
-        <w:rPr>
-          <w:b/>
-          <w:sz w:val="24"/>
-          <w:szCs w:val="24"/>
-        </w:rPr>
-        <w:t>Selesai Produksi</w:t>
-      </w:r>
-    </w:p>
-    <w:p>
-      <w:pPr>
-        <w:pStyle w:val="ListParagraph"/>
-        <w:ind w:left="1080"/>
-        <w:rPr>
-          <w:sz w:val="24"/>
-          <w:szCs w:val="24"/>
-        </w:rPr>
-      </w:pPr>
-      <w:r>
-        <w:rPr>
-          <w:b/>
-          <w:sz w:val="24"/>
-          <w:szCs w:val="24"/>
-        </w:rPr>
-        <w:t xml:space="preserve">berisi daftar </w:t>
-      </w:r>
-      <w:r>
-        <w:rPr>
-          <w:sz w:val="24"/>
-          <w:szCs w:val="24"/>
-        </w:rPr>
-        <w:t>produksi yg telah selesai (p_tambah_produksi.status_produksi=2)</w:t>
-      </w:r>
-    </w:p>
-    <w:p>
-      <w:pPr>
-        <w:pStyle w:val="ListParagraph"/>
-        <w:ind w:left="1080"/>
-        <w:rPr>
-          <w:b/>
-          <w:sz w:val="24"/>
-          <w:szCs w:val="24"/>
-        </w:rPr>
-      </w:pPr>
-      <w:r>
-        <w:rPr>
-          <w:b/>
-          <w:sz w:val="24"/>
-          <w:szCs w:val="24"/>
-        </w:rPr>
-        <w:t>Tampilannya sbb:</w:t>
+      <w:proofErr w:type="spellStart"/>
+      <w:r>
+        <w:rPr>
+          <w:b/>
+          <w:sz w:val="24"/>
+          <w:szCs w:val="24"/>
+        </w:rPr>
+        <w:t>Selesai</w:t>
+      </w:r>
+      <w:proofErr w:type="spellEnd"/>
+      <w:r>
+        <w:rPr>
+          <w:b/>
+          <w:sz w:val="24"/>
+          <w:szCs w:val="24"/>
+        </w:rPr>
+        <w:t xml:space="preserve"> </w:t>
+      </w:r>
+      <w:proofErr w:type="spellStart"/>
+      <w:r>
+        <w:rPr>
+          <w:b/>
+          <w:sz w:val="24"/>
+          <w:szCs w:val="24"/>
+        </w:rPr>
+        <w:t>Produksi</w:t>
+      </w:r>
+      <w:proofErr w:type="spellEnd"/>
+    </w:p>
+    <w:p>
+      <w:pPr>
+        <w:pStyle w:val="ListParagraph"/>
+        <w:ind w:left="1080"/>
+        <w:rPr>
+          <w:sz w:val="24"/>
+          <w:szCs w:val="24"/>
+        </w:rPr>
+      </w:pPr>
+      <w:proofErr w:type="spellStart"/>
+      <w:r>
+        <w:rPr>
+          <w:b/>
+          <w:sz w:val="24"/>
+          <w:szCs w:val="24"/>
+        </w:rPr>
+        <w:t>berisi</w:t>
+      </w:r>
+      <w:proofErr w:type="spellEnd"/>
+      <w:r>
+        <w:rPr>
+          <w:b/>
+          <w:sz w:val="24"/>
+          <w:szCs w:val="24"/>
+        </w:rPr>
+        <w:t xml:space="preserve"> </w:t>
+      </w:r>
+      <w:proofErr w:type="spellStart"/>
+      <w:r>
+        <w:rPr>
+          <w:b/>
+          <w:sz w:val="24"/>
+          <w:szCs w:val="24"/>
+        </w:rPr>
+        <w:t>daftar</w:t>
+      </w:r>
+      <w:proofErr w:type="spellEnd"/>
+      <w:r>
+        <w:rPr>
+          <w:b/>
+          <w:sz w:val="24"/>
+          <w:szCs w:val="24"/>
+        </w:rPr>
+        <w:t xml:space="preserve"> </w:t>
+      </w:r>
+      <w:proofErr w:type="spellStart"/>
+      <w:r>
+        <w:rPr>
+          <w:sz w:val="24"/>
+          <w:szCs w:val="24"/>
+        </w:rPr>
+        <w:t>produksi</w:t>
+      </w:r>
+      <w:proofErr w:type="spellEnd"/>
+      <w:r>
+        <w:rPr>
+          <w:sz w:val="24"/>
+          <w:szCs w:val="24"/>
+        </w:rPr>
+        <w:t xml:space="preserve"> </w:t>
+      </w:r>
+      <w:proofErr w:type="spellStart"/>
+      <w:r>
+        <w:rPr>
+          <w:sz w:val="24"/>
+          <w:szCs w:val="24"/>
+        </w:rPr>
+        <w:t>yg</w:t>
+      </w:r>
+      <w:proofErr w:type="spellEnd"/>
+      <w:r>
+        <w:rPr>
+          <w:sz w:val="24"/>
+          <w:szCs w:val="24"/>
+        </w:rPr>
+        <w:t xml:space="preserve"> </w:t>
+      </w:r>
+      <w:proofErr w:type="spellStart"/>
+      <w:r>
+        <w:rPr>
+          <w:sz w:val="24"/>
+          <w:szCs w:val="24"/>
+        </w:rPr>
+        <w:t>telah</w:t>
+      </w:r>
+      <w:proofErr w:type="spellEnd"/>
+      <w:r>
+        <w:rPr>
+          <w:sz w:val="24"/>
+          <w:szCs w:val="24"/>
+        </w:rPr>
+        <w:t xml:space="preserve"> </w:t>
+      </w:r>
+      <w:proofErr w:type="spellStart"/>
+      <w:r>
+        <w:rPr>
+          <w:sz w:val="24"/>
+          <w:szCs w:val="24"/>
+        </w:rPr>
+        <w:t>selesai</w:t>
+      </w:r>
+      <w:proofErr w:type="spellEnd"/>
+      <w:r>
+        <w:rPr>
+          <w:sz w:val="24"/>
+          <w:szCs w:val="24"/>
+        </w:rPr>
+        <w:t xml:space="preserve"> (</w:t>
+      </w:r>
+      <w:proofErr w:type="spellStart"/>
+      <w:r>
+        <w:rPr>
+          <w:sz w:val="24"/>
+          <w:szCs w:val="24"/>
+        </w:rPr>
+        <w:t>p_tambah_produksi.status_produksi</w:t>
+      </w:r>
+      <w:proofErr w:type="spellEnd"/>
+      <w:r>
+        <w:rPr>
+          <w:sz w:val="24"/>
+          <w:szCs w:val="24"/>
+        </w:rPr>
+        <w:t>=2)</w:t>
+      </w:r>
+    </w:p>
+    <w:p>
+      <w:pPr>
+        <w:pStyle w:val="ListParagraph"/>
+        <w:ind w:left="1080"/>
+        <w:rPr>
+          <w:b/>
+          <w:sz w:val="24"/>
+          <w:szCs w:val="24"/>
+        </w:rPr>
+      </w:pPr>
+      <w:proofErr w:type="spellStart"/>
+      <w:r>
+        <w:rPr>
+          <w:b/>
+          <w:sz w:val="24"/>
+          <w:szCs w:val="24"/>
+        </w:rPr>
+        <w:t>Tampilannya</w:t>
+      </w:r>
+      <w:proofErr w:type="spellEnd"/>
+      <w:r>
+        <w:rPr>
+          <w:b/>
+          <w:sz w:val="24"/>
+          <w:szCs w:val="24"/>
+        </w:rPr>
+        <w:t xml:space="preserve"> </w:t>
+      </w:r>
+      <w:proofErr w:type="spellStart"/>
+      <w:r>
+        <w:rPr>
+          <w:b/>
+          <w:sz w:val="24"/>
+          <w:szCs w:val="24"/>
+        </w:rPr>
+        <w:t>sbb</w:t>
+      </w:r>
+      <w:proofErr w:type="spellEnd"/>
+      <w:r>
+        <w:rPr>
+          <w:b/>
+          <w:sz w:val="24"/>
+          <w:szCs w:val="24"/>
+        </w:rPr>
+        <w:t>:</w:t>
       </w:r>
     </w:p>
     <w:p>
@@ -3161,7 +6741,7 @@
           <v:shape id="_x0000_i1039" type="#_x0000_t75" style="width:647.25pt;height:249.75pt" o:ole="">
             <v:imagedata r:id="rId40" o:title=""/>
           </v:shape>
-          <o:OLEObject Type="Embed" ProgID="Visio.Drawing.11" ShapeID="_x0000_i1039" DrawAspect="Content" ObjectID="_1672953831" r:id="rId41"/>
+          <o:OLEObject Type="Embed" ProgID="Visio.Drawing.11" ShapeID="_x0000_i1039" DrawAspect="Content" ObjectID="_1673064869" r:id="rId41"/>
         </w:object>
       </w:r>
     </w:p>
@@ -3183,15 +6763,73 @@
           <w:szCs w:val="24"/>
           <w:u w:val="single"/>
         </w:rPr>
-        <w:t xml:space="preserve">KET : kolom HPP adalah </w:t>
-      </w:r>
-      <w:r>
-        <w:rPr>
-          <w:b/>
-          <w:sz w:val="24"/>
-          <w:szCs w:val="24"/>
-        </w:rPr>
-        <w:t>HPP per barang.</w:t>
+        <w:t xml:space="preserve">KET : </w:t>
+      </w:r>
+      <w:proofErr w:type="spellStart"/>
+      <w:r>
+        <w:rPr>
+          <w:b/>
+          <w:sz w:val="24"/>
+          <w:szCs w:val="24"/>
+          <w:u w:val="single"/>
+        </w:rPr>
+        <w:t>kolom</w:t>
+      </w:r>
+      <w:proofErr w:type="spellEnd"/>
+      <w:r>
+        <w:rPr>
+          <w:b/>
+          <w:sz w:val="24"/>
+          <w:szCs w:val="24"/>
+          <w:u w:val="single"/>
+        </w:rPr>
+        <w:t xml:space="preserve"> HPP </w:t>
+      </w:r>
+      <w:proofErr w:type="spellStart"/>
+      <w:r>
+        <w:rPr>
+          <w:b/>
+          <w:sz w:val="24"/>
+          <w:szCs w:val="24"/>
+          <w:u w:val="single"/>
+        </w:rPr>
+        <w:t>adalah</w:t>
+      </w:r>
+      <w:proofErr w:type="spellEnd"/>
+      <w:r>
+        <w:rPr>
+          <w:b/>
+          <w:sz w:val="24"/>
+          <w:szCs w:val="24"/>
+          <w:u w:val="single"/>
+        </w:rPr>
+        <w:t xml:space="preserve"> </w:t>
+      </w:r>
+      <w:r>
+        <w:rPr>
+          <w:b/>
+          <w:sz w:val="24"/>
+          <w:szCs w:val="24"/>
+        </w:rPr>
+        <w:t xml:space="preserve">HPP per </w:t>
+      </w:r>
+      <w:proofErr w:type="spellStart"/>
+      <w:r>
+        <w:rPr>
+          <w:b/>
+          <w:sz w:val="24"/>
+          <w:szCs w:val="24"/>
+        </w:rPr>
+        <w:t>barang</w:t>
+      </w:r>
+      <w:proofErr w:type="spellEnd"/>
+      <w:r>
+        <w:rPr>
+          <w:b/>
+          <w:sz w:val="24"/>
+          <w:szCs w:val="24"/>
+        </w:rPr>
+        <w:t>.</w:t>
       </w:r>
     </w:p>
     <w:p>
@@ -3284,6 +6922,7 @@
           <w:szCs w:val="24"/>
         </w:rPr>
       </w:pPr>
+      <w:proofErr w:type="spellStart"/>
       <w:r>
         <w:rPr>
           <w:b/>
@@ -3291,14 +6930,40 @@
           <w:szCs w:val="24"/>
           <w:u w:val="single"/>
         </w:rPr>
-        <w:t xml:space="preserve">berisi </w:t>
-      </w:r>
-      <w:r>
-        <w:rPr>
-          <w:sz w:val="24"/>
-          <w:szCs w:val="24"/>
-        </w:rPr>
-        <w:t>detail produksi :</w:t>
+        <w:t>berisi</w:t>
+      </w:r>
+      <w:proofErr w:type="spellEnd"/>
+      <w:r>
+        <w:rPr>
+          <w:b/>
+          <w:sz w:val="24"/>
+          <w:szCs w:val="24"/>
+          <w:u w:val="single"/>
+        </w:rPr>
+        <w:t xml:space="preserve"> </w:t>
+      </w:r>
+      <w:r>
+        <w:rPr>
+          <w:sz w:val="24"/>
+          <w:szCs w:val="24"/>
+        </w:rPr>
+        <w:t xml:space="preserve">detail </w:t>
+      </w:r>
+      <w:proofErr w:type="spellStart"/>
+      <w:r>
+        <w:rPr>
+          <w:sz w:val="24"/>
+          <w:szCs w:val="24"/>
+        </w:rPr>
+        <w:t>produksi</w:t>
+      </w:r>
+      <w:proofErr w:type="spellEnd"/>
+      <w:r>
+        <w:rPr>
+          <w:sz w:val="24"/>
+          <w:szCs w:val="24"/>
+        </w:rPr>
+        <w:t xml:space="preserve"> :</w:t>
       </w:r>
     </w:p>
     <w:p>
@@ -3329,7 +6994,7 @@
           <v:shape id="_x0000_i1040" type="#_x0000_t75" style="width:373.5pt;height:571.5pt" o:ole="">
             <v:imagedata r:id="rId42" o:title=""/>
           </v:shape>
-          <o:OLEObject Type="Embed" ProgID="Visio.Drawing.11" ShapeID="_x0000_i1040" DrawAspect="Content" ObjectID="_1672953832" r:id="rId43"/>
+          <o:OLEObject Type="Embed" ProgID="Visio.Drawing.11" ShapeID="_x0000_i1040" DrawAspect="Content" ObjectID="_1673064870" r:id="rId43"/>
         </w:object>
       </w:r>
     </w:p>
@@ -3355,35 +7020,197 @@
           <w:sz w:val="24"/>
           <w:szCs w:val="24"/>
         </w:rPr>
-        <w:t>Cara mencari HPP (Harga Pokok Pen</w:t>
-      </w:r>
-      <w:r>
-        <w:rPr>
-          <w:sz w:val="24"/>
-          <w:szCs w:val="24"/>
-        </w:rPr>
-        <w:t>jualan) dari brg yg di produksi</w:t>
-      </w:r>
-      <w:r>
-        <w:rPr>
-          <w:sz w:val="24"/>
-          <w:szCs w:val="24"/>
-        </w:rPr>
-        <w:t xml:space="preserve"> </w:t>
-      </w:r>
-      <w:r>
-        <w:rPr>
-          <w:sz w:val="24"/>
-          <w:szCs w:val="24"/>
-        </w:rPr>
-        <w:t xml:space="preserve">per id_barang </w:t>
-      </w:r>
-      <w:r>
-        <w:rPr>
-          <w:sz w:val="24"/>
-          <w:szCs w:val="24"/>
-        </w:rPr>
-        <w:t>sbb:</w:t>
+        <w:t xml:space="preserve">Cara </w:t>
+      </w:r>
+      <w:proofErr w:type="spellStart"/>
+      <w:r>
+        <w:rPr>
+          <w:sz w:val="24"/>
+          <w:szCs w:val="24"/>
+        </w:rPr>
+        <w:t>mencari</w:t>
+      </w:r>
+      <w:proofErr w:type="spellEnd"/>
+      <w:r>
+        <w:rPr>
+          <w:sz w:val="24"/>
+          <w:szCs w:val="24"/>
+        </w:rPr>
+        <w:t xml:space="preserve"> HPP (</w:t>
+      </w:r>
+      <w:proofErr w:type="spellStart"/>
+      <w:r>
+        <w:rPr>
+          <w:sz w:val="24"/>
+          <w:szCs w:val="24"/>
+        </w:rPr>
+        <w:t>Harga</w:t>
+      </w:r>
+      <w:proofErr w:type="spellEnd"/>
+      <w:r>
+        <w:rPr>
+          <w:sz w:val="24"/>
+          <w:szCs w:val="24"/>
+        </w:rPr>
+        <w:t xml:space="preserve"> </w:t>
+      </w:r>
+      <w:proofErr w:type="spellStart"/>
+      <w:r>
+        <w:rPr>
+          <w:sz w:val="24"/>
+          <w:szCs w:val="24"/>
+        </w:rPr>
+        <w:t>Pokok</w:t>
+      </w:r>
+      <w:proofErr w:type="spellEnd"/>
+      <w:r>
+        <w:rPr>
+          <w:sz w:val="24"/>
+          <w:szCs w:val="24"/>
+        </w:rPr>
+        <w:t xml:space="preserve"> </w:t>
+      </w:r>
+      <w:proofErr w:type="spellStart"/>
+      <w:r>
+        <w:rPr>
+          <w:sz w:val="24"/>
+          <w:szCs w:val="24"/>
+        </w:rPr>
+        <w:t>Pen</w:t>
+      </w:r>
+      <w:r>
+        <w:rPr>
+          <w:sz w:val="24"/>
+          <w:szCs w:val="24"/>
+        </w:rPr>
+        <w:t>jualan</w:t>
+      </w:r>
+      <w:proofErr w:type="spellEnd"/>
+      <w:r>
+        <w:rPr>
+          <w:sz w:val="24"/>
+          <w:szCs w:val="24"/>
+        </w:rPr>
+        <w:t xml:space="preserve">) </w:t>
+      </w:r>
+      <w:proofErr w:type="spellStart"/>
+      <w:r>
+        <w:rPr>
+          <w:sz w:val="24"/>
+          <w:szCs w:val="24"/>
+        </w:rPr>
+        <w:t>dari</w:t>
+      </w:r>
+      <w:proofErr w:type="spellEnd"/>
+      <w:r>
+        <w:rPr>
+          <w:sz w:val="24"/>
+          <w:szCs w:val="24"/>
+        </w:rPr>
+        <w:t xml:space="preserve"> </w:t>
+      </w:r>
+      <w:proofErr w:type="spellStart"/>
+      <w:r>
+        <w:rPr>
+          <w:sz w:val="24"/>
+          <w:szCs w:val="24"/>
+        </w:rPr>
+        <w:t>brg</w:t>
+      </w:r>
+      <w:proofErr w:type="spellEnd"/>
+      <w:r>
+        <w:rPr>
+          <w:sz w:val="24"/>
+          <w:szCs w:val="24"/>
+        </w:rPr>
+        <w:t xml:space="preserve"> </w:t>
+      </w:r>
+      <w:proofErr w:type="spellStart"/>
+      <w:r>
+        <w:rPr>
+          <w:sz w:val="24"/>
+          <w:szCs w:val="24"/>
+        </w:rPr>
+        <w:t>yg</w:t>
+      </w:r>
+      <w:proofErr w:type="spellEnd"/>
+      <w:r>
+        <w:rPr>
+          <w:sz w:val="24"/>
+          <w:szCs w:val="24"/>
+        </w:rPr>
+        <w:t xml:space="preserve"> </w:t>
+      </w:r>
+      <w:proofErr w:type="spellStart"/>
+      <w:r>
+        <w:rPr>
+          <w:sz w:val="24"/>
+          <w:szCs w:val="24"/>
+        </w:rPr>
+        <w:t>di</w:t>
+      </w:r>
+      <w:proofErr w:type="spellEnd"/>
+      <w:r>
+        <w:rPr>
+          <w:sz w:val="24"/>
+          <w:szCs w:val="24"/>
+        </w:rPr>
+        <w:t xml:space="preserve"> </w:t>
+      </w:r>
+      <w:proofErr w:type="spellStart"/>
+      <w:r>
+        <w:rPr>
+          <w:sz w:val="24"/>
+          <w:szCs w:val="24"/>
+        </w:rPr>
+        <w:t>produksi</w:t>
+      </w:r>
+      <w:proofErr w:type="spellEnd"/>
+      <w:r>
+        <w:rPr>
+          <w:sz w:val="24"/>
+          <w:szCs w:val="24"/>
+        </w:rPr>
+        <w:t xml:space="preserve"> </w:t>
+      </w:r>
+      <w:r>
+        <w:rPr>
+          <w:sz w:val="24"/>
+          <w:szCs w:val="24"/>
+        </w:rPr>
+        <w:t xml:space="preserve">per </w:t>
+      </w:r>
+      <w:proofErr w:type="spellStart"/>
+      <w:r>
+        <w:rPr>
+          <w:sz w:val="24"/>
+          <w:szCs w:val="24"/>
+        </w:rPr>
+        <w:t>id_barang</w:t>
+      </w:r>
+      <w:proofErr w:type="spellEnd"/>
+      <w:r>
+        <w:rPr>
+          <w:sz w:val="24"/>
+          <w:szCs w:val="24"/>
+        </w:rPr>
+        <w:t xml:space="preserve"> </w:t>
+      </w:r>
+      <w:proofErr w:type="spellStart"/>
+      <w:r>
+        <w:rPr>
+          <w:sz w:val="24"/>
+          <w:szCs w:val="24"/>
+        </w:rPr>
+        <w:t>sbb</w:t>
+      </w:r>
+      <w:proofErr w:type="spellEnd"/>
+      <w:r>
+        <w:rPr>
+          <w:sz w:val="24"/>
+          <w:szCs w:val="24"/>
+        </w:rPr>
+        <w:t>:</w:t>
       </w:r>
     </w:p>
     <w:p>
@@ -3398,12 +7225,85 @@
           <w:szCs w:val="24"/>
         </w:rPr>
       </w:pPr>
-      <w:r>
-        <w:rPr>
-          <w:sz w:val="24"/>
-          <w:szCs w:val="24"/>
-        </w:rPr>
-        <w:t xml:space="preserve">Bahan baku / mentah yg digunakan </w:t>
+      <w:proofErr w:type="spellStart"/>
+      <w:r>
+        <w:rPr>
+          <w:sz w:val="24"/>
+          <w:szCs w:val="24"/>
+        </w:rPr>
+        <w:t>Bahan</w:t>
+      </w:r>
+      <w:proofErr w:type="spellEnd"/>
+      <w:r>
+        <w:rPr>
+          <w:sz w:val="24"/>
+          <w:szCs w:val="24"/>
+        </w:rPr>
+        <w:t xml:space="preserve"> </w:t>
+      </w:r>
+      <w:proofErr w:type="spellStart"/>
+      <w:r>
+        <w:rPr>
+          <w:sz w:val="24"/>
+          <w:szCs w:val="24"/>
+        </w:rPr>
+        <w:t>baku</w:t>
+      </w:r>
+      <w:proofErr w:type="spellEnd"/>
+      <w:r>
+        <w:rPr>
+          <w:sz w:val="24"/>
+          <w:szCs w:val="24"/>
+        </w:rPr>
+        <w:t xml:space="preserve"> / </w:t>
+      </w:r>
+      <w:proofErr w:type="spellStart"/>
+      <w:r>
+        <w:rPr>
+          <w:sz w:val="24"/>
+          <w:szCs w:val="24"/>
+        </w:rPr>
+        <w:t>mentah</w:t>
+      </w:r>
+      <w:proofErr w:type="spellEnd"/>
+      <w:r>
+        <w:rPr>
+          <w:sz w:val="24"/>
+          <w:szCs w:val="24"/>
+        </w:rPr>
+        <w:t xml:space="preserve"> </w:t>
+      </w:r>
+      <w:proofErr w:type="spellStart"/>
+      <w:r>
+        <w:rPr>
+          <w:sz w:val="24"/>
+          <w:szCs w:val="24"/>
+        </w:rPr>
+        <w:t>yg</w:t>
+      </w:r>
+      <w:proofErr w:type="spellEnd"/>
+      <w:r>
+        <w:rPr>
+          <w:sz w:val="24"/>
+          <w:szCs w:val="24"/>
+        </w:rPr>
+        <w:t xml:space="preserve"> </w:t>
+      </w:r>
+      <w:proofErr w:type="spellStart"/>
+      <w:r>
+        <w:rPr>
+          <w:sz w:val="24"/>
+          <w:szCs w:val="24"/>
+        </w:rPr>
+        <w:t>digunakan</w:t>
+      </w:r>
+      <w:proofErr w:type="spellEnd"/>
+      <w:r>
+        <w:rPr>
+          <w:sz w:val="24"/>
+          <w:szCs w:val="24"/>
+        </w:rPr>
+        <w:t xml:space="preserve"> </w:t>
       </w:r>
       <w:r>
         <w:rPr>
@@ -3450,7 +7350,23 @@
           <w:sz w:val="24"/>
           <w:szCs w:val="24"/>
         </w:rPr>
-        <w:t>= Sum (p_bahan_produksi.jumlah_bahan)</w:t>
+        <w:t>= Sum (</w:t>
+      </w:r>
+      <w:proofErr w:type="spellStart"/>
+      <w:r>
+        <w:rPr>
+          <w:sz w:val="24"/>
+          <w:szCs w:val="24"/>
+        </w:rPr>
+        <w:t>p_bahan_produksi.jumlah_bahan</w:t>
+      </w:r>
+      <w:proofErr w:type="spellEnd"/>
+      <w:r>
+        <w:rPr>
+          <w:sz w:val="24"/>
+          <w:szCs w:val="24"/>
+        </w:rPr>
+        <w:t>)</w:t>
       </w:r>
     </w:p>
     <w:p>
@@ -3482,12 +7398,37 @@
         </w:rPr>
         <w:t xml:space="preserve">Total </w:t>
       </w:r>
-      <w:r>
-        <w:rPr>
-          <w:sz w:val="24"/>
-          <w:szCs w:val="24"/>
-        </w:rPr>
-        <w:t>Biaya Produksi (</w:t>
+      <w:proofErr w:type="spellStart"/>
+      <w:r>
+        <w:rPr>
+          <w:sz w:val="24"/>
+          <w:szCs w:val="24"/>
+        </w:rPr>
+        <w:t>Biaya</w:t>
+      </w:r>
+      <w:proofErr w:type="spellEnd"/>
+      <w:r>
+        <w:rPr>
+          <w:sz w:val="24"/>
+          <w:szCs w:val="24"/>
+        </w:rPr>
+        <w:t xml:space="preserve"> </w:t>
+      </w:r>
+      <w:proofErr w:type="spellStart"/>
+      <w:r>
+        <w:rPr>
+          <w:sz w:val="24"/>
+          <w:szCs w:val="24"/>
+        </w:rPr>
+        <w:t>Produksi</w:t>
+      </w:r>
+      <w:proofErr w:type="spellEnd"/>
+      <w:r>
+        <w:rPr>
+          <w:sz w:val="24"/>
+          <w:szCs w:val="24"/>
+        </w:rPr>
+        <w:t xml:space="preserve"> (</w:t>
       </w:r>
       <w:r>
         <w:rPr>
@@ -3527,7 +7468,55 @@
           <w:sz w:val="24"/>
           <w:szCs w:val="24"/>
         </w:rPr>
-        <w:t>total biaya  tenaga kerja (</w:t>
+        <w:t xml:space="preserve">total </w:t>
+      </w:r>
+      <w:proofErr w:type="spellStart"/>
+      <w:r>
+        <w:rPr>
+          <w:sz w:val="24"/>
+          <w:szCs w:val="24"/>
+        </w:rPr>
+        <w:t>biaya</w:t>
+      </w:r>
+      <w:proofErr w:type="spellEnd"/>
+      <w:r>
+        <w:rPr>
+          <w:sz w:val="24"/>
+          <w:szCs w:val="24"/>
+        </w:rPr>
+        <w:t xml:space="preserve">  </w:t>
+      </w:r>
+      <w:proofErr w:type="spellStart"/>
+      <w:r>
+        <w:rPr>
+          <w:sz w:val="24"/>
+          <w:szCs w:val="24"/>
+        </w:rPr>
+        <w:t>tenaga</w:t>
+      </w:r>
+      <w:proofErr w:type="spellEnd"/>
+      <w:r>
+        <w:rPr>
+          <w:sz w:val="24"/>
+          <w:szCs w:val="24"/>
+        </w:rPr>
+        <w:t xml:space="preserve"> </w:t>
+      </w:r>
+      <w:proofErr w:type="spellStart"/>
+      <w:r>
+        <w:rPr>
+          <w:sz w:val="24"/>
+          <w:szCs w:val="24"/>
+        </w:rPr>
+        <w:t>kerja</w:t>
+      </w:r>
+      <w:proofErr w:type="spellEnd"/>
+      <w:r>
+        <w:rPr>
+          <w:sz w:val="24"/>
+          <w:szCs w:val="24"/>
+        </w:rPr>
+        <w:t xml:space="preserve"> (</w:t>
       </w:r>
       <w:r>
         <w:rPr>
@@ -3542,7 +7531,23 @@
           <w:sz w:val="24"/>
           <w:szCs w:val="24"/>
         </w:rPr>
-        <w:t>)  = sum (p_tenaga_produksi.jumlah_upah)</w:t>
+        <w:t>)  = sum (</w:t>
+      </w:r>
+      <w:proofErr w:type="spellStart"/>
+      <w:r>
+        <w:rPr>
+          <w:sz w:val="24"/>
+          <w:szCs w:val="24"/>
+        </w:rPr>
+        <w:t>p_tenaga_produksi.jumlah_upah</w:t>
+      </w:r>
+      <w:proofErr w:type="spellEnd"/>
+      <w:r>
+        <w:rPr>
+          <w:sz w:val="24"/>
+          <w:szCs w:val="24"/>
+        </w:rPr>
+        <w:t>)</w:t>
       </w:r>
     </w:p>
     <w:p>
@@ -3559,7 +7564,23 @@
           <w:sz w:val="24"/>
           <w:szCs w:val="24"/>
         </w:rPr>
-        <w:t>total biaya overhead (</w:t>
+        <w:t xml:space="preserve">total </w:t>
+      </w:r>
+      <w:proofErr w:type="spellStart"/>
+      <w:r>
+        <w:rPr>
+          <w:sz w:val="24"/>
+          <w:szCs w:val="24"/>
+        </w:rPr>
+        <w:t>biaya</w:t>
+      </w:r>
+      <w:proofErr w:type="spellEnd"/>
+      <w:r>
+        <w:rPr>
+          <w:sz w:val="24"/>
+          <w:szCs w:val="24"/>
+        </w:rPr>
+        <w:t xml:space="preserve"> overhead (</w:t>
       </w:r>
       <w:r>
         <w:rPr>
@@ -3574,7 +7595,23 @@
           <w:sz w:val="24"/>
           <w:szCs w:val="24"/>
         </w:rPr>
-        <w:t>)        = sum (p_biaya_overhead.jumlah_biaya)</w:t>
+        <w:t>)        = sum (</w:t>
+      </w:r>
+      <w:proofErr w:type="spellStart"/>
+      <w:r>
+        <w:rPr>
+          <w:sz w:val="24"/>
+          <w:szCs w:val="24"/>
+        </w:rPr>
+        <w:t>p_biaya_overhead.jumlah_biaya</w:t>
+      </w:r>
+      <w:proofErr w:type="spellEnd"/>
+      <w:r>
+        <w:rPr>
+          <w:sz w:val="24"/>
+          <w:szCs w:val="24"/>
+        </w:rPr>
+        <w:t>)</w:t>
       </w:r>
     </w:p>
     <w:p>
@@ -3672,14 +7709,56 @@
           <w:szCs w:val="24"/>
         </w:rPr>
       </w:pPr>
+      <w:proofErr w:type="spellStart"/>
       <w:r>
         <w:rPr>
           <w:sz w:val="24"/>
           <w:szCs w:val="24"/>
         </w:rPr>
         <w:lastRenderedPageBreak/>
-        <w:t>Harga Pokok Produksi (</w:t>
-      </w:r>
+        <w:t>Harga</w:t>
+      </w:r>
+      <w:proofErr w:type="spellEnd"/>
+      <w:r>
+        <w:rPr>
+          <w:sz w:val="24"/>
+          <w:szCs w:val="24"/>
+        </w:rPr>
+        <w:t xml:space="preserve"> </w:t>
+      </w:r>
+      <w:proofErr w:type="spellStart"/>
+      <w:r>
+        <w:rPr>
+          <w:sz w:val="24"/>
+          <w:szCs w:val="24"/>
+        </w:rPr>
+        <w:t>Pokok</w:t>
+      </w:r>
+      <w:proofErr w:type="spellEnd"/>
+      <w:r>
+        <w:rPr>
+          <w:sz w:val="24"/>
+          <w:szCs w:val="24"/>
+        </w:rPr>
+        <w:t xml:space="preserve"> </w:t>
+      </w:r>
+      <w:proofErr w:type="spellStart"/>
+      <w:r>
+        <w:rPr>
+          <w:sz w:val="24"/>
+          <w:szCs w:val="24"/>
+        </w:rPr>
+        <w:t>Produksi</w:t>
+      </w:r>
+      <w:proofErr w:type="spellEnd"/>
+      <w:r>
+        <w:rPr>
+          <w:sz w:val="24"/>
+          <w:szCs w:val="24"/>
+        </w:rPr>
+        <w:t xml:space="preserve"> (</w:t>
+      </w:r>
+      <w:proofErr w:type="spellStart"/>
       <w:r>
         <w:rPr>
           <w:b/>
@@ -3688,6 +7767,7 @@
         </w:rPr>
         <w:t>HPProd</w:t>
       </w:r>
+      <w:proofErr w:type="spellEnd"/>
       <w:r>
         <w:rPr>
           <w:sz w:val="24"/>
@@ -3722,13 +7802,39 @@
           <w:szCs w:val="24"/>
         </w:rPr>
       </w:pPr>
-      <w:r>
-        <w:rPr>
-          <w:sz w:val="24"/>
-          <w:szCs w:val="24"/>
-        </w:rPr>
-        <w:t xml:space="preserve">saldo awal </w:t>
-      </w:r>
+      <w:proofErr w:type="spellStart"/>
+      <w:r>
+        <w:rPr>
+          <w:sz w:val="24"/>
+          <w:szCs w:val="24"/>
+        </w:rPr>
+        <w:t>saldo</w:t>
+      </w:r>
+      <w:proofErr w:type="spellEnd"/>
+      <w:r>
+        <w:rPr>
+          <w:sz w:val="24"/>
+          <w:szCs w:val="24"/>
+        </w:rPr>
+        <w:t xml:space="preserve"> </w:t>
+      </w:r>
+      <w:proofErr w:type="spellStart"/>
+      <w:r>
+        <w:rPr>
+          <w:sz w:val="24"/>
+          <w:szCs w:val="24"/>
+        </w:rPr>
+        <w:t>awal</w:t>
+      </w:r>
+      <w:proofErr w:type="spellEnd"/>
+      <w:r>
+        <w:rPr>
+          <w:sz w:val="24"/>
+          <w:szCs w:val="24"/>
+        </w:rPr>
+        <w:t xml:space="preserve"> </w:t>
+      </w:r>
+      <w:proofErr w:type="spellStart"/>
       <w:r>
         <w:rPr>
           <w:sz w:val="24"/>
@@ -3736,27 +7842,71 @@
         </w:rPr>
         <w:t>barang</w:t>
       </w:r>
-      <w:r>
-        <w:rPr>
-          <w:sz w:val="24"/>
-          <w:szCs w:val="24"/>
-        </w:rPr>
-        <w:t xml:space="preserve"> setengah</w:t>
-      </w:r>
-      <w:r>
-        <w:rPr>
-          <w:sz w:val="24"/>
-          <w:szCs w:val="24"/>
-        </w:rPr>
-        <w:t xml:space="preserve"> jadi</w:t>
-      </w:r>
-      <w:r>
-        <w:rPr>
-          <w:sz w:val="24"/>
-          <w:szCs w:val="24"/>
-        </w:rPr>
-        <w:t xml:space="preserve"> sebelum produksi</w:t>
-      </w:r>
+      <w:proofErr w:type="spellEnd"/>
+      <w:r>
+        <w:rPr>
+          <w:sz w:val="24"/>
+          <w:szCs w:val="24"/>
+        </w:rPr>
+        <w:t xml:space="preserve"> </w:t>
+      </w:r>
+      <w:proofErr w:type="spellStart"/>
+      <w:r>
+        <w:rPr>
+          <w:sz w:val="24"/>
+          <w:szCs w:val="24"/>
+        </w:rPr>
+        <w:t>setengah</w:t>
+      </w:r>
+      <w:proofErr w:type="spellEnd"/>
+      <w:r>
+        <w:rPr>
+          <w:sz w:val="24"/>
+          <w:szCs w:val="24"/>
+        </w:rPr>
+        <w:t xml:space="preserve"> </w:t>
+      </w:r>
+      <w:proofErr w:type="spellStart"/>
+      <w:r>
+        <w:rPr>
+          <w:sz w:val="24"/>
+          <w:szCs w:val="24"/>
+        </w:rPr>
+        <w:t>jadi</w:t>
+      </w:r>
+      <w:proofErr w:type="spellEnd"/>
+      <w:r>
+        <w:rPr>
+          <w:sz w:val="24"/>
+          <w:szCs w:val="24"/>
+        </w:rPr>
+        <w:t xml:space="preserve"> </w:t>
+      </w:r>
+      <w:proofErr w:type="spellStart"/>
+      <w:r>
+        <w:rPr>
+          <w:sz w:val="24"/>
+          <w:szCs w:val="24"/>
+        </w:rPr>
+        <w:t>sebelum</w:t>
+      </w:r>
+      <w:proofErr w:type="spellEnd"/>
+      <w:r>
+        <w:rPr>
+          <w:sz w:val="24"/>
+          <w:szCs w:val="24"/>
+        </w:rPr>
+        <w:t xml:space="preserve"> </w:t>
+      </w:r>
+      <w:proofErr w:type="spellStart"/>
+      <w:r>
+        <w:rPr>
+          <w:sz w:val="24"/>
+          <w:szCs w:val="24"/>
+        </w:rPr>
+        <w:t>produksi</w:t>
+      </w:r>
+      <w:proofErr w:type="spellEnd"/>
       <w:r>
         <w:rPr>
           <w:sz w:val="24"/>
@@ -3813,13 +7963,63 @@
         </w:rPr>
         <w:t xml:space="preserve">SABSJ = </w:t>
       </w:r>
-      <w:r>
-        <w:rPr>
-          <w:sz w:val="24"/>
-          <w:szCs w:val="24"/>
-        </w:rPr>
-        <w:t>p_barang.stok_akhir where p_barang.jenis_barang = 1 and                p_tambah_produksi.brg_dlm_proses = p_barang.id_barang</w:t>
-      </w:r>
+      <w:proofErr w:type="spellStart"/>
+      <w:r>
+        <w:rPr>
+          <w:sz w:val="24"/>
+          <w:szCs w:val="24"/>
+        </w:rPr>
+        <w:t>p_barang.stok_akhir</w:t>
+      </w:r>
+      <w:proofErr w:type="spellEnd"/>
+      <w:r>
+        <w:rPr>
+          <w:sz w:val="24"/>
+          <w:szCs w:val="24"/>
+        </w:rPr>
+        <w:t xml:space="preserve"> where </w:t>
+      </w:r>
+      <w:proofErr w:type="spellStart"/>
+      <w:r>
+        <w:rPr>
+          <w:sz w:val="24"/>
+          <w:szCs w:val="24"/>
+        </w:rPr>
+        <w:t>p_barang.jenis_barang</w:t>
+      </w:r>
+      <w:proofErr w:type="spellEnd"/>
+      <w:r>
+        <w:rPr>
+          <w:sz w:val="24"/>
+          <w:szCs w:val="24"/>
+        </w:rPr>
+        <w:t xml:space="preserve"> = 1 and                </w:t>
+      </w:r>
+      <w:proofErr w:type="spellStart"/>
+      <w:r>
+        <w:rPr>
+          <w:sz w:val="24"/>
+          <w:szCs w:val="24"/>
+        </w:rPr>
+        <w:t>p_tambah_produksi.brg_dlm_proses</w:t>
+      </w:r>
+      <w:proofErr w:type="spellEnd"/>
+      <w:r>
+        <w:rPr>
+          <w:sz w:val="24"/>
+          <w:szCs w:val="24"/>
+        </w:rPr>
+        <w:t xml:space="preserve"> = </w:t>
+      </w:r>
+      <w:proofErr w:type="spellStart"/>
+      <w:r>
+        <w:rPr>
+          <w:sz w:val="24"/>
+          <w:szCs w:val="24"/>
+        </w:rPr>
+        <w:t>p_barang.id_barang</w:t>
+      </w:r>
+      <w:proofErr w:type="spellEnd"/>
     </w:p>
     <w:p>
       <w:pPr>
@@ -3840,12 +8040,85 @@
           <w:szCs w:val="24"/>
         </w:rPr>
       </w:pPr>
-      <w:r>
-        <w:rPr>
-          <w:sz w:val="24"/>
-          <w:szCs w:val="24"/>
-        </w:rPr>
-        <w:t>Saldo akhir brg setengah jadi (SAKBSJ)</w:t>
+      <w:proofErr w:type="spellStart"/>
+      <w:r>
+        <w:rPr>
+          <w:sz w:val="24"/>
+          <w:szCs w:val="24"/>
+        </w:rPr>
+        <w:t>Saldo</w:t>
+      </w:r>
+      <w:proofErr w:type="spellEnd"/>
+      <w:r>
+        <w:rPr>
+          <w:sz w:val="24"/>
+          <w:szCs w:val="24"/>
+        </w:rPr>
+        <w:t xml:space="preserve"> </w:t>
+      </w:r>
+      <w:proofErr w:type="spellStart"/>
+      <w:r>
+        <w:rPr>
+          <w:sz w:val="24"/>
+          <w:szCs w:val="24"/>
+        </w:rPr>
+        <w:t>akhir</w:t>
+      </w:r>
+      <w:proofErr w:type="spellEnd"/>
+      <w:r>
+        <w:rPr>
+          <w:sz w:val="24"/>
+          <w:szCs w:val="24"/>
+        </w:rPr>
+        <w:t xml:space="preserve"> </w:t>
+      </w:r>
+      <w:proofErr w:type="spellStart"/>
+      <w:r>
+        <w:rPr>
+          <w:sz w:val="24"/>
+          <w:szCs w:val="24"/>
+        </w:rPr>
+        <w:t>brg</w:t>
+      </w:r>
+      <w:proofErr w:type="spellEnd"/>
+      <w:r>
+        <w:rPr>
+          <w:sz w:val="24"/>
+          <w:szCs w:val="24"/>
+        </w:rPr>
+        <w:t xml:space="preserve"> </w:t>
+      </w:r>
+      <w:proofErr w:type="spellStart"/>
+      <w:r>
+        <w:rPr>
+          <w:sz w:val="24"/>
+          <w:szCs w:val="24"/>
+        </w:rPr>
+        <w:t>setengah</w:t>
+      </w:r>
+      <w:proofErr w:type="spellEnd"/>
+      <w:r>
+        <w:rPr>
+          <w:sz w:val="24"/>
+          <w:szCs w:val="24"/>
+        </w:rPr>
+        <w:t xml:space="preserve"> </w:t>
+      </w:r>
+      <w:proofErr w:type="spellStart"/>
+      <w:r>
+        <w:rPr>
+          <w:sz w:val="24"/>
+          <w:szCs w:val="24"/>
+        </w:rPr>
+        <w:t>jadi</w:t>
+      </w:r>
+      <w:proofErr w:type="spellEnd"/>
+      <w:r>
+        <w:rPr>
+          <w:sz w:val="24"/>
+          <w:szCs w:val="24"/>
+        </w:rPr>
+        <w:t xml:space="preserve"> (SAKBSJ)</w:t>
       </w:r>
     </w:p>
     <w:p>
@@ -3908,7 +8181,23 @@
           <w:sz w:val="24"/>
           <w:szCs w:val="24"/>
         </w:rPr>
-        <w:t xml:space="preserve"> (p_tambah_barang.jum_bdp_bagus ) </w:t>
+        <w:t xml:space="preserve"> (</w:t>
+      </w:r>
+      <w:proofErr w:type="spellStart"/>
+      <w:r>
+        <w:rPr>
+          <w:sz w:val="24"/>
+          <w:szCs w:val="24"/>
+        </w:rPr>
+        <w:t>p_tambah_barang.jum_bdp_bagus</w:t>
+      </w:r>
+      <w:proofErr w:type="spellEnd"/>
+      <w:r>
+        <w:rPr>
+          <w:sz w:val="24"/>
+          <w:szCs w:val="24"/>
+        </w:rPr>
+        <w:t xml:space="preserve"> ) </w:t>
       </w:r>
       <w:r>
         <w:rPr>
@@ -3923,7 +8212,23 @@
           <w:sz w:val="24"/>
           <w:szCs w:val="24"/>
         </w:rPr>
-        <w:t xml:space="preserve">              (p_tambah_bdp_rusak)</w:t>
+        <w:t xml:space="preserve">              (</w:t>
+      </w:r>
+      <w:proofErr w:type="spellStart"/>
+      <w:r>
+        <w:rPr>
+          <w:sz w:val="24"/>
+          <w:szCs w:val="24"/>
+        </w:rPr>
+        <w:t>p_tambah_bdp_rusak</w:t>
+      </w:r>
+      <w:proofErr w:type="spellEnd"/>
+      <w:r>
+        <w:rPr>
+          <w:sz w:val="24"/>
+          <w:szCs w:val="24"/>
+        </w:rPr>
+        <w:t>)</w:t>
       </w:r>
     </w:p>
     <w:p>
@@ -3957,6 +8262,7 @@
           <w:szCs w:val="24"/>
         </w:rPr>
       </w:pPr>
+      <w:proofErr w:type="spellStart"/>
       <w:r>
         <w:rPr>
           <w:b/>
@@ -3965,6 +8271,7 @@
         </w:rPr>
         <w:t>HPProd</w:t>
       </w:r>
+      <w:proofErr w:type="spellEnd"/>
       <w:r>
         <w:rPr>
           <w:sz w:val="24"/>
@@ -4076,7 +8383,61 @@
           <w:sz w:val="24"/>
           <w:szCs w:val="24"/>
         </w:rPr>
-        <w:t xml:space="preserve"> (harga pokok penjualan)</w:t>
+        <w:t xml:space="preserve"> (</w:t>
+      </w:r>
+      <w:proofErr w:type="spellStart"/>
+      <w:r>
+        <w:rPr>
+          <w:b/>
+          <w:sz w:val="24"/>
+          <w:szCs w:val="24"/>
+        </w:rPr>
+        <w:t>harga</w:t>
+      </w:r>
+      <w:proofErr w:type="spellEnd"/>
+      <w:r>
+        <w:rPr>
+          <w:b/>
+          <w:sz w:val="24"/>
+          <w:szCs w:val="24"/>
+        </w:rPr>
+        <w:t xml:space="preserve"> </w:t>
+      </w:r>
+      <w:proofErr w:type="spellStart"/>
+      <w:r>
+        <w:rPr>
+          <w:b/>
+          <w:sz w:val="24"/>
+          <w:szCs w:val="24"/>
+        </w:rPr>
+        <w:t>pokok</w:t>
+      </w:r>
+      <w:proofErr w:type="spellEnd"/>
+      <w:r>
+        <w:rPr>
+          <w:b/>
+          <w:sz w:val="24"/>
+          <w:szCs w:val="24"/>
+        </w:rPr>
+        <w:t xml:space="preserve"> </w:t>
+      </w:r>
+      <w:proofErr w:type="spellStart"/>
+      <w:r>
+        <w:rPr>
+          <w:b/>
+          <w:sz w:val="24"/>
+          <w:szCs w:val="24"/>
+        </w:rPr>
+        <w:t>penjualan</w:t>
+      </w:r>
+      <w:proofErr w:type="spellEnd"/>
+      <w:r>
+        <w:rPr>
+          <w:b/>
+          <w:sz w:val="24"/>
+          <w:szCs w:val="24"/>
+        </w:rPr>
+        <w:t>)</w:t>
       </w:r>
       <w:r>
         <w:rPr>
@@ -4116,8 +8477,25 @@
           <w:sz w:val="24"/>
           <w:szCs w:val="24"/>
         </w:rPr>
-        <w:t xml:space="preserve"> = p_barang.stok_akhir where </w:t>
-      </w:r>
+        <w:t xml:space="preserve"> = </w:t>
+      </w:r>
+      <w:proofErr w:type="spellStart"/>
+      <w:r>
+        <w:rPr>
+          <w:sz w:val="24"/>
+          <w:szCs w:val="24"/>
+        </w:rPr>
+        <w:t>p_barang.stok_akhir</w:t>
+      </w:r>
+      <w:proofErr w:type="spellEnd"/>
+      <w:r>
+        <w:rPr>
+          <w:sz w:val="24"/>
+          <w:szCs w:val="24"/>
+        </w:rPr>
+        <w:t xml:space="preserve"> where </w:t>
+      </w:r>
+      <w:proofErr w:type="spellStart"/>
       <w:r>
         <w:rPr>
           <w:sz w:val="24"/>
@@ -4130,7 +8508,47 @@
           <w:sz w:val="24"/>
           <w:szCs w:val="24"/>
         </w:rPr>
-        <w:t xml:space="preserve">.jenis_barang=2 and           p_tambah_produksi.id_barang  = p_barang.id_barang </w:t>
+        <w:t>.jenis_barang</w:t>
+      </w:r>
+      <w:proofErr w:type="spellEnd"/>
+      <w:r>
+        <w:rPr>
+          <w:sz w:val="24"/>
+          <w:szCs w:val="24"/>
+        </w:rPr>
+        <w:t>=2 and           </w:t>
+      </w:r>
+      <w:proofErr w:type="spellStart"/>
+      <w:r>
+        <w:rPr>
+          <w:sz w:val="24"/>
+          <w:szCs w:val="24"/>
+        </w:rPr>
+        <w:t>p_tambah_produksi.id_barang</w:t>
+      </w:r>
+      <w:proofErr w:type="spellEnd"/>
+      <w:r>
+        <w:rPr>
+          <w:sz w:val="24"/>
+          <w:szCs w:val="24"/>
+        </w:rPr>
+        <w:t xml:space="preserve">  = </w:t>
+      </w:r>
+      <w:proofErr w:type="spellStart"/>
+      <w:r>
+        <w:rPr>
+          <w:sz w:val="24"/>
+          <w:szCs w:val="24"/>
+        </w:rPr>
+        <w:t>p_barang.id_barang</w:t>
+      </w:r>
+      <w:proofErr w:type="spellEnd"/>
+      <w:r>
+        <w:rPr>
+          <w:sz w:val="24"/>
+          <w:szCs w:val="24"/>
+        </w:rPr>
+        <w:t xml:space="preserve"> </w:t>
       </w:r>
     </w:p>
     <w:p>
@@ -4162,12 +8580,101 @@
           <w:szCs w:val="24"/>
         </w:rPr>
       </w:pPr>
-      <w:r>
-        <w:rPr>
-          <w:sz w:val="24"/>
-          <w:szCs w:val="24"/>
-        </w:rPr>
-        <w:t>saldo akhir barang jadi setelah produksi (</w:t>
+      <w:proofErr w:type="spellStart"/>
+      <w:r>
+        <w:rPr>
+          <w:sz w:val="24"/>
+          <w:szCs w:val="24"/>
+        </w:rPr>
+        <w:t>saldo</w:t>
+      </w:r>
+      <w:proofErr w:type="spellEnd"/>
+      <w:r>
+        <w:rPr>
+          <w:sz w:val="24"/>
+          <w:szCs w:val="24"/>
+        </w:rPr>
+        <w:t xml:space="preserve"> </w:t>
+      </w:r>
+      <w:proofErr w:type="spellStart"/>
+      <w:r>
+        <w:rPr>
+          <w:sz w:val="24"/>
+          <w:szCs w:val="24"/>
+        </w:rPr>
+        <w:t>akhir</w:t>
+      </w:r>
+      <w:proofErr w:type="spellEnd"/>
+      <w:r>
+        <w:rPr>
+          <w:sz w:val="24"/>
+          <w:szCs w:val="24"/>
+        </w:rPr>
+        <w:t xml:space="preserve"> </w:t>
+      </w:r>
+      <w:proofErr w:type="spellStart"/>
+      <w:r>
+        <w:rPr>
+          <w:sz w:val="24"/>
+          <w:szCs w:val="24"/>
+        </w:rPr>
+        <w:t>barang</w:t>
+      </w:r>
+      <w:proofErr w:type="spellEnd"/>
+      <w:r>
+        <w:rPr>
+          <w:sz w:val="24"/>
+          <w:szCs w:val="24"/>
+        </w:rPr>
+        <w:t xml:space="preserve"> </w:t>
+      </w:r>
+      <w:proofErr w:type="spellStart"/>
+      <w:r>
+        <w:rPr>
+          <w:sz w:val="24"/>
+          <w:szCs w:val="24"/>
+        </w:rPr>
+        <w:t>jadi</w:t>
+      </w:r>
+      <w:proofErr w:type="spellEnd"/>
+      <w:r>
+        <w:rPr>
+          <w:sz w:val="24"/>
+          <w:szCs w:val="24"/>
+        </w:rPr>
+        <w:t xml:space="preserve"> </w:t>
+      </w:r>
+      <w:proofErr w:type="spellStart"/>
+      <w:r>
+        <w:rPr>
+          <w:sz w:val="24"/>
+          <w:szCs w:val="24"/>
+        </w:rPr>
+        <w:t>setelah</w:t>
+      </w:r>
+      <w:proofErr w:type="spellEnd"/>
+      <w:r>
+        <w:rPr>
+          <w:sz w:val="24"/>
+          <w:szCs w:val="24"/>
+        </w:rPr>
+        <w:t xml:space="preserve"> </w:t>
+      </w:r>
+      <w:proofErr w:type="spellStart"/>
+      <w:r>
+        <w:rPr>
+          <w:sz w:val="24"/>
+          <w:szCs w:val="24"/>
+        </w:rPr>
+        <w:t>produksi</w:t>
+      </w:r>
+      <w:proofErr w:type="spellEnd"/>
+      <w:r>
+        <w:rPr>
+          <w:sz w:val="24"/>
+          <w:szCs w:val="24"/>
+        </w:rPr>
+        <w:t xml:space="preserve"> (</w:t>
       </w:r>
       <w:r>
         <w:rPr>
@@ -4247,7 +8754,23 @@
           <w:sz w:val="24"/>
           <w:szCs w:val="24"/>
         </w:rPr>
-        <w:t xml:space="preserve"> (p_tambah_barang.jum_brg_jadi_bagus ) </w:t>
+        <w:t xml:space="preserve"> (</w:t>
+      </w:r>
+      <w:proofErr w:type="spellStart"/>
+      <w:r>
+        <w:rPr>
+          <w:sz w:val="24"/>
+          <w:szCs w:val="24"/>
+        </w:rPr>
+        <w:t>p_tambah_barang.jum_brg_jadi_bagus</w:t>
+      </w:r>
+      <w:proofErr w:type="spellEnd"/>
+      <w:r>
+        <w:rPr>
+          <w:sz w:val="24"/>
+          <w:szCs w:val="24"/>
+        </w:rPr>
+        <w:t xml:space="preserve"> ) </w:t>
       </w:r>
       <w:r>
         <w:rPr>
@@ -4262,7 +8785,23 @@
           <w:sz w:val="24"/>
           <w:szCs w:val="24"/>
         </w:rPr>
-        <w:t xml:space="preserve">              (p_tambah_brg_jadi_rusak)</w:t>
+        <w:t xml:space="preserve">              (</w:t>
+      </w:r>
+      <w:proofErr w:type="spellStart"/>
+      <w:r>
+        <w:rPr>
+          <w:sz w:val="24"/>
+          <w:szCs w:val="24"/>
+        </w:rPr>
+        <w:t>p_tambah_brg_jadi_rusak</w:t>
+      </w:r>
+      <w:proofErr w:type="spellEnd"/>
+      <w:r>
+        <w:rPr>
+          <w:sz w:val="24"/>
+          <w:szCs w:val="24"/>
+        </w:rPr>
+        <w:t>)</w:t>
       </w:r>
     </w:p>
     <w:p>
@@ -4300,6 +8839,7 @@
         </w:rPr>
         <w:t xml:space="preserve"> = </w:t>
       </w:r>
+      <w:proofErr w:type="spellStart"/>
       <w:r>
         <w:rPr>
           <w:b/>
@@ -4308,6 +8848,7 @@
         </w:rPr>
         <w:t>HPProd</w:t>
       </w:r>
+      <w:proofErr w:type="spellEnd"/>
       <w:r>
         <w:rPr>
           <w:b/>
@@ -4368,7 +8909,115 @@
           <w:sz w:val="24"/>
           <w:szCs w:val="24"/>
         </w:rPr>
-        <w:t>HPP per barang = HPP / jumlah produksi brg jadi bagus.</w:t>
+        <w:t xml:space="preserve">HPP per </w:t>
+      </w:r>
+      <w:proofErr w:type="spellStart"/>
+      <w:r>
+        <w:rPr>
+          <w:b/>
+          <w:sz w:val="24"/>
+          <w:szCs w:val="24"/>
+        </w:rPr>
+        <w:t>barang</w:t>
+      </w:r>
+      <w:proofErr w:type="spellEnd"/>
+      <w:r>
+        <w:rPr>
+          <w:b/>
+          <w:sz w:val="24"/>
+          <w:szCs w:val="24"/>
+        </w:rPr>
+        <w:t xml:space="preserve"> = HPP / </w:t>
+      </w:r>
+      <w:proofErr w:type="spellStart"/>
+      <w:r>
+        <w:rPr>
+          <w:b/>
+          <w:sz w:val="24"/>
+          <w:szCs w:val="24"/>
+        </w:rPr>
+        <w:t>jumlah</w:t>
+      </w:r>
+      <w:proofErr w:type="spellEnd"/>
+      <w:r>
+        <w:rPr>
+          <w:b/>
+          <w:sz w:val="24"/>
+          <w:szCs w:val="24"/>
+        </w:rPr>
+        <w:t xml:space="preserve"> </w:t>
+      </w:r>
+      <w:proofErr w:type="spellStart"/>
+      <w:r>
+        <w:rPr>
+          <w:b/>
+          <w:sz w:val="24"/>
+          <w:szCs w:val="24"/>
+        </w:rPr>
+        <w:t>produksi</w:t>
+      </w:r>
+      <w:proofErr w:type="spellEnd"/>
+      <w:r>
+        <w:rPr>
+          <w:b/>
+          <w:sz w:val="24"/>
+          <w:szCs w:val="24"/>
+        </w:rPr>
+        <w:t xml:space="preserve"> </w:t>
+      </w:r>
+      <w:proofErr w:type="spellStart"/>
+      <w:r>
+        <w:rPr>
+          <w:b/>
+          <w:sz w:val="24"/>
+          <w:szCs w:val="24"/>
+        </w:rPr>
+        <w:t>brg</w:t>
+      </w:r>
+      <w:proofErr w:type="spellEnd"/>
+      <w:r>
+        <w:rPr>
+          <w:b/>
+          <w:sz w:val="24"/>
+          <w:szCs w:val="24"/>
+        </w:rPr>
+        <w:t xml:space="preserve"> </w:t>
+      </w:r>
+      <w:proofErr w:type="spellStart"/>
+      <w:r>
+        <w:rPr>
+          <w:b/>
+          <w:sz w:val="24"/>
+          <w:szCs w:val="24"/>
+        </w:rPr>
+        <w:t>jadi</w:t>
+      </w:r>
+      <w:proofErr w:type="spellEnd"/>
+      <w:r>
+        <w:rPr>
+          <w:b/>
+          <w:sz w:val="24"/>
+          <w:szCs w:val="24"/>
+        </w:rPr>
+        <w:t xml:space="preserve"> </w:t>
+      </w:r>
+      <w:proofErr w:type="spellStart"/>
+      <w:r>
+        <w:rPr>
+          <w:b/>
+          <w:sz w:val="24"/>
+          <w:szCs w:val="24"/>
+        </w:rPr>
+        <w:t>bagus</w:t>
+      </w:r>
+      <w:proofErr w:type="spellEnd"/>
+      <w:r>
+        <w:rPr>
+          <w:b/>
+          <w:sz w:val="24"/>
+          <w:szCs w:val="24"/>
+        </w:rPr>
+        <w:t>.</w:t>
       </w:r>
     </w:p>
     <w:p>
@@ -4398,14 +9047,41 @@
           <w:sz w:val="24"/>
           <w:szCs w:val="24"/>
         </w:rPr>
-        <w:t xml:space="preserve">HPP per barang = HPP / </w:t>
-      </w:r>
-      <w:r>
-        <w:rPr>
-          <w:sz w:val="24"/>
-          <w:szCs w:val="24"/>
-        </w:rPr>
-        <w:t>p_tambah_barang.jum_brg_jadi_bagus.</w:t>
+        <w:t xml:space="preserve">HPP per </w:t>
+      </w:r>
+      <w:proofErr w:type="spellStart"/>
+      <w:r>
+        <w:rPr>
+          <w:b/>
+          <w:sz w:val="24"/>
+          <w:szCs w:val="24"/>
+        </w:rPr>
+        <w:t>barang</w:t>
+      </w:r>
+      <w:proofErr w:type="spellEnd"/>
+      <w:r>
+        <w:rPr>
+          <w:b/>
+          <w:sz w:val="24"/>
+          <w:szCs w:val="24"/>
+        </w:rPr>
+        <w:t xml:space="preserve"> = HPP / </w:t>
+      </w:r>
+      <w:proofErr w:type="spellStart"/>
+      <w:r>
+        <w:rPr>
+          <w:sz w:val="24"/>
+          <w:szCs w:val="24"/>
+        </w:rPr>
+        <w:t>p_tambah_barang.jum_brg_jadi_bagus</w:t>
+      </w:r>
+      <w:proofErr w:type="spellEnd"/>
+      <w:r>
+        <w:rPr>
+          <w:sz w:val="24"/>
+          <w:szCs w:val="24"/>
+        </w:rPr>
+        <w:t>.</w:t>
       </w:r>
     </w:p>
     <w:p>
@@ -4456,84 +9132,1202 @@
         </w:rPr>
         <w:t xml:space="preserve">Tab Menu : </w:t>
       </w:r>
-      <w:r>
-        <w:rPr>
-          <w:b/>
-          <w:sz w:val="24"/>
-          <w:szCs w:val="24"/>
-        </w:rPr>
-        <w:t>Seting Akun</w:t>
-      </w:r>
-    </w:p>
-    <w:p>
-      <w:pPr>
-        <w:pStyle w:val="ListParagraph"/>
-        <w:ind w:left="1080"/>
-        <w:rPr>
-          <w:sz w:val="24"/>
-          <w:szCs w:val="24"/>
-        </w:rPr>
-      </w:pPr>
-      <w:r>
-        <w:rPr>
-          <w:sz w:val="24"/>
-          <w:szCs w:val="24"/>
-        </w:rPr>
-        <w:t xml:space="preserve">Berisi seting akun </w:t>
-      </w:r>
-      <w:r>
-        <w:rPr>
-          <w:sz w:val="24"/>
-          <w:szCs w:val="24"/>
-        </w:rPr>
-        <w:t>untuk melakukanjurnal otomatis ketika melakukan produksi brg.</w:t>
-      </w:r>
-    </w:p>
-    <w:p>
-      <w:pPr>
-        <w:pStyle w:val="ListParagraph"/>
-        <w:ind w:left="1080"/>
-        <w:rPr>
-          <w:sz w:val="24"/>
-          <w:szCs w:val="24"/>
-        </w:rPr>
-      </w:pPr>
-    </w:p>
-    <w:p>
-      <w:pPr>
-        <w:pStyle w:val="ListParagraph"/>
-        <w:ind w:left="1080"/>
-      </w:pPr>
-    </w:p>
-    <w:p>
-      <w:pPr>
-        <w:pStyle w:val="ListParagraph"/>
-        <w:ind w:left="1080"/>
-        <w:rPr>
-          <w:sz w:val="24"/>
-          <w:szCs w:val="24"/>
-        </w:rPr>
-      </w:pPr>
-    </w:p>
-    <w:p>
-      <w:pPr>
-        <w:pStyle w:val="ListParagraph"/>
-        <w:ind w:left="1080"/>
-        <w:rPr>
-          <w:sz w:val="24"/>
-          <w:szCs w:val="24"/>
-        </w:rPr>
-      </w:pPr>
-    </w:p>
-    <w:p>
-      <w:pPr>
-        <w:pStyle w:val="ListParagraph"/>
-        <w:ind w:left="1080"/>
-        <w:rPr>
-          <w:sz w:val="24"/>
-          <w:szCs w:val="24"/>
-        </w:rPr>
-      </w:pPr>
+      <w:proofErr w:type="spellStart"/>
+      <w:r>
+        <w:rPr>
+          <w:b/>
+          <w:sz w:val="24"/>
+          <w:szCs w:val="24"/>
+        </w:rPr>
+        <w:t>Seting</w:t>
+      </w:r>
+      <w:proofErr w:type="spellEnd"/>
+      <w:r>
+        <w:rPr>
+          <w:b/>
+          <w:sz w:val="24"/>
+          <w:szCs w:val="24"/>
+        </w:rPr>
+        <w:t xml:space="preserve"> </w:t>
+      </w:r>
+      <w:proofErr w:type="spellStart"/>
+      <w:r>
+        <w:rPr>
+          <w:b/>
+          <w:sz w:val="24"/>
+          <w:szCs w:val="24"/>
+        </w:rPr>
+        <w:t>Akun</w:t>
+      </w:r>
+      <w:proofErr w:type="spellEnd"/>
+    </w:p>
+    <w:p>
+      <w:pPr>
+        <w:pStyle w:val="ListParagraph"/>
+        <w:ind w:left="1080"/>
+        <w:rPr>
+          <w:sz w:val="24"/>
+          <w:szCs w:val="24"/>
+        </w:rPr>
+      </w:pPr>
+      <w:proofErr w:type="spellStart"/>
+      <w:r>
+        <w:rPr>
+          <w:sz w:val="24"/>
+          <w:szCs w:val="24"/>
+        </w:rPr>
+        <w:t>Berisi</w:t>
+      </w:r>
+      <w:proofErr w:type="spellEnd"/>
+      <w:r>
+        <w:rPr>
+          <w:sz w:val="24"/>
+          <w:szCs w:val="24"/>
+        </w:rPr>
+        <w:t xml:space="preserve"> </w:t>
+      </w:r>
+      <w:proofErr w:type="spellStart"/>
+      <w:r>
+        <w:rPr>
+          <w:sz w:val="24"/>
+          <w:szCs w:val="24"/>
+        </w:rPr>
+        <w:t>seting</w:t>
+      </w:r>
+      <w:proofErr w:type="spellEnd"/>
+      <w:r>
+        <w:rPr>
+          <w:sz w:val="24"/>
+          <w:szCs w:val="24"/>
+        </w:rPr>
+        <w:t xml:space="preserve"> </w:t>
+      </w:r>
+      <w:proofErr w:type="spellStart"/>
+      <w:r>
+        <w:rPr>
+          <w:sz w:val="24"/>
+          <w:szCs w:val="24"/>
+        </w:rPr>
+        <w:t>akun</w:t>
+      </w:r>
+      <w:proofErr w:type="spellEnd"/>
+      <w:r>
+        <w:rPr>
+          <w:sz w:val="24"/>
+          <w:szCs w:val="24"/>
+        </w:rPr>
+        <w:t xml:space="preserve"> </w:t>
+      </w:r>
+      <w:proofErr w:type="spellStart"/>
+      <w:r>
+        <w:rPr>
+          <w:sz w:val="24"/>
+          <w:szCs w:val="24"/>
+        </w:rPr>
+        <w:t>untuk</w:t>
+      </w:r>
+      <w:proofErr w:type="spellEnd"/>
+      <w:r>
+        <w:rPr>
+          <w:sz w:val="24"/>
+          <w:szCs w:val="24"/>
+        </w:rPr>
+        <w:t xml:space="preserve"> </w:t>
+      </w:r>
+      <w:proofErr w:type="spellStart"/>
+      <w:r>
+        <w:rPr>
+          <w:sz w:val="24"/>
+          <w:szCs w:val="24"/>
+        </w:rPr>
+        <w:t>melakukan</w:t>
+      </w:r>
+      <w:proofErr w:type="spellEnd"/>
+      <w:r>
+        <w:rPr>
+          <w:sz w:val="24"/>
+          <w:szCs w:val="24"/>
+        </w:rPr>
+        <w:t xml:space="preserve"> </w:t>
+      </w:r>
+      <w:proofErr w:type="spellStart"/>
+      <w:r>
+        <w:rPr>
+          <w:sz w:val="24"/>
+          <w:szCs w:val="24"/>
+        </w:rPr>
+        <w:t>jurnal</w:t>
+      </w:r>
+      <w:proofErr w:type="spellEnd"/>
+      <w:r>
+        <w:rPr>
+          <w:sz w:val="24"/>
+          <w:szCs w:val="24"/>
+        </w:rPr>
+        <w:t xml:space="preserve"> </w:t>
+      </w:r>
+      <w:proofErr w:type="spellStart"/>
+      <w:r>
+        <w:rPr>
+          <w:sz w:val="24"/>
+          <w:szCs w:val="24"/>
+        </w:rPr>
+        <w:t>umum</w:t>
+      </w:r>
+      <w:proofErr w:type="spellEnd"/>
+      <w:r>
+        <w:rPr>
+          <w:sz w:val="24"/>
+          <w:szCs w:val="24"/>
+        </w:rPr>
+        <w:t xml:space="preserve"> </w:t>
+      </w:r>
+      <w:proofErr w:type="spellStart"/>
+      <w:r>
+        <w:rPr>
+          <w:sz w:val="24"/>
+          <w:szCs w:val="24"/>
+        </w:rPr>
+        <w:t>otomatis</w:t>
+      </w:r>
+      <w:proofErr w:type="spellEnd"/>
+      <w:r>
+        <w:rPr>
+          <w:sz w:val="24"/>
+          <w:szCs w:val="24"/>
+        </w:rPr>
+        <w:t xml:space="preserve"> </w:t>
+      </w:r>
+      <w:proofErr w:type="spellStart"/>
+      <w:r>
+        <w:rPr>
+          <w:sz w:val="24"/>
+          <w:szCs w:val="24"/>
+        </w:rPr>
+        <w:t>ketika</w:t>
+      </w:r>
+      <w:proofErr w:type="spellEnd"/>
+      <w:r>
+        <w:rPr>
+          <w:sz w:val="24"/>
+          <w:szCs w:val="24"/>
+        </w:rPr>
+        <w:t xml:space="preserve"> </w:t>
+      </w:r>
+      <w:proofErr w:type="spellStart"/>
+      <w:r>
+        <w:rPr>
+          <w:sz w:val="24"/>
+          <w:szCs w:val="24"/>
+        </w:rPr>
+        <w:t>melakukan</w:t>
+      </w:r>
+      <w:proofErr w:type="spellEnd"/>
+      <w:r>
+        <w:rPr>
+          <w:sz w:val="24"/>
+          <w:szCs w:val="24"/>
+        </w:rPr>
+        <w:t xml:space="preserve"> </w:t>
+      </w:r>
+      <w:proofErr w:type="spellStart"/>
+      <w:r>
+        <w:rPr>
+          <w:sz w:val="24"/>
+          <w:szCs w:val="24"/>
+        </w:rPr>
+        <w:t>produksi</w:t>
+      </w:r>
+      <w:proofErr w:type="spellEnd"/>
+      <w:r>
+        <w:rPr>
+          <w:sz w:val="24"/>
+          <w:szCs w:val="24"/>
+        </w:rPr>
+        <w:t xml:space="preserve"> </w:t>
+      </w:r>
+      <w:proofErr w:type="spellStart"/>
+      <w:r>
+        <w:rPr>
+          <w:sz w:val="24"/>
+          <w:szCs w:val="24"/>
+        </w:rPr>
+        <w:t>brg</w:t>
+      </w:r>
+      <w:proofErr w:type="spellEnd"/>
+      <w:r>
+        <w:rPr>
+          <w:sz w:val="24"/>
+          <w:szCs w:val="24"/>
+        </w:rPr>
+        <w:t>.</w:t>
+      </w:r>
+    </w:p>
+    <w:p>
+      <w:pPr>
+        <w:pStyle w:val="ListParagraph"/>
+        <w:ind w:left="1080"/>
+        <w:rPr>
+          <w:sz w:val="24"/>
+          <w:szCs w:val="24"/>
+        </w:rPr>
+      </w:pPr>
+    </w:p>
+    <w:p>
+      <w:pPr>
+        <w:pStyle w:val="ListParagraph"/>
+        <w:ind w:left="1080"/>
+        <w:rPr>
+          <w:b/>
+          <w:sz w:val="24"/>
+          <w:szCs w:val="24"/>
+        </w:rPr>
+      </w:pPr>
+      <w:r>
+        <w:rPr>
+          <w:b/>
+          <w:sz w:val="24"/>
+          <w:szCs w:val="24"/>
+        </w:rPr>
+        <w:t xml:space="preserve">Activity </w:t>
+      </w:r>
+      <w:proofErr w:type="spellStart"/>
+      <w:r>
+        <w:rPr>
+          <w:b/>
+          <w:sz w:val="24"/>
+          <w:szCs w:val="24"/>
+        </w:rPr>
+        <w:t>nya</w:t>
+      </w:r>
+      <w:proofErr w:type="spellEnd"/>
+      <w:r>
+        <w:rPr>
+          <w:b/>
+          <w:sz w:val="24"/>
+          <w:szCs w:val="24"/>
+        </w:rPr>
+        <w:t>:</w:t>
+      </w:r>
+    </w:p>
+    <w:p>
+      <w:pPr>
+        <w:pStyle w:val="ListParagraph"/>
+        <w:ind w:left="1080"/>
+        <w:rPr>
+          <w:sz w:val="24"/>
+          <w:szCs w:val="24"/>
+        </w:rPr>
+      </w:pPr>
+    </w:p>
+    <w:p>
+      <w:pPr>
+        <w:pStyle w:val="ListParagraph"/>
+        <w:ind w:left="0"/>
+        <w:rPr>
+          <w:sz w:val="24"/>
+          <w:szCs w:val="24"/>
+        </w:rPr>
+      </w:pPr>
+      <w:r>
+        <w:rPr>
+          <w:noProof/>
+          <w:sz w:val="24"/>
+          <w:szCs w:val="24"/>
+        </w:rPr>
+        <w:lastRenderedPageBreak/>
+        <w:drawing>
+          <wp:inline distT="0" distB="0" distL="0" distR="0">
+            <wp:extent cx="6311265" cy="3600450"/>
+            <wp:effectExtent l="19050" t="0" r="0" b="0"/>
+            <wp:docPr id="18" name="Picture 18"/>
+            <wp:cNvGraphicFramePr>
+              <a:graphicFrameLocks xmlns:a="http://schemas.openxmlformats.org/drawingml/2006/main" noChangeAspect="1"/>
+            </wp:cNvGraphicFramePr>
+            <a:graphic xmlns:a="http://schemas.openxmlformats.org/drawingml/2006/main">
+              <a:graphicData uri="http://schemas.openxmlformats.org/drawingml/2006/picture">
+                <pic:pic xmlns:pic="http://schemas.openxmlformats.org/drawingml/2006/picture">
+                  <pic:nvPicPr>
+                    <pic:cNvPr id="0" name="Picture 18"/>
+                    <pic:cNvPicPr>
+                      <a:picLocks noChangeAspect="1" noChangeArrowheads="1"/>
+                    </pic:cNvPicPr>
+                  </pic:nvPicPr>
+                  <pic:blipFill>
+                    <a:blip r:embed="rId44"/>
+                    <a:srcRect/>
+                    <a:stretch>
+                      <a:fillRect/>
+                    </a:stretch>
+                  </pic:blipFill>
+                  <pic:spPr bwMode="auto">
+                    <a:xfrm>
+                      <a:off x="0" y="0"/>
+                      <a:ext cx="6311265" cy="3600450"/>
+                    </a:xfrm>
+                    <a:prstGeom prst="rect">
+                      <a:avLst/>
+                    </a:prstGeom>
+                    <a:noFill/>
+                  </pic:spPr>
+                </pic:pic>
+              </a:graphicData>
+            </a:graphic>
+          </wp:inline>
+        </w:drawing>
+      </w:r>
+    </w:p>
+    <w:p>
+      <w:pPr>
+        <w:pStyle w:val="ListParagraph"/>
+        <w:ind w:left="1080"/>
+      </w:pPr>
+    </w:p>
+    <w:p>
+      <w:pPr>
+        <w:pStyle w:val="ListParagraph"/>
+        <w:ind w:left="1080"/>
+        <w:rPr>
+          <w:sz w:val="24"/>
+          <w:szCs w:val="24"/>
+        </w:rPr>
+      </w:pPr>
+    </w:p>
+    <w:p>
+      <w:pPr>
+        <w:pStyle w:val="ListParagraph"/>
+        <w:ind w:left="1080"/>
+        <w:rPr>
+          <w:b/>
+          <w:sz w:val="24"/>
+          <w:szCs w:val="24"/>
+        </w:rPr>
+      </w:pPr>
+      <w:proofErr w:type="spellStart"/>
+      <w:r>
+        <w:rPr>
+          <w:b/>
+          <w:sz w:val="24"/>
+          <w:szCs w:val="24"/>
+        </w:rPr>
+        <w:t>Tampilannya</w:t>
+      </w:r>
+      <w:proofErr w:type="spellEnd"/>
+      <w:r>
+        <w:rPr>
+          <w:b/>
+          <w:sz w:val="24"/>
+          <w:szCs w:val="24"/>
+        </w:rPr>
+        <w:t>:</w:t>
+      </w:r>
+    </w:p>
+    <w:p>
+      <w:pPr>
+        <w:pStyle w:val="ListParagraph"/>
+        <w:ind w:left="90"/>
+        <w:rPr>
+          <w:b/>
+          <w:sz w:val="24"/>
+          <w:szCs w:val="24"/>
+        </w:rPr>
+      </w:pPr>
+      <w:r>
+        <w:rPr>
+          <w:b/>
+          <w:sz w:val="24"/>
+          <w:szCs w:val="24"/>
+        </w:rPr>
+        <w:object w:dxaOrig="11916" w:dyaOrig="2823">
+          <v:shape id="_x0000_i1041" type="#_x0000_t75" style="width:524.25pt;height:141pt" o:ole="">
+            <v:imagedata r:id="rId45" o:title=""/>
+          </v:shape>
+          <o:OLEObject Type="Embed" ProgID="Visio.Drawing.11" ShapeID="_x0000_i1041" DrawAspect="Content" ObjectID="_1673064871" r:id="rId46"/>
+        </w:object>
+      </w:r>
+    </w:p>
+    <w:p>
+      <w:pPr>
+        <w:pStyle w:val="ListParagraph"/>
+        <w:ind w:left="1080"/>
+        <w:rPr>
+          <w:sz w:val="24"/>
+          <w:szCs w:val="24"/>
+        </w:rPr>
+      </w:pPr>
+      <w:r>
+        <w:rPr>
+          <w:sz w:val="24"/>
+          <w:szCs w:val="24"/>
+        </w:rPr>
+        <w:object w:dxaOrig="9624" w:dyaOrig="7104">
+          <v:shape id="_x0000_i1042" type="#_x0000_t75" style="width:481.5pt;height:355.5pt" o:ole="">
+            <v:imagedata r:id="rId47" o:title=""/>
+          </v:shape>
+          <o:OLEObject Type="Embed" ProgID="Visio.Drawing.11" ShapeID="_x0000_i1042" DrawAspect="Content" ObjectID="_1673064872" r:id="rId48"/>
+        </w:object>
+      </w:r>
+    </w:p>
+    <w:p>
+      <w:pPr>
+        <w:pStyle w:val="ListParagraph"/>
+        <w:ind w:left="1080"/>
+        <w:rPr>
+          <w:sz w:val="24"/>
+          <w:szCs w:val="24"/>
+        </w:rPr>
+      </w:pPr>
+    </w:p>
+    <w:p>
+      <w:pPr>
+        <w:pStyle w:val="ListParagraph"/>
+        <w:spacing w:line="360" w:lineRule="auto"/>
+        <w:ind w:left="990"/>
+        <w:rPr>
+          <w:b/>
+          <w:bCs/>
+        </w:rPr>
+      </w:pPr>
+    </w:p>
+    <w:p>
+      <w:pPr>
+        <w:pStyle w:val="ListParagraph"/>
+        <w:spacing w:line="360" w:lineRule="auto"/>
+        <w:ind w:left="990"/>
+        <w:rPr>
+          <w:b/>
+          <w:bCs/>
+        </w:rPr>
+      </w:pPr>
+      <w:r>
+        <w:rPr>
+          <w:b/>
+          <w:bCs/>
+        </w:rPr>
+        <w:t xml:space="preserve">1. </w:t>
+      </w:r>
+      <w:proofErr w:type="spellStart"/>
+      <w:r>
+        <w:rPr>
+          <w:b/>
+          <w:bCs/>
+        </w:rPr>
+        <w:t>Proses</w:t>
+      </w:r>
+      <w:proofErr w:type="spellEnd"/>
+      <w:r>
+        <w:rPr>
+          <w:b/>
+          <w:bCs/>
+        </w:rPr>
+        <w:t xml:space="preserve"> </w:t>
+      </w:r>
+      <w:proofErr w:type="spellStart"/>
+      <w:r>
+        <w:rPr>
+          <w:b/>
+          <w:bCs/>
+        </w:rPr>
+        <w:t>pembuatan</w:t>
+      </w:r>
+      <w:proofErr w:type="spellEnd"/>
+      <w:r>
+        <w:rPr>
+          <w:b/>
+          <w:bCs/>
+        </w:rPr>
+        <w:t xml:space="preserve"> </w:t>
+      </w:r>
+      <w:proofErr w:type="spellStart"/>
+      <w:r>
+        <w:rPr>
+          <w:b/>
+          <w:bCs/>
+        </w:rPr>
+        <w:t>jurnal</w:t>
+      </w:r>
+      <w:proofErr w:type="spellEnd"/>
+      <w:r>
+        <w:rPr>
+          <w:b/>
+          <w:bCs/>
+        </w:rPr>
+        <w:t xml:space="preserve"> </w:t>
+      </w:r>
+      <w:proofErr w:type="spellStart"/>
+      <w:r>
+        <w:rPr>
+          <w:b/>
+          <w:bCs/>
+        </w:rPr>
+        <w:t>umum</w:t>
+      </w:r>
+      <w:proofErr w:type="spellEnd"/>
+      <w:r>
+        <w:rPr>
+          <w:b/>
+          <w:bCs/>
+        </w:rPr>
+        <w:t xml:space="preserve"> </w:t>
+      </w:r>
+      <w:proofErr w:type="spellStart"/>
+      <w:r>
+        <w:rPr>
+          <w:b/>
+          <w:bCs/>
+        </w:rPr>
+        <w:t>otomatis</w:t>
+      </w:r>
+      <w:proofErr w:type="spellEnd"/>
+      <w:r>
+        <w:rPr>
+          <w:b/>
+          <w:bCs/>
+        </w:rPr>
+        <w:t xml:space="preserve"> </w:t>
+      </w:r>
+      <w:proofErr w:type="spellStart"/>
+      <w:r>
+        <w:rPr>
+          <w:b/>
+          <w:bCs/>
+        </w:rPr>
+        <w:t>di</w:t>
+      </w:r>
+      <w:proofErr w:type="spellEnd"/>
+      <w:r>
+        <w:rPr>
+          <w:b/>
+          <w:bCs/>
+        </w:rPr>
+        <w:t xml:space="preserve"> : </w:t>
+      </w:r>
+      <w:proofErr w:type="spellStart"/>
+      <w:r>
+        <w:rPr>
+          <w:b/>
+          <w:bCs/>
+        </w:rPr>
+        <w:t>proses</w:t>
+      </w:r>
+      <w:proofErr w:type="spellEnd"/>
+      <w:r>
+        <w:rPr>
+          <w:b/>
+          <w:bCs/>
+        </w:rPr>
+        <w:t xml:space="preserve"> </w:t>
+      </w:r>
+      <w:proofErr w:type="spellStart"/>
+      <w:r>
+        <w:rPr>
+          <w:b/>
+          <w:bCs/>
+        </w:rPr>
+        <w:t>penggunaan</w:t>
+      </w:r>
+      <w:proofErr w:type="spellEnd"/>
+      <w:r>
+        <w:rPr>
+          <w:b/>
+          <w:bCs/>
+        </w:rPr>
+        <w:t xml:space="preserve"> </w:t>
+      </w:r>
+      <w:proofErr w:type="spellStart"/>
+      <w:r>
+        <w:rPr>
+          <w:b/>
+          <w:bCs/>
+        </w:rPr>
+        <w:t>bahan</w:t>
+      </w:r>
+      <w:proofErr w:type="spellEnd"/>
+      <w:r>
+        <w:rPr>
+          <w:b/>
+          <w:bCs/>
+        </w:rPr>
+        <w:t xml:space="preserve"> </w:t>
+      </w:r>
+      <w:proofErr w:type="spellStart"/>
+      <w:r>
+        <w:rPr>
+          <w:b/>
+          <w:bCs/>
+        </w:rPr>
+        <w:t>baku</w:t>
+      </w:r>
+      <w:proofErr w:type="spellEnd"/>
+      <w:r>
+        <w:rPr>
+          <w:b/>
+          <w:bCs/>
+        </w:rPr>
+        <w:t>/</w:t>
+      </w:r>
+      <w:proofErr w:type="spellStart"/>
+      <w:r>
+        <w:rPr>
+          <w:b/>
+          <w:bCs/>
+        </w:rPr>
+        <w:t>mentah</w:t>
+      </w:r>
+      <w:proofErr w:type="spellEnd"/>
+    </w:p>
+    <w:p>
+      <w:pPr>
+        <w:pStyle w:val="ListParagraph"/>
+        <w:spacing w:line="360" w:lineRule="auto"/>
+        <w:ind w:left="990"/>
+        <w:rPr>
+          <w:b/>
+          <w:bCs/>
+        </w:rPr>
+      </w:pPr>
+    </w:p>
+    <w:p>
+      <w:pPr>
+        <w:pStyle w:val="ListParagraph"/>
+        <w:spacing w:line="360" w:lineRule="auto"/>
+        <w:ind w:left="990"/>
+        <w:rPr>
+          <w:b/>
+          <w:bCs/>
+        </w:rPr>
+      </w:pPr>
+      <w:r>
+        <w:rPr>
+          <w:b/>
+          <w:bCs/>
+        </w:rPr>
+        <w:tab/>
+        <w:t xml:space="preserve">- </w:t>
+      </w:r>
+      <w:proofErr w:type="spellStart"/>
+      <w:r>
+        <w:rPr>
+          <w:b/>
+          <w:bCs/>
+        </w:rPr>
+        <w:t>pemakaian</w:t>
+      </w:r>
+      <w:proofErr w:type="spellEnd"/>
+      <w:r>
+        <w:rPr>
+          <w:b/>
+          <w:bCs/>
+        </w:rPr>
+        <w:t xml:space="preserve"> </w:t>
+      </w:r>
+      <w:proofErr w:type="spellStart"/>
+      <w:r>
+        <w:rPr>
+          <w:b/>
+          <w:bCs/>
+        </w:rPr>
+        <w:t>bahan</w:t>
+      </w:r>
+      <w:proofErr w:type="spellEnd"/>
+      <w:r>
+        <w:rPr>
+          <w:b/>
+          <w:bCs/>
+        </w:rPr>
+        <w:t xml:space="preserve"> </w:t>
+      </w:r>
+      <w:proofErr w:type="spellStart"/>
+      <w:r>
+        <w:rPr>
+          <w:b/>
+          <w:bCs/>
+        </w:rPr>
+        <w:t>baku</w:t>
+      </w:r>
+      <w:proofErr w:type="spellEnd"/>
+    </w:p>
+    <w:p>
+      <w:pPr>
+        <w:pStyle w:val="ListParagraph"/>
+        <w:spacing w:line="360" w:lineRule="auto"/>
+        <w:ind w:left="990"/>
+        <w:rPr>
+          <w:b/>
+          <w:bCs/>
+        </w:rPr>
+      </w:pPr>
+      <w:r>
+        <w:rPr>
+          <w:b/>
+          <w:bCs/>
+        </w:rPr>
+        <w:tab/>
+        <w:t xml:space="preserve">   </w:t>
+      </w:r>
+      <w:proofErr w:type="spellStart"/>
+      <w:r>
+        <w:rPr>
+          <w:b/>
+          <w:bCs/>
+        </w:rPr>
+        <w:t>Biaya</w:t>
+      </w:r>
+      <w:proofErr w:type="spellEnd"/>
+      <w:r>
+        <w:rPr>
+          <w:b/>
+          <w:bCs/>
+        </w:rPr>
+        <w:t xml:space="preserve"> </w:t>
+      </w:r>
+      <w:proofErr w:type="spellStart"/>
+      <w:r>
+        <w:rPr>
+          <w:b/>
+          <w:bCs/>
+        </w:rPr>
+        <w:t>bahan</w:t>
+      </w:r>
+      <w:proofErr w:type="spellEnd"/>
+      <w:r>
+        <w:rPr>
+          <w:b/>
+          <w:bCs/>
+        </w:rPr>
+        <w:t xml:space="preserve"> </w:t>
+      </w:r>
+      <w:proofErr w:type="spellStart"/>
+      <w:r>
+        <w:rPr>
+          <w:b/>
+          <w:bCs/>
+        </w:rPr>
+        <w:t>baku</w:t>
+      </w:r>
+      <w:proofErr w:type="spellEnd"/>
+      <w:r>
+        <w:rPr>
+          <w:b/>
+          <w:bCs/>
+        </w:rPr>
+        <w:tab/>
+      </w:r>
+      <w:r>
+        <w:rPr>
+          <w:b/>
+          <w:bCs/>
+        </w:rPr>
+        <w:tab/>
+      </w:r>
+      <w:r>
+        <w:rPr>
+          <w:b/>
+          <w:bCs/>
+        </w:rPr>
+        <w:tab/>
+        <w:t>D</w:t>
+      </w:r>
+    </w:p>
+    <w:p>
+      <w:pPr>
+        <w:pStyle w:val="ListParagraph"/>
+        <w:spacing w:line="360" w:lineRule="auto"/>
+        <w:ind w:left="990"/>
+        <w:rPr>
+          <w:b/>
+          <w:bCs/>
+        </w:rPr>
+      </w:pPr>
+      <w:r>
+        <w:rPr>
+          <w:b/>
+          <w:bCs/>
+        </w:rPr>
+        <w:tab/>
+      </w:r>
+      <w:r>
+        <w:rPr>
+          <w:b/>
+          <w:bCs/>
+        </w:rPr>
+        <w:tab/>
+      </w:r>
+      <w:proofErr w:type="spellStart"/>
+      <w:r>
+        <w:rPr>
+          <w:b/>
+          <w:bCs/>
+        </w:rPr>
+        <w:t>Persediaan</w:t>
+      </w:r>
+      <w:proofErr w:type="spellEnd"/>
+      <w:r>
+        <w:rPr>
+          <w:b/>
+          <w:bCs/>
+        </w:rPr>
+        <w:t xml:space="preserve"> </w:t>
+      </w:r>
+      <w:proofErr w:type="spellStart"/>
+      <w:r>
+        <w:rPr>
+          <w:b/>
+          <w:bCs/>
+        </w:rPr>
+        <w:t>bahan</w:t>
+      </w:r>
+      <w:proofErr w:type="spellEnd"/>
+      <w:r>
+        <w:rPr>
+          <w:b/>
+          <w:bCs/>
+        </w:rPr>
+        <w:t xml:space="preserve"> </w:t>
+      </w:r>
+      <w:proofErr w:type="spellStart"/>
+      <w:r>
+        <w:rPr>
+          <w:b/>
+          <w:bCs/>
+        </w:rPr>
+        <w:t>baku</w:t>
+      </w:r>
+      <w:proofErr w:type="spellEnd"/>
+      <w:r>
+        <w:rPr>
+          <w:b/>
+          <w:bCs/>
+        </w:rPr>
+        <w:tab/>
+      </w:r>
+      <w:r>
+        <w:rPr>
+          <w:b/>
+          <w:bCs/>
+        </w:rPr>
+        <w:tab/>
+        <w:t>K</w:t>
+      </w:r>
+    </w:p>
+    <w:p>
+      <w:pPr>
+        <w:pStyle w:val="ListParagraph"/>
+        <w:spacing w:line="360" w:lineRule="auto"/>
+        <w:ind w:left="990"/>
+        <w:rPr>
+          <w:b/>
+          <w:bCs/>
+        </w:rPr>
+      </w:pPr>
+    </w:p>
+    <w:p>
+      <w:pPr>
+        <w:pStyle w:val="ListParagraph"/>
+        <w:spacing w:line="360" w:lineRule="auto"/>
+        <w:ind w:left="990"/>
+        <w:rPr>
+          <w:b/>
+          <w:bCs/>
+        </w:rPr>
+      </w:pPr>
+      <w:r>
+        <w:rPr>
+          <w:b/>
+          <w:bCs/>
+        </w:rPr>
+        <w:tab/>
+        <w:t xml:space="preserve">Diagram </w:t>
+      </w:r>
+      <w:proofErr w:type="spellStart"/>
+      <w:r>
+        <w:rPr>
+          <w:b/>
+          <w:bCs/>
+        </w:rPr>
+        <w:t>activitynya</w:t>
+      </w:r>
+      <w:proofErr w:type="spellEnd"/>
+    </w:p>
+    <w:p>
+      <w:pPr>
+        <w:pStyle w:val="ListParagraph"/>
+        <w:spacing w:line="360" w:lineRule="auto"/>
+        <w:ind w:left="990"/>
+        <w:rPr>
+          <w:b/>
+          <w:bCs/>
+        </w:rPr>
+      </w:pPr>
+      <w:r>
+        <w:rPr>
+          <w:b/>
+          <w:bCs/>
+          <w:noProof/>
+        </w:rPr>
+        <w:drawing>
+          <wp:inline distT="0" distB="0" distL="0" distR="0">
+            <wp:extent cx="5905500" cy="6000750"/>
+            <wp:effectExtent l="19050" t="0" r="0" b="0"/>
+            <wp:docPr id="19" name="Picture 19"/>
+            <wp:cNvGraphicFramePr>
+              <a:graphicFrameLocks xmlns:a="http://schemas.openxmlformats.org/drawingml/2006/main" noChangeAspect="1"/>
+            </wp:cNvGraphicFramePr>
+            <a:graphic xmlns:a="http://schemas.openxmlformats.org/drawingml/2006/main">
+              <a:graphicData uri="http://schemas.openxmlformats.org/drawingml/2006/picture">
+                <pic:pic xmlns:pic="http://schemas.openxmlformats.org/drawingml/2006/picture">
+                  <pic:nvPicPr>
+                    <pic:cNvPr id="0" name="Picture 19"/>
+                    <pic:cNvPicPr>
+                      <a:picLocks noChangeAspect="1" noChangeArrowheads="1"/>
+                    </pic:cNvPicPr>
+                  </pic:nvPicPr>
+                  <pic:blipFill>
+                    <a:blip r:embed="rId49"/>
+                    <a:srcRect/>
+                    <a:stretch>
+                      <a:fillRect/>
+                    </a:stretch>
+                  </pic:blipFill>
+                  <pic:spPr bwMode="auto">
+                    <a:xfrm>
+                      <a:off x="0" y="0"/>
+                      <a:ext cx="5905500" cy="6000750"/>
+                    </a:xfrm>
+                    <a:prstGeom prst="rect">
+                      <a:avLst/>
+                    </a:prstGeom>
+                    <a:noFill/>
+                  </pic:spPr>
+                </pic:pic>
+              </a:graphicData>
+            </a:graphic>
+          </wp:inline>
+        </w:drawing>
+      </w:r>
+    </w:p>
+    <w:p>
+      <w:pPr>
+        <w:pStyle w:val="ListParagraph"/>
+        <w:ind w:left="1080"/>
+        <w:rPr>
+          <w:sz w:val="24"/>
+          <w:szCs w:val="24"/>
+        </w:rPr>
+      </w:pPr>
+    </w:p>
+    <w:p>
+      <w:pPr>
+        <w:pStyle w:val="ListParagraph"/>
+        <w:spacing w:line="360" w:lineRule="auto"/>
+        <w:ind w:left="990"/>
+        <w:rPr>
+          <w:b/>
+          <w:bCs/>
+        </w:rPr>
+      </w:pPr>
+      <w:proofErr w:type="spellStart"/>
+      <w:r>
+        <w:rPr>
+          <w:b/>
+          <w:bCs/>
+        </w:rPr>
+        <w:t>Tampilan</w:t>
+      </w:r>
+      <w:proofErr w:type="spellEnd"/>
+      <w:r>
+        <w:rPr>
+          <w:b/>
+          <w:bCs/>
+        </w:rPr>
+        <w:t xml:space="preserve"> </w:t>
+      </w:r>
+      <w:r>
+        <w:rPr>
+          <w:b/>
+          <w:bCs/>
+        </w:rPr>
+        <w:t xml:space="preserve"> </w:t>
+      </w:r>
+      <w:proofErr w:type="spellStart"/>
+      <w:r>
+        <w:rPr>
+          <w:b/>
+          <w:bCs/>
+        </w:rPr>
+        <w:t>tambahan</w:t>
+      </w:r>
+      <w:proofErr w:type="spellEnd"/>
+      <w:r>
+        <w:rPr>
+          <w:b/>
+          <w:bCs/>
+        </w:rPr>
+        <w:t xml:space="preserve"> </w:t>
+      </w:r>
+      <w:proofErr w:type="spellStart"/>
+      <w:r>
+        <w:rPr>
+          <w:b/>
+          <w:bCs/>
+        </w:rPr>
+        <w:t>di</w:t>
+      </w:r>
+      <w:proofErr w:type="spellEnd"/>
+      <w:r>
+        <w:rPr>
+          <w:b/>
+          <w:bCs/>
+        </w:rPr>
+        <w:t xml:space="preserve"> form </w:t>
+      </w:r>
+      <w:proofErr w:type="spellStart"/>
+      <w:r>
+        <w:rPr>
+          <w:b/>
+          <w:bCs/>
+        </w:rPr>
+        <w:t>tambah</w:t>
+      </w:r>
+      <w:proofErr w:type="spellEnd"/>
+      <w:r>
+        <w:rPr>
+          <w:b/>
+          <w:bCs/>
+        </w:rPr>
+        <w:t xml:space="preserve"> </w:t>
+      </w:r>
+      <w:proofErr w:type="spellStart"/>
+      <w:r>
+        <w:rPr>
+          <w:b/>
+          <w:bCs/>
+        </w:rPr>
+        <w:t>produksi</w:t>
+      </w:r>
+      <w:proofErr w:type="spellEnd"/>
+      <w:r>
+        <w:rPr>
+          <w:b/>
+          <w:bCs/>
+        </w:rPr>
+        <w:t xml:space="preserve">, </w:t>
+      </w:r>
+      <w:proofErr w:type="spellStart"/>
+      <w:r>
+        <w:rPr>
+          <w:b/>
+          <w:bCs/>
+        </w:rPr>
+        <w:t>untuk</w:t>
+      </w:r>
+      <w:proofErr w:type="spellEnd"/>
+      <w:r>
+        <w:rPr>
+          <w:b/>
+          <w:bCs/>
+        </w:rPr>
+        <w:t xml:space="preserve"> </w:t>
+      </w:r>
+      <w:proofErr w:type="spellStart"/>
+      <w:r>
+        <w:rPr>
+          <w:b/>
+          <w:bCs/>
+        </w:rPr>
+        <w:t>mengaktifkan</w:t>
+      </w:r>
+      <w:proofErr w:type="spellEnd"/>
+      <w:r>
+        <w:rPr>
+          <w:b/>
+          <w:bCs/>
+        </w:rPr>
+        <w:t xml:space="preserve"> </w:t>
+      </w:r>
+      <w:proofErr w:type="spellStart"/>
+      <w:r>
+        <w:rPr>
+          <w:b/>
+          <w:bCs/>
+        </w:rPr>
+        <w:t>jurnal</w:t>
+      </w:r>
+      <w:proofErr w:type="spellEnd"/>
+      <w:r>
+        <w:rPr>
+          <w:b/>
+          <w:bCs/>
+        </w:rPr>
+        <w:t xml:space="preserve"> </w:t>
+      </w:r>
+      <w:proofErr w:type="spellStart"/>
+      <w:r>
+        <w:rPr>
+          <w:b/>
+          <w:bCs/>
+        </w:rPr>
+        <w:t>umum</w:t>
+      </w:r>
+      <w:proofErr w:type="spellEnd"/>
+      <w:r>
+        <w:rPr>
+          <w:b/>
+          <w:bCs/>
+        </w:rPr>
+        <w:t xml:space="preserve"> </w:t>
+      </w:r>
+      <w:proofErr w:type="spellStart"/>
+      <w:r>
+        <w:rPr>
+          <w:b/>
+          <w:bCs/>
+        </w:rPr>
+        <w:t>otomatis</w:t>
+      </w:r>
+      <w:proofErr w:type="spellEnd"/>
+      <w:r>
+        <w:rPr>
+          <w:b/>
+          <w:bCs/>
+        </w:rPr>
+        <w:t xml:space="preserve"> </w:t>
+      </w:r>
+      <w:proofErr w:type="spellStart"/>
+      <w:r>
+        <w:rPr>
+          <w:b/>
+          <w:bCs/>
+        </w:rPr>
+        <w:t>sbb</w:t>
+      </w:r>
+      <w:proofErr w:type="spellEnd"/>
+      <w:r>
+        <w:rPr>
+          <w:b/>
+          <w:bCs/>
+        </w:rPr>
+        <w:t>:</w:t>
+      </w:r>
+    </w:p>
+    <w:p>
+      <w:pPr>
+        <w:pStyle w:val="ListParagraph"/>
+        <w:spacing w:line="360" w:lineRule="auto"/>
+        <w:ind w:left="990"/>
+        <w:rPr>
+          <w:b/>
+          <w:bCs/>
+        </w:rPr>
+      </w:pPr>
+      <w:r>
+        <w:object w:dxaOrig="4314" w:dyaOrig="1164">
+          <v:shape id="_x0000_i1043" type="#_x0000_t75" style="width:3in;height:58.5pt" o:ole="">
+            <v:imagedata r:id="rId50" o:title=""/>
+          </v:shape>
+          <o:OLEObject Type="Embed" ProgID="Visio.Drawing.11" ShapeID="_x0000_i1043" DrawAspect="Content" ObjectID="_1673064873" r:id="rId51"/>
+        </w:object>
+      </w:r>
     </w:p>
     <w:p>
       <w:pPr>
